--- a/Documentatie/Functioneel ontwerp.docx
+++ b/Documentatie/Functioneel ontwerp.docx
@@ -2,19 +2,2128 @@
 <file path=word/document.xml><?xml version="1.0" encoding="utf-8"?>
 <w:document xmlns:wpc="http://schemas.microsoft.com/office/word/2010/wordprocessingCanvas" xmlns:cx="http://schemas.microsoft.com/office/drawing/2014/chartex" xmlns:cx1="http://schemas.microsoft.com/office/drawing/2015/9/8/chartex" xmlns:cx2="http://schemas.microsoft.com/office/drawing/2015/10/21/chartex" xmlns:cx3="http://schemas.microsoft.com/office/drawing/2016/5/9/chartex" xmlns:cx4="http://schemas.microsoft.com/office/drawing/2016/5/10/chartex" xmlns:cx5="http://schemas.microsoft.com/office/drawing/2016/5/11/chartex" xmlns:cx6="http://schemas.microsoft.com/office/drawing/2016/5/12/chartex" xmlns:cx7="http://schemas.microsoft.com/office/drawing/2016/5/13/chartex" xmlns:cx8="http://schemas.microsoft.com/office/drawing/2016/5/14/chartex" xmlns:mc="http://schemas.openxmlformats.org/markup-compatibility/2006" xmlns:aink="http://schemas.microsoft.com/office/drawing/2016/ink" xmlns:am3d="http://schemas.microsoft.com/office/drawing/2017/model3d" xmlns:o="urn:schemas-microsoft-com:office:office" xmlns:r="http://schemas.openxmlformats.org/officeDocument/2006/relationships" xmlns:m="http://schemas.openxmlformats.org/officeDocument/2006/math" xmlns:v="urn:schemas-microsoft-com:vml" xmlns:wp14="http://schemas.microsoft.com/office/word/2010/wordprocessingDrawing" xmlns:wp="http://schemas.openxmlformats.org/drawingml/2006/wordprocessingDrawing" xmlns:w10="urn:schemas-microsoft-com:office:word" xmlns:w="http://schemas.openxmlformats.org/wordprocessingml/2006/main" xmlns:w14="http://schemas.microsoft.com/office/word/2010/wordml" xmlns:w15="http://schemas.microsoft.com/office/word/2012/wordml" xmlns:w16cid="http://schemas.microsoft.com/office/word/2016/wordml/cid" xmlns:w16se="http://schemas.microsoft.com/office/word/2015/wordml/symex" xmlns:wpg="http://schemas.microsoft.com/office/word/2010/wordprocessingGroup" xmlns:wpi="http://schemas.microsoft.com/office/word/2010/wordprocessingInk" xmlns:wne="http://schemas.microsoft.com/office/word/2006/wordml" xmlns:wps="http://schemas.microsoft.com/office/word/2010/wordprocessingShape" mc:Ignorable="w14 w15 w16se w16cid wp14">
   <w:body>
-    <w:p>
-      <w:pPr>
-        <w:pStyle w:val="Title"/>
-        <w:rPr>
-          <w:lang w:val="nl-NL"/>
-        </w:rPr>
-      </w:pPr>
-      <w:r>
-        <w:rPr>
-          <w:lang w:val="nl-NL"/>
-        </w:rPr>
-        <w:t>Functioneel ontwerp</w:t>
-      </w:r>
+    <w:sdt>
+      <w:sdtPr>
+        <w:id w:val="1570850544"/>
+        <w:docPartObj>
+          <w:docPartGallery w:val="Cover Pages"/>
+          <w:docPartUnique/>
+        </w:docPartObj>
+      </w:sdtPr>
+      <w:sdtEndPr>
+        <w:rPr>
+          <w:lang w:val="nl-NL"/>
+        </w:rPr>
+      </w:sdtEndPr>
+      <w:sdtContent>
+        <w:p/>
+        <w:p>
+          <w:pPr>
+            <w:rPr>
+              <w:lang w:val="nl-NL"/>
+            </w:rPr>
+          </w:pPr>
+          <w:r>
+            <w:rPr>
+              <w:noProof/>
+            </w:rPr>
+            <mc:AlternateContent>
+              <mc:Choice Requires="wps">
+                <w:drawing>
+                  <wp:anchor distT="0" distB="0" distL="114300" distR="114300" simplePos="0" relativeHeight="251662336" behindDoc="0" locked="0" layoutInCell="1" allowOverlap="1">
+                    <wp:simplePos x="0" y="0"/>
+                    <mc:AlternateContent>
+                      <mc:Choice Requires="wp14">
+                        <wp:positionH relativeFrom="page">
+                          <wp14:pctPosHOffset>15000</wp14:pctPosHOffset>
+                        </wp:positionH>
+                      </mc:Choice>
+                      <mc:Fallback>
+                        <wp:positionH relativeFrom="page">
+                          <wp:posOffset>1133475</wp:posOffset>
+                        </wp:positionH>
+                      </mc:Fallback>
+                    </mc:AlternateContent>
+                    <mc:AlternateContent>
+                      <mc:Choice Requires="wp14">
+                        <wp:positionV relativeFrom="page">
+                          <wp14:pctPosVOffset>9100</wp14:pctPosVOffset>
+                        </wp:positionV>
+                      </mc:Choice>
+                      <mc:Fallback>
+                        <wp:positionV relativeFrom="page">
+                          <wp:posOffset>972820</wp:posOffset>
+                        </wp:positionV>
+                      </mc:Fallback>
+                    </mc:AlternateContent>
+                    <wp:extent cx="3660775" cy="3651250"/>
+                    <wp:effectExtent l="0" t="0" r="10160" b="7620"/>
+                    <wp:wrapSquare wrapText="bothSides"/>
+                    <wp:docPr id="111" name="Text Box 111"/>
+                    <wp:cNvGraphicFramePr/>
+                    <a:graphic xmlns:a="http://schemas.openxmlformats.org/drawingml/2006/main">
+                      <a:graphicData uri="http://schemas.microsoft.com/office/word/2010/wordprocessingShape">
+                        <wps:wsp>
+                          <wps:cNvSpPr txBox="1"/>
+                          <wps:spPr>
+                            <a:xfrm>
+                              <a:off x="0" y="0"/>
+                              <a:ext cx="3660775" cy="3651250"/>
+                            </a:xfrm>
+                            <a:prstGeom prst="rect">
+                              <a:avLst/>
+                            </a:prstGeom>
+                            <a:noFill/>
+                            <a:ln w="6350">
+                              <a:noFill/>
+                            </a:ln>
+                            <a:effectLst/>
+                          </wps:spPr>
+                          <wps:style>
+                            <a:lnRef idx="0">
+                              <a:schemeClr val="accent1"/>
+                            </a:lnRef>
+                            <a:fillRef idx="0">
+                              <a:schemeClr val="accent1"/>
+                            </a:fillRef>
+                            <a:effectRef idx="0">
+                              <a:schemeClr val="accent1"/>
+                            </a:effectRef>
+                            <a:fontRef idx="minor">
+                              <a:schemeClr val="dk1"/>
+                            </a:fontRef>
+                          </wps:style>
+                          <wps:txbx>
+                            <w:txbxContent>
+                              <w:sdt>
+                                <w:sdtPr>
+                                  <w:rPr>
+                                    <w:caps/>
+                                    <w:color w:val="323E4F" w:themeColor="text2" w:themeShade="BF"/>
+                                    <w:sz w:val="40"/>
+                                    <w:szCs w:val="40"/>
+                                  </w:rPr>
+                                  <w:alias w:val="Publish Date"/>
+                                  <w:tag w:val=""/>
+                                  <w:id w:val="400952559"/>
+                                  <w:showingPlcHdr/>
+                                  <w:dataBinding w:prefixMappings="xmlns:ns0='http://schemas.microsoft.com/office/2006/coverPageProps' " w:xpath="/ns0:CoverPageProperties[1]/ns0:PublishDate[1]" w:storeItemID="{55AF091B-3C7A-41E3-B477-F2FDAA23CFDA}"/>
+                                  <w:date>
+                                    <w:dateFormat w:val="MMMM d, yyyy"/>
+                                    <w:lid w:val="en-US"/>
+                                    <w:storeMappedDataAs w:val="dateTime"/>
+                                    <w:calendar w:val="gregorian"/>
+                                  </w:date>
+                                </w:sdtPr>
+                                <w:sdtContent>
+                                  <w:p>
+                                    <w:pPr>
+                                      <w:pStyle w:val="NoSpacing"/>
+                                      <w:jc w:val="right"/>
+                                      <w:rPr>
+                                        <w:caps/>
+                                        <w:color w:val="323E4F" w:themeColor="text2" w:themeShade="BF"/>
+                                        <w:sz w:val="40"/>
+                                        <w:szCs w:val="40"/>
+                                      </w:rPr>
+                                    </w:pPr>
+                                    <w:r>
+                                      <w:rPr>
+                                        <w:caps/>
+                                        <w:color w:val="323E4F" w:themeColor="text2" w:themeShade="BF"/>
+                                        <w:sz w:val="40"/>
+                                        <w:szCs w:val="40"/>
+                                      </w:rPr>
+                                      <w:t xml:space="preserve">     </w:t>
+                                    </w:r>
+                                  </w:p>
+                                </w:sdtContent>
+                              </w:sdt>
+                            </w:txbxContent>
+                          </wps:txbx>
+                          <wps:bodyPr rot="0" spcFirstLastPara="0" vertOverflow="overflow" horzOverflow="overflow" vert="horz" wrap="square" lIns="0" tIns="0" rIns="0" bIns="0" numCol="1" spcCol="0" rtlCol="0" fromWordArt="0" anchor="b" anchorCtr="0" forceAA="0" compatLnSpc="1">
+                            <a:prstTxWarp prst="textNoShape">
+                              <a:avLst/>
+                            </a:prstTxWarp>
+                            <a:spAutoFit/>
+                          </wps:bodyPr>
+                        </wps:wsp>
+                      </a:graphicData>
+                    </a:graphic>
+                    <wp14:sizeRelH relativeFrom="page">
+                      <wp14:pctWidth>73400</wp14:pctWidth>
+                    </wp14:sizeRelH>
+                    <wp14:sizeRelV relativeFrom="page">
+                      <wp14:pctHeight>36300</wp14:pctHeight>
+                    </wp14:sizeRelV>
+                  </wp:anchor>
+                </w:drawing>
+              </mc:Choice>
+              <mc:Fallback>
+                <w:pict>
+                  <v:shapetype id="_x0000_t202" coordsize="21600,21600" o:spt="202" path="m,l,21600r21600,l21600,xe">
+                    <v:stroke joinstyle="miter"/>
+                    <v:path gradientshapeok="t" o:connecttype="rect"/>
+                  </v:shapetype>
+                  <v:shape id="Text Box 111" o:spid="_x0000_s1026" type="#_x0000_t202" style="position:absolute;margin-left:0;margin-top:0;width:288.25pt;height:287.5pt;z-index:251662336;visibility:visible;mso-wrap-style:square;mso-width-percent:734;mso-height-percent:363;mso-left-percent:150;mso-top-percent:91;mso-wrap-distance-left:9pt;mso-wrap-distance-top:0;mso-wrap-distance-right:9pt;mso-wrap-distance-bottom:0;mso-position-horizontal-relative:page;mso-position-vertical-relative:page;mso-width-percent:734;mso-height-percent:363;mso-left-percent:150;mso-top-percent:91;mso-width-relative:page;mso-height-relative:page;v-text-anchor:bottom" o:gfxdata="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" filled="f" stroked="f" strokeweight=".5pt">
+                    <v:textbox style="mso-fit-shape-to-text:t" inset="0,0,0,0">
+                      <w:txbxContent>
+                        <w:sdt>
+                          <w:sdtPr>
+                            <w:rPr>
+                              <w:caps/>
+                              <w:color w:val="323E4F" w:themeColor="text2" w:themeShade="BF"/>
+                              <w:sz w:val="40"/>
+                              <w:szCs w:val="40"/>
+                            </w:rPr>
+                            <w:alias w:val="Publish Date"/>
+                            <w:tag w:val=""/>
+                            <w:id w:val="400952559"/>
+                            <w:showingPlcHdr/>
+                            <w:dataBinding w:prefixMappings="xmlns:ns0='http://schemas.microsoft.com/office/2006/coverPageProps' " w:xpath="/ns0:CoverPageProperties[1]/ns0:PublishDate[1]" w:storeItemID="{55AF091B-3C7A-41E3-B477-F2FDAA23CFDA}"/>
+                            <w:date>
+                              <w:dateFormat w:val="MMMM d, yyyy"/>
+                              <w:lid w:val="en-US"/>
+                              <w:storeMappedDataAs w:val="dateTime"/>
+                              <w:calendar w:val="gregorian"/>
+                            </w:date>
+                          </w:sdtPr>
+                          <w:sdtContent>
+                            <w:p>
+                              <w:pPr>
+                                <w:pStyle w:val="NoSpacing"/>
+                                <w:jc w:val="right"/>
+                                <w:rPr>
+                                  <w:caps/>
+                                  <w:color w:val="323E4F" w:themeColor="text2" w:themeShade="BF"/>
+                                  <w:sz w:val="40"/>
+                                  <w:szCs w:val="40"/>
+                                </w:rPr>
+                              </w:pPr>
+                              <w:r>
+                                <w:rPr>
+                                  <w:caps/>
+                                  <w:color w:val="323E4F" w:themeColor="text2" w:themeShade="BF"/>
+                                  <w:sz w:val="40"/>
+                                  <w:szCs w:val="40"/>
+                                </w:rPr>
+                                <w:t xml:space="preserve">     </w:t>
+                              </w:r>
+                            </w:p>
+                          </w:sdtContent>
+                        </w:sdt>
+                      </w:txbxContent>
+                    </v:textbox>
+                    <w10:wrap type="square" anchorx="page" anchory="page"/>
+                  </v:shape>
+                </w:pict>
+              </mc:Fallback>
+            </mc:AlternateContent>
+          </w:r>
+          <w:r>
+            <w:rPr>
+              <w:noProof/>
+            </w:rPr>
+            <mc:AlternateContent>
+              <mc:Choice Requires="wps">
+                <w:drawing>
+                  <wp:anchor distT="0" distB="0" distL="114300" distR="114300" simplePos="0" relativeHeight="251661312" behindDoc="0" locked="0" layoutInCell="1" allowOverlap="1">
+                    <wp:simplePos x="0" y="0"/>
+                    <mc:AlternateContent>
+                      <mc:Choice Requires="wp14">
+                        <wp:positionH relativeFrom="page">
+                          <wp14:pctPosHOffset>15000</wp14:pctPosHOffset>
+                        </wp:positionH>
+                      </mc:Choice>
+                      <mc:Fallback>
+                        <wp:positionH relativeFrom="page">
+                          <wp:posOffset>1133475</wp:posOffset>
+                        </wp:positionH>
+                      </mc:Fallback>
+                    </mc:AlternateContent>
+                    <mc:AlternateContent>
+                      <mc:Choice Requires="wp14">
+                        <wp:positionV relativeFrom="page">
+                          <wp14:pctPosVOffset>83700</wp14:pctPosVOffset>
+                        </wp:positionV>
+                      </mc:Choice>
+                      <mc:Fallback>
+                        <wp:positionV relativeFrom="page">
+                          <wp:posOffset>8949055</wp:posOffset>
+                        </wp:positionV>
+                      </mc:Fallback>
+                    </mc:AlternateContent>
+                    <wp:extent cx="5753100" cy="652780"/>
+                    <wp:effectExtent l="0" t="0" r="10160" b="14605"/>
+                    <wp:wrapSquare wrapText="bothSides"/>
+                    <wp:docPr id="112" name="Text Box 112"/>
+                    <wp:cNvGraphicFramePr/>
+                    <a:graphic xmlns:a="http://schemas.openxmlformats.org/drawingml/2006/main">
+                      <a:graphicData uri="http://schemas.microsoft.com/office/word/2010/wordprocessingShape">
+                        <wps:wsp>
+                          <wps:cNvSpPr txBox="1"/>
+                          <wps:spPr>
+                            <a:xfrm>
+                              <a:off x="0" y="0"/>
+                              <a:ext cx="5753100" cy="652780"/>
+                            </a:xfrm>
+                            <a:prstGeom prst="rect">
+                              <a:avLst/>
+                            </a:prstGeom>
+                            <a:noFill/>
+                            <a:ln w="6350">
+                              <a:noFill/>
+                            </a:ln>
+                            <a:effectLst/>
+                          </wps:spPr>
+                          <wps:style>
+                            <a:lnRef idx="0">
+                              <a:schemeClr val="accent1"/>
+                            </a:lnRef>
+                            <a:fillRef idx="0">
+                              <a:schemeClr val="accent1"/>
+                            </a:fillRef>
+                            <a:effectRef idx="0">
+                              <a:schemeClr val="accent1"/>
+                            </a:effectRef>
+                            <a:fontRef idx="minor">
+                              <a:schemeClr val="dk1"/>
+                            </a:fontRef>
+                          </wps:style>
+                          <wps:txbx>
+                            <w:txbxContent>
+                              <w:sdt>
+                                <w:sdtPr>
+                                  <w:rPr>
+                                    <w:caps/>
+                                    <w:color w:val="262626" w:themeColor="text1" w:themeTint="D9"/>
+                                    <w:sz w:val="28"/>
+                                    <w:szCs w:val="28"/>
+                                  </w:rPr>
+                                  <w:alias w:val="Author"/>
+                                  <w:tag w:val=""/>
+                                  <w:id w:val="1901796142"/>
+                                  <w:dataBinding w:prefixMappings="xmlns:ns0='http://purl.org/dc/elements/1.1/' xmlns:ns1='http://schemas.openxmlformats.org/package/2006/metadata/core-properties' " w:xpath="/ns1:coreProperties[1]/ns0:creator[1]" w:storeItemID="{6C3C8BC8-F283-45AE-878A-BAB7291924A1}"/>
+                                  <w:text/>
+                                </w:sdtPr>
+                                <w:sdtContent>
+                                  <w:p>
+                                    <w:pPr>
+                                      <w:pStyle w:val="NoSpacing"/>
+                                      <w:jc w:val="right"/>
+                                      <w:rPr>
+                                        <w:caps/>
+                                        <w:color w:val="262626" w:themeColor="text1" w:themeTint="D9"/>
+                                        <w:sz w:val="28"/>
+                                        <w:szCs w:val="28"/>
+                                      </w:rPr>
+                                    </w:pPr>
+                                    <w:r>
+                                      <w:rPr>
+                                        <w:caps/>
+                                        <w:color w:val="262626" w:themeColor="text1" w:themeTint="D9"/>
+                                        <w:sz w:val="28"/>
+                                        <w:szCs w:val="28"/>
+                                      </w:rPr>
+                                      <w:t>Ricky</w:t>
+                                    </w:r>
+                                    <w:r>
+                                      <w:rPr>
+                                        <w:caps/>
+                                        <w:color w:val="262626" w:themeColor="text1" w:themeTint="D9"/>
+                                        <w:sz w:val="28"/>
+                                        <w:szCs w:val="28"/>
+                                        <w:lang w:val="en-GB"/>
+                                      </w:rPr>
+                                      <w:t xml:space="preserve"> </w:t>
+                                    </w:r>
+                                    <w:proofErr w:type="gramStart"/>
+                                    <w:r>
+                                      <w:rPr>
+                                        <w:caps/>
+                                        <w:color w:val="262626" w:themeColor="text1" w:themeTint="D9"/>
+                                        <w:sz w:val="28"/>
+                                        <w:szCs w:val="28"/>
+                                        <w:lang w:val="en-GB"/>
+                                      </w:rPr>
+                                      <w:t>Broers</w:t>
+                                    </w:r>
+                                    <w:r>
+                                      <w:rPr>
+                                        <w:caps/>
+                                        <w:color w:val="262626" w:themeColor="text1" w:themeTint="D9"/>
+                                        <w:sz w:val="28"/>
+                                        <w:szCs w:val="28"/>
+                                        <w:lang w:val="en-GB"/>
+                                      </w:rPr>
+                                      <w:t xml:space="preserve"> </w:t>
+                                    </w:r>
+                                    <w:r>
+                                      <w:rPr>
+                                        <w:caps/>
+                                        <w:color w:val="262626" w:themeColor="text1" w:themeTint="D9"/>
+                                        <w:sz w:val="28"/>
+                                        <w:szCs w:val="28"/>
+                                        <w:lang w:val="en-GB"/>
+                                      </w:rPr>
+                                      <w:t>,</w:t>
+                                    </w:r>
+                                    <w:proofErr w:type="gramEnd"/>
+                                    <w:r>
+                                      <w:rPr>
+                                        <w:caps/>
+                                        <w:color w:val="262626" w:themeColor="text1" w:themeTint="D9"/>
+                                        <w:sz w:val="28"/>
+                                        <w:szCs w:val="28"/>
+                                        <w:lang w:val="en-GB"/>
+                                      </w:rPr>
+                                      <w:t xml:space="preserve"> Hidde Woudsma</w:t>
+                                    </w:r>
+                                  </w:p>
+                                </w:sdtContent>
+                              </w:sdt>
+                              <w:p>
+                                <w:pPr>
+                                  <w:pStyle w:val="NoSpacing"/>
+                                  <w:jc w:val="right"/>
+                                  <w:rPr>
+                                    <w:caps/>
+                                    <w:color w:val="262626" w:themeColor="text1" w:themeTint="D9"/>
+                                    <w:sz w:val="20"/>
+                                    <w:szCs w:val="20"/>
+                                  </w:rPr>
+                                </w:pPr>
+                                <w:sdt>
+                                  <w:sdtPr>
+                                    <w:rPr>
+                                      <w:caps/>
+                                      <w:color w:val="262626" w:themeColor="text1" w:themeTint="D9"/>
+                                      <w:sz w:val="20"/>
+                                      <w:szCs w:val="20"/>
+                                    </w:rPr>
+                                    <w:alias w:val="Company"/>
+                                    <w:tag w:val=""/>
+                                    <w:id w:val="-661235724"/>
+                                    <w:dataBinding w:prefixMappings="xmlns:ns0='http://schemas.openxmlformats.org/officeDocument/2006/extended-properties' " w:xpath="/ns0:Properties[1]/ns0:Company[1]" w:storeItemID="{6668398D-A668-4E3E-A5EB-62B293D839F1}"/>
+                                    <w:text/>
+                                  </w:sdtPr>
+                                  <w:sdtContent>
+                                    <w:r>
+                                      <w:rPr>
+                                        <w:caps/>
+                                        <w:color w:val="262626" w:themeColor="text1" w:themeTint="D9"/>
+                                        <w:sz w:val="20"/>
+                                        <w:szCs w:val="20"/>
+                                        <w:lang w:val="en-GB"/>
+                                      </w:rPr>
+                                      <w:t>I1Da-n</w:t>
+                                    </w:r>
+                                  </w:sdtContent>
+                                </w:sdt>
+                              </w:p>
+                              <w:p>
+                                <w:pPr>
+                                  <w:pStyle w:val="NoSpacing"/>
+                                  <w:jc w:val="right"/>
+                                  <w:rPr>
+                                    <w:caps/>
+                                    <w:color w:val="262626" w:themeColor="text1" w:themeTint="D9"/>
+                                    <w:sz w:val="20"/>
+                                    <w:szCs w:val="20"/>
+                                  </w:rPr>
+                                </w:pPr>
+                                <w:sdt>
+                                  <w:sdtPr>
+                                    <w:rPr>
+                                      <w:color w:val="262626" w:themeColor="text1" w:themeTint="D9"/>
+                                      <w:sz w:val="20"/>
+                                      <w:szCs w:val="20"/>
+                                    </w:rPr>
+                                    <w:alias w:val="Address"/>
+                                    <w:tag w:val=""/>
+                                    <w:id w:val="171227497"/>
+                                    <w:showingPlcHdr/>
+                                    <w:dataBinding w:prefixMappings="xmlns:ns0='http://schemas.microsoft.com/office/2006/coverPageProps' " w:xpath="/ns0:CoverPageProperties[1]/ns0:CompanyAddress[1]" w:storeItemID="{55AF091B-3C7A-41E3-B477-F2FDAA23CFDA}"/>
+                                    <w:text/>
+                                  </w:sdtPr>
+                                  <w:sdtContent>
+                                    <w:r>
+                                      <w:rPr>
+                                        <w:color w:val="262626" w:themeColor="text1" w:themeTint="D9"/>
+                                        <w:sz w:val="20"/>
+                                        <w:szCs w:val="20"/>
+                                      </w:rPr>
+                                      <w:t xml:space="preserve">     </w:t>
+                                    </w:r>
+                                  </w:sdtContent>
+                                </w:sdt>
+                                <w:r>
+                                  <w:rPr>
+                                    <w:color w:val="262626" w:themeColor="text1" w:themeTint="D9"/>
+                                    <w:sz w:val="20"/>
+                                    <w:szCs w:val="20"/>
+                                  </w:rPr>
+                                  <w:t xml:space="preserve"> </w:t>
+                                </w:r>
+                              </w:p>
+                            </w:txbxContent>
+                          </wps:txbx>
+                          <wps:bodyPr rot="0" spcFirstLastPara="0" vertOverflow="overflow" horzOverflow="overflow" vert="horz" wrap="square" lIns="0" tIns="0" rIns="0" bIns="0" numCol="1" spcCol="0" rtlCol="0" fromWordArt="0" anchor="b" anchorCtr="0" forceAA="0" compatLnSpc="1">
+                            <a:prstTxWarp prst="textNoShape">
+                              <a:avLst/>
+                            </a:prstTxWarp>
+                            <a:noAutofit/>
+                          </wps:bodyPr>
+                        </wps:wsp>
+                      </a:graphicData>
+                    </a:graphic>
+                    <wp14:sizeRelH relativeFrom="page">
+                      <wp14:pctWidth>73400</wp14:pctWidth>
+                    </wp14:sizeRelH>
+                    <wp14:sizeRelV relativeFrom="page">
+                      <wp14:pctHeight>8000</wp14:pctHeight>
+                    </wp14:sizeRelV>
+                  </wp:anchor>
+                </w:drawing>
+              </mc:Choice>
+              <mc:Fallback>
+                <w:pict>
+                  <v:shape id="Text Box 112" o:spid="_x0000_s1027" type="#_x0000_t202" style="position:absolute;margin-left:0;margin-top:0;width:453pt;height:51.4pt;z-index:251661312;visibility:visible;mso-wrap-style:square;mso-width-percent:734;mso-height-percent:80;mso-left-percent:150;mso-top-percent:837;mso-wrap-distance-left:9pt;mso-wrap-distance-top:0;mso-wrap-distance-right:9pt;mso-wrap-distance-bottom:0;mso-position-horizontal-relative:page;mso-position-vertical-relative:page;mso-width-percent:734;mso-height-percent:80;mso-left-percent:150;mso-top-percent:837;mso-width-relative:page;mso-height-relative:page;v-text-anchor:bottom" o:gfxdata="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" filled="f" stroked="f" strokeweight=".5pt">
+                    <v:textbox inset="0,0,0,0">
+                      <w:txbxContent>
+                        <w:sdt>
+                          <w:sdtPr>
+                            <w:rPr>
+                              <w:caps/>
+                              <w:color w:val="262626" w:themeColor="text1" w:themeTint="D9"/>
+                              <w:sz w:val="28"/>
+                              <w:szCs w:val="28"/>
+                            </w:rPr>
+                            <w:alias w:val="Author"/>
+                            <w:tag w:val=""/>
+                            <w:id w:val="1901796142"/>
+                            <w:dataBinding w:prefixMappings="xmlns:ns0='http://purl.org/dc/elements/1.1/' xmlns:ns1='http://schemas.openxmlformats.org/package/2006/metadata/core-properties' " w:xpath="/ns1:coreProperties[1]/ns0:creator[1]" w:storeItemID="{6C3C8BC8-F283-45AE-878A-BAB7291924A1}"/>
+                            <w:text/>
+                          </w:sdtPr>
+                          <w:sdtContent>
+                            <w:p>
+                              <w:pPr>
+                                <w:pStyle w:val="NoSpacing"/>
+                                <w:jc w:val="right"/>
+                                <w:rPr>
+                                  <w:caps/>
+                                  <w:color w:val="262626" w:themeColor="text1" w:themeTint="D9"/>
+                                  <w:sz w:val="28"/>
+                                  <w:szCs w:val="28"/>
+                                </w:rPr>
+                              </w:pPr>
+                              <w:r>
+                                <w:rPr>
+                                  <w:caps/>
+                                  <w:color w:val="262626" w:themeColor="text1" w:themeTint="D9"/>
+                                  <w:sz w:val="28"/>
+                                  <w:szCs w:val="28"/>
+                                </w:rPr>
+                                <w:t>Ricky</w:t>
+                              </w:r>
+                              <w:r>
+                                <w:rPr>
+                                  <w:caps/>
+                                  <w:color w:val="262626" w:themeColor="text1" w:themeTint="D9"/>
+                                  <w:sz w:val="28"/>
+                                  <w:szCs w:val="28"/>
+                                  <w:lang w:val="en-GB"/>
+                                </w:rPr>
+                                <w:t xml:space="preserve"> </w:t>
+                              </w:r>
+                              <w:proofErr w:type="gramStart"/>
+                              <w:r>
+                                <w:rPr>
+                                  <w:caps/>
+                                  <w:color w:val="262626" w:themeColor="text1" w:themeTint="D9"/>
+                                  <w:sz w:val="28"/>
+                                  <w:szCs w:val="28"/>
+                                  <w:lang w:val="en-GB"/>
+                                </w:rPr>
+                                <w:t>Broers</w:t>
+                              </w:r>
+                              <w:r>
+                                <w:rPr>
+                                  <w:caps/>
+                                  <w:color w:val="262626" w:themeColor="text1" w:themeTint="D9"/>
+                                  <w:sz w:val="28"/>
+                                  <w:szCs w:val="28"/>
+                                  <w:lang w:val="en-GB"/>
+                                </w:rPr>
+                                <w:t xml:space="preserve"> </w:t>
+                              </w:r>
+                              <w:r>
+                                <w:rPr>
+                                  <w:caps/>
+                                  <w:color w:val="262626" w:themeColor="text1" w:themeTint="D9"/>
+                                  <w:sz w:val="28"/>
+                                  <w:szCs w:val="28"/>
+                                  <w:lang w:val="en-GB"/>
+                                </w:rPr>
+                                <w:t>,</w:t>
+                              </w:r>
+                              <w:proofErr w:type="gramEnd"/>
+                              <w:r>
+                                <w:rPr>
+                                  <w:caps/>
+                                  <w:color w:val="262626" w:themeColor="text1" w:themeTint="D9"/>
+                                  <w:sz w:val="28"/>
+                                  <w:szCs w:val="28"/>
+                                  <w:lang w:val="en-GB"/>
+                                </w:rPr>
+                                <w:t xml:space="preserve"> Hidde Woudsma</w:t>
+                              </w:r>
+                            </w:p>
+                          </w:sdtContent>
+                        </w:sdt>
+                        <w:p>
+                          <w:pPr>
+                            <w:pStyle w:val="NoSpacing"/>
+                            <w:jc w:val="right"/>
+                            <w:rPr>
+                              <w:caps/>
+                              <w:color w:val="262626" w:themeColor="text1" w:themeTint="D9"/>
+                              <w:sz w:val="20"/>
+                              <w:szCs w:val="20"/>
+                            </w:rPr>
+                          </w:pPr>
+                          <w:sdt>
+                            <w:sdtPr>
+                              <w:rPr>
+                                <w:caps/>
+                                <w:color w:val="262626" w:themeColor="text1" w:themeTint="D9"/>
+                                <w:sz w:val="20"/>
+                                <w:szCs w:val="20"/>
+                              </w:rPr>
+                              <w:alias w:val="Company"/>
+                              <w:tag w:val=""/>
+                              <w:id w:val="-661235724"/>
+                              <w:dataBinding w:prefixMappings="xmlns:ns0='http://schemas.openxmlformats.org/officeDocument/2006/extended-properties' " w:xpath="/ns0:Properties[1]/ns0:Company[1]" w:storeItemID="{6668398D-A668-4E3E-A5EB-62B293D839F1}"/>
+                              <w:text/>
+                            </w:sdtPr>
+                            <w:sdtContent>
+                              <w:r>
+                                <w:rPr>
+                                  <w:caps/>
+                                  <w:color w:val="262626" w:themeColor="text1" w:themeTint="D9"/>
+                                  <w:sz w:val="20"/>
+                                  <w:szCs w:val="20"/>
+                                  <w:lang w:val="en-GB"/>
+                                </w:rPr>
+                                <w:t>I1Da-n</w:t>
+                              </w:r>
+                            </w:sdtContent>
+                          </w:sdt>
+                        </w:p>
+                        <w:p>
+                          <w:pPr>
+                            <w:pStyle w:val="NoSpacing"/>
+                            <w:jc w:val="right"/>
+                            <w:rPr>
+                              <w:caps/>
+                              <w:color w:val="262626" w:themeColor="text1" w:themeTint="D9"/>
+                              <w:sz w:val="20"/>
+                              <w:szCs w:val="20"/>
+                            </w:rPr>
+                          </w:pPr>
+                          <w:sdt>
+                            <w:sdtPr>
+                              <w:rPr>
+                                <w:color w:val="262626" w:themeColor="text1" w:themeTint="D9"/>
+                                <w:sz w:val="20"/>
+                                <w:szCs w:val="20"/>
+                              </w:rPr>
+                              <w:alias w:val="Address"/>
+                              <w:tag w:val=""/>
+                              <w:id w:val="171227497"/>
+                              <w:showingPlcHdr/>
+                              <w:dataBinding w:prefixMappings="xmlns:ns0='http://schemas.microsoft.com/office/2006/coverPageProps' " w:xpath="/ns0:CoverPageProperties[1]/ns0:CompanyAddress[1]" w:storeItemID="{55AF091B-3C7A-41E3-B477-F2FDAA23CFDA}"/>
+                              <w:text/>
+                            </w:sdtPr>
+                            <w:sdtContent>
+                              <w:r>
+                                <w:rPr>
+                                  <w:color w:val="262626" w:themeColor="text1" w:themeTint="D9"/>
+                                  <w:sz w:val="20"/>
+                                  <w:szCs w:val="20"/>
+                                </w:rPr>
+                                <w:t xml:space="preserve">     </w:t>
+                              </w:r>
+                            </w:sdtContent>
+                          </w:sdt>
+                          <w:r>
+                            <w:rPr>
+                              <w:color w:val="262626" w:themeColor="text1" w:themeTint="D9"/>
+                              <w:sz w:val="20"/>
+                              <w:szCs w:val="20"/>
+                            </w:rPr>
+                            <w:t xml:space="preserve"> </w:t>
+                          </w:r>
+                        </w:p>
+                      </w:txbxContent>
+                    </v:textbox>
+                    <w10:wrap type="square" anchorx="page" anchory="page"/>
+                  </v:shape>
+                </w:pict>
+              </mc:Fallback>
+            </mc:AlternateContent>
+          </w:r>
+          <w:r>
+            <w:rPr>
+              <w:noProof/>
+            </w:rPr>
+            <mc:AlternateContent>
+              <mc:Choice Requires="wps">
+                <w:drawing>
+                  <wp:anchor distT="0" distB="0" distL="114300" distR="114300" simplePos="0" relativeHeight="251660288" behindDoc="0" locked="0" layoutInCell="1" allowOverlap="1">
+                    <wp:simplePos x="0" y="0"/>
+                    <mc:AlternateContent>
+                      <mc:Choice Requires="wp14">
+                        <wp:positionH relativeFrom="page">
+                          <wp14:pctPosHOffset>15000</wp14:pctPosHOffset>
+                        </wp:positionH>
+                      </mc:Choice>
+                      <mc:Fallback>
+                        <wp:positionH relativeFrom="page">
+                          <wp:posOffset>1133475</wp:posOffset>
+                        </wp:positionH>
+                      </mc:Fallback>
+                    </mc:AlternateContent>
+                    <mc:AlternateContent>
+                      <mc:Choice Requires="wp14">
+                        <wp:positionV relativeFrom="page">
+                          <wp14:pctPosVOffset>45500</wp14:pctPosVOffset>
+                        </wp:positionV>
+                      </mc:Choice>
+                      <mc:Fallback>
+                        <wp:positionV relativeFrom="page">
+                          <wp:posOffset>4864735</wp:posOffset>
+                        </wp:positionV>
+                      </mc:Fallback>
+                    </mc:AlternateContent>
+                    <wp:extent cx="5753100" cy="525780"/>
+                    <wp:effectExtent l="0" t="0" r="10160" b="6350"/>
+                    <wp:wrapSquare wrapText="bothSides"/>
+                    <wp:docPr id="113" name="Text Box 113"/>
+                    <wp:cNvGraphicFramePr/>
+                    <a:graphic xmlns:a="http://schemas.openxmlformats.org/drawingml/2006/main">
+                      <a:graphicData uri="http://schemas.microsoft.com/office/word/2010/wordprocessingShape">
+                        <wps:wsp>
+                          <wps:cNvSpPr txBox="1"/>
+                          <wps:spPr>
+                            <a:xfrm>
+                              <a:off x="0" y="0"/>
+                              <a:ext cx="5753100" cy="525780"/>
+                            </a:xfrm>
+                            <a:prstGeom prst="rect">
+                              <a:avLst/>
+                            </a:prstGeom>
+                            <a:noFill/>
+                            <a:ln w="6350">
+                              <a:noFill/>
+                            </a:ln>
+                            <a:effectLst/>
+                          </wps:spPr>
+                          <wps:style>
+                            <a:lnRef idx="0">
+                              <a:schemeClr val="accent1"/>
+                            </a:lnRef>
+                            <a:fillRef idx="0">
+                              <a:schemeClr val="accent1"/>
+                            </a:fillRef>
+                            <a:effectRef idx="0">
+                              <a:schemeClr val="accent1"/>
+                            </a:effectRef>
+                            <a:fontRef idx="minor">
+                              <a:schemeClr val="dk1"/>
+                            </a:fontRef>
+                          </wps:style>
+                          <wps:txbx>
+                            <w:txbxContent>
+                              <w:p>
+                                <w:pPr>
+                                  <w:pStyle w:val="NoSpacing"/>
+                                  <w:jc w:val="right"/>
+                                  <w:rPr>
+                                    <w:caps/>
+                                    <w:color w:val="323E4F" w:themeColor="text2" w:themeShade="BF"/>
+                                    <w:sz w:val="52"/>
+                                    <w:szCs w:val="52"/>
+                                  </w:rPr>
+                                </w:pPr>
+                                <w:sdt>
+                                  <w:sdtPr>
+                                    <w:rPr>
+                                      <w:caps/>
+                                      <w:color w:val="323E4F" w:themeColor="text2" w:themeShade="BF"/>
+                                      <w:sz w:val="52"/>
+                                      <w:szCs w:val="52"/>
+                                    </w:rPr>
+                                    <w:alias w:val="Title"/>
+                                    <w:tag w:val=""/>
+                                    <w:id w:val="-1315561441"/>
+                                    <w:dataBinding w:prefixMappings="xmlns:ns0='http://purl.org/dc/elements/1.1/' xmlns:ns1='http://schemas.openxmlformats.org/package/2006/metadata/core-properties' " w:xpath="/ns1:coreProperties[1]/ns0:title[1]" w:storeItemID="{6C3C8BC8-F283-45AE-878A-BAB7291924A1}"/>
+                                    <w:text w:multiLine="1"/>
+                                  </w:sdtPr>
+                                  <w:sdtContent>
+                                    <w:r>
+                                      <w:rPr>
+                                        <w:caps/>
+                                        <w:color w:val="323E4F" w:themeColor="text2" w:themeShade="BF"/>
+                                        <w:sz w:val="52"/>
+                                        <w:szCs w:val="52"/>
+                                        <w:lang w:val="en-GB"/>
+                                      </w:rPr>
+                                      <w:t>Fucntioneel ontwerp</w:t>
+                                    </w:r>
+                                  </w:sdtContent>
+                                </w:sdt>
+                              </w:p>
+                              <w:sdt>
+                                <w:sdtPr>
+                                  <w:rPr>
+                                    <w:smallCaps/>
+                                    <w:color w:val="44546A" w:themeColor="text2"/>
+                                    <w:sz w:val="36"/>
+                                    <w:szCs w:val="36"/>
+                                  </w:rPr>
+                                  <w:alias w:val="Subtitle"/>
+                                  <w:tag w:val=""/>
+                                  <w:id w:val="1615247542"/>
+                                  <w:dataBinding w:prefixMappings="xmlns:ns0='http://purl.org/dc/elements/1.1/' xmlns:ns1='http://schemas.openxmlformats.org/package/2006/metadata/core-properties' " w:xpath="/ns1:coreProperties[1]/ns0:subject[1]" w:storeItemID="{6C3C8BC8-F283-45AE-878A-BAB7291924A1}"/>
+                                  <w:text/>
+                                </w:sdtPr>
+                                <w:sdtContent>
+                                  <w:p>
+                                    <w:pPr>
+                                      <w:pStyle w:val="NoSpacing"/>
+                                      <w:jc w:val="right"/>
+                                      <w:rPr>
+                                        <w:smallCaps/>
+                                        <w:color w:val="44546A" w:themeColor="text2"/>
+                                        <w:sz w:val="36"/>
+                                        <w:szCs w:val="36"/>
+                                      </w:rPr>
+                                    </w:pPr>
+                                    <w:r>
+                                      <w:rPr>
+                                        <w:smallCaps/>
+                                        <w:color w:val="44546A" w:themeColor="text2"/>
+                                        <w:sz w:val="36"/>
+                                        <w:szCs w:val="36"/>
+                                        <w:lang w:val="en-GB"/>
+                                      </w:rPr>
+                                      <w:t>ICA-man</w:t>
+                                    </w:r>
+                                  </w:p>
+                                </w:sdtContent>
+                              </w:sdt>
+                            </w:txbxContent>
+                          </wps:txbx>
+                          <wps:bodyPr rot="0" spcFirstLastPara="0" vertOverflow="overflow" horzOverflow="overflow" vert="horz" wrap="square" lIns="0" tIns="0" rIns="0" bIns="0" numCol="1" spcCol="0" rtlCol="0" fromWordArt="0" anchor="b" anchorCtr="0" forceAA="0" compatLnSpc="1">
+                            <a:prstTxWarp prst="textNoShape">
+                              <a:avLst/>
+                            </a:prstTxWarp>
+                            <a:noAutofit/>
+                          </wps:bodyPr>
+                        </wps:wsp>
+                      </a:graphicData>
+                    </a:graphic>
+                    <wp14:sizeRelH relativeFrom="page">
+                      <wp14:pctWidth>73400</wp14:pctWidth>
+                    </wp14:sizeRelH>
+                    <wp14:sizeRelV relativeFrom="page">
+                      <wp14:pctHeight>36300</wp14:pctHeight>
+                    </wp14:sizeRelV>
+                  </wp:anchor>
+                </w:drawing>
+              </mc:Choice>
+              <mc:Fallback>
+                <w:pict>
+                  <v:shape id="Text Box 113" o:spid="_x0000_s1028" type="#_x0000_t202" style="position:absolute;margin-left:0;margin-top:0;width:453pt;height:41.4pt;z-index:251660288;visibility:visible;mso-wrap-style:square;mso-width-percent:734;mso-height-percent:363;mso-left-percent:150;mso-top-percent:455;mso-wrap-distance-left:9pt;mso-wrap-distance-top:0;mso-wrap-distance-right:9pt;mso-wrap-distance-bottom:0;mso-position-horizontal-relative:page;mso-position-vertical-relative:page;mso-width-percent:734;mso-height-percent:363;mso-left-percent:150;mso-top-percent:455;mso-width-relative:page;mso-height-relative:page;v-text-anchor:bottom" o:gfxdata="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" filled="f" stroked="f" strokeweight=".5pt">
+                    <v:textbox inset="0,0,0,0">
+                      <w:txbxContent>
+                        <w:p>
+                          <w:pPr>
+                            <w:pStyle w:val="NoSpacing"/>
+                            <w:jc w:val="right"/>
+                            <w:rPr>
+                              <w:caps/>
+                              <w:color w:val="323E4F" w:themeColor="text2" w:themeShade="BF"/>
+                              <w:sz w:val="52"/>
+                              <w:szCs w:val="52"/>
+                            </w:rPr>
+                          </w:pPr>
+                          <w:sdt>
+                            <w:sdtPr>
+                              <w:rPr>
+                                <w:caps/>
+                                <w:color w:val="323E4F" w:themeColor="text2" w:themeShade="BF"/>
+                                <w:sz w:val="52"/>
+                                <w:szCs w:val="52"/>
+                              </w:rPr>
+                              <w:alias w:val="Title"/>
+                              <w:tag w:val=""/>
+                              <w:id w:val="-1315561441"/>
+                              <w:dataBinding w:prefixMappings="xmlns:ns0='http://purl.org/dc/elements/1.1/' xmlns:ns1='http://schemas.openxmlformats.org/package/2006/metadata/core-properties' " w:xpath="/ns1:coreProperties[1]/ns0:title[1]" w:storeItemID="{6C3C8BC8-F283-45AE-878A-BAB7291924A1}"/>
+                              <w:text w:multiLine="1"/>
+                            </w:sdtPr>
+                            <w:sdtContent>
+                              <w:r>
+                                <w:rPr>
+                                  <w:caps/>
+                                  <w:color w:val="323E4F" w:themeColor="text2" w:themeShade="BF"/>
+                                  <w:sz w:val="52"/>
+                                  <w:szCs w:val="52"/>
+                                  <w:lang w:val="en-GB"/>
+                                </w:rPr>
+                                <w:t>Fucntioneel ontwerp</w:t>
+                              </w:r>
+                            </w:sdtContent>
+                          </w:sdt>
+                        </w:p>
+                        <w:sdt>
+                          <w:sdtPr>
+                            <w:rPr>
+                              <w:smallCaps/>
+                              <w:color w:val="44546A" w:themeColor="text2"/>
+                              <w:sz w:val="36"/>
+                              <w:szCs w:val="36"/>
+                            </w:rPr>
+                            <w:alias w:val="Subtitle"/>
+                            <w:tag w:val=""/>
+                            <w:id w:val="1615247542"/>
+                            <w:dataBinding w:prefixMappings="xmlns:ns0='http://purl.org/dc/elements/1.1/' xmlns:ns1='http://schemas.openxmlformats.org/package/2006/metadata/core-properties' " w:xpath="/ns1:coreProperties[1]/ns0:subject[1]" w:storeItemID="{6C3C8BC8-F283-45AE-878A-BAB7291924A1}"/>
+                            <w:text/>
+                          </w:sdtPr>
+                          <w:sdtContent>
+                            <w:p>
+                              <w:pPr>
+                                <w:pStyle w:val="NoSpacing"/>
+                                <w:jc w:val="right"/>
+                                <w:rPr>
+                                  <w:smallCaps/>
+                                  <w:color w:val="44546A" w:themeColor="text2"/>
+                                  <w:sz w:val="36"/>
+                                  <w:szCs w:val="36"/>
+                                </w:rPr>
+                              </w:pPr>
+                              <w:r>
+                                <w:rPr>
+                                  <w:smallCaps/>
+                                  <w:color w:val="44546A" w:themeColor="text2"/>
+                                  <w:sz w:val="36"/>
+                                  <w:szCs w:val="36"/>
+                                  <w:lang w:val="en-GB"/>
+                                </w:rPr>
+                                <w:t>ICA-man</w:t>
+                              </w:r>
+                            </w:p>
+                          </w:sdtContent>
+                        </w:sdt>
+                      </w:txbxContent>
+                    </v:textbox>
+                    <w10:wrap type="square" anchorx="page" anchory="page"/>
+                  </v:shape>
+                </w:pict>
+              </mc:Fallback>
+            </mc:AlternateContent>
+          </w:r>
+          <w:r>
+            <w:rPr>
+              <w:noProof/>
+            </w:rPr>
+            <mc:AlternateContent>
+              <mc:Choice Requires="wpg">
+                <w:drawing>
+                  <wp:anchor distT="0" distB="0" distL="114300" distR="114300" simplePos="0" relativeHeight="251659264" behindDoc="0" locked="0" layoutInCell="1" allowOverlap="1">
+                    <wp:simplePos x="0" y="0"/>
+                    <mc:AlternateContent>
+                      <mc:Choice Requires="wp14">
+                        <wp:positionH relativeFrom="page">
+                          <wp14:pctPosHOffset>4500</wp14:pctPosHOffset>
+                        </wp:positionH>
+                      </mc:Choice>
+                      <mc:Fallback>
+                        <wp:positionH relativeFrom="page">
+                          <wp:posOffset>339725</wp:posOffset>
+                        </wp:positionH>
+                      </mc:Fallback>
+                    </mc:AlternateContent>
+                    <wp:positionV relativeFrom="page">
+                      <wp:align>center</wp:align>
+                    </wp:positionV>
+                    <wp:extent cx="228600" cy="9144000"/>
+                    <wp:effectExtent l="0" t="0" r="3175" b="635"/>
+                    <wp:wrapNone/>
+                    <wp:docPr id="114" name="Group 114"/>
+                    <wp:cNvGraphicFramePr/>
+                    <a:graphic xmlns:a="http://schemas.openxmlformats.org/drawingml/2006/main">
+                      <a:graphicData uri="http://schemas.microsoft.com/office/word/2010/wordprocessingGroup">
+                        <wpg:wgp>
+                          <wpg:cNvGrpSpPr/>
+                          <wpg:grpSpPr>
+                            <a:xfrm>
+                              <a:off x="0" y="0"/>
+                              <a:ext cx="228600" cy="9144000"/>
+                              <a:chOff x="0" y="0"/>
+                              <a:chExt cx="228600" cy="9144000"/>
+                            </a:xfrm>
+                          </wpg:grpSpPr>
+                          <wps:wsp>
+                            <wps:cNvPr id="115" name="Rectangle 115"/>
+                            <wps:cNvSpPr/>
+                            <wps:spPr>
+                              <a:xfrm>
+                                <a:off x="0" y="0"/>
+                                <a:ext cx="228600" cy="8782050"/>
+                              </a:xfrm>
+                              <a:prstGeom prst="rect">
+                                <a:avLst/>
+                              </a:prstGeom>
+                              <a:solidFill>
+                                <a:schemeClr val="accent2"/>
+                              </a:solidFill>
+                              <a:ln>
+                                <a:noFill/>
+                              </a:ln>
+                            </wps:spPr>
+                            <wps:style>
+                              <a:lnRef idx="2">
+                                <a:schemeClr val="accent1">
+                                  <a:shade val="50000"/>
+                                </a:schemeClr>
+                              </a:lnRef>
+                              <a:fillRef idx="1">
+                                <a:schemeClr val="accent1"/>
+                              </a:fillRef>
+                              <a:effectRef idx="0">
+                                <a:schemeClr val="accent1"/>
+                              </a:effectRef>
+                              <a:fontRef idx="minor">
+                                <a:schemeClr val="lt1"/>
+                              </a:fontRef>
+                            </wps:style>
+                            <wps:bodyPr rot="0" spcFirstLastPara="0" vertOverflow="overflow" horzOverflow="overflow" vert="horz" wrap="square" lIns="91440" tIns="45720" rIns="91440" bIns="45720" numCol="1" spcCol="0" rtlCol="0" fromWordArt="0" anchor="ctr" anchorCtr="0" forceAA="0" compatLnSpc="1">
+                              <a:prstTxWarp prst="textNoShape">
+                                <a:avLst/>
+                              </a:prstTxWarp>
+                              <a:noAutofit/>
+                            </wps:bodyPr>
+                          </wps:wsp>
+                          <wps:wsp>
+                            <wps:cNvPr id="116" name="Rectangle 116"/>
+                            <wps:cNvSpPr>
+                              <a:spLocks noChangeAspect="1"/>
+                            </wps:cNvSpPr>
+                            <wps:spPr>
+                              <a:xfrm>
+                                <a:off x="0" y="8915400"/>
+                                <a:ext cx="228600" cy="228600"/>
+                              </a:xfrm>
+                              <a:prstGeom prst="rect">
+                                <a:avLst/>
+                              </a:prstGeom>
+                              <a:solidFill>
+                                <a:schemeClr val="accent1"/>
+                              </a:solidFill>
+                              <a:ln>
+                                <a:noFill/>
+                              </a:ln>
+                            </wps:spPr>
+                            <wps:style>
+                              <a:lnRef idx="2">
+                                <a:schemeClr val="accent1">
+                                  <a:shade val="50000"/>
+                                </a:schemeClr>
+                              </a:lnRef>
+                              <a:fillRef idx="1">
+                                <a:schemeClr val="accent1"/>
+                              </a:fillRef>
+                              <a:effectRef idx="0">
+                                <a:schemeClr val="accent1"/>
+                              </a:effectRef>
+                              <a:fontRef idx="minor">
+                                <a:schemeClr val="lt1"/>
+                              </a:fontRef>
+                            </wps:style>
+                            <wps:bodyPr rot="0" spcFirstLastPara="0" vertOverflow="overflow" horzOverflow="overflow" vert="horz" wrap="square" lIns="91440" tIns="45720" rIns="91440" bIns="45720" numCol="1" spcCol="0" rtlCol="0" fromWordArt="0" anchor="ctr" anchorCtr="0" forceAA="0" compatLnSpc="1">
+                              <a:prstTxWarp prst="textNoShape">
+                                <a:avLst/>
+                              </a:prstTxWarp>
+                              <a:noAutofit/>
+                            </wps:bodyPr>
+                          </wps:wsp>
+                        </wpg:wgp>
+                      </a:graphicData>
+                    </a:graphic>
+                    <wp14:sizeRelH relativeFrom="page">
+                      <wp14:pctWidth>2900</wp14:pctWidth>
+                    </wp14:sizeRelH>
+                    <wp14:sizeRelV relativeFrom="page">
+                      <wp14:pctHeight>90900</wp14:pctHeight>
+                    </wp14:sizeRelV>
+                  </wp:anchor>
+                </w:drawing>
+              </mc:Choice>
+              <mc:Fallback>
+                <w:pict>
+                  <v:group w14:anchorId="012EC079" id="Group 114" o:spid="_x0000_s1026" style="position:absolute;margin-left:0;margin-top:0;width:18pt;height:10in;z-index:251659264;mso-width-percent:29;mso-height-percent:909;mso-left-percent:45;mso-position-horizontal-relative:page;mso-position-vertical:center;mso-position-vertical-relative:page;mso-width-percent:29;mso-height-percent:909;mso-left-percent:45" coordsize="2286,91440" o:gfxdata="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">
+                    <v:rect id="Rectangle 115" o:spid="_x0000_s1027" style="position:absolute;width:2286;height:87820;visibility:visible;mso-wrap-style:square;v-text-anchor:middle" o:gfxdata="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" fillcolor="#ed7d31 [3205]" stroked="f" strokeweight="1pt"/>
+                    <v:rect id="Rectangle 116" o:spid="_x0000_s1028" style="position:absolute;top:89154;width:2286;height:2286;visibility:visible;mso-wrap-style:square;v-text-anchor:middle" o:gfxdata="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" fillcolor="#4472c4 [3204]" stroked="f" strokeweight="1pt">
+                      <o:lock v:ext="edit" aspectratio="t"/>
+                    </v:rect>
+                    <w10:wrap anchorx="page" anchory="page"/>
+                  </v:group>
+                </w:pict>
+              </mc:Fallback>
+            </mc:AlternateContent>
+          </w:r>
+          <w:r>
+            <w:rPr>
+              <w:lang w:val="nl-NL"/>
+            </w:rPr>
+            <w:br w:type="page"/>
+          </w:r>
+        </w:p>
+      </w:sdtContent>
+    </w:sdt>
+    <w:sdt>
+      <w:sdtPr>
+        <w:id w:val="-1561866961"/>
+        <w:docPartObj>
+          <w:docPartGallery w:val="Table of Contents"/>
+          <w:docPartUnique/>
+        </w:docPartObj>
+      </w:sdtPr>
+      <w:sdtEndPr>
+        <w:rPr>
+          <w:rFonts w:asciiTheme="minorHAnsi" w:eastAsiaTheme="minorHAnsi" w:hAnsiTheme="minorHAnsi" w:cstheme="minorBidi"/>
+          <w:b/>
+          <w:bCs/>
+          <w:noProof/>
+          <w:color w:val="auto"/>
+          <w:sz w:val="22"/>
+          <w:szCs w:val="22"/>
+          <w:lang w:val="en-NL"/>
+        </w:rPr>
+      </w:sdtEndPr>
+      <w:sdtContent>
+        <w:p>
+          <w:pPr>
+            <w:pStyle w:val="TOCHeading"/>
+            <w:rPr>
+              <w:lang w:val="nl-NL"/>
+            </w:rPr>
+          </w:pPr>
+          <w:r>
+            <w:rPr>
+              <w:lang w:val="nl-NL"/>
+            </w:rPr>
+            <w:t xml:space="preserve">Inhoudsopgave </w:t>
+          </w:r>
+        </w:p>
+        <w:p>
+          <w:pPr>
+            <w:pStyle w:val="TOC1"/>
+            <w:tabs>
+              <w:tab w:val="right" w:leader="dot" w:pos="9016"/>
+            </w:tabs>
+            <w:rPr>
+              <w:rFonts w:cstheme="minorBidi"/>
+              <w:noProof/>
+              <w:lang w:val="en-NL" w:eastAsia="en-NL"/>
+            </w:rPr>
+          </w:pPr>
+          <w:r>
+            <w:fldChar w:fldCharType="begin"/>
+          </w:r>
+          <w:r>
+            <w:instrText xml:space="preserve"> TOC \o "1-3" \h \z \u </w:instrText>
+          </w:r>
+          <w:r>
+            <w:fldChar w:fldCharType="separate"/>
+          </w:r>
+          <w:hyperlink w:anchor="_Toc509481007" w:history="1">
+            <w:r>
+              <w:rPr>
+                <w:rStyle w:val="Hyperlink"/>
+                <w:noProof/>
+                <w:lang w:val="nl-NL"/>
+              </w:rPr>
+              <w:t>Naam van het spel</w:t>
+            </w:r>
+            <w:r>
+              <w:rPr>
+                <w:noProof/>
+                <w:webHidden/>
+              </w:rPr>
+              <w:tab/>
+            </w:r>
+            <w:r>
+              <w:rPr>
+                <w:noProof/>
+                <w:webHidden/>
+              </w:rPr>
+              <w:fldChar w:fldCharType="begin"/>
+            </w:r>
+            <w:r>
+              <w:rPr>
+                <w:noProof/>
+                <w:webHidden/>
+              </w:rPr>
+              <w:instrText xml:space="preserve"> PAGEREF _Toc509481007 \h </w:instrText>
+            </w:r>
+            <w:r>
+              <w:rPr>
+                <w:noProof/>
+                <w:webHidden/>
+              </w:rPr>
+            </w:r>
+            <w:r>
+              <w:rPr>
+                <w:noProof/>
+                <w:webHidden/>
+              </w:rPr>
+              <w:fldChar w:fldCharType="separate"/>
+            </w:r>
+            <w:r>
+              <w:rPr>
+                <w:noProof/>
+                <w:webHidden/>
+              </w:rPr>
+              <w:t>2</w:t>
+            </w:r>
+            <w:r>
+              <w:rPr>
+                <w:noProof/>
+                <w:webHidden/>
+              </w:rPr>
+              <w:fldChar w:fldCharType="end"/>
+            </w:r>
+          </w:hyperlink>
+        </w:p>
+        <w:p>
+          <w:pPr>
+            <w:pStyle w:val="TOC1"/>
+            <w:tabs>
+              <w:tab w:val="right" w:leader="dot" w:pos="9016"/>
+            </w:tabs>
+            <w:rPr>
+              <w:rFonts w:cstheme="minorBidi"/>
+              <w:noProof/>
+              <w:lang w:val="en-NL" w:eastAsia="en-NL"/>
+            </w:rPr>
+          </w:pPr>
+          <w:hyperlink w:anchor="_Toc509481008" w:history="1">
+            <w:r>
+              <w:rPr>
+                <w:rStyle w:val="Hyperlink"/>
+                <w:noProof/>
+                <w:lang w:val="nl-NL"/>
+              </w:rPr>
+              <w:t>Basis spel</w:t>
+            </w:r>
+            <w:r>
+              <w:rPr>
+                <w:noProof/>
+                <w:webHidden/>
+              </w:rPr>
+              <w:tab/>
+            </w:r>
+            <w:r>
+              <w:rPr>
+                <w:noProof/>
+                <w:webHidden/>
+              </w:rPr>
+              <w:fldChar w:fldCharType="begin"/>
+            </w:r>
+            <w:r>
+              <w:rPr>
+                <w:noProof/>
+                <w:webHidden/>
+              </w:rPr>
+              <w:instrText xml:space="preserve"> PAGEREF _Toc509481008 \h </w:instrText>
+            </w:r>
+            <w:r>
+              <w:rPr>
+                <w:noProof/>
+                <w:webHidden/>
+              </w:rPr>
+            </w:r>
+            <w:r>
+              <w:rPr>
+                <w:noProof/>
+                <w:webHidden/>
+              </w:rPr>
+              <w:fldChar w:fldCharType="separate"/>
+            </w:r>
+            <w:r>
+              <w:rPr>
+                <w:noProof/>
+                <w:webHidden/>
+              </w:rPr>
+              <w:t>2</w:t>
+            </w:r>
+            <w:r>
+              <w:rPr>
+                <w:noProof/>
+                <w:webHidden/>
+              </w:rPr>
+              <w:fldChar w:fldCharType="end"/>
+            </w:r>
+          </w:hyperlink>
+        </w:p>
+        <w:p>
+          <w:pPr>
+            <w:pStyle w:val="TOC1"/>
+            <w:tabs>
+              <w:tab w:val="right" w:leader="dot" w:pos="9016"/>
+            </w:tabs>
+            <w:rPr>
+              <w:rFonts w:cstheme="minorBidi"/>
+              <w:noProof/>
+              <w:lang w:val="en-NL" w:eastAsia="en-NL"/>
+            </w:rPr>
+          </w:pPr>
+          <w:hyperlink w:anchor="_Toc509481009" w:history="1">
+            <w:r>
+              <w:rPr>
+                <w:rStyle w:val="Hyperlink"/>
+                <w:noProof/>
+                <w:lang w:val="nl-NL"/>
+              </w:rPr>
+              <w:t>Doel van het spel</w:t>
+            </w:r>
+            <w:r>
+              <w:rPr>
+                <w:noProof/>
+                <w:webHidden/>
+              </w:rPr>
+              <w:tab/>
+            </w:r>
+            <w:r>
+              <w:rPr>
+                <w:noProof/>
+                <w:webHidden/>
+              </w:rPr>
+              <w:fldChar w:fldCharType="begin"/>
+            </w:r>
+            <w:r>
+              <w:rPr>
+                <w:noProof/>
+                <w:webHidden/>
+              </w:rPr>
+              <w:instrText xml:space="preserve"> PAGEREF _Toc509481009 \h </w:instrText>
+            </w:r>
+            <w:r>
+              <w:rPr>
+                <w:noProof/>
+                <w:webHidden/>
+              </w:rPr>
+            </w:r>
+            <w:r>
+              <w:rPr>
+                <w:noProof/>
+                <w:webHidden/>
+              </w:rPr>
+              <w:fldChar w:fldCharType="separate"/>
+            </w:r>
+            <w:r>
+              <w:rPr>
+                <w:noProof/>
+                <w:webHidden/>
+              </w:rPr>
+              <w:t>2</w:t>
+            </w:r>
+            <w:r>
+              <w:rPr>
+                <w:noProof/>
+                <w:webHidden/>
+              </w:rPr>
+              <w:fldChar w:fldCharType="end"/>
+            </w:r>
+          </w:hyperlink>
+        </w:p>
+        <w:p>
+          <w:pPr>
+            <w:pStyle w:val="TOC1"/>
+            <w:tabs>
+              <w:tab w:val="right" w:leader="dot" w:pos="9016"/>
+            </w:tabs>
+            <w:rPr>
+              <w:rFonts w:cstheme="minorBidi"/>
+              <w:noProof/>
+              <w:lang w:val="en-NL" w:eastAsia="en-NL"/>
+            </w:rPr>
+          </w:pPr>
+          <w:hyperlink w:anchor="_Toc509481010" w:history="1">
+            <w:r>
+              <w:rPr>
+                <w:rStyle w:val="Hyperlink"/>
+                <w:noProof/>
+                <w:lang w:val="nl-NL"/>
+              </w:rPr>
+              <w:t>Perspectief</w:t>
+            </w:r>
+            <w:r>
+              <w:rPr>
+                <w:noProof/>
+                <w:webHidden/>
+              </w:rPr>
+              <w:tab/>
+            </w:r>
+            <w:r>
+              <w:rPr>
+                <w:noProof/>
+                <w:webHidden/>
+              </w:rPr>
+              <w:fldChar w:fldCharType="begin"/>
+            </w:r>
+            <w:r>
+              <w:rPr>
+                <w:noProof/>
+                <w:webHidden/>
+              </w:rPr>
+              <w:instrText xml:space="preserve"> PAGEREF _Toc509481010 \h </w:instrText>
+            </w:r>
+            <w:r>
+              <w:rPr>
+                <w:noProof/>
+                <w:webHidden/>
+              </w:rPr>
+            </w:r>
+            <w:r>
+              <w:rPr>
+                <w:noProof/>
+                <w:webHidden/>
+              </w:rPr>
+              <w:fldChar w:fldCharType="separate"/>
+            </w:r>
+            <w:r>
+              <w:rPr>
+                <w:noProof/>
+                <w:webHidden/>
+              </w:rPr>
+              <w:t>2</w:t>
+            </w:r>
+            <w:r>
+              <w:rPr>
+                <w:noProof/>
+                <w:webHidden/>
+              </w:rPr>
+              <w:fldChar w:fldCharType="end"/>
+            </w:r>
+          </w:hyperlink>
+        </w:p>
+        <w:p>
+          <w:pPr>
+            <w:pStyle w:val="TOC1"/>
+            <w:tabs>
+              <w:tab w:val="right" w:leader="dot" w:pos="9016"/>
+            </w:tabs>
+            <w:rPr>
+              <w:rFonts w:cstheme="minorBidi"/>
+              <w:noProof/>
+              <w:lang w:val="en-NL" w:eastAsia="en-NL"/>
+            </w:rPr>
+          </w:pPr>
+          <w:hyperlink w:anchor="_Toc509481011" w:history="1">
+            <w:r>
+              <w:rPr>
+                <w:rStyle w:val="Hyperlink"/>
+                <w:noProof/>
+                <w:lang w:val="nl-NL"/>
+              </w:rPr>
+              <w:t>Objecten</w:t>
+            </w:r>
+            <w:r>
+              <w:rPr>
+                <w:noProof/>
+                <w:webHidden/>
+              </w:rPr>
+              <w:tab/>
+            </w:r>
+            <w:r>
+              <w:rPr>
+                <w:noProof/>
+                <w:webHidden/>
+              </w:rPr>
+              <w:fldChar w:fldCharType="begin"/>
+            </w:r>
+            <w:r>
+              <w:rPr>
+                <w:noProof/>
+                <w:webHidden/>
+              </w:rPr>
+              <w:instrText xml:space="preserve"> PAGEREF _Toc509481011 \h </w:instrText>
+            </w:r>
+            <w:r>
+              <w:rPr>
+                <w:noProof/>
+                <w:webHidden/>
+              </w:rPr>
+            </w:r>
+            <w:r>
+              <w:rPr>
+                <w:noProof/>
+                <w:webHidden/>
+              </w:rPr>
+              <w:fldChar w:fldCharType="separate"/>
+            </w:r>
+            <w:r>
+              <w:rPr>
+                <w:noProof/>
+                <w:webHidden/>
+              </w:rPr>
+              <w:t>2</w:t>
+            </w:r>
+            <w:r>
+              <w:rPr>
+                <w:noProof/>
+                <w:webHidden/>
+              </w:rPr>
+              <w:fldChar w:fldCharType="end"/>
+            </w:r>
+          </w:hyperlink>
+        </w:p>
+        <w:p>
+          <w:pPr>
+            <w:pStyle w:val="TOC2"/>
+            <w:tabs>
+              <w:tab w:val="right" w:leader="dot" w:pos="9016"/>
+            </w:tabs>
+            <w:rPr>
+              <w:rFonts w:cstheme="minorBidi"/>
+              <w:noProof/>
+              <w:lang w:val="en-NL" w:eastAsia="en-NL"/>
+            </w:rPr>
+          </w:pPr>
+          <w:hyperlink w:anchor="_Toc509481012" w:history="1">
+            <w:r>
+              <w:rPr>
+                <w:rStyle w:val="Hyperlink"/>
+                <w:noProof/>
+                <w:lang w:val="nl-NL"/>
+              </w:rPr>
+              <w:t>Docent</w:t>
+            </w:r>
+            <w:r>
+              <w:rPr>
+                <w:noProof/>
+                <w:webHidden/>
+              </w:rPr>
+              <w:tab/>
+            </w:r>
+            <w:r>
+              <w:rPr>
+                <w:noProof/>
+                <w:webHidden/>
+              </w:rPr>
+              <w:fldChar w:fldCharType="begin"/>
+            </w:r>
+            <w:r>
+              <w:rPr>
+                <w:noProof/>
+                <w:webHidden/>
+              </w:rPr>
+              <w:instrText xml:space="preserve"> PAGEREF _Toc509481012 \h </w:instrText>
+            </w:r>
+            <w:r>
+              <w:rPr>
+                <w:noProof/>
+                <w:webHidden/>
+              </w:rPr>
+            </w:r>
+            <w:r>
+              <w:rPr>
+                <w:noProof/>
+                <w:webHidden/>
+              </w:rPr>
+              <w:fldChar w:fldCharType="separate"/>
+            </w:r>
+            <w:r>
+              <w:rPr>
+                <w:noProof/>
+                <w:webHidden/>
+              </w:rPr>
+              <w:t>2</w:t>
+            </w:r>
+            <w:r>
+              <w:rPr>
+                <w:noProof/>
+                <w:webHidden/>
+              </w:rPr>
+              <w:fldChar w:fldCharType="end"/>
+            </w:r>
+          </w:hyperlink>
+        </w:p>
+        <w:p>
+          <w:pPr>
+            <w:pStyle w:val="TOC2"/>
+            <w:tabs>
+              <w:tab w:val="right" w:leader="dot" w:pos="9016"/>
+            </w:tabs>
+            <w:rPr>
+              <w:rFonts w:cstheme="minorBidi"/>
+              <w:noProof/>
+              <w:lang w:val="en-NL" w:eastAsia="en-NL"/>
+            </w:rPr>
+          </w:pPr>
+          <w:hyperlink w:anchor="_Toc509481013" w:history="1">
+            <w:r>
+              <w:rPr>
+                <w:rStyle w:val="Hyperlink"/>
+                <w:noProof/>
+                <w:lang w:val="nl-NL"/>
+              </w:rPr>
+              <w:t>Student</w:t>
+            </w:r>
+            <w:r>
+              <w:rPr>
+                <w:noProof/>
+                <w:webHidden/>
+              </w:rPr>
+              <w:tab/>
+            </w:r>
+            <w:r>
+              <w:rPr>
+                <w:noProof/>
+                <w:webHidden/>
+              </w:rPr>
+              <w:fldChar w:fldCharType="begin"/>
+            </w:r>
+            <w:r>
+              <w:rPr>
+                <w:noProof/>
+                <w:webHidden/>
+              </w:rPr>
+              <w:instrText xml:space="preserve"> PAGEREF _Toc509481013 \h </w:instrText>
+            </w:r>
+            <w:r>
+              <w:rPr>
+                <w:noProof/>
+                <w:webHidden/>
+              </w:rPr>
+            </w:r>
+            <w:r>
+              <w:rPr>
+                <w:noProof/>
+                <w:webHidden/>
+              </w:rPr>
+              <w:fldChar w:fldCharType="separate"/>
+            </w:r>
+            <w:r>
+              <w:rPr>
+                <w:noProof/>
+                <w:webHidden/>
+              </w:rPr>
+              <w:t>2</w:t>
+            </w:r>
+            <w:r>
+              <w:rPr>
+                <w:noProof/>
+                <w:webHidden/>
+              </w:rPr>
+              <w:fldChar w:fldCharType="end"/>
+            </w:r>
+          </w:hyperlink>
+        </w:p>
+        <w:p>
+          <w:pPr>
+            <w:pStyle w:val="TOC3"/>
+            <w:tabs>
+              <w:tab w:val="right" w:leader="dot" w:pos="9016"/>
+            </w:tabs>
+            <w:rPr>
+              <w:rFonts w:cstheme="minorBidi"/>
+              <w:noProof/>
+              <w:lang w:val="en-NL" w:eastAsia="en-NL"/>
+            </w:rPr>
+          </w:pPr>
+          <w:hyperlink w:anchor="_Toc509481014" w:history="1">
+            <w:r>
+              <w:rPr>
+                <w:rStyle w:val="Hyperlink"/>
+                <w:noProof/>
+                <w:lang w:val="nl-NL"/>
+              </w:rPr>
+              <w:t>Rood</w:t>
+            </w:r>
+            <w:r>
+              <w:rPr>
+                <w:noProof/>
+                <w:webHidden/>
+              </w:rPr>
+              <w:tab/>
+            </w:r>
+            <w:r>
+              <w:rPr>
+                <w:noProof/>
+                <w:webHidden/>
+              </w:rPr>
+              <w:fldChar w:fldCharType="begin"/>
+            </w:r>
+            <w:r>
+              <w:rPr>
+                <w:noProof/>
+                <w:webHidden/>
+              </w:rPr>
+              <w:instrText xml:space="preserve"> PAGEREF _Toc509481014 \h </w:instrText>
+            </w:r>
+            <w:r>
+              <w:rPr>
+                <w:noProof/>
+                <w:webHidden/>
+              </w:rPr>
+            </w:r>
+            <w:r>
+              <w:rPr>
+                <w:noProof/>
+                <w:webHidden/>
+              </w:rPr>
+              <w:fldChar w:fldCharType="separate"/>
+            </w:r>
+            <w:r>
+              <w:rPr>
+                <w:noProof/>
+                <w:webHidden/>
+              </w:rPr>
+              <w:t>2</w:t>
+            </w:r>
+            <w:r>
+              <w:rPr>
+                <w:noProof/>
+                <w:webHidden/>
+              </w:rPr>
+              <w:fldChar w:fldCharType="end"/>
+            </w:r>
+          </w:hyperlink>
+        </w:p>
+        <w:p>
+          <w:pPr>
+            <w:pStyle w:val="TOC3"/>
+            <w:tabs>
+              <w:tab w:val="right" w:leader="dot" w:pos="9016"/>
+            </w:tabs>
+            <w:rPr>
+              <w:rFonts w:cstheme="minorBidi"/>
+              <w:noProof/>
+              <w:lang w:val="en-NL" w:eastAsia="en-NL"/>
+            </w:rPr>
+          </w:pPr>
+          <w:hyperlink w:anchor="_Toc509481015" w:history="1">
+            <w:r>
+              <w:rPr>
+                <w:rStyle w:val="Hyperlink"/>
+                <w:noProof/>
+                <w:lang w:val="nl-NL"/>
+              </w:rPr>
+              <w:t>Roze</w:t>
+            </w:r>
+            <w:r>
+              <w:rPr>
+                <w:noProof/>
+                <w:webHidden/>
+              </w:rPr>
+              <w:tab/>
+            </w:r>
+            <w:r>
+              <w:rPr>
+                <w:noProof/>
+                <w:webHidden/>
+              </w:rPr>
+              <w:fldChar w:fldCharType="begin"/>
+            </w:r>
+            <w:r>
+              <w:rPr>
+                <w:noProof/>
+                <w:webHidden/>
+              </w:rPr>
+              <w:instrText xml:space="preserve"> PAGEREF _Toc509481015 \h </w:instrText>
+            </w:r>
+            <w:r>
+              <w:rPr>
+                <w:noProof/>
+                <w:webHidden/>
+              </w:rPr>
+            </w:r>
+            <w:r>
+              <w:rPr>
+                <w:noProof/>
+                <w:webHidden/>
+              </w:rPr>
+              <w:fldChar w:fldCharType="separate"/>
+            </w:r>
+            <w:r>
+              <w:rPr>
+                <w:noProof/>
+                <w:webHidden/>
+              </w:rPr>
+              <w:t>2</w:t>
+            </w:r>
+            <w:r>
+              <w:rPr>
+                <w:noProof/>
+                <w:webHidden/>
+              </w:rPr>
+              <w:fldChar w:fldCharType="end"/>
+            </w:r>
+          </w:hyperlink>
+        </w:p>
+        <w:p>
+          <w:pPr>
+            <w:pStyle w:val="TOC3"/>
+            <w:tabs>
+              <w:tab w:val="right" w:leader="dot" w:pos="9016"/>
+            </w:tabs>
+            <w:rPr>
+              <w:rFonts w:cstheme="minorBidi"/>
+              <w:noProof/>
+              <w:lang w:val="en-NL" w:eastAsia="en-NL"/>
+            </w:rPr>
+          </w:pPr>
+          <w:hyperlink w:anchor="_Toc509481016" w:history="1">
+            <w:r>
+              <w:rPr>
+                <w:rStyle w:val="Hyperlink"/>
+                <w:noProof/>
+                <w:lang w:val="nl-NL"/>
+              </w:rPr>
+              <w:t>Blauw</w:t>
+            </w:r>
+            <w:r>
+              <w:rPr>
+                <w:noProof/>
+                <w:webHidden/>
+              </w:rPr>
+              <w:tab/>
+            </w:r>
+            <w:r>
+              <w:rPr>
+                <w:noProof/>
+                <w:webHidden/>
+              </w:rPr>
+              <w:fldChar w:fldCharType="begin"/>
+            </w:r>
+            <w:r>
+              <w:rPr>
+                <w:noProof/>
+                <w:webHidden/>
+              </w:rPr>
+              <w:instrText xml:space="preserve"> PAGEREF _Toc509481016 \h </w:instrText>
+            </w:r>
+            <w:r>
+              <w:rPr>
+                <w:noProof/>
+                <w:webHidden/>
+              </w:rPr>
+            </w:r>
+            <w:r>
+              <w:rPr>
+                <w:noProof/>
+                <w:webHidden/>
+              </w:rPr>
+              <w:fldChar w:fldCharType="separate"/>
+            </w:r>
+            <w:r>
+              <w:rPr>
+                <w:noProof/>
+                <w:webHidden/>
+              </w:rPr>
+              <w:t>3</w:t>
+            </w:r>
+            <w:r>
+              <w:rPr>
+                <w:noProof/>
+                <w:webHidden/>
+              </w:rPr>
+              <w:fldChar w:fldCharType="end"/>
+            </w:r>
+          </w:hyperlink>
+        </w:p>
+        <w:p>
+          <w:pPr>
+            <w:pStyle w:val="TOC3"/>
+            <w:tabs>
+              <w:tab w:val="right" w:leader="dot" w:pos="9016"/>
+            </w:tabs>
+            <w:rPr>
+              <w:rFonts w:cstheme="minorBidi"/>
+              <w:noProof/>
+              <w:lang w:val="en-NL" w:eastAsia="en-NL"/>
+            </w:rPr>
+          </w:pPr>
+          <w:hyperlink w:anchor="_Toc509481017" w:history="1">
+            <w:r>
+              <w:rPr>
+                <w:rStyle w:val="Hyperlink"/>
+                <w:noProof/>
+                <w:lang w:val="nl-NL"/>
+              </w:rPr>
+              <w:t>Oranje</w:t>
+            </w:r>
+            <w:r>
+              <w:rPr>
+                <w:noProof/>
+                <w:webHidden/>
+              </w:rPr>
+              <w:tab/>
+            </w:r>
+            <w:r>
+              <w:rPr>
+                <w:noProof/>
+                <w:webHidden/>
+              </w:rPr>
+              <w:fldChar w:fldCharType="begin"/>
+            </w:r>
+            <w:r>
+              <w:rPr>
+                <w:noProof/>
+                <w:webHidden/>
+              </w:rPr>
+              <w:instrText xml:space="preserve"> PAGEREF _Toc509481017 \h </w:instrText>
+            </w:r>
+            <w:r>
+              <w:rPr>
+                <w:noProof/>
+                <w:webHidden/>
+              </w:rPr>
+            </w:r>
+            <w:r>
+              <w:rPr>
+                <w:noProof/>
+                <w:webHidden/>
+              </w:rPr>
+              <w:fldChar w:fldCharType="separate"/>
+            </w:r>
+            <w:r>
+              <w:rPr>
+                <w:noProof/>
+                <w:webHidden/>
+              </w:rPr>
+              <w:t>3</w:t>
+            </w:r>
+            <w:r>
+              <w:rPr>
+                <w:noProof/>
+                <w:webHidden/>
+              </w:rPr>
+              <w:fldChar w:fldCharType="end"/>
+            </w:r>
+          </w:hyperlink>
+        </w:p>
+        <w:p>
+          <w:pPr>
+            <w:pStyle w:val="TOC2"/>
+            <w:tabs>
+              <w:tab w:val="right" w:leader="dot" w:pos="9016"/>
+            </w:tabs>
+            <w:rPr>
+              <w:rFonts w:cstheme="minorBidi"/>
+              <w:noProof/>
+              <w:lang w:val="en-NL" w:eastAsia="en-NL"/>
+            </w:rPr>
+          </w:pPr>
+          <w:hyperlink w:anchor="_Toc509481018" w:history="1">
+            <w:r>
+              <w:rPr>
+                <w:rStyle w:val="Hyperlink"/>
+                <w:noProof/>
+                <w:lang w:val="nl-NL"/>
+              </w:rPr>
+              <w:t>Koffie</w:t>
+            </w:r>
+            <w:r>
+              <w:rPr>
+                <w:noProof/>
+                <w:webHidden/>
+              </w:rPr>
+              <w:tab/>
+            </w:r>
+            <w:r>
+              <w:rPr>
+                <w:noProof/>
+                <w:webHidden/>
+              </w:rPr>
+              <w:fldChar w:fldCharType="begin"/>
+            </w:r>
+            <w:r>
+              <w:rPr>
+                <w:noProof/>
+                <w:webHidden/>
+              </w:rPr>
+              <w:instrText xml:space="preserve"> PAGEREF _Toc509481018 \h </w:instrText>
+            </w:r>
+            <w:r>
+              <w:rPr>
+                <w:noProof/>
+                <w:webHidden/>
+              </w:rPr>
+            </w:r>
+            <w:r>
+              <w:rPr>
+                <w:noProof/>
+                <w:webHidden/>
+              </w:rPr>
+              <w:fldChar w:fldCharType="separate"/>
+            </w:r>
+            <w:r>
+              <w:rPr>
+                <w:noProof/>
+                <w:webHidden/>
+              </w:rPr>
+              <w:t>3</w:t>
+            </w:r>
+            <w:r>
+              <w:rPr>
+                <w:noProof/>
+                <w:webHidden/>
+              </w:rPr>
+              <w:fldChar w:fldCharType="end"/>
+            </w:r>
+          </w:hyperlink>
+        </w:p>
+        <w:p>
+          <w:r>
+            <w:rPr>
+              <w:b/>
+              <w:bCs/>
+              <w:noProof/>
+            </w:rPr>
+            <w:fldChar w:fldCharType="end"/>
+          </w:r>
+        </w:p>
+      </w:sdtContent>
+    </w:sdt>
+    <w:p>
+      <w:pPr>
+        <w:pStyle w:val="TOC3"/>
+      </w:pPr>
+    </w:p>
+    <w:p>
+      <w:pPr>
+        <w:rPr>
+          <w:lang w:val="nl-NL"/>
+        </w:rPr>
+      </w:pPr>
+    </w:p>
+    <w:p>
+      <w:pPr>
+        <w:rPr>
+          <w:lang w:val="nl-NL"/>
+        </w:rPr>
+      </w:pPr>
+    </w:p>
+    <w:p>
+      <w:pPr>
+        <w:rPr>
+          <w:lang w:val="nl-NL"/>
+        </w:rPr>
+      </w:pPr>
+    </w:p>
+    <w:p>
+      <w:pPr>
+        <w:rPr>
+          <w:lang w:val="nl-NL"/>
+        </w:rPr>
+      </w:pPr>
+    </w:p>
+    <w:p>
+      <w:pPr>
+        <w:rPr>
+          <w:lang w:val="nl-NL"/>
+        </w:rPr>
+      </w:pPr>
+    </w:p>
+    <w:p>
+      <w:pPr>
+        <w:rPr>
+          <w:lang w:val="nl-NL"/>
+        </w:rPr>
+      </w:pPr>
+    </w:p>
+    <w:p>
+      <w:pPr>
+        <w:rPr>
+          <w:lang w:val="nl-NL"/>
+        </w:rPr>
+      </w:pPr>
+    </w:p>
+    <w:p>
+      <w:pPr>
+        <w:rPr>
+          <w:lang w:val="nl-NL"/>
+        </w:rPr>
+      </w:pPr>
+    </w:p>
+    <w:p>
+      <w:pPr>
+        <w:rPr>
+          <w:lang w:val="nl-NL"/>
+        </w:rPr>
+      </w:pPr>
+    </w:p>
+    <w:p>
+      <w:pPr>
+        <w:rPr>
+          <w:lang w:val="nl-NL"/>
+        </w:rPr>
+      </w:pPr>
+    </w:p>
+    <w:p>
+      <w:pPr>
+        <w:rPr>
+          <w:lang w:val="nl-NL"/>
+        </w:rPr>
+      </w:pPr>
+    </w:p>
+    <w:p>
+      <w:pPr>
+        <w:rPr>
+          <w:lang w:val="nl-NL"/>
+        </w:rPr>
+      </w:pPr>
+    </w:p>
+    <w:p>
+      <w:pPr>
+        <w:rPr>
+          <w:lang w:val="nl-NL"/>
+        </w:rPr>
+      </w:pPr>
+    </w:p>
+    <w:p>
+      <w:pPr>
+        <w:rPr>
+          <w:lang w:val="nl-NL"/>
+        </w:rPr>
+      </w:pPr>
+    </w:p>
+    <w:p>
+      <w:pPr>
+        <w:rPr>
+          <w:lang w:val="nl-NL"/>
+        </w:rPr>
+      </w:pPr>
+    </w:p>
+    <w:p>
+      <w:pPr>
+        <w:rPr>
+          <w:lang w:val="nl-NL"/>
+        </w:rPr>
+      </w:pPr>
+    </w:p>
+    <w:p>
+      <w:pPr>
+        <w:rPr>
+          <w:lang w:val="nl-NL"/>
+        </w:rPr>
+      </w:pPr>
     </w:p>
     <w:p>
       <w:pPr>
@@ -30,24 +2139,72 @@
           <w:lang w:val="nl-NL"/>
         </w:rPr>
       </w:pPr>
-      <w:r>
-        <w:rPr>
-          <w:lang w:val="nl-NL"/>
-        </w:rPr>
+      <w:bookmarkStart w:id="0" w:name="_Toc509480970"/>
+      <w:bookmarkStart w:id="1" w:name="_Toc509481007"/>
+      <w:r>
+        <w:rPr>
+          <w:lang w:val="nl-NL"/>
+        </w:rPr>
+        <w:lastRenderedPageBreak/>
         <w:t>Naam van het spel</w:t>
       </w:r>
-    </w:p>
-    <w:p>
-      <w:pPr>
-        <w:rPr>
-          <w:lang w:val="nl-NL"/>
-        </w:rPr>
-      </w:pPr>
-      <w:r>
-        <w:rPr>
-          <w:lang w:val="nl-NL"/>
-        </w:rPr>
-        <w:t>&lt;</w:t>
+      <w:bookmarkEnd w:id="0"/>
+      <w:bookmarkEnd w:id="1"/>
+    </w:p>
+    <w:p>
+      <w:pPr>
+        <w:rPr>
+          <w:lang w:val="nl-NL"/>
+        </w:rPr>
+      </w:pPr>
+      <w:r>
+        <w:rPr>
+          <w:lang w:val="nl-NL"/>
+        </w:rPr>
+        <w:t>“I</w:t>
+      </w:r>
+      <w:r>
+        <w:rPr>
+          <w:lang w:val="nl-NL"/>
+        </w:rPr>
+        <w:t>CA</w:t>
+      </w:r>
+      <w:r>
+        <w:rPr>
+          <w:lang w:val="nl-NL"/>
+        </w:rPr>
+        <w:t>-man”</w:t>
+      </w:r>
+    </w:p>
+    <w:p>
+      <w:pPr>
+        <w:pStyle w:val="Heading1"/>
+        <w:rPr>
+          <w:lang w:val="nl-NL"/>
+        </w:rPr>
+      </w:pPr>
+      <w:bookmarkStart w:id="2" w:name="_Toc509480971"/>
+      <w:bookmarkStart w:id="3" w:name="_Toc509481008"/>
+      <w:r>
+        <w:rPr>
+          <w:lang w:val="nl-NL"/>
+        </w:rPr>
+        <w:t>Basis spel</w:t>
+      </w:r>
+      <w:bookmarkEnd w:id="2"/>
+      <w:bookmarkEnd w:id="3"/>
+    </w:p>
+    <w:p>
+      <w:pPr>
+        <w:rPr>
+          <w:lang w:val="nl-NL"/>
+        </w:rPr>
+      </w:pPr>
+      <w:r>
+        <w:rPr>
+          <w:lang w:val="nl-NL"/>
+        </w:rPr>
+        <w:t xml:space="preserve">Het spel wordt gebaseerd op het klassieke spel </w:t>
       </w:r>
       <w:proofErr w:type="spellStart"/>
       <w:proofErr w:type="gramStart"/>
@@ -55,7 +2212,7 @@
         <w:rPr>
           <w:lang w:val="nl-NL"/>
         </w:rPr>
-        <w:t>unnamed</w:t>
+        <w:t>pac-man</w:t>
       </w:r>
       <w:proofErr w:type="spellEnd"/>
       <w:proofErr w:type="gramEnd"/>
@@ -63,55 +2220,6 @@
         <w:rPr>
           <w:lang w:val="nl-NL"/>
         </w:rPr>
-        <w:t xml:space="preserve"> game</w:t>
-      </w:r>
-      <w:r>
-        <w:rPr>
-          <w:lang w:val="nl-NL"/>
-        </w:rPr>
-        <w:t>&gt;</w:t>
-      </w:r>
-    </w:p>
-    <w:p>
-      <w:pPr>
-        <w:pStyle w:val="Heading1"/>
-        <w:rPr>
-          <w:lang w:val="nl-NL"/>
-        </w:rPr>
-      </w:pPr>
-      <w:r>
-        <w:rPr>
-          <w:lang w:val="nl-NL"/>
-        </w:rPr>
-        <w:t>Basis spel</w:t>
-      </w:r>
-    </w:p>
-    <w:p>
-      <w:pPr>
-        <w:rPr>
-          <w:lang w:val="nl-NL"/>
-        </w:rPr>
-      </w:pPr>
-      <w:r>
-        <w:rPr>
-          <w:lang w:val="nl-NL"/>
-        </w:rPr>
-        <w:t xml:space="preserve">Het spel wordt gebaseerd op het klassieke spel </w:t>
-      </w:r>
-      <w:proofErr w:type="spellStart"/>
-      <w:proofErr w:type="gramStart"/>
-      <w:r>
-        <w:rPr>
-          <w:lang w:val="nl-NL"/>
-        </w:rPr>
-        <w:t>pac-man</w:t>
-      </w:r>
-      <w:proofErr w:type="spellEnd"/>
-      <w:proofErr w:type="gramEnd"/>
-      <w:r>
-        <w:rPr>
-          <w:lang w:val="nl-NL"/>
-        </w:rPr>
         <w:t>.</w:t>
       </w:r>
       <w:r>
@@ -120,7 +2228,7 @@
         </w:rPr>
         <w:br/>
       </w:r>
-      <w:hyperlink r:id="rId4" w:history="1">
+      <w:hyperlink r:id="rId5" w:history="1">
         <w:r>
           <w:rPr>
             <w:rStyle w:val="Hyperlink"/>
@@ -151,51 +2259,410 @@
           <w:lang w:val="nl-NL"/>
         </w:rPr>
       </w:pPr>
+      <w:bookmarkStart w:id="4" w:name="_Toc509480972"/>
+      <w:bookmarkStart w:id="5" w:name="_Toc509481009"/>
       <w:r>
         <w:rPr>
           <w:lang w:val="nl-NL"/>
         </w:rPr>
         <w:t>Doel van het spel</w:t>
       </w:r>
-    </w:p>
-    <w:p>
-      <w:pPr>
-        <w:rPr>
-          <w:lang w:val="nl-NL"/>
-        </w:rPr>
-      </w:pPr>
-      <w:r>
-        <w:rPr>
-          <w:lang w:val="nl-NL"/>
-        </w:rPr>
-        <w:t>Je speelt als &lt;</w:t>
+      <w:bookmarkEnd w:id="4"/>
+      <w:bookmarkEnd w:id="5"/>
+    </w:p>
+    <w:p>
+      <w:pPr>
+        <w:rPr>
+          <w:lang w:val="nl-NL"/>
+        </w:rPr>
+      </w:pPr>
+      <w:r>
+        <w:rPr>
+          <w:lang w:val="nl-NL"/>
+        </w:rPr>
+        <w:t xml:space="preserve">Je speelt als </w:t>
+      </w:r>
+      <w:r>
+        <w:rPr>
+          <w:lang w:val="nl-NL"/>
+        </w:rPr>
+        <w:t>“Docent”</w:t>
+      </w:r>
+      <w:r>
+        <w:rPr>
+          <w:lang w:val="nl-NL"/>
+        </w:rPr>
+        <w:t xml:space="preserve"> Je beweegt rond in een speelveld terwijl er </w:t>
+      </w:r>
+      <w:r>
+        <w:rPr>
+          <w:lang w:val="nl-NL"/>
+        </w:rPr>
+        <w:t>“Studenten”</w:t>
+      </w:r>
+      <w:r>
+        <w:rPr>
+          <w:lang w:val="nl-NL"/>
+        </w:rPr>
+        <w:t xml:space="preserve"> achter je aan zitten</w:t>
+      </w:r>
+      <w:r>
+        <w:rPr>
+          <w:lang w:val="nl-NL"/>
+        </w:rPr>
+        <w:t xml:space="preserve">. Als je </w:t>
+      </w:r>
+      <w:r>
+        <w:rPr>
+          <w:lang w:val="nl-NL"/>
+        </w:rPr>
+        <w:t xml:space="preserve">aangeraakt wordt door een </w:t>
+      </w:r>
+      <w:r>
+        <w:rPr>
+          <w:lang w:val="nl-NL"/>
+        </w:rPr>
+        <w:t>“Studenten”</w:t>
+      </w:r>
+      <w:r>
+        <w:rPr>
+          <w:lang w:val="nl-NL"/>
+        </w:rPr>
+        <w:t xml:space="preserve"> </w:t>
+      </w:r>
+      <w:r>
+        <w:rPr>
+          <w:lang w:val="nl-NL"/>
+        </w:rPr>
+        <w:t xml:space="preserve">is het game-over voor </w:t>
+      </w:r>
+      <w:r>
+        <w:rPr>
+          <w:lang w:val="nl-NL"/>
+        </w:rPr>
+        <w:t>“Docent”</w:t>
+      </w:r>
+      <w:r>
+        <w:rPr>
+          <w:lang w:val="nl-NL"/>
+        </w:rPr>
+        <w:t xml:space="preserve">. Je verzamelt punten door </w:t>
+      </w:r>
+      <w:r>
+        <w:rPr>
+          <w:lang w:val="nl-NL"/>
+        </w:rPr>
+        <w:t>te navigeren door het doolhof</w:t>
+      </w:r>
+      <w:r>
+        <w:rPr>
+          <w:lang w:val="nl-NL"/>
+        </w:rPr>
+        <w:t xml:space="preserve"> en</w:t>
+      </w:r>
+      <w:r>
+        <w:rPr>
+          <w:lang w:val="nl-NL"/>
+        </w:rPr>
+        <w:t xml:space="preserve"> </w:t>
+      </w:r>
+      <w:r>
+        <w:rPr>
+          <w:lang w:val="nl-NL"/>
+        </w:rPr>
+        <w:t xml:space="preserve">“koffie” </w:t>
+      </w:r>
+      <w:r>
+        <w:rPr>
+          <w:lang w:val="nl-NL"/>
+        </w:rPr>
+        <w:t xml:space="preserve">op te pakken je moet jezelf forceren om op plekken te </w:t>
+      </w:r>
+      <w:r>
+        <w:rPr>
+          <w:lang w:val="nl-NL"/>
+        </w:rPr>
+        <w:t xml:space="preserve">komen waar je nog niet geweest bent. Ook kun je na het oppakken van een </w:t>
+      </w:r>
+      <w:r>
+        <w:rPr>
+          <w:lang w:val="nl-NL"/>
+        </w:rPr>
+        <w:t>“5.4”</w:t>
+      </w:r>
+      <w:r>
+        <w:rPr>
+          <w:lang w:val="nl-NL"/>
+        </w:rPr>
+        <w:t xml:space="preserve"> </w:t>
+      </w:r>
+      <w:r>
+        <w:rPr>
+          <w:lang w:val="nl-NL"/>
+        </w:rPr>
+        <w:t>het hele spel omdraaien</w:t>
+      </w:r>
+      <w:r>
+        <w:rPr>
+          <w:lang w:val="nl-NL"/>
+        </w:rPr>
+        <w:t>,</w:t>
+      </w:r>
+      <w:r>
+        <w:rPr>
+          <w:lang w:val="nl-NL"/>
+        </w:rPr>
+        <w:t xml:space="preserve"> </w:t>
+      </w:r>
+      <w:r>
+        <w:rPr>
+          <w:lang w:val="nl-NL"/>
+        </w:rPr>
+        <w:t>n</w:t>
+      </w:r>
+      <w:r>
+        <w:rPr>
+          <w:lang w:val="nl-NL"/>
+        </w:rPr>
+        <w:t xml:space="preserve">u ga jij plotseling achter de </w:t>
+      </w:r>
+      <w:r>
+        <w:rPr>
+          <w:lang w:val="nl-NL"/>
+        </w:rPr>
+        <w:t>“Studenten”</w:t>
+      </w:r>
+      <w:r>
+        <w:rPr>
+          <w:lang w:val="nl-NL"/>
+        </w:rPr>
+        <w:t xml:space="preserve"> aan terwijl zij van jou weg rennen.</w:t>
+      </w:r>
+    </w:p>
+    <w:p>
+      <w:pPr>
+        <w:pStyle w:val="Heading1"/>
+        <w:rPr>
+          <w:lang w:val="nl-NL"/>
+        </w:rPr>
+      </w:pPr>
+      <w:bookmarkStart w:id="6" w:name="_Toc509480973"/>
+      <w:bookmarkStart w:id="7" w:name="_Toc509481010"/>
+      <w:r>
+        <w:rPr>
+          <w:lang w:val="nl-NL"/>
+        </w:rPr>
+        <w:t>Perspectief</w:t>
+      </w:r>
+      <w:bookmarkEnd w:id="6"/>
+      <w:bookmarkEnd w:id="7"/>
+    </w:p>
+    <w:p>
+      <w:pPr>
+        <w:pStyle w:val="NoSpacing"/>
+        <w:rPr>
+          <w:lang w:val="nl-NL"/>
+        </w:rPr>
+      </w:pPr>
+      <w:r>
+        <w:rPr>
+          <w:lang w:val="nl-NL"/>
+        </w:rPr>
+        <w:t>Het perspectief in dit spel is van boven</w:t>
+      </w:r>
+      <w:r>
+        <w:rPr>
+          <w:lang w:val="nl-NL"/>
+        </w:rPr>
+        <w:t xml:space="preserve">af. </w:t>
+      </w:r>
+    </w:p>
+    <w:p>
+      <w:pPr>
+        <w:pStyle w:val="NoSpacing"/>
+        <w:rPr>
+          <w:lang w:val="nl-NL"/>
+        </w:rPr>
+      </w:pPr>
+    </w:p>
+    <w:p>
+      <w:pPr>
+        <w:pStyle w:val="Heading1"/>
+        <w:rPr>
+          <w:lang w:val="nl-NL"/>
+        </w:rPr>
+      </w:pPr>
+      <w:bookmarkStart w:id="8" w:name="_Toc509480974"/>
+      <w:bookmarkStart w:id="9" w:name="_Toc509481011"/>
+      <w:r>
+        <w:rPr>
+          <w:lang w:val="nl-NL"/>
+        </w:rPr>
+        <w:t>Objecten</w:t>
+      </w:r>
+      <w:bookmarkEnd w:id="8"/>
+      <w:bookmarkEnd w:id="9"/>
+    </w:p>
+    <w:p>
+      <w:pPr>
+        <w:pStyle w:val="Heading2"/>
+        <w:rPr>
+          <w:lang w:val="nl-NL"/>
+        </w:rPr>
+      </w:pPr>
+      <w:bookmarkStart w:id="10" w:name="_Toc509480975"/>
+      <w:bookmarkStart w:id="11" w:name="_Toc509481012"/>
+      <w:r>
+        <w:rPr>
+          <w:lang w:val="nl-NL"/>
+        </w:rPr>
+        <w:t>Docent</w:t>
+      </w:r>
+      <w:bookmarkEnd w:id="10"/>
+      <w:bookmarkEnd w:id="11"/>
+    </w:p>
+    <w:p>
+      <w:pPr>
+        <w:pStyle w:val="NoSpacing"/>
+        <w:rPr>
+          <w:lang w:val="nl-NL"/>
+        </w:rPr>
+      </w:pPr>
+      <w:r>
+        <w:rPr>
+          <w:lang w:val="nl-NL"/>
+        </w:rPr>
+        <w:t>Het hoofd karakter. Dit is het karakter dat bestuurd zal worden door de speler.</w:t>
+      </w:r>
+      <w:r>
+        <w:rPr>
+          <w:lang w:val="nl-NL"/>
+        </w:rPr>
+        <w:t xml:space="preserve"> Dit karakter kan vrij rond bewegen in 4 richtingen</w:t>
+      </w:r>
+      <w:r>
+        <w:rPr>
+          <w:lang w:val="nl-NL"/>
+        </w:rPr>
+        <w:t xml:space="preserve"> mits er geen muur in de weg zit. Het karakter wordt bestuurd met de pijltjes toetsen op het toetsenbord. Als dit karakter aangeraakt wordt door een “Student” terwijl de “Student” in aanval mode is zal er een game over plaats vinden. Als dit karakter een “Student” aanraakt terwijl de “Student” in vlucht mode is zal dit extra punten opleveren en deze “Student” tijdelijk uitschakelen.</w:t>
+      </w:r>
+    </w:p>
+    <w:p>
+      <w:pPr>
+        <w:pStyle w:val="NoSpacing"/>
+        <w:rPr>
+          <w:lang w:val="nl-NL"/>
+        </w:rPr>
+      </w:pPr>
+    </w:p>
+    <w:p>
+      <w:pPr>
+        <w:pStyle w:val="Heading2"/>
+        <w:rPr>
+          <w:lang w:val="nl-NL"/>
+        </w:rPr>
+      </w:pPr>
+      <w:bookmarkStart w:id="12" w:name="_Toc509480976"/>
+      <w:bookmarkStart w:id="13" w:name="_Toc509481013"/>
+      <w:r>
+        <w:rPr>
+          <w:lang w:val="nl-NL"/>
+        </w:rPr>
+        <w:t>Student</w:t>
+      </w:r>
+      <w:bookmarkEnd w:id="12"/>
+      <w:bookmarkEnd w:id="13"/>
+    </w:p>
+    <w:p>
+      <w:pPr>
+        <w:pStyle w:val="NoSpacing"/>
+        <w:rPr>
+          <w:lang w:val="nl-NL"/>
+        </w:rPr>
+      </w:pPr>
+      <w:r>
+        <w:rPr>
+          <w:lang w:val="nl-NL"/>
+        </w:rPr>
+        <w:t xml:space="preserve">De tegenstander. Dit karakter zal door het programma aangestuurd worden. Er zullen in totaal 4 studenten zijn met allemaal verschillend gedrag. Dit gedrag zal worden gebaseerd op het gedrag uit het originele spel </w:t>
       </w:r>
       <w:proofErr w:type="spellStart"/>
-      <w:r>
-        <w:rPr>
-          <w:lang w:val="nl-NL"/>
-        </w:rPr>
-        <w:t>unnamed</w:t>
+      <w:proofErr w:type="gramStart"/>
+      <w:r>
+        <w:rPr>
+          <w:lang w:val="nl-NL"/>
+        </w:rPr>
+        <w:t>pac-man</w:t>
       </w:r>
       <w:proofErr w:type="spellEnd"/>
-      <w:r>
-        <w:rPr>
-          <w:lang w:val="nl-NL"/>
-        </w:rPr>
-        <w:t xml:space="preserve"> protagonist</w:t>
-      </w:r>
-      <w:r>
-        <w:rPr>
-          <w:lang w:val="nl-NL"/>
-        </w:rPr>
-        <w:t>&gt;. Je beweegt rond in een speelveld terwijl er &lt;</w:t>
+      <w:proofErr w:type="gramEnd"/>
+      <w:r>
+        <w:rPr>
+          <w:lang w:val="nl-NL"/>
+        </w:rPr>
+        <w:t>. Deze karakters kunnen in 4 verschillende richtingen bewegen mits er geen muur in de weg zit. Als een van deze karakters de “Docent” aanraakt terwijl de “Studenten” in aanval mode zitten zal het resulteren in een game over voor de speler. “Als een van deze karakters wordt geraakt door de “Docent” terwijl de “Studenten” in vlucht mode zitten zal de geraakte “Student” kort uitgeschakeld worden.</w:t>
+      </w:r>
+      <w:r>
+        <w:rPr>
+          <w:lang w:val="nl-NL"/>
+        </w:rPr>
+        <w:br/>
+        <w:t>Het gedrag van elke “Student” is als volgt:</w:t>
+      </w:r>
+    </w:p>
+    <w:p>
+      <w:pPr>
+        <w:pStyle w:val="NoSpacing"/>
+        <w:rPr>
+          <w:lang w:val="nl-NL"/>
+        </w:rPr>
+      </w:pPr>
+    </w:p>
+    <w:p>
+      <w:pPr>
+        <w:pStyle w:val="Heading3"/>
+        <w:ind w:firstLine="720"/>
+        <w:rPr>
+          <w:lang w:val="nl-NL"/>
+        </w:rPr>
+      </w:pPr>
+      <w:bookmarkStart w:id="14" w:name="_Toc509480977"/>
+      <w:bookmarkStart w:id="15" w:name="_Toc509481014"/>
+      <w:r>
+        <w:rPr>
+          <w:lang w:val="nl-NL"/>
+        </w:rPr>
+        <w:t>Rood</w:t>
+      </w:r>
+      <w:bookmarkEnd w:id="14"/>
+      <w:bookmarkEnd w:id="15"/>
+    </w:p>
+    <w:p>
+      <w:pPr>
+        <w:pStyle w:val="NoSpacing"/>
+        <w:ind w:left="720"/>
+        <w:rPr>
+          <w:lang w:val="nl-NL"/>
+        </w:rPr>
+      </w:pPr>
+      <w:r>
+        <w:rPr>
+          <w:lang w:val="nl-NL"/>
+        </w:rPr>
+        <w:t xml:space="preserve">Rood zal de “Docent” echt </w:t>
+      </w:r>
+      <w:r>
+        <w:rPr>
+          <w:lang w:val="nl-NL"/>
+        </w:rPr>
+        <w:t xml:space="preserve">achtervolgen. Hiervoor zal gebruik gemaakt worden van een </w:t>
       </w:r>
       <w:proofErr w:type="spellStart"/>
       <w:r>
         <w:rPr>
           <w:lang w:val="nl-NL"/>
         </w:rPr>
-        <w:t>unnamed</w:t>
+        <w:t>path</w:t>
       </w:r>
       <w:proofErr w:type="spellEnd"/>
       <w:r>
@@ -209,39 +2676,83 @@
         <w:rPr>
           <w:lang w:val="nl-NL"/>
         </w:rPr>
-        <w:t>enemy</w:t>
+        <w:t>finding</w:t>
       </w:r>
       <w:proofErr w:type="spellEnd"/>
       <w:r>
         <w:rPr>
           <w:lang w:val="nl-NL"/>
         </w:rPr>
-        <w:t>&gt; achter je aan zitten</w:t>
-      </w:r>
-      <w:r>
-        <w:rPr>
-          <w:lang w:val="nl-NL"/>
-        </w:rPr>
-        <w:t xml:space="preserve">. Als je </w:t>
-      </w:r>
-      <w:r>
-        <w:rPr>
-          <w:lang w:val="nl-NL"/>
-        </w:rPr>
-        <w:t>aangeraakt wordt door een &lt;</w:t>
+        <w:t xml:space="preserve"> </w:t>
       </w:r>
       <w:proofErr w:type="spellStart"/>
       <w:r>
         <w:rPr>
           <w:lang w:val="nl-NL"/>
         </w:rPr>
-        <w:t>unnamed</w:t>
+        <w:t>algorithm</w:t>
       </w:r>
       <w:proofErr w:type="spellEnd"/>
       <w:r>
         <w:rPr>
           <w:lang w:val="nl-NL"/>
         </w:rPr>
+        <w:t>.</w:t>
+      </w:r>
+    </w:p>
+    <w:p>
+      <w:pPr>
+        <w:pStyle w:val="NoSpacing"/>
+        <w:rPr>
+          <w:lang w:val="nl-NL"/>
+        </w:rPr>
+      </w:pPr>
+    </w:p>
+    <w:p>
+      <w:pPr>
+        <w:pStyle w:val="Heading3"/>
+        <w:ind w:firstLine="720"/>
+        <w:rPr>
+          <w:lang w:val="nl-NL"/>
+        </w:rPr>
+      </w:pPr>
+      <w:bookmarkStart w:id="16" w:name="_Toc509480978"/>
+      <w:bookmarkStart w:id="17" w:name="_Toc509481015"/>
+      <w:r>
+        <w:rPr>
+          <w:lang w:val="nl-NL"/>
+        </w:rPr>
+        <w:t>Roze</w:t>
+      </w:r>
+      <w:bookmarkEnd w:id="16"/>
+      <w:bookmarkEnd w:id="17"/>
+    </w:p>
+    <w:p>
+      <w:pPr>
+        <w:pStyle w:val="NoSpacing"/>
+        <w:ind w:left="720"/>
+        <w:rPr>
+          <w:lang w:val="nl-NL"/>
+        </w:rPr>
+      </w:pPr>
+      <w:r>
+        <w:rPr>
+          <w:lang w:val="nl-NL"/>
+        </w:rPr>
+        <w:t xml:space="preserve">Roze probeert voor de “Docent” uit te komen. Hiervoor zal ook gebruik gemaakt worden van een </w:t>
+      </w:r>
+      <w:proofErr w:type="spellStart"/>
+      <w:r>
+        <w:rPr>
+          <w:lang w:val="nl-NL"/>
+        </w:rPr>
+        <w:t>path</w:t>
+      </w:r>
+      <w:proofErr w:type="spellEnd"/>
+      <w:r>
+        <w:rPr>
+          <w:lang w:val="nl-NL"/>
+        </w:rPr>
         <w:t xml:space="preserve"> </w:t>
       </w:r>
       <w:proofErr w:type="spellStart"/>
@@ -249,140 +2760,218 @@
         <w:rPr>
           <w:lang w:val="nl-NL"/>
         </w:rPr>
-        <w:t>enemy</w:t>
+        <w:t>finding</w:t>
       </w:r>
       <w:proofErr w:type="spellEnd"/>
       <w:r>
         <w:rPr>
           <w:lang w:val="nl-NL"/>
         </w:rPr>
-        <w:t>&gt; is het game-over voor &lt;</w:t>
+        <w:t xml:space="preserve"> </w:t>
       </w:r>
       <w:proofErr w:type="spellStart"/>
       <w:r>
         <w:rPr>
           <w:lang w:val="nl-NL"/>
         </w:rPr>
-        <w:t>unnamed</w:t>
+        <w:t>algorithm</w:t>
       </w:r>
       <w:proofErr w:type="spellEnd"/>
       <w:r>
         <w:rPr>
           <w:lang w:val="nl-NL"/>
         </w:rPr>
-        <w:t xml:space="preserve"> protagonist&gt;</w:t>
-      </w:r>
-      <w:r>
-        <w:rPr>
-          <w:lang w:val="nl-NL"/>
-        </w:rPr>
-        <w:t xml:space="preserve">. Je verzamelt punten door </w:t>
-      </w:r>
-      <w:r>
-        <w:rPr>
-          <w:lang w:val="nl-NL"/>
-        </w:rPr>
-        <w:t>te navigeren door het doolhof en</w:t>
-      </w:r>
-      <w:r>
-        <w:rPr>
-          <w:lang w:val="nl-NL"/>
-        </w:rPr>
-        <w:t xml:space="preserve"> &lt;</w:t>
+        <w:t>.</w:t>
+      </w:r>
+    </w:p>
+    <w:p>
+      <w:pPr>
+        <w:pStyle w:val="NoSpacing"/>
+        <w:rPr>
+          <w:lang w:val="nl-NL"/>
+        </w:rPr>
+      </w:pPr>
+    </w:p>
+    <w:p>
+      <w:pPr>
+        <w:pStyle w:val="Heading3"/>
+        <w:ind w:firstLine="720"/>
+        <w:rPr>
+          <w:lang w:val="nl-NL"/>
+        </w:rPr>
+      </w:pPr>
+      <w:bookmarkStart w:id="18" w:name="_Toc509480979"/>
+      <w:bookmarkStart w:id="19" w:name="_Toc509481016"/>
+      <w:r>
+        <w:rPr>
+          <w:lang w:val="nl-NL"/>
+        </w:rPr>
+        <w:lastRenderedPageBreak/>
+        <w:t>Blauw</w:t>
+      </w:r>
+      <w:bookmarkEnd w:id="18"/>
+      <w:bookmarkEnd w:id="19"/>
+    </w:p>
+    <w:p>
+      <w:pPr>
+        <w:pStyle w:val="NoSpacing"/>
+        <w:ind w:left="720"/>
+        <w:rPr>
+          <w:lang w:val="nl-NL"/>
+        </w:rPr>
+      </w:pPr>
+      <w:r>
+        <w:rPr>
+          <w:lang w:val="nl-NL"/>
+        </w:rPr>
+        <w:t>Blauw zal willekeurig bewegen. Elke keer dat blauw bij een kruispunt komt zal er van 4 verschillende richtingen een willekeurig gekozen worden.</w:t>
+      </w:r>
+    </w:p>
+    <w:p>
+      <w:pPr>
+        <w:pStyle w:val="NoSpacing"/>
+        <w:rPr>
+          <w:lang w:val="nl-NL"/>
+        </w:rPr>
+      </w:pPr>
+    </w:p>
+    <w:p>
+      <w:pPr>
+        <w:pStyle w:val="Heading3"/>
+        <w:ind w:firstLine="720"/>
+        <w:rPr>
+          <w:lang w:val="nl-NL"/>
+        </w:rPr>
+      </w:pPr>
+      <w:bookmarkStart w:id="20" w:name="_Toc509480980"/>
+      <w:bookmarkStart w:id="21" w:name="_Toc509481017"/>
+      <w:r>
+        <w:rPr>
+          <w:lang w:val="nl-NL"/>
+        </w:rPr>
+        <w:t>Oranje</w:t>
+      </w:r>
+      <w:bookmarkEnd w:id="20"/>
+      <w:bookmarkEnd w:id="21"/>
+    </w:p>
+    <w:p>
+      <w:pPr>
+        <w:pStyle w:val="NoSpacing"/>
+        <w:ind w:left="720"/>
+        <w:rPr>
+          <w:lang w:val="nl-NL"/>
+        </w:rPr>
+      </w:pPr>
+      <w:r>
+        <w:rPr>
+          <w:lang w:val="nl-NL"/>
+        </w:rPr>
+        <w:t>Oranje zal hetzelfde gedrag hebben als blauw. Oranje</w:t>
+      </w:r>
+      <w:r>
+        <w:rPr>
+          <w:lang w:val="nl-NL"/>
+        </w:rPr>
+        <w:t xml:space="preserve"> zal willekeurig bewegen. Elke keer dat </w:t>
+      </w:r>
+      <w:r>
+        <w:rPr>
+          <w:lang w:val="nl-NL"/>
+        </w:rPr>
+        <w:t>oranje</w:t>
+      </w:r>
+      <w:r>
+        <w:rPr>
+          <w:lang w:val="nl-NL"/>
+        </w:rPr>
+        <w:t xml:space="preserve"> bij een kruispunt komt zal er van 4 verschillende richtingen een willekeurig gekozen worden.</w:t>
+      </w:r>
+    </w:p>
+    <w:p>
+      <w:pPr>
+        <w:pStyle w:val="NoSpacing"/>
+        <w:rPr>
+          <w:lang w:val="nl-NL"/>
+        </w:rPr>
+      </w:pPr>
+    </w:p>
+    <w:p>
+      <w:pPr>
+        <w:pStyle w:val="Heading2"/>
+        <w:rPr>
+          <w:lang w:val="nl-NL"/>
+        </w:rPr>
+      </w:pPr>
+      <w:bookmarkStart w:id="22" w:name="_Toc509480981"/>
+      <w:bookmarkStart w:id="23" w:name="_Toc509481018"/>
+      <w:r>
+        <w:rPr>
+          <w:lang w:val="nl-NL"/>
+        </w:rPr>
+        <w:t>Koffie</w:t>
+      </w:r>
+      <w:bookmarkEnd w:id="22"/>
+      <w:bookmarkEnd w:id="23"/>
+    </w:p>
+    <w:p>
+      <w:pPr>
+        <w:rPr>
+          <w:lang w:val="nl-NL"/>
+        </w:rPr>
+      </w:pPr>
+      <w:r>
+        <w:rPr>
+          <w:lang w:val="nl-NL"/>
+        </w:rPr>
+        <w:t>“Koffie” is de hoofd manier van punten verzamelen.</w:t>
+      </w:r>
+      <w:r>
+        <w:rPr>
+          <w:lang w:val="nl-NL"/>
+        </w:rPr>
+        <w:t xml:space="preserve"> “Koffie” wordt verzameld door er overheen te bewegen.</w:t>
+      </w:r>
+      <w:r>
+        <w:rPr>
+          <w:lang w:val="nl-NL"/>
+        </w:rPr>
+        <w:t xml:space="preserve"> Koffie is te vergelijken met de “bolletjes” uit het originele </w:t>
       </w:r>
       <w:proofErr w:type="spellStart"/>
-      <w:r>
-        <w:rPr>
-          <w:lang w:val="nl-NL"/>
-        </w:rPr>
-        <w:t>unnamed</w:t>
+      <w:proofErr w:type="gramStart"/>
+      <w:r>
+        <w:rPr>
+          <w:lang w:val="nl-NL"/>
+        </w:rPr>
+        <w:t>pac-man</w:t>
       </w:r>
       <w:proofErr w:type="spellEnd"/>
-      <w:r>
-        <w:rPr>
-          <w:lang w:val="nl-NL"/>
-        </w:rPr>
-        <w:t xml:space="preserve"> object&gt; op te pakken je moet jezelf forceren om op plekken te </w:t>
-      </w:r>
-      <w:r>
-        <w:rPr>
-          <w:lang w:val="nl-NL"/>
-        </w:rPr>
-        <w:t xml:space="preserve">komen waar je nog niet geweest bent. Ook kun je na het oppakken van een </w:t>
-      </w:r>
-      <w:r>
-        <w:rPr>
-          <w:lang w:val="nl-NL"/>
-        </w:rPr>
-        <w:t>&lt;</w:t>
-      </w:r>
-      <w:proofErr w:type="spellStart"/>
-      <w:r>
-        <w:rPr>
-          <w:lang w:val="nl-NL"/>
-        </w:rPr>
-        <w:t>unnamed</w:t>
-      </w:r>
-      <w:proofErr w:type="spellEnd"/>
-      <w:r>
-        <w:rPr>
-          <w:lang w:val="nl-NL"/>
-        </w:rPr>
-        <w:t xml:space="preserve"> object&gt;</w:t>
-      </w:r>
-      <w:r>
-        <w:rPr>
-          <w:lang w:val="nl-NL"/>
-        </w:rPr>
-        <w:t xml:space="preserve"> </w:t>
-      </w:r>
-      <w:r>
-        <w:rPr>
-          <w:lang w:val="nl-NL"/>
-        </w:rPr>
-        <w:t>het hele spel omdraaien. Nu ga jij plotseling achter de &lt;</w:t>
-      </w:r>
-      <w:proofErr w:type="spellStart"/>
-      <w:r>
-        <w:rPr>
-          <w:lang w:val="nl-NL"/>
-        </w:rPr>
-        <w:t>unnamed</w:t>
-      </w:r>
-      <w:proofErr w:type="spellEnd"/>
-      <w:r>
-        <w:rPr>
-          <w:lang w:val="nl-NL"/>
-        </w:rPr>
-        <w:t xml:space="preserve"> </w:t>
-      </w:r>
-      <w:proofErr w:type="spellStart"/>
-      <w:r>
-        <w:rPr>
-          <w:lang w:val="nl-NL"/>
-        </w:rPr>
-        <w:t>enemy</w:t>
-      </w:r>
-      <w:proofErr w:type="spellEnd"/>
-      <w:r>
-        <w:rPr>
-          <w:lang w:val="nl-NL"/>
-        </w:rPr>
-        <w:t>&gt; aan terwijl zij van jou weg rennen.</w:t>
-      </w:r>
-    </w:p>
-    <w:p>
-      <w:pPr>
-        <w:pStyle w:val="Heading1"/>
-        <w:rPr>
-          <w:lang w:val="nl-NL"/>
-        </w:rPr>
-      </w:pPr>
-      <w:r>
-        <w:rPr>
-          <w:lang w:val="nl-NL"/>
-        </w:rPr>
-        <w:t>Perspectief</w:t>
+      <w:proofErr w:type="gramEnd"/>
+      <w:r>
+        <w:rPr>
+          <w:lang w:val="nl-NL"/>
+        </w:rPr>
+        <w:t xml:space="preserve"> spel.</w:t>
+      </w:r>
+      <w:r>
+        <w:rPr>
+          <w:lang w:val="nl-NL"/>
+        </w:rPr>
+        <w:t xml:space="preserve"> “Koffie” zal verspreid zijn over alle paden van het veld. Zodra een “Koffie” opgepakt is komt het ook niet meer terug op het speelveld totdat het spel opnieuw opgestart wordt. Als de speler alle koffie kan verzamelen wint hij. </w:t>
+      </w:r>
+    </w:p>
+    <w:p>
+      <w:pPr>
+        <w:pStyle w:val="Heading2"/>
+        <w:rPr>
+          <w:lang w:val="nl-NL"/>
+        </w:rPr>
+      </w:pPr>
+      <w:r>
+        <w:rPr>
+          <w:lang w:val="nl-NL"/>
+        </w:rPr>
+        <w:t>5.4</w:t>
       </w:r>
     </w:p>
     <w:p>
@@ -396,48 +2985,57 @@
         <w:rPr>
           <w:lang w:val="nl-NL"/>
         </w:rPr>
-        <w:t>Het perspectief in dit spel is van boven</w:t>
-      </w:r>
-      <w:bookmarkStart w:id="0" w:name="_GoBack"/>
-      <w:bookmarkEnd w:id="0"/>
-    </w:p>
-    <w:p>
-      <w:pPr>
-        <w:rPr>
-          <w:lang w:val="nl-NL"/>
-        </w:rPr>
-      </w:pPr>
-    </w:p>
-    <w:p>
-      <w:pPr>
-        <w:pStyle w:val="NoSpacing"/>
-        <w:rPr>
-          <w:lang w:val="nl-NL"/>
-        </w:rPr>
-      </w:pPr>
-    </w:p>
-    <w:p>
-      <w:pPr>
-        <w:pStyle w:val="NoSpacing"/>
-        <w:rPr>
-          <w:lang w:val="nl-NL"/>
-        </w:rPr>
-      </w:pPr>
-    </w:p>
-    <w:p>
-      <w:pPr>
-        <w:rPr>
-          <w:rFonts w:cstheme="minorHAnsi"/>
-          <w:sz w:val="36"/>
-          <w:szCs w:val="36"/>
-          <w:lang w:val="nl-NL"/>
-        </w:rPr>
-      </w:pPr>
+        <w:t>“5.4” is een speciale power up in het</w:t>
+      </w:r>
+      <w:r>
+        <w:rPr>
+          <w:lang w:val="nl-NL"/>
+        </w:rPr>
+        <w:t xml:space="preserve"> spel. “5.4” Wordt verzameld door er overheen te bewegen. </w:t>
+      </w:r>
+      <w:r>
+        <w:rPr>
+          <w:lang w:val="nl-NL"/>
+        </w:rPr>
+        <w:t xml:space="preserve">Er zullen op 4 vaste locaties een “5.4” geplaatst worden, wanneer een “5.4” opgepakt is zal deze na een bepaalde tijd weer </w:t>
+      </w:r>
+      <w:proofErr w:type="gramStart"/>
+      <w:r>
+        <w:rPr>
+          <w:lang w:val="nl-NL"/>
+        </w:rPr>
+        <w:t>terug komen</w:t>
+      </w:r>
+      <w:proofErr w:type="gramEnd"/>
+      <w:r>
+        <w:rPr>
+          <w:lang w:val="nl-NL"/>
+        </w:rPr>
+        <w:t xml:space="preserve"> op de locatie originele locatie. Wanneer de speler een “5.4” opgepakt heeft, zullen de “Studenten” </w:t>
+      </w:r>
+      <w:proofErr w:type="gramStart"/>
+      <w:r>
+        <w:rPr>
+          <w:lang w:val="nl-NL"/>
+        </w:rPr>
+        <w:t>donker blauw</w:t>
+      </w:r>
+      <w:proofErr w:type="gramEnd"/>
+      <w:r>
+        <w:rPr>
+          <w:lang w:val="nl-NL"/>
+        </w:rPr>
+        <w:t xml:space="preserve"> worden en in willekeurige richtingen wegrennen van de “Docent”. Als de “Docent” een “Student” aanraakt terwijl de “Student” donkerblauw is zal dit extra punten opleveren en de “Student” tijdelijk uitschakelen.</w:t>
+      </w:r>
+      <w:bookmarkStart w:id="24" w:name="_GoBack"/>
+      <w:bookmarkEnd w:id="24"/>
     </w:p>
     <w:sectPr>
       <w:pgSz w:w="11906" w:h="16838"/>
       <w:pgMar w:top="1440" w:right="1440" w:bottom="1440" w:left="1440" w:header="708" w:footer="708" w:gutter="0"/>
+      <w:pgNumType w:start="0"/>
       <w:cols w:space="708"/>
+      <w:titlePg/>
       <w:docGrid w:linePitch="360"/>
     </w:sectPr>
   </w:body>
@@ -863,6 +3461,50 @@
       <w:szCs w:val="32"/>
     </w:rPr>
   </w:style>
+  <w:style w:type="paragraph" w:styleId="Heading2">
+    <w:name w:val="heading 2"/>
+    <w:basedOn w:val="Normal"/>
+    <w:next w:val="Normal"/>
+    <w:link w:val="Heading2Char"/>
+    <w:uiPriority w:val="9"/>
+    <w:unhideWhenUsed/>
+    <w:qFormat/>
+    <w:rsid w:val="0060495D"/>
+    <w:pPr>
+      <w:keepNext/>
+      <w:keepLines/>
+      <w:spacing w:before="40" w:after="0"/>
+      <w:outlineLvl w:val="1"/>
+    </w:pPr>
+    <w:rPr>
+      <w:rFonts w:asciiTheme="majorHAnsi" w:eastAsiaTheme="majorEastAsia" w:hAnsiTheme="majorHAnsi" w:cstheme="majorBidi"/>
+      <w:color w:val="2F5496" w:themeColor="accent1" w:themeShade="BF"/>
+      <w:sz w:val="26"/>
+      <w:szCs w:val="26"/>
+    </w:rPr>
+  </w:style>
+  <w:style w:type="paragraph" w:styleId="Heading3">
+    <w:name w:val="heading 3"/>
+    <w:basedOn w:val="Normal"/>
+    <w:next w:val="Normal"/>
+    <w:link w:val="Heading3Char"/>
+    <w:uiPriority w:val="9"/>
+    <w:unhideWhenUsed/>
+    <w:qFormat/>
+    <w:rsid w:val="00017FE0"/>
+    <w:pPr>
+      <w:keepNext/>
+      <w:keepLines/>
+      <w:spacing w:before="40" w:after="0"/>
+      <w:outlineLvl w:val="2"/>
+    </w:pPr>
+    <w:rPr>
+      <w:rFonts w:asciiTheme="majorHAnsi" w:eastAsiaTheme="majorEastAsia" w:hAnsiTheme="majorHAnsi" w:cstheme="majorBidi"/>
+      <w:color w:val="1F3763" w:themeColor="accent1" w:themeShade="7F"/>
+      <w:sz w:val="24"/>
+      <w:szCs w:val="24"/>
+    </w:rPr>
+  </w:style>
   <w:style w:type="character" w:default="1" w:styleId="DefaultParagraphFont">
     <w:name w:val="Default Paragraph Font"/>
     <w:uiPriority w:val="1"/>
@@ -939,6 +3581,7 @@
   </w:style>
   <w:style w:type="paragraph" w:styleId="NoSpacing">
     <w:name w:val="No Spacing"/>
+    <w:link w:val="NoSpacingChar"/>
     <w:uiPriority w:val="1"/>
     <w:qFormat/>
     <w:rsid w:val="00E92C51"/>
@@ -981,7 +3624,634 @@
       <w:u w:val="single"/>
     </w:rPr>
   </w:style>
+  <w:style w:type="character" w:customStyle="1" w:styleId="Heading2Char">
+    <w:name w:val="Heading 2 Char"/>
+    <w:basedOn w:val="DefaultParagraphFont"/>
+    <w:link w:val="Heading2"/>
+    <w:uiPriority w:val="9"/>
+    <w:rsid w:val="0060495D"/>
+    <w:rPr>
+      <w:rFonts w:asciiTheme="majorHAnsi" w:eastAsiaTheme="majorEastAsia" w:hAnsiTheme="majorHAnsi" w:cstheme="majorBidi"/>
+      <w:color w:val="2F5496" w:themeColor="accent1" w:themeShade="BF"/>
+      <w:sz w:val="26"/>
+      <w:szCs w:val="26"/>
+    </w:rPr>
+  </w:style>
+  <w:style w:type="character" w:customStyle="1" w:styleId="Heading3Char">
+    <w:name w:val="Heading 3 Char"/>
+    <w:basedOn w:val="DefaultParagraphFont"/>
+    <w:link w:val="Heading3"/>
+    <w:uiPriority w:val="9"/>
+    <w:rsid w:val="00017FE0"/>
+    <w:rPr>
+      <w:rFonts w:asciiTheme="majorHAnsi" w:eastAsiaTheme="majorEastAsia" w:hAnsiTheme="majorHAnsi" w:cstheme="majorBidi"/>
+      <w:color w:val="1F3763" w:themeColor="accent1" w:themeShade="7F"/>
+      <w:sz w:val="24"/>
+      <w:szCs w:val="24"/>
+    </w:rPr>
+  </w:style>
+  <w:style w:type="character" w:customStyle="1" w:styleId="NoSpacingChar">
+    <w:name w:val="No Spacing Char"/>
+    <w:basedOn w:val="DefaultParagraphFont"/>
+    <w:link w:val="NoSpacing"/>
+    <w:uiPriority w:val="1"/>
+    <w:rsid w:val="00680D3E"/>
+  </w:style>
+  <w:style w:type="paragraph" w:styleId="TOCHeading">
+    <w:name w:val="TOC Heading"/>
+    <w:basedOn w:val="Heading1"/>
+    <w:next w:val="Normal"/>
+    <w:uiPriority w:val="39"/>
+    <w:unhideWhenUsed/>
+    <w:qFormat/>
+    <w:rsid w:val="00F055D3"/>
+    <w:pPr>
+      <w:outlineLvl w:val="9"/>
+    </w:pPr>
+    <w:rPr>
+      <w:lang w:val="en-US"/>
+    </w:rPr>
+  </w:style>
+  <w:style w:type="paragraph" w:styleId="TOC2">
+    <w:name w:val="toc 2"/>
+    <w:basedOn w:val="Normal"/>
+    <w:next w:val="Normal"/>
+    <w:autoRedefine/>
+    <w:uiPriority w:val="39"/>
+    <w:unhideWhenUsed/>
+    <w:rsid w:val="00F055D3"/>
+    <w:pPr>
+      <w:spacing w:after="100"/>
+      <w:ind w:left="220"/>
+    </w:pPr>
+    <w:rPr>
+      <w:rFonts w:eastAsiaTheme="minorEastAsia" w:cs="Times New Roman"/>
+      <w:lang w:val="en-US"/>
+    </w:rPr>
+  </w:style>
+  <w:style w:type="paragraph" w:styleId="TOC1">
+    <w:name w:val="toc 1"/>
+    <w:basedOn w:val="Normal"/>
+    <w:next w:val="Normal"/>
+    <w:autoRedefine/>
+    <w:uiPriority w:val="39"/>
+    <w:unhideWhenUsed/>
+    <w:rsid w:val="00F055D3"/>
+    <w:pPr>
+      <w:spacing w:after="100"/>
+    </w:pPr>
+    <w:rPr>
+      <w:rFonts w:eastAsiaTheme="minorEastAsia" w:cs="Times New Roman"/>
+      <w:lang w:val="en-US"/>
+    </w:rPr>
+  </w:style>
+  <w:style w:type="paragraph" w:styleId="TOC3">
+    <w:name w:val="toc 3"/>
+    <w:basedOn w:val="Normal"/>
+    <w:next w:val="Normal"/>
+    <w:autoRedefine/>
+    <w:uiPriority w:val="39"/>
+    <w:unhideWhenUsed/>
+    <w:rsid w:val="00F055D3"/>
+    <w:pPr>
+      <w:spacing w:after="100"/>
+      <w:ind w:left="440"/>
+    </w:pPr>
+    <w:rPr>
+      <w:rFonts w:eastAsiaTheme="minorEastAsia" w:cs="Times New Roman"/>
+      <w:lang w:val="en-US"/>
+    </w:rPr>
+  </w:style>
 </w:styles>
+</file>
+
+<file path=word/glossary/document.xml><?xml version="1.0" encoding="utf-8"?>
+<w:glossaryDocument xmlns:wpc="http://schemas.microsoft.com/office/word/2010/wordprocessingCanvas" xmlns:cx="http://schemas.microsoft.com/office/drawing/2014/chartex" xmlns:cx1="http://schemas.microsoft.com/office/drawing/2015/9/8/chartex" xmlns:cx2="http://schemas.microsoft.com/office/drawing/2015/10/21/chartex" xmlns:cx3="http://schemas.microsoft.com/office/drawing/2016/5/9/chartex" xmlns:cx4="http://schemas.microsoft.com/office/drawing/2016/5/10/chartex" xmlns:cx5="http://schemas.microsoft.com/office/drawing/2016/5/11/chartex" xmlns:cx6="http://schemas.microsoft.com/office/drawing/2016/5/12/chartex" xmlns:cx7="http://schemas.microsoft.com/office/drawing/2016/5/13/chartex" xmlns:cx8="http://schemas.microsoft.com/office/drawing/2016/5/14/chartex" xmlns:mc="http://schemas.openxmlformats.org/markup-compatibility/2006" xmlns:aink="http://schemas.microsoft.com/office/drawing/2016/ink" xmlns:am3d="http://schemas.microsoft.com/office/drawing/2017/model3d" xmlns:o="urn:schemas-microsoft-com:office:office" xmlns:r="http://schemas.openxmlformats.org/officeDocument/2006/relationships" xmlns:m="http://schemas.openxmlformats.org/officeDocument/2006/math" xmlns:v="urn:schemas-microsoft-com:vml" xmlns:wp14="http://schemas.microsoft.com/office/word/2010/wordprocessingDrawing" xmlns:wp="http://schemas.openxmlformats.org/drawingml/2006/wordprocessingDrawing" xmlns:w10="urn:schemas-microsoft-com:office:word" xmlns:w="http://schemas.openxmlformats.org/wordprocessingml/2006/main" xmlns:w14="http://schemas.microsoft.com/office/word/2010/wordml" xmlns:w15="http://schemas.microsoft.com/office/word/2012/wordml" xmlns:w16cid="http://schemas.microsoft.com/office/word/2016/wordml/cid" xmlns:w16se="http://schemas.microsoft.com/office/word/2015/wordml/symex" xmlns:wpg="http://schemas.microsoft.com/office/word/2010/wordprocessingGroup" xmlns:wpi="http://schemas.microsoft.com/office/word/2010/wordprocessingInk" xmlns:wne="http://schemas.microsoft.com/office/word/2006/wordml" xmlns:wps="http://schemas.microsoft.com/office/word/2010/wordprocessingShape" mc:Ignorable="w14 w15 w16se w16cid wp14"/>
+</file>
+
+<file path=word/glossary/fontTable.xml><?xml version="1.0" encoding="utf-8"?>
+<w:fonts xmlns:mc="http://schemas.openxmlformats.org/markup-compatibility/2006" xmlns:r="http://schemas.openxmlformats.org/officeDocument/2006/relationships" xmlns:w="http://schemas.openxmlformats.org/wordprocessingml/2006/main" xmlns:w14="http://schemas.microsoft.com/office/word/2010/wordml" xmlns:w15="http://schemas.microsoft.com/office/word/2012/wordml" xmlns:w16cid="http://schemas.microsoft.com/office/word/2016/wordml/cid" xmlns:w16se="http://schemas.microsoft.com/office/word/2015/wordml/symex" mc:Ignorable="w14 w15 w16se w16cid">
+  <w:font w:name="Calibri">
+    <w:panose1 w:val="020F0502020204030204"/>
+    <w:charset w:val="00"/>
+    <w:family w:val="swiss"/>
+    <w:pitch w:val="variable"/>
+    <w:sig w:usb0="E0002AFF" w:usb1="C000247B" w:usb2="00000009" w:usb3="00000000" w:csb0="000001FF" w:csb1="00000000"/>
+  </w:font>
+  <w:font w:name="Times New Roman">
+    <w:panose1 w:val="02020603050405020304"/>
+    <w:charset w:val="00"/>
+    <w:family w:val="roman"/>
+    <w:pitch w:val="variable"/>
+    <w:sig w:usb0="E0002EFF" w:usb1="C000785B" w:usb2="00000009" w:usb3="00000000" w:csb0="000001FF" w:csb1="00000000"/>
+  </w:font>
+  <w:font w:name="Calibri Light">
+    <w:panose1 w:val="020F0302020204030204"/>
+    <w:charset w:val="00"/>
+    <w:family w:val="swiss"/>
+    <w:pitch w:val="variable"/>
+    <w:sig w:usb0="E0002AFF" w:usb1="C000247B" w:usb2="00000009" w:usb3="00000000" w:csb0="000001FF" w:csb1="00000000"/>
+  </w:font>
+</w:fonts>
+</file>
+
+<file path=word/glossary/settings.xml><?xml version="1.0" encoding="utf-8"?>
+<w:settings xmlns:mc="http://schemas.openxmlformats.org/markup-compatibility/2006" xmlns:o="urn:schemas-microsoft-com:office:office" xmlns:r="http://schemas.openxmlformats.org/officeDocument/2006/relationships" xmlns:m="http://schemas.openxmlformats.org/officeDocument/2006/math" xmlns:v="urn:schemas-microsoft-com:vml" xmlns:w10="urn:schemas-microsoft-com:office:word" xmlns:w="http://schemas.openxmlformats.org/wordprocessingml/2006/main" xmlns:w14="http://schemas.microsoft.com/office/word/2010/wordml" xmlns:w15="http://schemas.microsoft.com/office/word/2012/wordml" xmlns:w16cid="http://schemas.microsoft.com/office/word/2016/wordml/cid" xmlns:w16se="http://schemas.microsoft.com/office/word/2015/wordml/symex" xmlns:sl="http://schemas.openxmlformats.org/schemaLibrary/2006/main" mc:Ignorable="w14 w15 w16se w16cid">
+  <w:view w:val="normal"/>
+  <w:defaultTabStop w:val="720"/>
+  <w:characterSpacingControl w:val="doNotCompress"/>
+  <w:compat>
+    <w:useFELayout/>
+    <w:compatSetting w:name="compatibilityMode" w:uri="http://schemas.microsoft.com/office/word" w:val="15"/>
+    <w:compatSetting w:name="overrideTableStyleFontSizeAndJustification" w:uri="http://schemas.microsoft.com/office/word" w:val="1"/>
+    <w:compatSetting w:name="enableOpenTypeFeatures" w:uri="http://schemas.microsoft.com/office/word" w:val="1"/>
+    <w:compatSetting w:name="doNotFlipMirrorIndents" w:uri="http://schemas.microsoft.com/office/word" w:val="1"/>
+    <w:compatSetting w:name="differentiateMultirowTableHeaders" w:uri="http://schemas.microsoft.com/office/word" w:val="1"/>
+    <w:compatSetting w:name="useWord2013TrackBottomHyphenation" w:uri="http://schemas.microsoft.com/office/word" w:val="0"/>
+  </w:compat>
+  <w:rsids>
+    <w:rsidRoot w:val="008E5A16"/>
+    <w:rsid w:val="00530330"/>
+    <w:rsid w:val="008E5A16"/>
+  </w:rsids>
+  <m:mathPr>
+    <m:mathFont m:val="Cambria Math"/>
+    <m:brkBin m:val="before"/>
+    <m:brkBinSub m:val="--"/>
+    <m:smallFrac m:val="0"/>
+    <m:dispDef/>
+    <m:lMargin m:val="0"/>
+    <m:rMargin m:val="0"/>
+    <m:defJc m:val="centerGroup"/>
+    <m:wrapIndent m:val="1440"/>
+    <m:intLim m:val="subSup"/>
+    <m:naryLim m:val="undOvr"/>
+  </m:mathPr>
+  <w:themeFontLang w:val="en-NL"/>
+  <w:clrSchemeMapping w:bg1="light1" w:t1="dark1" w:bg2="light2" w:t2="dark2" w:accent1="accent1" w:accent2="accent2" w:accent3="accent3" w:accent4="accent4" w:accent5="accent5" w:accent6="accent6" w:hyperlink="hyperlink" w:followedHyperlink="followedHyperlink"/>
+  <w:decimalSymbol w:val=","/>
+  <w:listSeparator w:val=","/>
+  <w15:chartTrackingRefBased/>
+</w:settings>
+</file>
+
+<file path=word/glossary/styles.xml><?xml version="1.0" encoding="utf-8"?>
+<w:styles xmlns:mc="http://schemas.openxmlformats.org/markup-compatibility/2006" xmlns:r="http://schemas.openxmlformats.org/officeDocument/2006/relationships" xmlns:w="http://schemas.openxmlformats.org/wordprocessingml/2006/main" xmlns:w14="http://schemas.microsoft.com/office/word/2010/wordml" xmlns:w15="http://schemas.microsoft.com/office/word/2012/wordml" xmlns:w16cid="http://schemas.microsoft.com/office/word/2016/wordml/cid" xmlns:w16se="http://schemas.microsoft.com/office/word/2015/wordml/symex" mc:Ignorable="w14 w15 w16se w16cid">
+  <w:docDefaults>
+    <w:rPrDefault>
+      <w:rPr>
+        <w:rFonts w:asciiTheme="minorHAnsi" w:eastAsiaTheme="minorEastAsia" w:hAnsiTheme="minorHAnsi" w:cstheme="minorBidi"/>
+        <w:sz w:val="22"/>
+        <w:szCs w:val="22"/>
+        <w:lang w:val="en-NL" w:eastAsia="en-NL" w:bidi="ar-SA"/>
+      </w:rPr>
+    </w:rPrDefault>
+    <w:pPrDefault>
+      <w:pPr>
+        <w:spacing w:after="160" w:line="259" w:lineRule="auto"/>
+      </w:pPr>
+    </w:pPrDefault>
+  </w:docDefaults>
+  <w:latentStyles w:defLockedState="0" w:defUIPriority="99" w:defSemiHidden="0" w:defUnhideWhenUsed="0" w:defQFormat="0" w:count="375">
+    <w:lsdException w:name="Normal" w:uiPriority="0" w:qFormat="1"/>
+    <w:lsdException w:name="heading 1" w:uiPriority="9" w:qFormat="1"/>
+    <w:lsdException w:name="heading 2" w:semiHidden="1" w:uiPriority="9" w:unhideWhenUsed="1" w:qFormat="1"/>
+    <w:lsdException w:name="heading 3" w:semiHidden="1" w:uiPriority="9" w:unhideWhenUsed="1" w:qFormat="1"/>
+    <w:lsdException w:name="heading 4" w:semiHidden="1" w:uiPriority="9" w:unhideWhenUsed="1" w:qFormat="1"/>
+    <w:lsdException w:name="heading 5" w:semiHidden="1" w:uiPriority="9" w:unhideWhenUsed="1" w:qFormat="1"/>
+    <w:lsdException w:name="heading 6" w:semiHidden="1" w:uiPriority="9" w:unhideWhenUsed="1" w:qFormat="1"/>
+    <w:lsdException w:name="heading 7" w:semiHidden="1" w:uiPriority="9" w:unhideWhenUsed="1" w:qFormat="1"/>
+    <w:lsdException w:name="heading 8" w:semiHidden="1" w:uiPriority="9" w:unhideWhenUsed="1" w:qFormat="1"/>
+    <w:lsdException w:name="heading 9" w:semiHidden="1" w:uiPriority="9" w:unhideWhenUsed="1" w:qFormat="1"/>
+    <w:lsdException w:name="index 1" w:semiHidden="1" w:unhideWhenUsed="1"/>
+    <w:lsdException w:name="index 2" w:semiHidden="1" w:unhideWhenUsed="1"/>
+    <w:lsdException w:name="index 3" w:semiHidden="1" w:unhideWhenUsed="1"/>
+    <w:lsdException w:name="index 4" w:semiHidden="1" w:unhideWhenUsed="1"/>
+    <w:lsdException w:name="index 5" w:semiHidden="1" w:unhideWhenUsed="1"/>
+    <w:lsdException w:name="index 6" w:semiHidden="1" w:unhideWhenUsed="1"/>
+    <w:lsdException w:name="index 7" w:semiHidden="1" w:unhideWhenUsed="1"/>
+    <w:lsdException w:name="index 8" w:semiHidden="1" w:unhideWhenUsed="1"/>
+    <w:lsdException w:name="index 9" w:semiHidden="1" w:unhideWhenUsed="1"/>
+    <w:lsdException w:name="toc 1" w:semiHidden="1" w:uiPriority="39" w:unhideWhenUsed="1"/>
+    <w:lsdException w:name="toc 2" w:semiHidden="1" w:uiPriority="39" w:unhideWhenUsed="1"/>
+    <w:lsdException w:name="toc 3" w:semiHidden="1" w:uiPriority="39" w:unhideWhenUsed="1"/>
+    <w:lsdException w:name="toc 4" w:semiHidden="1" w:uiPriority="39" w:unhideWhenUsed="1"/>
+    <w:lsdException w:name="toc 5" w:semiHidden="1" w:uiPriority="39" w:unhideWhenUsed="1"/>
+    <w:lsdException w:name="toc 6" w:semiHidden="1" w:uiPriority="39" w:unhideWhenUsed="1"/>
+    <w:lsdException w:name="toc 7" w:semiHidden="1" w:uiPriority="39" w:unhideWhenUsed="1"/>
+    <w:lsdException w:name="toc 8" w:semiHidden="1" w:uiPriority="39" w:unhideWhenUsed="1"/>
+    <w:lsdException w:name="toc 9" w:semiHidden="1" w:uiPriority="39" w:unhideWhenUsed="1"/>
+    <w:lsdException w:name="Normal Indent" w:semiHidden="1" w:unhideWhenUsed="1"/>
+    <w:lsdException w:name="footnote text" w:semiHidden="1" w:unhideWhenUsed="1"/>
+    <w:lsdException w:name="annotation text" w:semiHidden="1" w:unhideWhenUsed="1"/>
+    <w:lsdException w:name="header" w:semiHidden="1" w:unhideWhenUsed="1"/>
+    <w:lsdException w:name="footer" w:semiHidden="1" w:unhideWhenUsed="1"/>
+    <w:lsdException w:name="index heading" w:semiHidden="1" w:unhideWhenUsed="1"/>
+    <w:lsdException w:name="caption" w:semiHidden="1" w:uiPriority="35" w:unhideWhenUsed="1" w:qFormat="1"/>
+    <w:lsdException w:name="table of figures" w:semiHidden="1" w:unhideWhenUsed="1"/>
+    <w:lsdException w:name="envelope address" w:semiHidden="1" w:unhideWhenUsed="1"/>
+    <w:lsdException w:name="envelope return" w:semiHidden="1" w:unhideWhenUsed="1"/>
+    <w:lsdException w:name="footnote reference" w:semiHidden="1" w:unhideWhenUsed="1"/>
+    <w:lsdException w:name="annotation reference" w:semiHidden="1" w:unhideWhenUsed="1"/>
+    <w:lsdException w:name="line number" w:semiHidden="1" w:unhideWhenUsed="1"/>
+    <w:lsdException w:name="page number" w:semiHidden="1" w:unhideWhenUsed="1"/>
+    <w:lsdException w:name="endnote reference" w:semiHidden="1" w:unhideWhenUsed="1"/>
+    <w:lsdException w:name="endnote text" w:semiHidden="1" w:unhideWhenUsed="1"/>
+    <w:lsdException w:name="table of authorities" w:semiHidden="1" w:unhideWhenUsed="1"/>
+    <w:lsdException w:name="macro" w:semiHidden="1" w:unhideWhenUsed="1"/>
+    <w:lsdException w:name="toa heading" w:semiHidden="1" w:unhideWhenUsed="1"/>
+    <w:lsdException w:name="List" w:semiHidden="1" w:unhideWhenUsed="1"/>
+    <w:lsdException w:name="List Bullet" w:semiHidden="1" w:unhideWhenUsed="1"/>
+    <w:lsdException w:name="List Number" w:semiHidden="1" w:unhideWhenUsed="1"/>
+    <w:lsdException w:name="List 2" w:semiHidden="1" w:unhideWhenUsed="1"/>
+    <w:lsdException w:name="List 3" w:semiHidden="1" w:unhideWhenUsed="1"/>
+    <w:lsdException w:name="List 4" w:semiHidden="1" w:unhideWhenUsed="1"/>
+    <w:lsdException w:name="List 5" w:semiHidden="1" w:unhideWhenUsed="1"/>
+    <w:lsdException w:name="List Bullet 2" w:semiHidden="1" w:unhideWhenUsed="1"/>
+    <w:lsdException w:name="List Bullet 3" w:semiHidden="1" w:unhideWhenUsed="1"/>
+    <w:lsdException w:name="List Bullet 4" w:semiHidden="1" w:unhideWhenUsed="1"/>
+    <w:lsdException w:name="List Bullet 5" w:semiHidden="1" w:unhideWhenUsed="1"/>
+    <w:lsdException w:name="List Number 2" w:semiHidden="1" w:unhideWhenUsed="1"/>
+    <w:lsdException w:name="List Number 3" w:semiHidden="1" w:unhideWhenUsed="1"/>
+    <w:lsdException w:name="List Number 4" w:semiHidden="1" w:unhideWhenUsed="1"/>
+    <w:lsdException w:name="List Number 5" w:semiHidden="1" w:unhideWhenUsed="1"/>
+    <w:lsdException w:name="Title" w:uiPriority="10" w:qFormat="1"/>
+    <w:lsdException w:name="Closing" w:semiHidden="1" w:unhideWhenUsed="1"/>
+    <w:lsdException w:name="Signature" w:semiHidden="1" w:unhideWhenUsed="1"/>
+    <w:lsdException w:name="Default Paragraph Font" w:semiHidden="1" w:uiPriority="1" w:unhideWhenUsed="1"/>
+    <w:lsdException w:name="Body Text" w:semiHidden="1" w:unhideWhenUsed="1"/>
+    <w:lsdException w:name="Body Text Indent" w:semiHidden="1" w:unhideWhenUsed="1"/>
+    <w:lsdException w:name="List Continue" w:semiHidden="1" w:unhideWhenUsed="1"/>
+    <w:lsdException w:name="List Continue 2" w:semiHidden="1" w:unhideWhenUsed="1"/>
+    <w:lsdException w:name="List Continue 3" w:semiHidden="1" w:unhideWhenUsed="1"/>
+    <w:lsdException w:name="List Continue 4" w:semiHidden="1" w:unhideWhenUsed="1"/>
+    <w:lsdException w:name="List Continue 5" w:semiHidden="1" w:unhideWhenUsed="1"/>
+    <w:lsdException w:name="Message Header" w:semiHidden="1" w:unhideWhenUsed="1"/>
+    <w:lsdException w:name="Subtitle" w:uiPriority="11" w:qFormat="1"/>
+    <w:lsdException w:name="Salutation" w:semiHidden="1" w:unhideWhenUsed="1"/>
+    <w:lsdException w:name="Date" w:semiHidden="1" w:unhideWhenUsed="1"/>
+    <w:lsdException w:name="Body Text First Indent" w:semiHidden="1" w:unhideWhenUsed="1"/>
+    <w:lsdException w:name="Body Text First Indent 2" w:semiHidden="1" w:unhideWhenUsed="1"/>
+    <w:lsdException w:name="Note Heading" w:semiHidden="1" w:unhideWhenUsed="1"/>
+    <w:lsdException w:name="Body Text 2" w:semiHidden="1" w:unhideWhenUsed="1"/>
+    <w:lsdException w:name="Body Text 3" w:semiHidden="1" w:unhideWhenUsed="1"/>
+    <w:lsdException w:name="Body Text Indent 2" w:semiHidden="1" w:unhideWhenUsed="1"/>
+    <w:lsdException w:name="Body Text Indent 3" w:semiHidden="1" w:unhideWhenUsed="1"/>
+    <w:lsdException w:name="Block Text" w:semiHidden="1" w:unhideWhenUsed="1"/>
+    <w:lsdException w:name="Hyperlink" w:semiHidden="1" w:unhideWhenUsed="1"/>
+    <w:lsdException w:name="FollowedHyperlink" w:semiHidden="1" w:unhideWhenUsed="1"/>
+    <w:lsdException w:name="Strong" w:uiPriority="22" w:qFormat="1"/>
+    <w:lsdException w:name="Emphasis" w:uiPriority="20" w:qFormat="1"/>
+    <w:lsdException w:name="Document Map" w:semiHidden="1" w:unhideWhenUsed="1"/>
+    <w:lsdException w:name="Plain Text" w:semiHidden="1" w:unhideWhenUsed="1"/>
+    <w:lsdException w:name="E-mail Signature" w:semiHidden="1" w:unhideWhenUsed="1"/>
+    <w:lsdException w:name="HTML Top of Form" w:semiHidden="1" w:unhideWhenUsed="1"/>
+    <w:lsdException w:name="HTML Bottom of Form" w:semiHidden="1" w:unhideWhenUsed="1"/>
+    <w:lsdException w:name="Normal (Web)" w:semiHidden="1" w:unhideWhenUsed="1"/>
+    <w:lsdException w:name="HTML Acronym" w:semiHidden="1" w:unhideWhenUsed="1"/>
+    <w:lsdException w:name="HTML Address" w:semiHidden="1" w:unhideWhenUsed="1"/>
+    <w:lsdException w:name="HTML Cite" w:semiHidden="1" w:unhideWhenUsed="1"/>
+    <w:lsdException w:name="HTML Code" w:semiHidden="1" w:unhideWhenUsed="1"/>
+    <w:lsdException w:name="HTML Definition" w:semiHidden="1" w:unhideWhenUsed="1"/>
+    <w:lsdException w:name="HTML Keyboard" w:semiHidden="1" w:unhideWhenUsed="1"/>
+    <w:lsdException w:name="HTML Preformatted" w:semiHidden="1" w:unhideWhenUsed="1"/>
+    <w:lsdException w:name="HTML Sample" w:semiHidden="1" w:unhideWhenUsed="1"/>
+    <w:lsdException w:name="HTML Typewriter" w:semiHidden="1" w:unhideWhenUsed="1"/>
+    <w:lsdException w:name="HTML Variable" w:semiHidden="1" w:unhideWhenUsed="1"/>
+    <w:lsdException w:name="Normal Table" w:semiHidden="1" w:unhideWhenUsed="1"/>
+    <w:lsdException w:name="annotation subject" w:semiHidden="1" w:unhideWhenUsed="1"/>
+    <w:lsdException w:name="No List" w:semiHidden="1" w:unhideWhenUsed="1"/>
+    <w:lsdException w:name="Outline List 1" w:semiHidden="1" w:unhideWhenUsed="1"/>
+    <w:lsdException w:name="Outline List 2" w:semiHidden="1" w:unhideWhenUsed="1"/>
+    <w:lsdException w:name="Outline List 3" w:semiHidden="1" w:unhideWhenUsed="1"/>
+    <w:lsdException w:name="Table Simple 1" w:semiHidden="1" w:unhideWhenUsed="1"/>
+    <w:lsdException w:name="Table Simple 2" w:semiHidden="1" w:unhideWhenUsed="1"/>
+    <w:lsdException w:name="Table Simple 3" w:semiHidden="1" w:unhideWhenUsed="1"/>
+    <w:lsdException w:name="Table Classic 1" w:semiHidden="1" w:unhideWhenUsed="1"/>
+    <w:lsdException w:name="Table Classic 2" w:semiHidden="1" w:unhideWhenUsed="1"/>
+    <w:lsdException w:name="Table Classic 3" w:semiHidden="1" w:unhideWhenUsed="1"/>
+    <w:lsdException w:name="Table Classic 4" w:semiHidden="1" w:unhideWhenUsed="1"/>
+    <w:lsdException w:name="Table Colorful 1" w:semiHidden="1" w:unhideWhenUsed="1"/>
+    <w:lsdException w:name="Table Colorful 2" w:semiHidden="1" w:unhideWhenUsed="1"/>
+    <w:lsdException w:name="Table Colorful 3" w:semiHidden="1" w:unhideWhenUsed="1"/>
+    <w:lsdException w:name="Table Columns 1" w:semiHidden="1" w:unhideWhenUsed="1"/>
+    <w:lsdException w:name="Table Columns 2" w:semiHidden="1" w:unhideWhenUsed="1"/>
+    <w:lsdException w:name="Table Columns 3" w:semiHidden="1" w:unhideWhenUsed="1"/>
+    <w:lsdException w:name="Table Columns 4" w:semiHidden="1" w:unhideWhenUsed="1"/>
+    <w:lsdException w:name="Table Columns 5" w:semiHidden="1" w:unhideWhenUsed="1"/>
+    <w:lsdException w:name="Table Grid 1" w:semiHidden="1" w:unhideWhenUsed="1"/>
+    <w:lsdException w:name="Table Grid 2" w:semiHidden="1" w:unhideWhenUsed="1"/>
+    <w:lsdException w:name="Table Grid 3" w:semiHidden="1" w:unhideWhenUsed="1"/>
+    <w:lsdException w:name="Table Grid 4" w:semiHidden="1" w:unhideWhenUsed="1"/>
+    <w:lsdException w:name="Table Grid 5" w:semiHidden="1" w:unhideWhenUsed="1"/>
+    <w:lsdException w:name="Table Grid 6" w:semiHidden="1" w:unhideWhenUsed="1"/>
+    <w:lsdException w:name="Table Grid 7" w:semiHidden="1" w:unhideWhenUsed="1"/>
+    <w:lsdException w:name="Table Grid 8" w:semiHidden="1" w:unhideWhenUsed="1"/>
+    <w:lsdException w:name="Table List 1" w:semiHidden="1" w:unhideWhenUsed="1"/>
+    <w:lsdException w:name="Table List 2" w:semiHidden="1" w:unhideWhenUsed="1"/>
+    <w:lsdException w:name="Table List 3" w:semiHidden="1" w:unhideWhenUsed="1"/>
+    <w:lsdException w:name="Table List 4" w:semiHidden="1" w:unhideWhenUsed="1"/>
+    <w:lsdException w:name="Table List 5" w:semiHidden="1" w:unhideWhenUsed="1"/>
+    <w:lsdException w:name="Table List 6" w:semiHidden="1" w:unhideWhenUsed="1"/>
+    <w:lsdException w:name="Table List 7" w:semiHidden="1" w:unhideWhenUsed="1"/>
+    <w:lsdException w:name="Table List 8" w:semiHidden="1" w:unhideWhenUsed="1"/>
+    <w:lsdException w:name="Table 3D effects 1" w:semiHidden="1" w:unhideWhenUsed="1"/>
+    <w:lsdException w:name="Table 3D effects 2" w:semiHidden="1" w:unhideWhenUsed="1"/>
+    <w:lsdException w:name="Table 3D effects 3" w:semiHidden="1" w:unhideWhenUsed="1"/>
+    <w:lsdException w:name="Table Contemporary" w:semiHidden="1" w:unhideWhenUsed="1"/>
+    <w:lsdException w:name="Table Elegant" w:semiHidden="1" w:unhideWhenUsed="1"/>
+    <w:lsdException w:name="Table Professional" w:semiHidden="1" w:unhideWhenUsed="1"/>
+    <w:lsdException w:name="Table Subtle 1" w:semiHidden="1" w:unhideWhenUsed="1"/>
+    <w:lsdException w:name="Table Subtle 2" w:semiHidden="1" w:unhideWhenUsed="1"/>
+    <w:lsdException w:name="Table Web 1" w:semiHidden="1" w:unhideWhenUsed="1"/>
+    <w:lsdException w:name="Table Web 2" w:semiHidden="1" w:unhideWhenUsed="1"/>
+    <w:lsdException w:name="Table Web 3" w:semiHidden="1" w:unhideWhenUsed="1"/>
+    <w:lsdException w:name="Balloon Text" w:semiHidden="1" w:unhideWhenUsed="1"/>
+    <w:lsdException w:name="Table Grid" w:uiPriority="39"/>
+    <w:lsdException w:name="Table Theme" w:semiHidden="1" w:unhideWhenUsed="1"/>
+    <w:lsdException w:name="Placeholder Text" w:semiHidden="1"/>
+    <w:lsdException w:name="No Spacing" w:uiPriority="1" w:qFormat="1"/>
+    <w:lsdException w:name="Light Shading" w:uiPriority="60"/>
+    <w:lsdException w:name="Light List" w:uiPriority="61"/>
+    <w:lsdException w:name="Light Grid" w:uiPriority="62"/>
+    <w:lsdException w:name="Medium Shading 1" w:uiPriority="63"/>
+    <w:lsdException w:name="Medium Shading 2" w:uiPriority="64"/>
+    <w:lsdException w:name="Medium List 1" w:uiPriority="65"/>
+    <w:lsdException w:name="Medium List 2" w:uiPriority="66"/>
+    <w:lsdException w:name="Medium Grid 1" w:uiPriority="67"/>
+    <w:lsdException w:name="Medium Grid 2" w:uiPriority="68"/>
+    <w:lsdException w:name="Medium Grid 3" w:uiPriority="69"/>
+    <w:lsdException w:name="Dark List" w:uiPriority="70"/>
+    <w:lsdException w:name="Colorful Shading" w:uiPriority="71"/>
+    <w:lsdException w:name="Colorful List" w:uiPriority="72"/>
+    <w:lsdException w:name="Colorful Grid" w:uiPriority="73"/>
+    <w:lsdException w:name="Light Shading Accent 1" w:uiPriority="60"/>
+    <w:lsdException w:name="Light List Accent 1" w:uiPriority="61"/>
+    <w:lsdException w:name="Light Grid Accent 1" w:uiPriority="62"/>
+    <w:lsdException w:name="Medium Shading 1 Accent 1" w:uiPriority="63"/>
+    <w:lsdException w:name="Medium Shading 2 Accent 1" w:uiPriority="64"/>
+    <w:lsdException w:name="Medium List 1 Accent 1" w:uiPriority="65"/>
+    <w:lsdException w:name="Revision" w:semiHidden="1"/>
+    <w:lsdException w:name="List Paragraph" w:uiPriority="34" w:qFormat="1"/>
+    <w:lsdException w:name="Quote" w:uiPriority="29" w:qFormat="1"/>
+    <w:lsdException w:name="Intense Quote" w:uiPriority="30" w:qFormat="1"/>
+    <w:lsdException w:name="Medium List 2 Accent 1" w:uiPriority="66"/>
+    <w:lsdException w:name="Medium Grid 1 Accent 1" w:uiPriority="67"/>
+    <w:lsdException w:name="Medium Grid 2 Accent 1" w:uiPriority="68"/>
+    <w:lsdException w:name="Medium Grid 3 Accent 1" w:uiPriority="69"/>
+    <w:lsdException w:name="Dark List Accent 1" w:uiPriority="70"/>
+    <w:lsdException w:name="Colorful Shading Accent 1" w:uiPriority="71"/>
+    <w:lsdException w:name="Colorful List Accent 1" w:uiPriority="72"/>
+    <w:lsdException w:name="Colorful Grid Accent 1" w:uiPriority="73"/>
+    <w:lsdException w:name="Light Shading Accent 2" w:uiPriority="60"/>
+    <w:lsdException w:name="Light List Accent 2" w:uiPriority="61"/>
+    <w:lsdException w:name="Light Grid Accent 2" w:uiPriority="62"/>
+    <w:lsdException w:name="Medium Shading 1 Accent 2" w:uiPriority="63"/>
+    <w:lsdException w:name="Medium Shading 2 Accent 2" w:uiPriority="64"/>
+    <w:lsdException w:name="Medium List 1 Accent 2" w:uiPriority="65"/>
+    <w:lsdException w:name="Medium List 2 Accent 2" w:uiPriority="66"/>
+    <w:lsdException w:name="Medium Grid 1 Accent 2" w:uiPriority="67"/>
+    <w:lsdException w:name="Medium Grid 2 Accent 2" w:uiPriority="68"/>
+    <w:lsdException w:name="Medium Grid 3 Accent 2" w:uiPriority="69"/>
+    <w:lsdException w:name="Dark List Accent 2" w:uiPriority="70"/>
+    <w:lsdException w:name="Colorful Shading Accent 2" w:uiPriority="71"/>
+    <w:lsdException w:name="Colorful List Accent 2" w:uiPriority="72"/>
+    <w:lsdException w:name="Colorful Grid Accent 2" w:uiPriority="73"/>
+    <w:lsdException w:name="Light Shading Accent 3" w:uiPriority="60"/>
+    <w:lsdException w:name="Light List Accent 3" w:uiPriority="61"/>
+    <w:lsdException w:name="Light Grid Accent 3" w:uiPriority="62"/>
+    <w:lsdException w:name="Medium Shading 1 Accent 3" w:uiPriority="63"/>
+    <w:lsdException w:name="Medium Shading 2 Accent 3" w:uiPriority="64"/>
+    <w:lsdException w:name="Medium List 1 Accent 3" w:uiPriority="65"/>
+    <w:lsdException w:name="Medium List 2 Accent 3" w:uiPriority="66"/>
+    <w:lsdException w:name="Medium Grid 1 Accent 3" w:uiPriority="67"/>
+    <w:lsdException w:name="Medium Grid 2 Accent 3" w:uiPriority="68"/>
+    <w:lsdException w:name="Medium Grid 3 Accent 3" w:uiPriority="69"/>
+    <w:lsdException w:name="Dark List Accent 3" w:uiPriority="70"/>
+    <w:lsdException w:name="Colorful Shading Accent 3" w:uiPriority="71"/>
+    <w:lsdException w:name="Colorful List Accent 3" w:uiPriority="72"/>
+    <w:lsdException w:name="Colorful Grid Accent 3" w:uiPriority="73"/>
+    <w:lsdException w:name="Light Shading Accent 4" w:uiPriority="60"/>
+    <w:lsdException w:name="Light List Accent 4" w:uiPriority="61"/>
+    <w:lsdException w:name="Light Grid Accent 4" w:uiPriority="62"/>
+    <w:lsdException w:name="Medium Shading 1 Accent 4" w:uiPriority="63"/>
+    <w:lsdException w:name="Medium Shading 2 Accent 4" w:uiPriority="64"/>
+    <w:lsdException w:name="Medium List 1 Accent 4" w:uiPriority="65"/>
+    <w:lsdException w:name="Medium List 2 Accent 4" w:uiPriority="66"/>
+    <w:lsdException w:name="Medium Grid 1 Accent 4" w:uiPriority="67"/>
+    <w:lsdException w:name="Medium Grid 2 Accent 4" w:uiPriority="68"/>
+    <w:lsdException w:name="Medium Grid 3 Accent 4" w:uiPriority="69"/>
+    <w:lsdException w:name="Dark List Accent 4" w:uiPriority="70"/>
+    <w:lsdException w:name="Colorful Shading Accent 4" w:uiPriority="71"/>
+    <w:lsdException w:name="Colorful List Accent 4" w:uiPriority="72"/>
+    <w:lsdException w:name="Colorful Grid Accent 4" w:uiPriority="73"/>
+    <w:lsdException w:name="Light Shading Accent 5" w:uiPriority="60"/>
+    <w:lsdException w:name="Light List Accent 5" w:uiPriority="61"/>
+    <w:lsdException w:name="Light Grid Accent 5" w:uiPriority="62"/>
+    <w:lsdException w:name="Medium Shading 1 Accent 5" w:uiPriority="63"/>
+    <w:lsdException w:name="Medium Shading 2 Accent 5" w:uiPriority="64"/>
+    <w:lsdException w:name="Medium List 1 Accent 5" w:uiPriority="65"/>
+    <w:lsdException w:name="Medium List 2 Accent 5" w:uiPriority="66"/>
+    <w:lsdException w:name="Medium Grid 1 Accent 5" w:uiPriority="67"/>
+    <w:lsdException w:name="Medium Grid 2 Accent 5" w:uiPriority="68"/>
+    <w:lsdException w:name="Medium Grid 3 Accent 5" w:uiPriority="69"/>
+    <w:lsdException w:name="Dark List Accent 5" w:uiPriority="70"/>
+    <w:lsdException w:name="Colorful Shading Accent 5" w:uiPriority="71"/>
+    <w:lsdException w:name="Colorful List Accent 5" w:uiPriority="72"/>
+    <w:lsdException w:name="Colorful Grid Accent 5" w:uiPriority="73"/>
+    <w:lsdException w:name="Light Shading Accent 6" w:uiPriority="60"/>
+    <w:lsdException w:name="Light List Accent 6" w:uiPriority="61"/>
+    <w:lsdException w:name="Light Grid Accent 6" w:uiPriority="62"/>
+    <w:lsdException w:name="Medium Shading 1 Accent 6" w:uiPriority="63"/>
+    <w:lsdException w:name="Medium Shading 2 Accent 6" w:uiPriority="64"/>
+    <w:lsdException w:name="Medium List 1 Accent 6" w:uiPriority="65"/>
+    <w:lsdException w:name="Medium List 2 Accent 6" w:uiPriority="66"/>
+    <w:lsdException w:name="Medium Grid 1 Accent 6" w:uiPriority="67"/>
+    <w:lsdException w:name="Medium Grid 2 Accent 6" w:uiPriority="68"/>
+    <w:lsdException w:name="Medium Grid 3 Accent 6" w:uiPriority="69"/>
+    <w:lsdException w:name="Dark List Accent 6" w:uiPriority="70"/>
+    <w:lsdException w:name="Colorful Shading Accent 6" w:uiPriority="71"/>
+    <w:lsdException w:name="Colorful List Accent 6" w:uiPriority="72"/>
+    <w:lsdException w:name="Colorful Grid Accent 6" w:uiPriority="73"/>
+    <w:lsdException w:name="Subtle Emphasis" w:uiPriority="19" w:qFormat="1"/>
+    <w:lsdException w:name="Intense Emphasis" w:uiPriority="21" w:qFormat="1"/>
+    <w:lsdException w:name="Subtle Reference" w:uiPriority="31" w:qFormat="1"/>
+    <w:lsdException w:name="Intense Reference" w:uiPriority="32" w:qFormat="1"/>
+    <w:lsdException w:name="Book Title" w:uiPriority="33" w:qFormat="1"/>
+    <w:lsdException w:name="Bibliography" w:semiHidden="1" w:uiPriority="37" w:unhideWhenUsed="1"/>
+    <w:lsdException w:name="TOC Heading" w:semiHidden="1" w:uiPriority="39" w:unhideWhenUsed="1" w:qFormat="1"/>
+    <w:lsdException w:name="Plain Table 1" w:uiPriority="41"/>
+    <w:lsdException w:name="Plain Table 2" w:uiPriority="42"/>
+    <w:lsdException w:name="Plain Table 3" w:uiPriority="43"/>
+    <w:lsdException w:name="Plain Table 4" w:uiPriority="44"/>
+    <w:lsdException w:name="Plain Table 5" w:uiPriority="45"/>
+    <w:lsdException w:name="Grid Table Light" w:uiPriority="40"/>
+    <w:lsdException w:name="Grid Table 1 Light" w:uiPriority="46"/>
+    <w:lsdException w:name="Grid Table 2" w:uiPriority="47"/>
+    <w:lsdException w:name="Grid Table 3" w:uiPriority="48"/>
+    <w:lsdException w:name="Grid Table 4" w:uiPriority="49"/>
+    <w:lsdException w:name="Grid Table 5 Dark" w:uiPriority="50"/>
+    <w:lsdException w:name="Grid Table 6 Colorful" w:uiPriority="51"/>
+    <w:lsdException w:name="Grid Table 7 Colorful" w:uiPriority="52"/>
+    <w:lsdException w:name="Grid Table 1 Light Accent 1" w:uiPriority="46"/>
+    <w:lsdException w:name="Grid Table 2 Accent 1" w:uiPriority="47"/>
+    <w:lsdException w:name="Grid Table 3 Accent 1" w:uiPriority="48"/>
+    <w:lsdException w:name="Grid Table 4 Accent 1" w:uiPriority="49"/>
+    <w:lsdException w:name="Grid Table 5 Dark Accent 1" w:uiPriority="50"/>
+    <w:lsdException w:name="Grid Table 6 Colorful Accent 1" w:uiPriority="51"/>
+    <w:lsdException w:name="Grid Table 7 Colorful Accent 1" w:uiPriority="52"/>
+    <w:lsdException w:name="Grid Table 1 Light Accent 2" w:uiPriority="46"/>
+    <w:lsdException w:name="Grid Table 2 Accent 2" w:uiPriority="47"/>
+    <w:lsdException w:name="Grid Table 3 Accent 2" w:uiPriority="48"/>
+    <w:lsdException w:name="Grid Table 4 Accent 2" w:uiPriority="49"/>
+    <w:lsdException w:name="Grid Table 5 Dark Accent 2" w:uiPriority="50"/>
+    <w:lsdException w:name="Grid Table 6 Colorful Accent 2" w:uiPriority="51"/>
+    <w:lsdException w:name="Grid Table 7 Colorful Accent 2" w:uiPriority="52"/>
+    <w:lsdException w:name="Grid Table 1 Light Accent 3" w:uiPriority="46"/>
+    <w:lsdException w:name="Grid Table 2 Accent 3" w:uiPriority="47"/>
+    <w:lsdException w:name="Grid Table 3 Accent 3" w:uiPriority="48"/>
+    <w:lsdException w:name="Grid Table 4 Accent 3" w:uiPriority="49"/>
+    <w:lsdException w:name="Grid Table 5 Dark Accent 3" w:uiPriority="50"/>
+    <w:lsdException w:name="Grid Table 6 Colorful Accent 3" w:uiPriority="51"/>
+    <w:lsdException w:name="Grid Table 7 Colorful Accent 3" w:uiPriority="52"/>
+    <w:lsdException w:name="Grid Table 1 Light Accent 4" w:uiPriority="46"/>
+    <w:lsdException w:name="Grid Table 2 Accent 4" w:uiPriority="47"/>
+    <w:lsdException w:name="Grid Table 3 Accent 4" w:uiPriority="48"/>
+    <w:lsdException w:name="Grid Table 4 Accent 4" w:uiPriority="49"/>
+    <w:lsdException w:name="Grid Table 5 Dark Accent 4" w:uiPriority="50"/>
+    <w:lsdException w:name="Grid Table 6 Colorful Accent 4" w:uiPriority="51"/>
+    <w:lsdException w:name="Grid Table 7 Colorful Accent 4" w:uiPriority="52"/>
+    <w:lsdException w:name="Grid Table 1 Light Accent 5" w:uiPriority="46"/>
+    <w:lsdException w:name="Grid Table 2 Accent 5" w:uiPriority="47"/>
+    <w:lsdException w:name="Grid Table 3 Accent 5" w:uiPriority="48"/>
+    <w:lsdException w:name="Grid Table 4 Accent 5" w:uiPriority="49"/>
+    <w:lsdException w:name="Grid Table 5 Dark Accent 5" w:uiPriority="50"/>
+    <w:lsdException w:name="Grid Table 6 Colorful Accent 5" w:uiPriority="51"/>
+    <w:lsdException w:name="Grid Table 7 Colorful Accent 5" w:uiPriority="52"/>
+    <w:lsdException w:name="Grid Table 1 Light Accent 6" w:uiPriority="46"/>
+    <w:lsdException w:name="Grid Table 2 Accent 6" w:uiPriority="47"/>
+    <w:lsdException w:name="Grid Table 3 Accent 6" w:uiPriority="48"/>
+    <w:lsdException w:name="Grid Table 4 Accent 6" w:uiPriority="49"/>
+    <w:lsdException w:name="Grid Table 5 Dark Accent 6" w:uiPriority="50"/>
+    <w:lsdException w:name="Grid Table 6 Colorful Accent 6" w:uiPriority="51"/>
+    <w:lsdException w:name="Grid Table 7 Colorful Accent 6" w:uiPriority="52"/>
+    <w:lsdException w:name="List Table 1 Light" w:uiPriority="46"/>
+    <w:lsdException w:name="List Table 2" w:uiPriority="47"/>
+    <w:lsdException w:name="List Table 3" w:uiPriority="48"/>
+    <w:lsdException w:name="List Table 4" w:uiPriority="49"/>
+    <w:lsdException w:name="List Table 5 Dark" w:uiPriority="50"/>
+    <w:lsdException w:name="List Table 6 Colorful" w:uiPriority="51"/>
+    <w:lsdException w:name="List Table 7 Colorful" w:uiPriority="52"/>
+    <w:lsdException w:name="List Table 1 Light Accent 1" w:uiPriority="46"/>
+    <w:lsdException w:name="List Table 2 Accent 1" w:uiPriority="47"/>
+    <w:lsdException w:name="List Table 3 Accent 1" w:uiPriority="48"/>
+    <w:lsdException w:name="List Table 4 Accent 1" w:uiPriority="49"/>
+    <w:lsdException w:name="List Table 5 Dark Accent 1" w:uiPriority="50"/>
+    <w:lsdException w:name="List Table 6 Colorful Accent 1" w:uiPriority="51"/>
+    <w:lsdException w:name="List Table 7 Colorful Accent 1" w:uiPriority="52"/>
+    <w:lsdException w:name="List Table 1 Light Accent 2" w:uiPriority="46"/>
+    <w:lsdException w:name="List Table 2 Accent 2" w:uiPriority="47"/>
+    <w:lsdException w:name="List Table 3 Accent 2" w:uiPriority="48"/>
+    <w:lsdException w:name="List Table 4 Accent 2" w:uiPriority="49"/>
+    <w:lsdException w:name="List Table 5 Dark Accent 2" w:uiPriority="50"/>
+    <w:lsdException w:name="List Table 6 Colorful Accent 2" w:uiPriority="51"/>
+    <w:lsdException w:name="List Table 7 Colorful Accent 2" w:uiPriority="52"/>
+    <w:lsdException w:name="List Table 1 Light Accent 3" w:uiPriority="46"/>
+    <w:lsdException w:name="List Table 2 Accent 3" w:uiPriority="47"/>
+    <w:lsdException w:name="List Table 3 Accent 3" w:uiPriority="48"/>
+    <w:lsdException w:name="List Table 4 Accent 3" w:uiPriority="49"/>
+    <w:lsdException w:name="List Table 5 Dark Accent 3" w:uiPriority="50"/>
+    <w:lsdException w:name="List Table 6 Colorful Accent 3" w:uiPriority="51"/>
+    <w:lsdException w:name="List Table 7 Colorful Accent 3" w:uiPriority="52"/>
+    <w:lsdException w:name="List Table 1 Light Accent 4" w:uiPriority="46"/>
+    <w:lsdException w:name="List Table 2 Accent 4" w:uiPriority="47"/>
+    <w:lsdException w:name="List Table 3 Accent 4" w:uiPriority="48"/>
+    <w:lsdException w:name="List Table 4 Accent 4" w:uiPriority="49"/>
+    <w:lsdException w:name="List Table 5 Dark Accent 4" w:uiPriority="50"/>
+    <w:lsdException w:name="List Table 6 Colorful Accent 4" w:uiPriority="51"/>
+    <w:lsdException w:name="List Table 7 Colorful Accent 4" w:uiPriority="52"/>
+    <w:lsdException w:name="List Table 1 Light Accent 5" w:uiPriority="46"/>
+    <w:lsdException w:name="List Table 2 Accent 5" w:uiPriority="47"/>
+    <w:lsdException w:name="List Table 3 Accent 5" w:uiPriority="48"/>
+    <w:lsdException w:name="List Table 4 Accent 5" w:uiPriority="49"/>
+    <w:lsdException w:name="List Table 5 Dark Accent 5" w:uiPriority="50"/>
+    <w:lsdException w:name="List Table 6 Colorful Accent 5" w:uiPriority="51"/>
+    <w:lsdException w:name="List Table 7 Colorful Accent 5" w:uiPriority="52"/>
+    <w:lsdException w:name="List Table 1 Light Accent 6" w:uiPriority="46"/>
+    <w:lsdException w:name="List Table 2 Accent 6" w:uiPriority="47"/>
+    <w:lsdException w:name="List Table 3 Accent 6" w:uiPriority="48"/>
+    <w:lsdException w:name="List Table 4 Accent 6" w:uiPriority="49"/>
+    <w:lsdException w:name="List Table 5 Dark Accent 6" w:uiPriority="50"/>
+    <w:lsdException w:name="List Table 6 Colorful Accent 6" w:uiPriority="51"/>
+    <w:lsdException w:name="List Table 7 Colorful Accent 6" w:uiPriority="52"/>
+    <w:lsdException w:name="Mention" w:semiHidden="1" w:unhideWhenUsed="1"/>
+    <w:lsdException w:name="Smart Hyperlink" w:semiHidden="1" w:unhideWhenUsed="1"/>
+    <w:lsdException w:name="Hashtag" w:semiHidden="1" w:unhideWhenUsed="1"/>
+    <w:lsdException w:name="Unresolved Mention" w:semiHidden="1" w:unhideWhenUsed="1"/>
+  </w:latentStyles>
+  <w:style w:type="paragraph" w:default="1" w:styleId="Normal">
+    <w:name w:val="Normal"/>
+    <w:qFormat/>
+  </w:style>
+  <w:style w:type="character" w:default="1" w:styleId="DefaultParagraphFont">
+    <w:name w:val="Default Paragraph Font"/>
+    <w:uiPriority w:val="1"/>
+    <w:semiHidden/>
+    <w:unhideWhenUsed/>
+  </w:style>
+  <w:style w:type="table" w:default="1" w:styleId="TableNormal">
+    <w:name w:val="Normal Table"/>
+    <w:uiPriority w:val="99"/>
+    <w:semiHidden/>
+    <w:unhideWhenUsed/>
+    <w:tblPr>
+      <w:tblInd w:w="0" w:type="dxa"/>
+      <w:tblCellMar>
+        <w:top w:w="0" w:type="dxa"/>
+        <w:left w:w="108" w:type="dxa"/>
+        <w:bottom w:w="0" w:type="dxa"/>
+        <w:right w:w="108" w:type="dxa"/>
+      </w:tblCellMar>
+    </w:tblPr>
+  </w:style>
+  <w:style w:type="numbering" w:default="1" w:styleId="NoList">
+    <w:name w:val="No List"/>
+    <w:uiPriority w:val="99"/>
+    <w:semiHidden/>
+    <w:unhideWhenUsed/>
+  </w:style>
+  <w:style w:type="paragraph" w:customStyle="1" w:styleId="68CDAF5CF5E2404DA2AD4FDF7DEF0B7D">
+    <w:name w:val="68CDAF5CF5E2404DA2AD4FDF7DEF0B7D"/>
+    <w:rsid w:val="008E5A16"/>
+  </w:style>
+  <w:style w:type="paragraph" w:customStyle="1" w:styleId="5DFF488569974EF78024AF0A291C7316">
+    <w:name w:val="5DFF488569974EF78024AF0A291C7316"/>
+    <w:rsid w:val="008E5A16"/>
+  </w:style>
+  <w:style w:type="paragraph" w:customStyle="1" w:styleId="7896279B5D2A42E69D727AAF0C001F65">
+    <w:name w:val="7896279B5D2A42E69D727AAF0C001F65"/>
+    <w:rsid w:val="008E5A16"/>
+  </w:style>
+  <w:style w:type="paragraph" w:customStyle="1" w:styleId="A55924ACB8384AF9BA21ABE1CD1C8828">
+    <w:name w:val="A55924ACB8384AF9BA21ABE1CD1C8828"/>
+    <w:rsid w:val="008E5A16"/>
+  </w:style>
+  <w:style w:type="paragraph" w:customStyle="1" w:styleId="9B452384DA294BD084D56F2FDE9C330A">
+    <w:name w:val="9B452384DA294BD084D56F2FDE9C330A"/>
+    <w:rsid w:val="008E5A16"/>
+  </w:style>
+  <w:style w:type="paragraph" w:customStyle="1" w:styleId="617F4661DCFE4B8389D0D18014F78EAB">
+    <w:name w:val="617F4661DCFE4B8389D0D18014F78EAB"/>
+    <w:rsid w:val="008E5A16"/>
+  </w:style>
+</w:styles>
+</file>
+
+<file path=word/glossary/webSettings.xml><?xml version="1.0" encoding="utf-8"?>
+<w:webSettings xmlns:mc="http://schemas.openxmlformats.org/markup-compatibility/2006" xmlns:r="http://schemas.openxmlformats.org/officeDocument/2006/relationships" xmlns:w="http://schemas.openxmlformats.org/wordprocessingml/2006/main" xmlns:w14="http://schemas.microsoft.com/office/word/2010/wordml" xmlns:w15="http://schemas.microsoft.com/office/word/2012/wordml" xmlns:w16cid="http://schemas.microsoft.com/office/word/2016/wordml/cid" xmlns:w16se="http://schemas.microsoft.com/office/word/2015/wordml/symex" mc:Ignorable="w14 w15 w16se w16cid">
+  <w:optimizeForBrowser/>
+  <w:allowPNG/>
+</w:webSettings>
 </file>
 
 <file path=word/theme/theme1.xml><?xml version="1.0" encoding="utf-8"?>
@@ -1277,4 +4547,16 @@
     </a:ext>
   </a:extLst>
 </a:theme>
+</file>
+
+<file path=customXml/item1.xml><?xml version="1.0" encoding="utf-8"?>
+<b:Sources xmlns:b="http://schemas.openxmlformats.org/officeDocument/2006/bibliography" xmlns="http://schemas.openxmlformats.org/officeDocument/2006/bibliography" SelectedStyle="\APASixthEditionOfficeOnline.xsl" StyleName="APA" Version="6"/>
+</file>
+
+<file path=customXml/itemProps1.xml><?xml version="1.0" encoding="utf-8"?>
+<ds:datastoreItem xmlns:ds="http://schemas.openxmlformats.org/officeDocument/2006/customXml" ds:itemID="{545F0265-8F83-4B2F-9799-7A9FF5B33CFE}">
+  <ds:schemaRefs>
+    <ds:schemaRef ds:uri="http://schemas.openxmlformats.org/officeDocument/2006/bibliography"/>
+  </ds:schemaRefs>
+</ds:datastoreItem>
 </file>
--- a/Documentatie/Functioneel ontwerp.docx
+++ b/Documentatie/Functioneel ontwerp.docx
@@ -1073,7 +1073,7 @@
               </mc:Choice>
               <mc:Fallback>
                 <w:pict>
-                  <v:group w14:anchorId="012EC079" id="Group 114" o:spid="_x0000_s1026" style="position:absolute;margin-left:0;margin-top:0;width:18pt;height:10in;z-index:251659264;mso-width-percent:29;mso-height-percent:909;mso-left-percent:45;mso-position-horizontal-relative:page;mso-position-vertical:center;mso-position-vertical-relative:page;mso-width-percent:29;mso-height-percent:909;mso-left-percent:45" coordsize="2286,91440" o:gfxdata="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">
+                  <v:group w14:anchorId="5202E8B1" id="Group 114" o:spid="_x0000_s1026" style="position:absolute;margin-left:0;margin-top:0;width:18pt;height:10in;z-index:251659264;mso-width-percent:29;mso-height-percent:909;mso-left-percent:45;mso-position-horizontal-relative:page;mso-position-vertical:center;mso-position-vertical-relative:page;mso-width-percent:29;mso-height-percent:909;mso-left-percent:45" coordsize="2286,91440" o:gfxdata="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">
                     <v:rect id="Rectangle 115" o:spid="_x0000_s1027" style="position:absolute;width:2286;height:87820;visibility:visible;mso-wrap-style:square;v-text-anchor:middle" o:gfxdata="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" fillcolor="#ed7d31 [3205]" stroked="f" strokeweight="1pt"/>
                     <v:rect id="Rectangle 116" o:spid="_x0000_s1028" style="position:absolute;top:89154;width:2286;height:2286;visibility:visible;mso-wrap-style:square;v-text-anchor:middle" o:gfxdata="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" fillcolor="#4472c4 [3204]" stroked="f" strokeweight="1pt">
                       <o:lock v:ext="edit" aspectratio="t"/>
@@ -1149,7 +1149,7 @@
           <w:r>
             <w:fldChar w:fldCharType="separate"/>
           </w:r>
-          <w:hyperlink w:anchor="_Toc509481007" w:history="1">
+          <w:hyperlink w:anchor="_Toc509483001" w:history="1">
             <w:r>
               <w:rPr>
                 <w:rStyle w:val="Hyperlink"/>
@@ -1177,7 +1177,7 @@
                 <w:noProof/>
                 <w:webHidden/>
               </w:rPr>
-              <w:instrText xml:space="preserve"> PAGEREF _Toc509481007 \h </w:instrText>
+              <w:instrText xml:space="preserve"> PAGEREF _Toc509483001 \h </w:instrText>
             </w:r>
             <w:r>
               <w:rPr>
@@ -1220,7 +1220,7 @@
               <w:lang w:val="en-NL" w:eastAsia="en-NL"/>
             </w:rPr>
           </w:pPr>
-          <w:hyperlink w:anchor="_Toc509481008" w:history="1">
+          <w:hyperlink w:anchor="_Toc509483002" w:history="1">
             <w:r>
               <w:rPr>
                 <w:rStyle w:val="Hyperlink"/>
@@ -1248,7 +1248,7 @@
                 <w:noProof/>
                 <w:webHidden/>
               </w:rPr>
-              <w:instrText xml:space="preserve"> PAGEREF _Toc509481008 \h </w:instrText>
+              <w:instrText xml:space="preserve"> PAGEREF _Toc509483002 \h </w:instrText>
             </w:r>
             <w:r>
               <w:rPr>
@@ -1291,7 +1291,7 @@
               <w:lang w:val="en-NL" w:eastAsia="en-NL"/>
             </w:rPr>
           </w:pPr>
-          <w:hyperlink w:anchor="_Toc509481009" w:history="1">
+          <w:hyperlink w:anchor="_Toc509483003" w:history="1">
             <w:r>
               <w:rPr>
                 <w:rStyle w:val="Hyperlink"/>
@@ -1319,7 +1319,7 @@
                 <w:noProof/>
                 <w:webHidden/>
               </w:rPr>
-              <w:instrText xml:space="preserve"> PAGEREF _Toc509481009 \h </w:instrText>
+              <w:instrText xml:space="preserve"> PAGEREF _Toc509483003 \h </w:instrText>
             </w:r>
             <w:r>
               <w:rPr>
@@ -1362,7 +1362,7 @@
               <w:lang w:val="en-NL" w:eastAsia="en-NL"/>
             </w:rPr>
           </w:pPr>
-          <w:hyperlink w:anchor="_Toc509481010" w:history="1">
+          <w:hyperlink w:anchor="_Toc509483004" w:history="1">
             <w:r>
               <w:rPr>
                 <w:rStyle w:val="Hyperlink"/>
@@ -1390,7 +1390,7 @@
                 <w:noProof/>
                 <w:webHidden/>
               </w:rPr>
-              <w:instrText xml:space="preserve"> PAGEREF _Toc509481010 \h </w:instrText>
+              <w:instrText xml:space="preserve"> PAGEREF _Toc509483004 \h </w:instrText>
             </w:r>
             <w:r>
               <w:rPr>
@@ -1433,7 +1433,7 @@
               <w:lang w:val="en-NL" w:eastAsia="en-NL"/>
             </w:rPr>
           </w:pPr>
-          <w:hyperlink w:anchor="_Toc509481011" w:history="1">
+          <w:hyperlink w:anchor="_Toc509483005" w:history="1">
             <w:r>
               <w:rPr>
                 <w:rStyle w:val="Hyperlink"/>
@@ -1461,7 +1461,7 @@
                 <w:noProof/>
                 <w:webHidden/>
               </w:rPr>
-              <w:instrText xml:space="preserve"> PAGEREF _Toc509481011 \h </w:instrText>
+              <w:instrText xml:space="preserve"> PAGEREF _Toc509483005 \h </w:instrText>
             </w:r>
             <w:r>
               <w:rPr>
@@ -1504,7 +1504,7 @@
               <w:lang w:val="en-NL" w:eastAsia="en-NL"/>
             </w:rPr>
           </w:pPr>
-          <w:hyperlink w:anchor="_Toc509481012" w:history="1">
+          <w:hyperlink w:anchor="_Toc509483006" w:history="1">
             <w:r>
               <w:rPr>
                 <w:rStyle w:val="Hyperlink"/>
@@ -1532,7 +1532,7 @@
                 <w:noProof/>
                 <w:webHidden/>
               </w:rPr>
-              <w:instrText xml:space="preserve"> PAGEREF _Toc509481012 \h </w:instrText>
+              <w:instrText xml:space="preserve"> PAGEREF _Toc509483006 \h </w:instrText>
             </w:r>
             <w:r>
               <w:rPr>
@@ -1575,7 +1575,7 @@
               <w:lang w:val="en-NL" w:eastAsia="en-NL"/>
             </w:rPr>
           </w:pPr>
-          <w:hyperlink w:anchor="_Toc509481013" w:history="1">
+          <w:hyperlink w:anchor="_Toc509483007" w:history="1">
             <w:r>
               <w:rPr>
                 <w:rStyle w:val="Hyperlink"/>
@@ -1603,7 +1603,7 @@
                 <w:noProof/>
                 <w:webHidden/>
               </w:rPr>
-              <w:instrText xml:space="preserve"> PAGEREF _Toc509481013 \h </w:instrText>
+              <w:instrText xml:space="preserve"> PAGEREF _Toc509483007 \h </w:instrText>
             </w:r>
             <w:r>
               <w:rPr>
@@ -1646,7 +1646,7 @@
               <w:lang w:val="en-NL" w:eastAsia="en-NL"/>
             </w:rPr>
           </w:pPr>
-          <w:hyperlink w:anchor="_Toc509481014" w:history="1">
+          <w:hyperlink w:anchor="_Toc509483008" w:history="1">
             <w:r>
               <w:rPr>
                 <w:rStyle w:val="Hyperlink"/>
@@ -1674,7 +1674,7 @@
                 <w:noProof/>
                 <w:webHidden/>
               </w:rPr>
-              <w:instrText xml:space="preserve"> PAGEREF _Toc509481014 \h </w:instrText>
+              <w:instrText xml:space="preserve"> PAGEREF _Toc509483008 \h </w:instrText>
             </w:r>
             <w:r>
               <w:rPr>
@@ -1717,7 +1717,7 @@
               <w:lang w:val="en-NL" w:eastAsia="en-NL"/>
             </w:rPr>
           </w:pPr>
-          <w:hyperlink w:anchor="_Toc509481015" w:history="1">
+          <w:hyperlink w:anchor="_Toc509483009" w:history="1">
             <w:r>
               <w:rPr>
                 <w:rStyle w:val="Hyperlink"/>
@@ -1745,7 +1745,7 @@
                 <w:noProof/>
                 <w:webHidden/>
               </w:rPr>
-              <w:instrText xml:space="preserve"> PAGEREF _Toc509481015 \h </w:instrText>
+              <w:instrText xml:space="preserve"> PAGEREF _Toc509483009 \h </w:instrText>
             </w:r>
             <w:r>
               <w:rPr>
@@ -1765,7 +1765,7 @@
                 <w:noProof/>
                 <w:webHidden/>
               </w:rPr>
-              <w:t>2</w:t>
+              <w:t>3</w:t>
             </w:r>
             <w:r>
               <w:rPr>
@@ -1788,7 +1788,7 @@
               <w:lang w:val="en-NL" w:eastAsia="en-NL"/>
             </w:rPr>
           </w:pPr>
-          <w:hyperlink w:anchor="_Toc509481016" w:history="1">
+          <w:hyperlink w:anchor="_Toc509483010" w:history="1">
             <w:r>
               <w:rPr>
                 <w:rStyle w:val="Hyperlink"/>
@@ -1816,7 +1816,7 @@
                 <w:noProof/>
                 <w:webHidden/>
               </w:rPr>
-              <w:instrText xml:space="preserve"> PAGEREF _Toc509481016 \h </w:instrText>
+              <w:instrText xml:space="preserve"> PAGEREF _Toc509483010 \h </w:instrText>
             </w:r>
             <w:r>
               <w:rPr>
@@ -1859,7 +1859,7 @@
               <w:lang w:val="en-NL" w:eastAsia="en-NL"/>
             </w:rPr>
           </w:pPr>
-          <w:hyperlink w:anchor="_Toc509481017" w:history="1">
+          <w:hyperlink w:anchor="_Toc509483011" w:history="1">
             <w:r>
               <w:rPr>
                 <w:rStyle w:val="Hyperlink"/>
@@ -1887,7 +1887,7 @@
                 <w:noProof/>
                 <w:webHidden/>
               </w:rPr>
-              <w:instrText xml:space="preserve"> PAGEREF _Toc509481017 \h </w:instrText>
+              <w:instrText xml:space="preserve"> PAGEREF _Toc509483011 \h </w:instrText>
             </w:r>
             <w:r>
               <w:rPr>
@@ -1930,7 +1930,7 @@
               <w:lang w:val="en-NL" w:eastAsia="en-NL"/>
             </w:rPr>
           </w:pPr>
-          <w:hyperlink w:anchor="_Toc509481018" w:history="1">
+          <w:hyperlink w:anchor="_Toc509483012" w:history="1">
             <w:r>
               <w:rPr>
                 <w:rStyle w:val="Hyperlink"/>
@@ -1958,7 +1958,149 @@
                 <w:noProof/>
                 <w:webHidden/>
               </w:rPr>
-              <w:instrText xml:space="preserve"> PAGEREF _Toc509481018 \h </w:instrText>
+              <w:instrText xml:space="preserve"> PAGEREF _Toc509483012 \h </w:instrText>
+            </w:r>
+            <w:r>
+              <w:rPr>
+                <w:noProof/>
+                <w:webHidden/>
+              </w:rPr>
+            </w:r>
+            <w:r>
+              <w:rPr>
+                <w:noProof/>
+                <w:webHidden/>
+              </w:rPr>
+              <w:fldChar w:fldCharType="separate"/>
+            </w:r>
+            <w:r>
+              <w:rPr>
+                <w:noProof/>
+                <w:webHidden/>
+              </w:rPr>
+              <w:t>3</w:t>
+            </w:r>
+            <w:r>
+              <w:rPr>
+                <w:noProof/>
+                <w:webHidden/>
+              </w:rPr>
+              <w:fldChar w:fldCharType="end"/>
+            </w:r>
+          </w:hyperlink>
+        </w:p>
+        <w:p>
+          <w:pPr>
+            <w:pStyle w:val="TOC2"/>
+            <w:tabs>
+              <w:tab w:val="right" w:leader="dot" w:pos="9016"/>
+            </w:tabs>
+            <w:rPr>
+              <w:rFonts w:cstheme="minorBidi"/>
+              <w:noProof/>
+              <w:lang w:val="en-NL" w:eastAsia="en-NL"/>
+            </w:rPr>
+          </w:pPr>
+          <w:hyperlink w:anchor="_Toc509483013" w:history="1">
+            <w:r>
+              <w:rPr>
+                <w:rStyle w:val="Hyperlink"/>
+                <w:noProof/>
+                <w:lang w:val="nl-NL"/>
+              </w:rPr>
+              <w:t>5.4</w:t>
+            </w:r>
+            <w:r>
+              <w:rPr>
+                <w:noProof/>
+                <w:webHidden/>
+              </w:rPr>
+              <w:tab/>
+            </w:r>
+            <w:r>
+              <w:rPr>
+                <w:noProof/>
+                <w:webHidden/>
+              </w:rPr>
+              <w:fldChar w:fldCharType="begin"/>
+            </w:r>
+            <w:r>
+              <w:rPr>
+                <w:noProof/>
+                <w:webHidden/>
+              </w:rPr>
+              <w:instrText xml:space="preserve"> PAGEREF _Toc509483013 \h </w:instrText>
+            </w:r>
+            <w:r>
+              <w:rPr>
+                <w:noProof/>
+                <w:webHidden/>
+              </w:rPr>
+            </w:r>
+            <w:r>
+              <w:rPr>
+                <w:noProof/>
+                <w:webHidden/>
+              </w:rPr>
+              <w:fldChar w:fldCharType="separate"/>
+            </w:r>
+            <w:r>
+              <w:rPr>
+                <w:noProof/>
+                <w:webHidden/>
+              </w:rPr>
+              <w:t>3</w:t>
+            </w:r>
+            <w:r>
+              <w:rPr>
+                <w:noProof/>
+                <w:webHidden/>
+              </w:rPr>
+              <w:fldChar w:fldCharType="end"/>
+            </w:r>
+          </w:hyperlink>
+        </w:p>
+        <w:p>
+          <w:pPr>
+            <w:pStyle w:val="TOC2"/>
+            <w:tabs>
+              <w:tab w:val="right" w:leader="dot" w:pos="9016"/>
+            </w:tabs>
+            <w:rPr>
+              <w:rFonts w:cstheme="minorBidi"/>
+              <w:noProof/>
+              <w:lang w:val="en-NL" w:eastAsia="en-NL"/>
+            </w:rPr>
+          </w:pPr>
+          <w:hyperlink w:anchor="_Toc509483014" w:history="1">
+            <w:r>
+              <w:rPr>
+                <w:rStyle w:val="Hyperlink"/>
+                <w:noProof/>
+                <w:lang w:val="nl-NL"/>
+              </w:rPr>
+              <w:t>Muur</w:t>
+            </w:r>
+            <w:r>
+              <w:rPr>
+                <w:noProof/>
+                <w:webHidden/>
+              </w:rPr>
+              <w:tab/>
+            </w:r>
+            <w:r>
+              <w:rPr>
+                <w:noProof/>
+                <w:webHidden/>
+              </w:rPr>
+              <w:fldChar w:fldCharType="begin"/>
+            </w:r>
+            <w:r>
+              <w:rPr>
+                <w:noProof/>
+                <w:webHidden/>
+              </w:rPr>
+              <w:instrText xml:space="preserve"> PAGEREF _Toc509483014 \h </w:instrText>
             </w:r>
             <w:r>
               <w:rPr>
@@ -2120,27 +2262,13 @@
     </w:p>
     <w:p>
       <w:pPr>
-        <w:rPr>
-          <w:lang w:val="nl-NL"/>
-        </w:rPr>
-      </w:pPr>
-    </w:p>
-    <w:p>
-      <w:pPr>
-        <w:rPr>
-          <w:lang w:val="nl-NL"/>
-        </w:rPr>
-      </w:pPr>
-    </w:p>
-    <w:p>
-      <w:pPr>
         <w:pStyle w:val="Heading1"/>
         <w:rPr>
           <w:lang w:val="nl-NL"/>
         </w:rPr>
       </w:pPr>
       <w:bookmarkStart w:id="0" w:name="_Toc509480970"/>
-      <w:bookmarkStart w:id="1" w:name="_Toc509481007"/>
+      <w:bookmarkStart w:id="1" w:name="_Toc509483001"/>
       <w:r>
         <w:rPr>
           <w:lang w:val="nl-NL"/>
@@ -2184,7 +2312,7 @@
         </w:rPr>
       </w:pPr>
       <w:bookmarkStart w:id="2" w:name="_Toc509480971"/>
-      <w:bookmarkStart w:id="3" w:name="_Toc509481008"/>
+      <w:bookmarkStart w:id="3" w:name="_Toc509483002"/>
       <w:r>
         <w:rPr>
           <w:lang w:val="nl-NL"/>
@@ -2260,7 +2388,7 @@
         </w:rPr>
       </w:pPr>
       <w:bookmarkStart w:id="4" w:name="_Toc509480972"/>
-      <w:bookmarkStart w:id="5" w:name="_Toc509481009"/>
+      <w:bookmarkStart w:id="5" w:name="_Toc509483003"/>
       <w:r>
         <w:rPr>
           <w:lang w:val="nl-NL"/>
@@ -2447,7 +2575,7 @@
         </w:rPr>
       </w:pPr>
       <w:bookmarkStart w:id="6" w:name="_Toc509480973"/>
-      <w:bookmarkStart w:id="7" w:name="_Toc509481010"/>
+      <w:bookmarkStart w:id="7" w:name="_Toc509483004"/>
       <w:r>
         <w:rPr>
           <w:lang w:val="nl-NL"/>
@@ -2493,7 +2621,7 @@
         </w:rPr>
       </w:pPr>
       <w:bookmarkStart w:id="8" w:name="_Toc509480974"/>
-      <w:bookmarkStart w:id="9" w:name="_Toc509481011"/>
+      <w:bookmarkStart w:id="9" w:name="_Toc509483005"/>
       <w:r>
         <w:rPr>
           <w:lang w:val="nl-NL"/>
@@ -2511,7 +2639,7 @@
         </w:rPr>
       </w:pPr>
       <w:bookmarkStart w:id="10" w:name="_Toc509480975"/>
-      <w:bookmarkStart w:id="11" w:name="_Toc509481012"/>
+      <w:bookmarkStart w:id="11" w:name="_Toc509483006"/>
       <w:r>
         <w:rPr>
           <w:lang w:val="nl-NL"/>
@@ -2563,7 +2691,7 @@
         </w:rPr>
       </w:pPr>
       <w:bookmarkStart w:id="12" w:name="_Toc509480976"/>
-      <w:bookmarkStart w:id="13" w:name="_Toc509481013"/>
+      <w:bookmarkStart w:id="13" w:name="_Toc509483007"/>
       <w:r>
         <w:rPr>
           <w:lang w:val="nl-NL"/>
@@ -2627,7 +2755,7 @@
         </w:rPr>
       </w:pPr>
       <w:bookmarkStart w:id="14" w:name="_Toc509480977"/>
-      <w:bookmarkStart w:id="15" w:name="_Toc509481014"/>
+      <w:bookmarkStart w:id="15" w:name="_Toc509483008"/>
       <w:r>
         <w:rPr>
           <w:lang w:val="nl-NL"/>
@@ -2717,7 +2845,7 @@
         </w:rPr>
       </w:pPr>
       <w:bookmarkStart w:id="16" w:name="_Toc509480978"/>
-      <w:bookmarkStart w:id="17" w:name="_Toc509481015"/>
+      <w:bookmarkStart w:id="17" w:name="_Toc509483009"/>
       <w:r>
         <w:rPr>
           <w:lang w:val="nl-NL"/>
@@ -2801,7 +2929,7 @@
         </w:rPr>
       </w:pPr>
       <w:bookmarkStart w:id="18" w:name="_Toc509480979"/>
-      <w:bookmarkStart w:id="19" w:name="_Toc509481016"/>
+      <w:bookmarkStart w:id="19" w:name="_Toc509483010"/>
       <w:r>
         <w:rPr>
           <w:lang w:val="nl-NL"/>
@@ -2844,7 +2972,7 @@
         </w:rPr>
       </w:pPr>
       <w:bookmarkStart w:id="20" w:name="_Toc509480980"/>
-      <w:bookmarkStart w:id="21" w:name="_Toc509481017"/>
+      <w:bookmarkStart w:id="21" w:name="_Toc509483011"/>
       <w:r>
         <w:rPr>
           <w:lang w:val="nl-NL"/>
@@ -2903,7 +3031,7 @@
         </w:rPr>
       </w:pPr>
       <w:bookmarkStart w:id="22" w:name="_Toc509480981"/>
-      <w:bookmarkStart w:id="23" w:name="_Toc509481018"/>
+      <w:bookmarkStart w:id="23" w:name="_Toc509483012"/>
       <w:r>
         <w:rPr>
           <w:lang w:val="nl-NL"/>
@@ -2967,12 +3095,14 @@
           <w:lang w:val="nl-NL"/>
         </w:rPr>
       </w:pPr>
+      <w:bookmarkStart w:id="24" w:name="_Toc509483013"/>
       <w:r>
         <w:rPr>
           <w:lang w:val="nl-NL"/>
         </w:rPr>
         <w:t>5.4</w:t>
       </w:r>
+      <w:bookmarkEnd w:id="24"/>
     </w:p>
     <w:p>
       <w:pPr>
@@ -3027,8 +3157,40 @@
         </w:rPr>
         <w:t xml:space="preserve"> worden en in willekeurige richtingen wegrennen van de “Docent”. Als de “Docent” een “Student” aanraakt terwijl de “Student” donkerblauw is zal dit extra punten opleveren en de “Student” tijdelijk uitschakelen.</w:t>
       </w:r>
-      <w:bookmarkStart w:id="24" w:name="_GoBack"/>
-      <w:bookmarkEnd w:id="24"/>
+    </w:p>
+    <w:p>
+      <w:pPr>
+        <w:pStyle w:val="NoSpacing"/>
+        <w:rPr>
+          <w:lang w:val="nl-NL"/>
+        </w:rPr>
+      </w:pPr>
+    </w:p>
+    <w:p>
+      <w:pPr>
+        <w:pStyle w:val="Heading2"/>
+        <w:rPr>
+          <w:lang w:val="nl-NL"/>
+        </w:rPr>
+      </w:pPr>
+      <w:bookmarkStart w:id="25" w:name="_Toc509483014"/>
+      <w:r>
+        <w:rPr>
+          <w:lang w:val="nl-NL"/>
+        </w:rPr>
+        <w:t>Muur</w:t>
+      </w:r>
+      <w:bookmarkEnd w:id="25"/>
+    </w:p>
+    <w:p>
+      <w:pPr>
+        <w:pStyle w:val="NoSpacing"/>
+        <w:rPr>
+          <w:lang w:val="nl-NL"/>
+        </w:rPr>
+      </w:pPr>
+      <w:bookmarkStart w:id="26" w:name="_GoBack"/>
+      <w:bookmarkEnd w:id="26"/>
     </w:p>
     <w:sectPr>
       <w:pgSz w:w="11906" w:h="16838"/>
@@ -3771,8 +3933,8 @@
   </w:compat>
   <w:rsids>
     <w:rsidRoot w:val="008E5A16"/>
-    <w:rsid w:val="00530330"/>
     <w:rsid w:val="008E5A16"/>
+    <w:rsid w:val="00F701F0"/>
   </w:rsids>
   <m:mathPr>
     <m:mathFont m:val="Cambria Math"/>
@@ -4554,7 +4716,7 @@
 </file>
 
 <file path=customXml/itemProps1.xml><?xml version="1.0" encoding="utf-8"?>
-<ds:datastoreItem xmlns:ds="http://schemas.openxmlformats.org/officeDocument/2006/customXml" ds:itemID="{545F0265-8F83-4B2F-9799-7A9FF5B33CFE}">
+<ds:datastoreItem xmlns:ds="http://schemas.openxmlformats.org/officeDocument/2006/customXml" ds:itemID="{8275BFD9-717C-4E6D-9573-812B78B81E24}">
   <ds:schemaRefs>
     <ds:schemaRef ds:uri="http://schemas.openxmlformats.org/officeDocument/2006/bibliography"/>
   </ds:schemaRefs>

--- a/Documentatie/Functioneel ontwerp.docx
+++ b/Documentatie/Functioneel ontwerp.docx
@@ -115,6 +115,7 @@
                                     <w:calendar w:val="gregorian"/>
                                   </w:date>
                                 </w:sdtPr>
+                                <w:sdtEndPr/>
                                 <w:sdtContent>
                                   <w:p>
                                     <w:pPr>
@@ -188,6 +189,7 @@
                               <w:calendar w:val="gregorian"/>
                             </w:date>
                           </w:sdtPr>
+                          <w:sdtEndPr/>
                           <w:sdtContent>
                             <w:p>
                               <w:pPr>
@@ -306,6 +308,7 @@
                                   <w:dataBinding w:prefixMappings="xmlns:ns0='http://purl.org/dc/elements/1.1/' xmlns:ns1='http://schemas.openxmlformats.org/package/2006/metadata/core-properties' " w:xpath="/ns1:coreProperties[1]/ns0:creator[1]" w:storeItemID="{6C3C8BC8-F283-45AE-878A-BAB7291924A1}"/>
                                   <w:text/>
                                 </w:sdtPr>
+                                <w:sdtEndPr/>
                                 <w:sdtContent>
                                   <w:p>
                                     <w:pPr>
@@ -407,6 +410,7 @@
                                     <w:dataBinding w:prefixMappings="xmlns:ns0='http://schemas.openxmlformats.org/officeDocument/2006/extended-properties' " w:xpath="/ns0:Properties[1]/ns0:Company[1]" w:storeItemID="{6668398D-A668-4E3E-A5EB-62B293D839F1}"/>
                                     <w:text/>
                                   </w:sdtPr>
+                                  <w:sdtEndPr/>
                                   <w:sdtContent>
                                     <w:r>
                                       <w:rPr>
@@ -446,6 +450,7 @@
                                     <w:dataBinding w:prefixMappings="xmlns:ns0='http://schemas.microsoft.com/office/2006/coverPageProps' " w:xpath="/ns0:CoverPageProperties[1]/ns0:CompanyAddress[1]" w:storeItemID="{55AF091B-3C7A-41E3-B477-F2FDAA23CFDA}"/>
                                     <w:text/>
                                   </w:sdtPr>
+                                  <w:sdtEndPr/>
                                   <w:sdtContent>
                                     <w:r>
                                       <w:rPr>
@@ -505,6 +510,7 @@
                             <w:dataBinding w:prefixMappings="xmlns:ns0='http://purl.org/dc/elements/1.1/' xmlns:ns1='http://schemas.openxmlformats.org/package/2006/metadata/core-properties' " w:xpath="/ns1:coreProperties[1]/ns0:creator[1]" w:storeItemID="{6C3C8BC8-F283-45AE-878A-BAB7291924A1}"/>
                             <w:text/>
                           </w:sdtPr>
+                          <w:sdtEndPr/>
                           <w:sdtContent>
                             <w:p>
                               <w:pPr>
@@ -606,6 +612,7 @@
                               <w:dataBinding w:prefixMappings="xmlns:ns0='http://schemas.openxmlformats.org/officeDocument/2006/extended-properties' " w:xpath="/ns0:Properties[1]/ns0:Company[1]" w:storeItemID="{6668398D-A668-4E3E-A5EB-62B293D839F1}"/>
                               <w:text/>
                             </w:sdtPr>
+                            <w:sdtEndPr/>
                             <w:sdtContent>
                               <w:r>
                                 <w:rPr>
@@ -645,6 +652,7 @@
                               <w:dataBinding w:prefixMappings="xmlns:ns0='http://schemas.microsoft.com/office/2006/coverPageProps' " w:xpath="/ns0:CoverPageProperties[1]/ns0:CompanyAddress[1]" w:storeItemID="{55AF091B-3C7A-41E3-B477-F2FDAA23CFDA}"/>
                               <w:text/>
                             </w:sdtPr>
+                            <w:sdtEndPr/>
                             <w:sdtContent>
                               <w:r>
                                 <w:rPr>
@@ -770,6 +778,7 @@
                                     <w:dataBinding w:prefixMappings="xmlns:ns0='http://purl.org/dc/elements/1.1/' xmlns:ns1='http://schemas.openxmlformats.org/package/2006/metadata/core-properties' " w:xpath="/ns1:coreProperties[1]/ns0:title[1]" w:storeItemID="{6C3C8BC8-F283-45AE-878A-BAB7291924A1}"/>
                                     <w:text w:multiLine="1"/>
                                   </w:sdtPr>
+                                  <w:sdtEndPr/>
                                   <w:sdtContent>
                                     <w:r>
                                       <w:rPr>
@@ -798,6 +807,7 @@
                                   <w:dataBinding w:prefixMappings="xmlns:ns0='http://purl.org/dc/elements/1.1/' xmlns:ns1='http://schemas.openxmlformats.org/package/2006/metadata/core-properties' " w:xpath="/ns1:coreProperties[1]/ns0:subject[1]" w:storeItemID="{6C3C8BC8-F283-45AE-878A-BAB7291924A1}"/>
                                   <w:text/>
                                 </w:sdtPr>
+                                <w:sdtEndPr/>
                                 <w:sdtContent>
                                   <w:p>
                                     <w:pPr>
@@ -873,6 +883,7 @@
                               <w:dataBinding w:prefixMappings="xmlns:ns0='http://purl.org/dc/elements/1.1/' xmlns:ns1='http://schemas.openxmlformats.org/package/2006/metadata/core-properties' " w:xpath="/ns1:coreProperties[1]/ns0:title[1]" w:storeItemID="{6C3C8BC8-F283-45AE-878A-BAB7291924A1}"/>
                               <w:text w:multiLine="1"/>
                             </w:sdtPr>
+                            <w:sdtEndPr/>
                             <w:sdtContent>
                               <w:r>
                                 <w:rPr>
@@ -901,6 +912,7 @@
                             <w:dataBinding w:prefixMappings="xmlns:ns0='http://purl.org/dc/elements/1.1/' xmlns:ns1='http://schemas.openxmlformats.org/package/2006/metadata/core-properties' " w:xpath="/ns1:coreProperties[1]/ns0:subject[1]" w:storeItemID="{6C3C8BC8-F283-45AE-878A-BAB7291924A1}"/>
                             <w:text/>
                           </w:sdtPr>
+                          <w:sdtEndPr/>
                           <w:sdtContent>
                             <w:p>
                               <w:pPr>
@@ -1095,6 +1107,13 @@
     </w:sdt>
     <w:sdt>
       <w:sdtPr>
+        <w:rPr>
+          <w:rFonts w:asciiTheme="minorHAnsi" w:eastAsiaTheme="minorHAnsi" w:hAnsiTheme="minorHAnsi" w:cstheme="minorBidi"/>
+          <w:color w:val="auto"/>
+          <w:sz w:val="22"/>
+          <w:szCs w:val="22"/>
+          <w:lang w:val="en-NL"/>
+        </w:rPr>
         <w:id w:val="-1561866961"/>
         <w:docPartObj>
           <w:docPartGallery w:val="Table of Contents"/>
@@ -1103,14 +1122,9 @@
       </w:sdtPr>
       <w:sdtEndPr>
         <w:rPr>
-          <w:rFonts w:asciiTheme="minorHAnsi" w:eastAsiaTheme="minorHAnsi" w:hAnsiTheme="minorHAnsi" w:cstheme="minorBidi"/>
           <w:b/>
           <w:bCs/>
           <w:noProof/>
-          <w:color w:val="auto"/>
-          <w:sz w:val="22"/>
-          <w:szCs w:val="22"/>
-          <w:lang w:val="en-NL"/>
         </w:rPr>
       </w:sdtEndPr>
       <w:sdtContent>
@@ -1125,7 +1139,15 @@
             <w:rPr>
               <w:lang w:val="nl-NL"/>
             </w:rPr>
-            <w:t xml:space="preserve">Inhoudsopgave </w:t>
+            <w:t>Inhoudsop</w:t>
+          </w:r>
+          <w:bookmarkStart w:id="0" w:name="_GoBack"/>
+          <w:bookmarkEnd w:id="0"/>
+          <w:r>
+            <w:rPr>
+              <w:lang w:val="nl-NL"/>
+            </w:rPr>
+            <w:t xml:space="preserve">gave </w:t>
           </w:r>
         </w:p>
         <w:p>
@@ -1149,7 +1171,7 @@
           <w:r>
             <w:fldChar w:fldCharType="separate"/>
           </w:r>
-          <w:hyperlink w:anchor="_Toc509483001" w:history="1">
+          <w:hyperlink w:anchor="_Toc509569871" w:history="1">
             <w:r>
               <w:rPr>
                 <w:rStyle w:val="Hyperlink"/>
@@ -1177,7 +1199,7 @@
                 <w:noProof/>
                 <w:webHidden/>
               </w:rPr>
-              <w:instrText xml:space="preserve"> PAGEREF _Toc509483001 \h </w:instrText>
+              <w:instrText xml:space="preserve"> PAGEREF _Toc509569871 \h </w:instrText>
             </w:r>
             <w:r>
               <w:rPr>
@@ -1220,7 +1242,7 @@
               <w:lang w:val="en-NL" w:eastAsia="en-NL"/>
             </w:rPr>
           </w:pPr>
-          <w:hyperlink w:anchor="_Toc509483002" w:history="1">
+          <w:hyperlink w:anchor="_Toc509569872" w:history="1">
             <w:r>
               <w:rPr>
                 <w:rStyle w:val="Hyperlink"/>
@@ -1248,7 +1270,7 @@
                 <w:noProof/>
                 <w:webHidden/>
               </w:rPr>
-              <w:instrText xml:space="preserve"> PAGEREF _Toc509483002 \h </w:instrText>
+              <w:instrText xml:space="preserve"> PAGEREF _Toc509569872 \h </w:instrText>
             </w:r>
             <w:r>
               <w:rPr>
@@ -1291,7 +1313,7 @@
               <w:lang w:val="en-NL" w:eastAsia="en-NL"/>
             </w:rPr>
           </w:pPr>
-          <w:hyperlink w:anchor="_Toc509483003" w:history="1">
+          <w:hyperlink w:anchor="_Toc509569873" w:history="1">
             <w:r>
               <w:rPr>
                 <w:rStyle w:val="Hyperlink"/>
@@ -1319,7 +1341,7 @@
                 <w:noProof/>
                 <w:webHidden/>
               </w:rPr>
-              <w:instrText xml:space="preserve"> PAGEREF _Toc509483003 \h </w:instrText>
+              <w:instrText xml:space="preserve"> PAGEREF _Toc509569873 \h </w:instrText>
             </w:r>
             <w:r>
               <w:rPr>
@@ -1362,7 +1384,7 @@
               <w:lang w:val="en-NL" w:eastAsia="en-NL"/>
             </w:rPr>
           </w:pPr>
-          <w:hyperlink w:anchor="_Toc509483004" w:history="1">
+          <w:hyperlink w:anchor="_Toc509569874" w:history="1">
             <w:r>
               <w:rPr>
                 <w:rStyle w:val="Hyperlink"/>
@@ -1390,7 +1412,7 @@
                 <w:noProof/>
                 <w:webHidden/>
               </w:rPr>
-              <w:instrText xml:space="preserve"> PAGEREF _Toc509483004 \h </w:instrText>
+              <w:instrText xml:space="preserve"> PAGEREF _Toc509569874 \h </w:instrText>
             </w:r>
             <w:r>
               <w:rPr>
@@ -1433,7 +1455,7 @@
               <w:lang w:val="en-NL" w:eastAsia="en-NL"/>
             </w:rPr>
           </w:pPr>
-          <w:hyperlink w:anchor="_Toc509483005" w:history="1">
+          <w:hyperlink w:anchor="_Toc509569875" w:history="1">
             <w:r>
               <w:rPr>
                 <w:rStyle w:val="Hyperlink"/>
@@ -1461,7 +1483,7 @@
                 <w:noProof/>
                 <w:webHidden/>
               </w:rPr>
-              <w:instrText xml:space="preserve"> PAGEREF _Toc509483005 \h </w:instrText>
+              <w:instrText xml:space="preserve"> PAGEREF _Toc509569875 \h </w:instrText>
             </w:r>
             <w:r>
               <w:rPr>
@@ -1504,7 +1526,7 @@
               <w:lang w:val="en-NL" w:eastAsia="en-NL"/>
             </w:rPr>
           </w:pPr>
-          <w:hyperlink w:anchor="_Toc509483006" w:history="1">
+          <w:hyperlink w:anchor="_Toc509569876" w:history="1">
             <w:r>
               <w:rPr>
                 <w:rStyle w:val="Hyperlink"/>
@@ -1532,7 +1554,7 @@
                 <w:noProof/>
                 <w:webHidden/>
               </w:rPr>
-              <w:instrText xml:space="preserve"> PAGEREF _Toc509483006 \h </w:instrText>
+              <w:instrText xml:space="preserve"> PAGEREF _Toc509569876 \h </w:instrText>
             </w:r>
             <w:r>
               <w:rPr>
@@ -1575,7 +1597,7 @@
               <w:lang w:val="en-NL" w:eastAsia="en-NL"/>
             </w:rPr>
           </w:pPr>
-          <w:hyperlink w:anchor="_Toc509483007" w:history="1">
+          <w:hyperlink w:anchor="_Toc509569877" w:history="1">
             <w:r>
               <w:rPr>
                 <w:rStyle w:val="Hyperlink"/>
@@ -1603,7 +1625,7 @@
                 <w:noProof/>
                 <w:webHidden/>
               </w:rPr>
-              <w:instrText xml:space="preserve"> PAGEREF _Toc509483007 \h </w:instrText>
+              <w:instrText xml:space="preserve"> PAGEREF _Toc509569877 \h </w:instrText>
             </w:r>
             <w:r>
               <w:rPr>
@@ -1646,7 +1668,7 @@
               <w:lang w:val="en-NL" w:eastAsia="en-NL"/>
             </w:rPr>
           </w:pPr>
-          <w:hyperlink w:anchor="_Toc509483008" w:history="1">
+          <w:hyperlink w:anchor="_Toc509569878" w:history="1">
             <w:r>
               <w:rPr>
                 <w:rStyle w:val="Hyperlink"/>
@@ -1674,7 +1696,7 @@
                 <w:noProof/>
                 <w:webHidden/>
               </w:rPr>
-              <w:instrText xml:space="preserve"> PAGEREF _Toc509483008 \h </w:instrText>
+              <w:instrText xml:space="preserve"> PAGEREF _Toc509569878 \h </w:instrText>
             </w:r>
             <w:r>
               <w:rPr>
@@ -1717,7 +1739,7 @@
               <w:lang w:val="en-NL" w:eastAsia="en-NL"/>
             </w:rPr>
           </w:pPr>
-          <w:hyperlink w:anchor="_Toc509483009" w:history="1">
+          <w:hyperlink w:anchor="_Toc509569879" w:history="1">
             <w:r>
               <w:rPr>
                 <w:rStyle w:val="Hyperlink"/>
@@ -1745,7 +1767,7 @@
                 <w:noProof/>
                 <w:webHidden/>
               </w:rPr>
-              <w:instrText xml:space="preserve"> PAGEREF _Toc509483009 \h </w:instrText>
+              <w:instrText xml:space="preserve"> PAGEREF _Toc509569879 \h </w:instrText>
             </w:r>
             <w:r>
               <w:rPr>
@@ -1788,7 +1810,7 @@
               <w:lang w:val="en-NL" w:eastAsia="en-NL"/>
             </w:rPr>
           </w:pPr>
-          <w:hyperlink w:anchor="_Toc509483010" w:history="1">
+          <w:hyperlink w:anchor="_Toc509569880" w:history="1">
             <w:r>
               <w:rPr>
                 <w:rStyle w:val="Hyperlink"/>
@@ -1816,7 +1838,7 @@
                 <w:noProof/>
                 <w:webHidden/>
               </w:rPr>
-              <w:instrText xml:space="preserve"> PAGEREF _Toc509483010 \h </w:instrText>
+              <w:instrText xml:space="preserve"> PAGEREF _Toc509569880 \h </w:instrText>
             </w:r>
             <w:r>
               <w:rPr>
@@ -1859,7 +1881,7 @@
               <w:lang w:val="en-NL" w:eastAsia="en-NL"/>
             </w:rPr>
           </w:pPr>
-          <w:hyperlink w:anchor="_Toc509483011" w:history="1">
+          <w:hyperlink w:anchor="_Toc509569881" w:history="1">
             <w:r>
               <w:rPr>
                 <w:rStyle w:val="Hyperlink"/>
@@ -1887,7 +1909,7 @@
                 <w:noProof/>
                 <w:webHidden/>
               </w:rPr>
-              <w:instrText xml:space="preserve"> PAGEREF _Toc509483011 \h </w:instrText>
+              <w:instrText xml:space="preserve"> PAGEREF _Toc509569881 \h </w:instrText>
             </w:r>
             <w:r>
               <w:rPr>
@@ -1930,7 +1952,7 @@
               <w:lang w:val="en-NL" w:eastAsia="en-NL"/>
             </w:rPr>
           </w:pPr>
-          <w:hyperlink w:anchor="_Toc509483012" w:history="1">
+          <w:hyperlink w:anchor="_Toc509569882" w:history="1">
             <w:r>
               <w:rPr>
                 <w:rStyle w:val="Hyperlink"/>
@@ -1958,7 +1980,7 @@
                 <w:noProof/>
                 <w:webHidden/>
               </w:rPr>
-              <w:instrText xml:space="preserve"> PAGEREF _Toc509483012 \h </w:instrText>
+              <w:instrText xml:space="preserve"> PAGEREF _Toc509569882 \h </w:instrText>
             </w:r>
             <w:r>
               <w:rPr>
@@ -2001,7 +2023,7 @@
               <w:lang w:val="en-NL" w:eastAsia="en-NL"/>
             </w:rPr>
           </w:pPr>
-          <w:hyperlink w:anchor="_Toc509483013" w:history="1">
+          <w:hyperlink w:anchor="_Toc509569883" w:history="1">
             <w:r>
               <w:rPr>
                 <w:rStyle w:val="Hyperlink"/>
@@ -2029,7 +2051,7 @@
                 <w:noProof/>
                 <w:webHidden/>
               </w:rPr>
-              <w:instrText xml:space="preserve"> PAGEREF _Toc509483013 \h </w:instrText>
+              <w:instrText xml:space="preserve"> PAGEREF _Toc509569883 \h </w:instrText>
             </w:r>
             <w:r>
               <w:rPr>
@@ -2072,13 +2094,84 @@
               <w:lang w:val="en-NL" w:eastAsia="en-NL"/>
             </w:rPr>
           </w:pPr>
-          <w:hyperlink w:anchor="_Toc509483014" w:history="1">
+          <w:hyperlink w:anchor="_Toc509569884" w:history="1">
             <w:r>
               <w:rPr>
                 <w:rStyle w:val="Hyperlink"/>
                 <w:noProof/>
                 <w:lang w:val="nl-NL"/>
               </w:rPr>
+              <w:t>Speelveld</w:t>
+            </w:r>
+            <w:r>
+              <w:rPr>
+                <w:noProof/>
+                <w:webHidden/>
+              </w:rPr>
+              <w:tab/>
+            </w:r>
+            <w:r>
+              <w:rPr>
+                <w:noProof/>
+                <w:webHidden/>
+              </w:rPr>
+              <w:fldChar w:fldCharType="begin"/>
+            </w:r>
+            <w:r>
+              <w:rPr>
+                <w:noProof/>
+                <w:webHidden/>
+              </w:rPr>
+              <w:instrText xml:space="preserve"> PAGEREF _Toc509569884 \h </w:instrText>
+            </w:r>
+            <w:r>
+              <w:rPr>
+                <w:noProof/>
+                <w:webHidden/>
+              </w:rPr>
+            </w:r>
+            <w:r>
+              <w:rPr>
+                <w:noProof/>
+                <w:webHidden/>
+              </w:rPr>
+              <w:fldChar w:fldCharType="separate"/>
+            </w:r>
+            <w:r>
+              <w:rPr>
+                <w:noProof/>
+                <w:webHidden/>
+              </w:rPr>
+              <w:t>3</w:t>
+            </w:r>
+            <w:r>
+              <w:rPr>
+                <w:noProof/>
+                <w:webHidden/>
+              </w:rPr>
+              <w:fldChar w:fldCharType="end"/>
+            </w:r>
+          </w:hyperlink>
+        </w:p>
+        <w:p>
+          <w:pPr>
+            <w:pStyle w:val="TOC2"/>
+            <w:tabs>
+              <w:tab w:val="right" w:leader="dot" w:pos="9016"/>
+            </w:tabs>
+            <w:rPr>
+              <w:rFonts w:cstheme="minorBidi"/>
+              <w:noProof/>
+              <w:lang w:val="en-NL" w:eastAsia="en-NL"/>
+            </w:rPr>
+          </w:pPr>
+          <w:hyperlink w:anchor="_Toc509569885" w:history="1">
+            <w:r>
+              <w:rPr>
+                <w:rStyle w:val="Hyperlink"/>
+                <w:noProof/>
+                <w:lang w:val="nl-NL"/>
+              </w:rPr>
               <w:t>Muur</w:t>
             </w:r>
             <w:r>
@@ -2100,7 +2193,7 @@
                 <w:noProof/>
                 <w:webHidden/>
               </w:rPr>
-              <w:instrText xml:space="preserve"> PAGEREF _Toc509483014 \h </w:instrText>
+              <w:instrText xml:space="preserve"> PAGEREF _Toc509569885 \h </w:instrText>
             </w:r>
             <w:r>
               <w:rPr>
@@ -2121,6 +2214,290 @@
                 <w:webHidden/>
               </w:rPr>
               <w:t>3</w:t>
+            </w:r>
+            <w:r>
+              <w:rPr>
+                <w:noProof/>
+                <w:webHidden/>
+              </w:rPr>
+              <w:fldChar w:fldCharType="end"/>
+            </w:r>
+          </w:hyperlink>
+        </w:p>
+        <w:p>
+          <w:pPr>
+            <w:pStyle w:val="TOC2"/>
+            <w:tabs>
+              <w:tab w:val="right" w:leader="dot" w:pos="9016"/>
+            </w:tabs>
+            <w:rPr>
+              <w:rFonts w:cstheme="minorBidi"/>
+              <w:noProof/>
+              <w:lang w:val="en-NL" w:eastAsia="en-NL"/>
+            </w:rPr>
+          </w:pPr>
+          <w:hyperlink w:anchor="_Toc509569886" w:history="1">
+            <w:r>
+              <w:rPr>
+                <w:rStyle w:val="Hyperlink"/>
+                <w:noProof/>
+                <w:lang w:val="nl-NL"/>
+              </w:rPr>
+              <w:t>Warps</w:t>
+            </w:r>
+            <w:r>
+              <w:rPr>
+                <w:noProof/>
+                <w:webHidden/>
+              </w:rPr>
+              <w:tab/>
+            </w:r>
+            <w:r>
+              <w:rPr>
+                <w:noProof/>
+                <w:webHidden/>
+              </w:rPr>
+              <w:fldChar w:fldCharType="begin"/>
+            </w:r>
+            <w:r>
+              <w:rPr>
+                <w:noProof/>
+                <w:webHidden/>
+              </w:rPr>
+              <w:instrText xml:space="preserve"> PAGEREF _Toc509569886 \h </w:instrText>
+            </w:r>
+            <w:r>
+              <w:rPr>
+                <w:noProof/>
+                <w:webHidden/>
+              </w:rPr>
+            </w:r>
+            <w:r>
+              <w:rPr>
+                <w:noProof/>
+                <w:webHidden/>
+              </w:rPr>
+              <w:fldChar w:fldCharType="separate"/>
+            </w:r>
+            <w:r>
+              <w:rPr>
+                <w:noProof/>
+                <w:webHidden/>
+              </w:rPr>
+              <w:t>3</w:t>
+            </w:r>
+            <w:r>
+              <w:rPr>
+                <w:noProof/>
+                <w:webHidden/>
+              </w:rPr>
+              <w:fldChar w:fldCharType="end"/>
+            </w:r>
+          </w:hyperlink>
+        </w:p>
+        <w:p>
+          <w:pPr>
+            <w:pStyle w:val="TOC1"/>
+            <w:tabs>
+              <w:tab w:val="right" w:leader="dot" w:pos="9016"/>
+            </w:tabs>
+            <w:rPr>
+              <w:rFonts w:cstheme="minorBidi"/>
+              <w:noProof/>
+              <w:lang w:val="en-NL" w:eastAsia="en-NL"/>
+            </w:rPr>
+          </w:pPr>
+          <w:hyperlink w:anchor="_Toc509569887" w:history="1">
+            <w:r>
+              <w:rPr>
+                <w:rStyle w:val="Hyperlink"/>
+                <w:noProof/>
+                <w:lang w:val="nl-NL"/>
+              </w:rPr>
+              <w:t>Musts en coulds</w:t>
+            </w:r>
+            <w:r>
+              <w:rPr>
+                <w:noProof/>
+                <w:webHidden/>
+              </w:rPr>
+              <w:tab/>
+            </w:r>
+            <w:r>
+              <w:rPr>
+                <w:noProof/>
+                <w:webHidden/>
+              </w:rPr>
+              <w:fldChar w:fldCharType="begin"/>
+            </w:r>
+            <w:r>
+              <w:rPr>
+                <w:noProof/>
+                <w:webHidden/>
+              </w:rPr>
+              <w:instrText xml:space="preserve"> PAGEREF _Toc509569887 \h </w:instrText>
+            </w:r>
+            <w:r>
+              <w:rPr>
+                <w:noProof/>
+                <w:webHidden/>
+              </w:rPr>
+            </w:r>
+            <w:r>
+              <w:rPr>
+                <w:noProof/>
+                <w:webHidden/>
+              </w:rPr>
+              <w:fldChar w:fldCharType="separate"/>
+            </w:r>
+            <w:r>
+              <w:rPr>
+                <w:noProof/>
+                <w:webHidden/>
+              </w:rPr>
+              <w:t>3</w:t>
+            </w:r>
+            <w:r>
+              <w:rPr>
+                <w:noProof/>
+                <w:webHidden/>
+              </w:rPr>
+              <w:fldChar w:fldCharType="end"/>
+            </w:r>
+          </w:hyperlink>
+        </w:p>
+        <w:p>
+          <w:pPr>
+            <w:pStyle w:val="TOC2"/>
+            <w:tabs>
+              <w:tab w:val="right" w:leader="dot" w:pos="9016"/>
+            </w:tabs>
+            <w:rPr>
+              <w:rFonts w:cstheme="minorBidi"/>
+              <w:noProof/>
+              <w:lang w:val="en-NL" w:eastAsia="en-NL"/>
+            </w:rPr>
+          </w:pPr>
+          <w:hyperlink w:anchor="_Toc509569888" w:history="1">
+            <w:r>
+              <w:rPr>
+                <w:rStyle w:val="Hyperlink"/>
+                <w:noProof/>
+                <w:lang w:val="nl-NL"/>
+              </w:rPr>
+              <w:t>Must</w:t>
+            </w:r>
+            <w:r>
+              <w:rPr>
+                <w:noProof/>
+                <w:webHidden/>
+              </w:rPr>
+              <w:tab/>
+            </w:r>
+            <w:r>
+              <w:rPr>
+                <w:noProof/>
+                <w:webHidden/>
+              </w:rPr>
+              <w:fldChar w:fldCharType="begin"/>
+            </w:r>
+            <w:r>
+              <w:rPr>
+                <w:noProof/>
+                <w:webHidden/>
+              </w:rPr>
+              <w:instrText xml:space="preserve"> PAGEREF _Toc509569888 \h </w:instrText>
+            </w:r>
+            <w:r>
+              <w:rPr>
+                <w:noProof/>
+                <w:webHidden/>
+              </w:rPr>
+            </w:r>
+            <w:r>
+              <w:rPr>
+                <w:noProof/>
+                <w:webHidden/>
+              </w:rPr>
+              <w:fldChar w:fldCharType="separate"/>
+            </w:r>
+            <w:r>
+              <w:rPr>
+                <w:noProof/>
+                <w:webHidden/>
+              </w:rPr>
+              <w:t>4</w:t>
+            </w:r>
+            <w:r>
+              <w:rPr>
+                <w:noProof/>
+                <w:webHidden/>
+              </w:rPr>
+              <w:fldChar w:fldCharType="end"/>
+            </w:r>
+          </w:hyperlink>
+        </w:p>
+        <w:p>
+          <w:pPr>
+            <w:pStyle w:val="TOC2"/>
+            <w:tabs>
+              <w:tab w:val="right" w:leader="dot" w:pos="9016"/>
+            </w:tabs>
+            <w:rPr>
+              <w:rFonts w:cstheme="minorBidi"/>
+              <w:noProof/>
+              <w:lang w:val="en-NL" w:eastAsia="en-NL"/>
+            </w:rPr>
+          </w:pPr>
+          <w:hyperlink w:anchor="_Toc509569889" w:history="1">
+            <w:r>
+              <w:rPr>
+                <w:rStyle w:val="Hyperlink"/>
+                <w:noProof/>
+                <w:lang w:val="nl-NL"/>
+              </w:rPr>
+              <w:t>Could</w:t>
+            </w:r>
+            <w:r>
+              <w:rPr>
+                <w:noProof/>
+                <w:webHidden/>
+              </w:rPr>
+              <w:tab/>
+            </w:r>
+            <w:r>
+              <w:rPr>
+                <w:noProof/>
+                <w:webHidden/>
+              </w:rPr>
+              <w:fldChar w:fldCharType="begin"/>
+            </w:r>
+            <w:r>
+              <w:rPr>
+                <w:noProof/>
+                <w:webHidden/>
+              </w:rPr>
+              <w:instrText xml:space="preserve"> PAGEREF _Toc509569889 \h </w:instrText>
+            </w:r>
+            <w:r>
+              <w:rPr>
+                <w:noProof/>
+                <w:webHidden/>
+              </w:rPr>
+            </w:r>
+            <w:r>
+              <w:rPr>
+                <w:noProof/>
+                <w:webHidden/>
+              </w:rPr>
+              <w:fldChar w:fldCharType="separate"/>
+            </w:r>
+            <w:r>
+              <w:rPr>
+                <w:noProof/>
+                <w:webHidden/>
+              </w:rPr>
+              <w:t>4</w:t>
             </w:r>
             <w:r>
               <w:rPr>
@@ -2267,17 +2644,16 @@
           <w:lang w:val="nl-NL"/>
         </w:rPr>
       </w:pPr>
-      <w:bookmarkStart w:id="0" w:name="_Toc509480970"/>
-      <w:bookmarkStart w:id="1" w:name="_Toc509483001"/>
-      <w:r>
-        <w:rPr>
-          <w:lang w:val="nl-NL"/>
-        </w:rPr>
-        <w:lastRenderedPageBreak/>
+      <w:bookmarkStart w:id="1" w:name="_Toc509480970"/>
+      <w:bookmarkStart w:id="2" w:name="_Toc509569871"/>
+      <w:r>
+        <w:rPr>
+          <w:lang w:val="nl-NL"/>
+        </w:rPr>
         <w:t>Naam van het spel</w:t>
       </w:r>
-      <w:bookmarkEnd w:id="0"/>
       <w:bookmarkEnd w:id="1"/>
+      <w:bookmarkEnd w:id="2"/>
     </w:p>
     <w:p>
       <w:pPr>
@@ -2311,16 +2687,16 @@
           <w:lang w:val="nl-NL"/>
         </w:rPr>
       </w:pPr>
-      <w:bookmarkStart w:id="2" w:name="_Toc509480971"/>
-      <w:bookmarkStart w:id="3" w:name="_Toc509483002"/>
+      <w:bookmarkStart w:id="3" w:name="_Toc509480971"/>
+      <w:bookmarkStart w:id="4" w:name="_Toc509569872"/>
       <w:r>
         <w:rPr>
           <w:lang w:val="nl-NL"/>
         </w:rPr>
         <w:t>Basis spel</w:t>
       </w:r>
-      <w:bookmarkEnd w:id="2"/>
       <w:bookmarkEnd w:id="3"/>
+      <w:bookmarkEnd w:id="4"/>
     </w:p>
     <w:p>
       <w:pPr>
@@ -2362,21 +2738,7 @@
             <w:rStyle w:val="Hyperlink"/>
             <w:lang w:val="nl-NL"/>
           </w:rPr>
-          <w:t>https://nl.wikipedia.org/w</w:t>
-        </w:r>
-        <w:r>
-          <w:rPr>
-            <w:rStyle w:val="Hyperlink"/>
-            <w:lang w:val="nl-NL"/>
-          </w:rPr>
-          <w:t>i</w:t>
-        </w:r>
-        <w:r>
-          <w:rPr>
-            <w:rStyle w:val="Hyperlink"/>
-            <w:lang w:val="nl-NL"/>
-          </w:rPr>
-          <w:t>ki/Pac-Man</w:t>
+          <w:t>https://nl.wikipedia.org/wiki/Pac-Man</w:t>
         </w:r>
       </w:hyperlink>
     </w:p>
@@ -2387,16 +2749,16 @@
           <w:lang w:val="nl-NL"/>
         </w:rPr>
       </w:pPr>
-      <w:bookmarkStart w:id="4" w:name="_Toc509480972"/>
-      <w:bookmarkStart w:id="5" w:name="_Toc509483003"/>
+      <w:bookmarkStart w:id="5" w:name="_Toc509480972"/>
+      <w:bookmarkStart w:id="6" w:name="_Toc509569873"/>
       <w:r>
         <w:rPr>
           <w:lang w:val="nl-NL"/>
         </w:rPr>
         <w:t>Doel van het spel</w:t>
       </w:r>
-      <w:bookmarkEnd w:id="4"/>
       <w:bookmarkEnd w:id="5"/>
+      <w:bookmarkEnd w:id="6"/>
     </w:p>
     <w:p>
       <w:pPr>
@@ -2574,16 +2936,16 @@
           <w:lang w:val="nl-NL"/>
         </w:rPr>
       </w:pPr>
-      <w:bookmarkStart w:id="6" w:name="_Toc509480973"/>
-      <w:bookmarkStart w:id="7" w:name="_Toc509483004"/>
+      <w:bookmarkStart w:id="7" w:name="_Toc509480973"/>
+      <w:bookmarkStart w:id="8" w:name="_Toc509569874"/>
       <w:r>
         <w:rPr>
           <w:lang w:val="nl-NL"/>
         </w:rPr>
         <w:t>Perspectief</w:t>
       </w:r>
-      <w:bookmarkEnd w:id="6"/>
       <w:bookmarkEnd w:id="7"/>
+      <w:bookmarkEnd w:id="8"/>
     </w:p>
     <w:p>
       <w:pPr>
@@ -2620,16 +2982,16 @@
           <w:lang w:val="nl-NL"/>
         </w:rPr>
       </w:pPr>
-      <w:bookmarkStart w:id="8" w:name="_Toc509480974"/>
-      <w:bookmarkStart w:id="9" w:name="_Toc509483005"/>
+      <w:bookmarkStart w:id="9" w:name="_Toc509480974"/>
+      <w:bookmarkStart w:id="10" w:name="_Toc509569875"/>
       <w:r>
         <w:rPr>
           <w:lang w:val="nl-NL"/>
         </w:rPr>
         <w:t>Objecten</w:t>
       </w:r>
-      <w:bookmarkEnd w:id="8"/>
       <w:bookmarkEnd w:id="9"/>
+      <w:bookmarkEnd w:id="10"/>
     </w:p>
     <w:p>
       <w:pPr>
@@ -2638,16 +3000,16 @@
           <w:lang w:val="nl-NL"/>
         </w:rPr>
       </w:pPr>
-      <w:bookmarkStart w:id="10" w:name="_Toc509480975"/>
-      <w:bookmarkStart w:id="11" w:name="_Toc509483006"/>
+      <w:bookmarkStart w:id="11" w:name="_Toc509480975"/>
+      <w:bookmarkStart w:id="12" w:name="_Toc509569876"/>
       <w:r>
         <w:rPr>
           <w:lang w:val="nl-NL"/>
         </w:rPr>
         <w:t>Docent</w:t>
       </w:r>
-      <w:bookmarkEnd w:id="10"/>
       <w:bookmarkEnd w:id="11"/>
+      <w:bookmarkEnd w:id="12"/>
     </w:p>
     <w:p>
       <w:pPr>
@@ -2690,16 +3052,16 @@
           <w:lang w:val="nl-NL"/>
         </w:rPr>
       </w:pPr>
-      <w:bookmarkStart w:id="12" w:name="_Toc509480976"/>
-      <w:bookmarkStart w:id="13" w:name="_Toc509483007"/>
+      <w:bookmarkStart w:id="13" w:name="_Toc509480976"/>
+      <w:bookmarkStart w:id="14" w:name="_Toc509569877"/>
       <w:r>
         <w:rPr>
           <w:lang w:val="nl-NL"/>
         </w:rPr>
         <w:t>Student</w:t>
       </w:r>
-      <w:bookmarkEnd w:id="12"/>
       <w:bookmarkEnd w:id="13"/>
+      <w:bookmarkEnd w:id="14"/>
     </w:p>
     <w:p>
       <w:pPr>
@@ -2754,16 +3116,16 @@
           <w:lang w:val="nl-NL"/>
         </w:rPr>
       </w:pPr>
-      <w:bookmarkStart w:id="14" w:name="_Toc509480977"/>
-      <w:bookmarkStart w:id="15" w:name="_Toc509483008"/>
+      <w:bookmarkStart w:id="15" w:name="_Toc509480977"/>
+      <w:bookmarkStart w:id="16" w:name="_Toc509569878"/>
       <w:r>
         <w:rPr>
           <w:lang w:val="nl-NL"/>
         </w:rPr>
         <w:t>Rood</w:t>
       </w:r>
-      <w:bookmarkEnd w:id="14"/>
       <w:bookmarkEnd w:id="15"/>
+      <w:bookmarkEnd w:id="16"/>
     </w:p>
     <w:p>
       <w:pPr>
@@ -2844,16 +3206,16 @@
           <w:lang w:val="nl-NL"/>
         </w:rPr>
       </w:pPr>
-      <w:bookmarkStart w:id="16" w:name="_Toc509480978"/>
-      <w:bookmarkStart w:id="17" w:name="_Toc509483009"/>
+      <w:bookmarkStart w:id="17" w:name="_Toc509480978"/>
+      <w:bookmarkStart w:id="18" w:name="_Toc509569879"/>
       <w:r>
         <w:rPr>
           <w:lang w:val="nl-NL"/>
         </w:rPr>
         <w:t>Roze</w:t>
       </w:r>
-      <w:bookmarkEnd w:id="16"/>
       <w:bookmarkEnd w:id="17"/>
+      <w:bookmarkEnd w:id="18"/>
     </w:p>
     <w:p>
       <w:pPr>
@@ -2928,17 +3290,16 @@
           <w:lang w:val="nl-NL"/>
         </w:rPr>
       </w:pPr>
-      <w:bookmarkStart w:id="18" w:name="_Toc509480979"/>
-      <w:bookmarkStart w:id="19" w:name="_Toc509483010"/>
-      <w:r>
-        <w:rPr>
-          <w:lang w:val="nl-NL"/>
-        </w:rPr>
-        <w:lastRenderedPageBreak/>
+      <w:bookmarkStart w:id="19" w:name="_Toc509480979"/>
+      <w:bookmarkStart w:id="20" w:name="_Toc509569880"/>
+      <w:r>
+        <w:rPr>
+          <w:lang w:val="nl-NL"/>
+        </w:rPr>
         <w:t>Blauw</w:t>
       </w:r>
-      <w:bookmarkEnd w:id="18"/>
       <w:bookmarkEnd w:id="19"/>
+      <w:bookmarkEnd w:id="20"/>
     </w:p>
     <w:p>
       <w:pPr>
@@ -2971,16 +3332,16 @@
           <w:lang w:val="nl-NL"/>
         </w:rPr>
       </w:pPr>
-      <w:bookmarkStart w:id="20" w:name="_Toc509480980"/>
-      <w:bookmarkStart w:id="21" w:name="_Toc509483011"/>
+      <w:bookmarkStart w:id="21" w:name="_Toc509480980"/>
+      <w:bookmarkStart w:id="22" w:name="_Toc509569881"/>
       <w:r>
         <w:rPr>
           <w:lang w:val="nl-NL"/>
         </w:rPr>
         <w:t>Oranje</w:t>
       </w:r>
-      <w:bookmarkEnd w:id="20"/>
       <w:bookmarkEnd w:id="21"/>
+      <w:bookmarkEnd w:id="22"/>
     </w:p>
     <w:p>
       <w:pPr>
@@ -2994,25 +3355,7 @@
         <w:rPr>
           <w:lang w:val="nl-NL"/>
         </w:rPr>
-        <w:t>Oranje zal hetzelfde gedrag hebben als blauw. Oranje</w:t>
-      </w:r>
-      <w:r>
-        <w:rPr>
-          <w:lang w:val="nl-NL"/>
-        </w:rPr>
-        <w:t xml:space="preserve"> zal willekeurig bewegen. Elke keer dat </w:t>
-      </w:r>
-      <w:r>
-        <w:rPr>
-          <w:lang w:val="nl-NL"/>
-        </w:rPr>
-        <w:t>oranje</w:t>
-      </w:r>
-      <w:r>
-        <w:rPr>
-          <w:lang w:val="nl-NL"/>
-        </w:rPr>
-        <w:t xml:space="preserve"> bij een kruispunt komt zal er van 4 verschillende richtingen een willekeurig gekozen worden.</w:t>
+        <w:t>Oranje zal hetzelfde gedrag hebben als blauw. Oranje zal willekeurig bewegen. Elke keer dat oranje bij een kruispunt komt zal er van 4 verschillende richtingen een willekeurig gekozen worden.</w:t>
       </w:r>
     </w:p>
     <w:p>
@@ -3030,16 +3373,16 @@
           <w:lang w:val="nl-NL"/>
         </w:rPr>
       </w:pPr>
-      <w:bookmarkStart w:id="22" w:name="_Toc509480981"/>
-      <w:bookmarkStart w:id="23" w:name="_Toc509483012"/>
+      <w:bookmarkStart w:id="23" w:name="_Toc509480981"/>
+      <w:bookmarkStart w:id="24" w:name="_Toc509569882"/>
       <w:r>
         <w:rPr>
           <w:lang w:val="nl-NL"/>
         </w:rPr>
         <w:t>Koffie</w:t>
       </w:r>
-      <w:bookmarkEnd w:id="22"/>
       <w:bookmarkEnd w:id="23"/>
+      <w:bookmarkEnd w:id="24"/>
     </w:p>
     <w:p>
       <w:pPr>
@@ -3095,14 +3438,14 @@
           <w:lang w:val="nl-NL"/>
         </w:rPr>
       </w:pPr>
-      <w:bookmarkStart w:id="24" w:name="_Toc509483013"/>
+      <w:bookmarkStart w:id="25" w:name="_Toc509569883"/>
       <w:r>
         <w:rPr>
           <w:lang w:val="nl-NL"/>
         </w:rPr>
         <w:t>5.4</w:t>
       </w:r>
-      <w:bookmarkEnd w:id="24"/>
+      <w:bookmarkEnd w:id="25"/>
     </w:p>
     <w:p>
       <w:pPr>
@@ -3173,14 +3516,52 @@
           <w:lang w:val="nl-NL"/>
         </w:rPr>
       </w:pPr>
-      <w:bookmarkStart w:id="25" w:name="_Toc509483014"/>
+      <w:bookmarkStart w:id="26" w:name="_Toc509569884"/>
+      <w:r>
+        <w:rPr>
+          <w:lang w:val="nl-NL"/>
+        </w:rPr>
+        <w:t>Speelveld</w:t>
+      </w:r>
+      <w:bookmarkEnd w:id="26"/>
+    </w:p>
+    <w:p>
+      <w:pPr>
+        <w:pStyle w:val="NoSpacing"/>
+        <w:rPr>
+          <w:lang w:val="nl-NL"/>
+        </w:rPr>
+      </w:pPr>
+      <w:r>
+        <w:rPr>
+          <w:lang w:val="nl-NL"/>
+        </w:rPr>
+        <w:t>Waar het hele spel op plaats vindt. Het speelveld zal zelf niks echt doen maar het zal gebruikt worden als ondergrond om alle objecten op te plaatsen.</w:t>
+      </w:r>
+    </w:p>
+    <w:p>
+      <w:pPr>
+        <w:pStyle w:val="NoSpacing"/>
+        <w:rPr>
+          <w:lang w:val="nl-NL"/>
+        </w:rPr>
+      </w:pPr>
+    </w:p>
+    <w:p>
+      <w:pPr>
+        <w:pStyle w:val="Heading2"/>
+        <w:rPr>
+          <w:lang w:val="nl-NL"/>
+        </w:rPr>
+      </w:pPr>
+      <w:bookmarkStart w:id="27" w:name="_Toc509569885"/>
       <w:r>
         <w:rPr>
           <w:lang w:val="nl-NL"/>
         </w:rPr>
         <w:t>Muur</w:t>
       </w:r>
-      <w:bookmarkEnd w:id="25"/>
+      <w:bookmarkEnd w:id="27"/>
     </w:p>
     <w:p>
       <w:pPr>
@@ -3189,8 +3570,353 @@
           <w:lang w:val="nl-NL"/>
         </w:rPr>
       </w:pPr>
-      <w:bookmarkStart w:id="26" w:name="_GoBack"/>
-      <w:bookmarkEnd w:id="26"/>
+      <w:r>
+        <w:rPr>
+          <w:lang w:val="nl-NL"/>
+        </w:rPr>
+        <w:t>Om het spel iets moeilijker te maken zullen er bepaalde paden in het veld zijn waarin de “Docent” ook ingesloten kan worden door de “Studenten” om te zorgen dat de “Docent” en “Studenten” op deze paden blijven zullen er muren geplaatst worden. De karakters zullen niet door deze muren heen kunnen bewegen.</w:t>
+      </w:r>
+    </w:p>
+    <w:p>
+      <w:pPr>
+        <w:pStyle w:val="NoSpacing"/>
+        <w:rPr>
+          <w:lang w:val="nl-NL"/>
+        </w:rPr>
+      </w:pPr>
+    </w:p>
+    <w:p>
+      <w:pPr>
+        <w:pStyle w:val="Heading2"/>
+        <w:rPr>
+          <w:lang w:val="nl-NL"/>
+        </w:rPr>
+      </w:pPr>
+      <w:bookmarkStart w:id="28" w:name="_Toc509569886"/>
+      <w:proofErr w:type="spellStart"/>
+      <w:r>
+        <w:rPr>
+          <w:lang w:val="nl-NL"/>
+        </w:rPr>
+        <w:t>Warps</w:t>
+      </w:r>
+      <w:bookmarkEnd w:id="28"/>
+      <w:proofErr w:type="spellEnd"/>
+    </w:p>
+    <w:p>
+      <w:pPr>
+        <w:pStyle w:val="NoSpacing"/>
+        <w:rPr>
+          <w:lang w:val="nl-NL"/>
+        </w:rPr>
+      </w:pPr>
+      <w:r>
+        <w:rPr>
+          <w:lang w:val="nl-NL"/>
+        </w:rPr>
+        <w:t xml:space="preserve">Net als in het originele </w:t>
+      </w:r>
+      <w:proofErr w:type="spellStart"/>
+      <w:proofErr w:type="gramStart"/>
+      <w:r>
+        <w:rPr>
+          <w:lang w:val="nl-NL"/>
+        </w:rPr>
+        <w:t>pac-man</w:t>
+      </w:r>
+      <w:proofErr w:type="spellEnd"/>
+      <w:proofErr w:type="gramEnd"/>
+      <w:r>
+        <w:rPr>
+          <w:lang w:val="nl-NL"/>
+        </w:rPr>
+        <w:t xml:space="preserve"> spel zullen aan </w:t>
+      </w:r>
+      <w:r>
+        <w:rPr>
+          <w:lang w:val="nl-NL"/>
+        </w:rPr>
+        <w:t>iedere zijkant van het speelveld een “</w:t>
+      </w:r>
+      <w:proofErr w:type="spellStart"/>
+      <w:r>
+        <w:rPr>
+          <w:lang w:val="nl-NL"/>
+        </w:rPr>
+        <w:t>Warp</w:t>
+      </w:r>
+      <w:proofErr w:type="spellEnd"/>
+      <w:r>
+        <w:rPr>
+          <w:lang w:val="nl-NL"/>
+        </w:rPr>
+        <w:t>” zijn die je dan naar de andere “</w:t>
+      </w:r>
+      <w:proofErr w:type="spellStart"/>
+      <w:r>
+        <w:rPr>
+          <w:lang w:val="nl-NL"/>
+        </w:rPr>
+        <w:t>Warp</w:t>
+      </w:r>
+      <w:proofErr w:type="spellEnd"/>
+      <w:r>
+        <w:rPr>
+          <w:lang w:val="nl-NL"/>
+        </w:rPr>
+        <w:t>”</w:t>
+      </w:r>
+      <w:r>
+        <w:rPr>
+          <w:lang w:val="nl-NL"/>
+        </w:rPr>
+        <w:t xml:space="preserve"> </w:t>
+      </w:r>
+      <w:proofErr w:type="spellStart"/>
+      <w:r>
+        <w:rPr>
+          <w:lang w:val="nl-NL"/>
+        </w:rPr>
+        <w:t>teleporteert</w:t>
+      </w:r>
+      <w:proofErr w:type="spellEnd"/>
+      <w:r>
+        <w:rPr>
+          <w:lang w:val="nl-NL"/>
+        </w:rPr>
+        <w:t>.</w:t>
+      </w:r>
+    </w:p>
+    <w:p>
+      <w:pPr>
+        <w:pStyle w:val="NoSpacing"/>
+        <w:rPr>
+          <w:lang w:val="nl-NL"/>
+        </w:rPr>
+      </w:pPr>
+    </w:p>
+    <w:p>
+      <w:pPr>
+        <w:pStyle w:val="Heading1"/>
+        <w:rPr>
+          <w:lang w:val="nl-NL"/>
+        </w:rPr>
+      </w:pPr>
+      <w:bookmarkStart w:id="29" w:name="_Toc509569887"/>
+      <w:proofErr w:type="spellStart"/>
+      <w:r>
+        <w:rPr>
+          <w:lang w:val="nl-NL"/>
+        </w:rPr>
+        <w:t>Musts</w:t>
+      </w:r>
+      <w:proofErr w:type="spellEnd"/>
+      <w:r>
+        <w:rPr>
+          <w:lang w:val="nl-NL"/>
+        </w:rPr>
+        <w:t xml:space="preserve"> en </w:t>
+      </w:r>
+      <w:proofErr w:type="spellStart"/>
+      <w:r>
+        <w:rPr>
+          <w:lang w:val="nl-NL"/>
+        </w:rPr>
+        <w:t>coulds</w:t>
+      </w:r>
+      <w:bookmarkEnd w:id="29"/>
+      <w:proofErr w:type="spellEnd"/>
+    </w:p>
+    <w:p>
+      <w:pPr>
+        <w:pStyle w:val="NoSpacing"/>
+        <w:rPr>
+          <w:lang w:val="nl-NL"/>
+        </w:rPr>
+      </w:pPr>
+    </w:p>
+    <w:p>
+      <w:pPr>
+        <w:pStyle w:val="Heading2"/>
+        <w:rPr>
+          <w:lang w:val="nl-NL"/>
+        </w:rPr>
+      </w:pPr>
+      <w:bookmarkStart w:id="30" w:name="_Toc509569888"/>
+      <w:r>
+        <w:rPr>
+          <w:lang w:val="nl-NL"/>
+        </w:rPr>
+        <w:lastRenderedPageBreak/>
+        <w:t>Must</w:t>
+      </w:r>
+      <w:bookmarkEnd w:id="30"/>
+    </w:p>
+    <w:p>
+      <w:pPr>
+        <w:pStyle w:val="NoSpacing"/>
+        <w:rPr>
+          <w:lang w:val="nl-NL"/>
+        </w:rPr>
+      </w:pPr>
+      <w:r>
+        <w:rPr>
+          <w:lang w:val="nl-NL"/>
+        </w:rPr>
+        <w:t xml:space="preserve">Implementatie van alle hierboven omschreven objecten. </w:t>
+      </w:r>
+      <w:r>
+        <w:rPr>
+          <w:lang w:val="en-GB"/>
+        </w:rPr>
+        <w:t xml:space="preserve">Start scherm met high scores. </w:t>
+      </w:r>
+      <w:r>
+        <w:rPr>
+          <w:lang w:val="nl-NL"/>
+        </w:rPr>
+        <w:t>High</w:t>
+      </w:r>
+      <w:r>
+        <w:rPr>
+          <w:lang w:val="nl-NL"/>
+        </w:rPr>
+        <w:t xml:space="preserve"> </w:t>
+      </w:r>
+      <w:r>
+        <w:rPr>
+          <w:lang w:val="nl-NL"/>
+        </w:rPr>
+        <w:t xml:space="preserve">scores die </w:t>
+      </w:r>
+      <w:proofErr w:type="spellStart"/>
+      <w:r>
+        <w:rPr>
+          <w:lang w:val="nl-NL"/>
+        </w:rPr>
+        <w:t>m.b.v</w:t>
+      </w:r>
+      <w:proofErr w:type="spellEnd"/>
+      <w:r>
+        <w:rPr>
+          <w:lang w:val="nl-NL"/>
+        </w:rPr>
+        <w:t xml:space="preserve"> </w:t>
+      </w:r>
+      <w:proofErr w:type="spellStart"/>
+      <w:r>
+        <w:rPr>
+          <w:lang w:val="nl-NL"/>
+        </w:rPr>
+        <w:t>java</w:t>
+      </w:r>
+      <w:proofErr w:type="spellEnd"/>
+      <w:r>
+        <w:rPr>
+          <w:lang w:val="nl-NL"/>
+        </w:rPr>
+        <w:t xml:space="preserve"> in een</w:t>
+      </w:r>
+      <w:r>
+        <w:rPr>
+          <w:lang w:val="nl-NL"/>
+        </w:rPr>
+        <w:t xml:space="preserve"> </w:t>
+      </w:r>
+      <w:proofErr w:type="spellStart"/>
+      <w:r>
+        <w:rPr>
+          <w:lang w:val="nl-NL"/>
+        </w:rPr>
+        <w:t>text</w:t>
+      </w:r>
+      <w:proofErr w:type="spellEnd"/>
+      <w:r>
+        <w:rPr>
+          <w:lang w:val="nl-NL"/>
+        </w:rPr>
+        <w:t xml:space="preserve"> bestand wo</w:t>
+      </w:r>
+      <w:r>
+        <w:rPr>
+          <w:lang w:val="nl-NL"/>
+        </w:rPr>
+        <w:t>rden opgeslagen.</w:t>
+      </w:r>
+    </w:p>
+    <w:p>
+      <w:pPr>
+        <w:pStyle w:val="NoSpacing"/>
+        <w:rPr>
+          <w:lang w:val="nl-NL"/>
+        </w:rPr>
+      </w:pPr>
+    </w:p>
+    <w:p>
+      <w:pPr>
+        <w:pStyle w:val="Heading2"/>
+        <w:rPr>
+          <w:lang w:val="nl-NL"/>
+        </w:rPr>
+      </w:pPr>
+      <w:bookmarkStart w:id="31" w:name="_Toc509569889"/>
+      <w:proofErr w:type="spellStart"/>
+      <w:r>
+        <w:rPr>
+          <w:lang w:val="nl-NL"/>
+        </w:rPr>
+        <w:t>Could</w:t>
+      </w:r>
+      <w:bookmarkEnd w:id="31"/>
+      <w:proofErr w:type="spellEnd"/>
+    </w:p>
+    <w:p>
+      <w:pPr>
+        <w:pStyle w:val="NoSpacing"/>
+        <w:rPr>
+          <w:lang w:val="nl-NL"/>
+        </w:rPr>
+      </w:pPr>
+      <w:r>
+        <w:rPr>
+          <w:lang w:val="nl-NL"/>
+        </w:rPr>
+        <w:t xml:space="preserve">Extra levels. De mogelijkheid om uit </w:t>
+      </w:r>
+      <w:proofErr w:type="spellStart"/>
+      <w:r>
+        <w:rPr>
+          <w:lang w:val="nl-NL"/>
+        </w:rPr>
+        <w:t>sprites</w:t>
+      </w:r>
+      <w:proofErr w:type="spellEnd"/>
+      <w:r>
+        <w:rPr>
+          <w:lang w:val="nl-NL"/>
+        </w:rPr>
+        <w:t xml:space="preserve"> te kiezen.</w:t>
+      </w:r>
+      <w:r>
+        <w:rPr>
+          <w:lang w:val="nl-NL"/>
+        </w:rPr>
+        <w:t xml:space="preserve"> Een systeem om munten te verzamelen en daarmee meerdere </w:t>
+      </w:r>
+      <w:proofErr w:type="spellStart"/>
+      <w:r>
+        <w:rPr>
+          <w:lang w:val="nl-NL"/>
+        </w:rPr>
+        <w:t>sprites</w:t>
+      </w:r>
+      <w:proofErr w:type="spellEnd"/>
+      <w:r>
+        <w:rPr>
+          <w:lang w:val="nl-NL"/>
+        </w:rPr>
+        <w:t xml:space="preserve"> vrij te kunnen spelen. Wisselen tussen profielen.</w:t>
+      </w:r>
     </w:p>
     <w:sectPr>
       <w:pgSz w:w="11906" w:h="16838"/>
@@ -3887,535 +4613,6 @@
 </w:styles>
 </file>
 
-<file path=word/glossary/document.xml><?xml version="1.0" encoding="utf-8"?>
-<w:glossaryDocument xmlns:wpc="http://schemas.microsoft.com/office/word/2010/wordprocessingCanvas" xmlns:cx="http://schemas.microsoft.com/office/drawing/2014/chartex" xmlns:cx1="http://schemas.microsoft.com/office/drawing/2015/9/8/chartex" xmlns:cx2="http://schemas.microsoft.com/office/drawing/2015/10/21/chartex" xmlns:cx3="http://schemas.microsoft.com/office/drawing/2016/5/9/chartex" xmlns:cx4="http://schemas.microsoft.com/office/drawing/2016/5/10/chartex" xmlns:cx5="http://schemas.microsoft.com/office/drawing/2016/5/11/chartex" xmlns:cx6="http://schemas.microsoft.com/office/drawing/2016/5/12/chartex" xmlns:cx7="http://schemas.microsoft.com/office/drawing/2016/5/13/chartex" xmlns:cx8="http://schemas.microsoft.com/office/drawing/2016/5/14/chartex" xmlns:mc="http://schemas.openxmlformats.org/markup-compatibility/2006" xmlns:aink="http://schemas.microsoft.com/office/drawing/2016/ink" xmlns:am3d="http://schemas.microsoft.com/office/drawing/2017/model3d" xmlns:o="urn:schemas-microsoft-com:office:office" xmlns:r="http://schemas.openxmlformats.org/officeDocument/2006/relationships" xmlns:m="http://schemas.openxmlformats.org/officeDocument/2006/math" xmlns:v="urn:schemas-microsoft-com:vml" xmlns:wp14="http://schemas.microsoft.com/office/word/2010/wordprocessingDrawing" xmlns:wp="http://schemas.openxmlformats.org/drawingml/2006/wordprocessingDrawing" xmlns:w10="urn:schemas-microsoft-com:office:word" xmlns:w="http://schemas.openxmlformats.org/wordprocessingml/2006/main" xmlns:w14="http://schemas.microsoft.com/office/word/2010/wordml" xmlns:w15="http://schemas.microsoft.com/office/word/2012/wordml" xmlns:w16cid="http://schemas.microsoft.com/office/word/2016/wordml/cid" xmlns:w16se="http://schemas.microsoft.com/office/word/2015/wordml/symex" xmlns:wpg="http://schemas.microsoft.com/office/word/2010/wordprocessingGroup" xmlns:wpi="http://schemas.microsoft.com/office/word/2010/wordprocessingInk" xmlns:wne="http://schemas.microsoft.com/office/word/2006/wordml" xmlns:wps="http://schemas.microsoft.com/office/word/2010/wordprocessingShape" mc:Ignorable="w14 w15 w16se w16cid wp14"/>
-</file>
-
-<file path=word/glossary/fontTable.xml><?xml version="1.0" encoding="utf-8"?>
-<w:fonts xmlns:mc="http://schemas.openxmlformats.org/markup-compatibility/2006" xmlns:r="http://schemas.openxmlformats.org/officeDocument/2006/relationships" xmlns:w="http://schemas.openxmlformats.org/wordprocessingml/2006/main" xmlns:w14="http://schemas.microsoft.com/office/word/2010/wordml" xmlns:w15="http://schemas.microsoft.com/office/word/2012/wordml" xmlns:w16cid="http://schemas.microsoft.com/office/word/2016/wordml/cid" xmlns:w16se="http://schemas.microsoft.com/office/word/2015/wordml/symex" mc:Ignorable="w14 w15 w16se w16cid">
-  <w:font w:name="Calibri">
-    <w:panose1 w:val="020F0502020204030204"/>
-    <w:charset w:val="00"/>
-    <w:family w:val="swiss"/>
-    <w:pitch w:val="variable"/>
-    <w:sig w:usb0="E0002AFF" w:usb1="C000247B" w:usb2="00000009" w:usb3="00000000" w:csb0="000001FF" w:csb1="00000000"/>
-  </w:font>
-  <w:font w:name="Times New Roman">
-    <w:panose1 w:val="02020603050405020304"/>
-    <w:charset w:val="00"/>
-    <w:family w:val="roman"/>
-    <w:pitch w:val="variable"/>
-    <w:sig w:usb0="E0002EFF" w:usb1="C000785B" w:usb2="00000009" w:usb3="00000000" w:csb0="000001FF" w:csb1="00000000"/>
-  </w:font>
-  <w:font w:name="Calibri Light">
-    <w:panose1 w:val="020F0302020204030204"/>
-    <w:charset w:val="00"/>
-    <w:family w:val="swiss"/>
-    <w:pitch w:val="variable"/>
-    <w:sig w:usb0="E0002AFF" w:usb1="C000247B" w:usb2="00000009" w:usb3="00000000" w:csb0="000001FF" w:csb1="00000000"/>
-  </w:font>
-</w:fonts>
-</file>
-
-<file path=word/glossary/settings.xml><?xml version="1.0" encoding="utf-8"?>
-<w:settings xmlns:mc="http://schemas.openxmlformats.org/markup-compatibility/2006" xmlns:o="urn:schemas-microsoft-com:office:office" xmlns:r="http://schemas.openxmlformats.org/officeDocument/2006/relationships" xmlns:m="http://schemas.openxmlformats.org/officeDocument/2006/math" xmlns:v="urn:schemas-microsoft-com:vml" xmlns:w10="urn:schemas-microsoft-com:office:word" xmlns:w="http://schemas.openxmlformats.org/wordprocessingml/2006/main" xmlns:w14="http://schemas.microsoft.com/office/word/2010/wordml" xmlns:w15="http://schemas.microsoft.com/office/word/2012/wordml" xmlns:w16cid="http://schemas.microsoft.com/office/word/2016/wordml/cid" xmlns:w16se="http://schemas.microsoft.com/office/word/2015/wordml/symex" xmlns:sl="http://schemas.openxmlformats.org/schemaLibrary/2006/main" mc:Ignorable="w14 w15 w16se w16cid">
-  <w:view w:val="normal"/>
-  <w:defaultTabStop w:val="720"/>
-  <w:characterSpacingControl w:val="doNotCompress"/>
-  <w:compat>
-    <w:useFELayout/>
-    <w:compatSetting w:name="compatibilityMode" w:uri="http://schemas.microsoft.com/office/word" w:val="15"/>
-    <w:compatSetting w:name="overrideTableStyleFontSizeAndJustification" w:uri="http://schemas.microsoft.com/office/word" w:val="1"/>
-    <w:compatSetting w:name="enableOpenTypeFeatures" w:uri="http://schemas.microsoft.com/office/word" w:val="1"/>
-    <w:compatSetting w:name="doNotFlipMirrorIndents" w:uri="http://schemas.microsoft.com/office/word" w:val="1"/>
-    <w:compatSetting w:name="differentiateMultirowTableHeaders" w:uri="http://schemas.microsoft.com/office/word" w:val="1"/>
-    <w:compatSetting w:name="useWord2013TrackBottomHyphenation" w:uri="http://schemas.microsoft.com/office/word" w:val="0"/>
-  </w:compat>
-  <w:rsids>
-    <w:rsidRoot w:val="008E5A16"/>
-    <w:rsid w:val="008E5A16"/>
-    <w:rsid w:val="00F701F0"/>
-  </w:rsids>
-  <m:mathPr>
-    <m:mathFont m:val="Cambria Math"/>
-    <m:brkBin m:val="before"/>
-    <m:brkBinSub m:val="--"/>
-    <m:smallFrac m:val="0"/>
-    <m:dispDef/>
-    <m:lMargin m:val="0"/>
-    <m:rMargin m:val="0"/>
-    <m:defJc m:val="centerGroup"/>
-    <m:wrapIndent m:val="1440"/>
-    <m:intLim m:val="subSup"/>
-    <m:naryLim m:val="undOvr"/>
-  </m:mathPr>
-  <w:themeFontLang w:val="en-NL"/>
-  <w:clrSchemeMapping w:bg1="light1" w:t1="dark1" w:bg2="light2" w:t2="dark2" w:accent1="accent1" w:accent2="accent2" w:accent3="accent3" w:accent4="accent4" w:accent5="accent5" w:accent6="accent6" w:hyperlink="hyperlink" w:followedHyperlink="followedHyperlink"/>
-  <w:decimalSymbol w:val=","/>
-  <w:listSeparator w:val=","/>
-  <w15:chartTrackingRefBased/>
-</w:settings>
-</file>
-
-<file path=word/glossary/styles.xml><?xml version="1.0" encoding="utf-8"?>
-<w:styles xmlns:mc="http://schemas.openxmlformats.org/markup-compatibility/2006" xmlns:r="http://schemas.openxmlformats.org/officeDocument/2006/relationships" xmlns:w="http://schemas.openxmlformats.org/wordprocessingml/2006/main" xmlns:w14="http://schemas.microsoft.com/office/word/2010/wordml" xmlns:w15="http://schemas.microsoft.com/office/word/2012/wordml" xmlns:w16cid="http://schemas.microsoft.com/office/word/2016/wordml/cid" xmlns:w16se="http://schemas.microsoft.com/office/word/2015/wordml/symex" mc:Ignorable="w14 w15 w16se w16cid">
-  <w:docDefaults>
-    <w:rPrDefault>
-      <w:rPr>
-        <w:rFonts w:asciiTheme="minorHAnsi" w:eastAsiaTheme="minorEastAsia" w:hAnsiTheme="minorHAnsi" w:cstheme="minorBidi"/>
-        <w:sz w:val="22"/>
-        <w:szCs w:val="22"/>
-        <w:lang w:val="en-NL" w:eastAsia="en-NL" w:bidi="ar-SA"/>
-      </w:rPr>
-    </w:rPrDefault>
-    <w:pPrDefault>
-      <w:pPr>
-        <w:spacing w:after="160" w:line="259" w:lineRule="auto"/>
-      </w:pPr>
-    </w:pPrDefault>
-  </w:docDefaults>
-  <w:latentStyles w:defLockedState="0" w:defUIPriority="99" w:defSemiHidden="0" w:defUnhideWhenUsed="0" w:defQFormat="0" w:count="375">
-    <w:lsdException w:name="Normal" w:uiPriority="0" w:qFormat="1"/>
-    <w:lsdException w:name="heading 1" w:uiPriority="9" w:qFormat="1"/>
-    <w:lsdException w:name="heading 2" w:semiHidden="1" w:uiPriority="9" w:unhideWhenUsed="1" w:qFormat="1"/>
-    <w:lsdException w:name="heading 3" w:semiHidden="1" w:uiPriority="9" w:unhideWhenUsed="1" w:qFormat="1"/>
-    <w:lsdException w:name="heading 4" w:semiHidden="1" w:uiPriority="9" w:unhideWhenUsed="1" w:qFormat="1"/>
-    <w:lsdException w:name="heading 5" w:semiHidden="1" w:uiPriority="9" w:unhideWhenUsed="1" w:qFormat="1"/>
-    <w:lsdException w:name="heading 6" w:semiHidden="1" w:uiPriority="9" w:unhideWhenUsed="1" w:qFormat="1"/>
-    <w:lsdException w:name="heading 7" w:semiHidden="1" w:uiPriority="9" w:unhideWhenUsed="1" w:qFormat="1"/>
-    <w:lsdException w:name="heading 8" w:semiHidden="1" w:uiPriority="9" w:unhideWhenUsed="1" w:qFormat="1"/>
-    <w:lsdException w:name="heading 9" w:semiHidden="1" w:uiPriority="9" w:unhideWhenUsed="1" w:qFormat="1"/>
-    <w:lsdException w:name="index 1" w:semiHidden="1" w:unhideWhenUsed="1"/>
-    <w:lsdException w:name="index 2" w:semiHidden="1" w:unhideWhenUsed="1"/>
-    <w:lsdException w:name="index 3" w:semiHidden="1" w:unhideWhenUsed="1"/>
-    <w:lsdException w:name="index 4" w:semiHidden="1" w:unhideWhenUsed="1"/>
-    <w:lsdException w:name="index 5" w:semiHidden="1" w:unhideWhenUsed="1"/>
-    <w:lsdException w:name="index 6" w:semiHidden="1" w:unhideWhenUsed="1"/>
-    <w:lsdException w:name="index 7" w:semiHidden="1" w:unhideWhenUsed="1"/>
-    <w:lsdException w:name="index 8" w:semiHidden="1" w:unhideWhenUsed="1"/>
-    <w:lsdException w:name="index 9" w:semiHidden="1" w:unhideWhenUsed="1"/>
-    <w:lsdException w:name="toc 1" w:semiHidden="1" w:uiPriority="39" w:unhideWhenUsed="1"/>
-    <w:lsdException w:name="toc 2" w:semiHidden="1" w:uiPriority="39" w:unhideWhenUsed="1"/>
-    <w:lsdException w:name="toc 3" w:semiHidden="1" w:uiPriority="39" w:unhideWhenUsed="1"/>
-    <w:lsdException w:name="toc 4" w:semiHidden="1" w:uiPriority="39" w:unhideWhenUsed="1"/>
-    <w:lsdException w:name="toc 5" w:semiHidden="1" w:uiPriority="39" w:unhideWhenUsed="1"/>
-    <w:lsdException w:name="toc 6" w:semiHidden="1" w:uiPriority="39" w:unhideWhenUsed="1"/>
-    <w:lsdException w:name="toc 7" w:semiHidden="1" w:uiPriority="39" w:unhideWhenUsed="1"/>
-    <w:lsdException w:name="toc 8" w:semiHidden="1" w:uiPriority="39" w:unhideWhenUsed="1"/>
-    <w:lsdException w:name="toc 9" w:semiHidden="1" w:uiPriority="39" w:unhideWhenUsed="1"/>
-    <w:lsdException w:name="Normal Indent" w:semiHidden="1" w:unhideWhenUsed="1"/>
-    <w:lsdException w:name="footnote text" w:semiHidden="1" w:unhideWhenUsed="1"/>
-    <w:lsdException w:name="annotation text" w:semiHidden="1" w:unhideWhenUsed="1"/>
-    <w:lsdException w:name="header" w:semiHidden="1" w:unhideWhenUsed="1"/>
-    <w:lsdException w:name="footer" w:semiHidden="1" w:unhideWhenUsed="1"/>
-    <w:lsdException w:name="index heading" w:semiHidden="1" w:unhideWhenUsed="1"/>
-    <w:lsdException w:name="caption" w:semiHidden="1" w:uiPriority="35" w:unhideWhenUsed="1" w:qFormat="1"/>
-    <w:lsdException w:name="table of figures" w:semiHidden="1" w:unhideWhenUsed="1"/>
-    <w:lsdException w:name="envelope address" w:semiHidden="1" w:unhideWhenUsed="1"/>
-    <w:lsdException w:name="envelope return" w:semiHidden="1" w:unhideWhenUsed="1"/>
-    <w:lsdException w:name="footnote reference" w:semiHidden="1" w:unhideWhenUsed="1"/>
-    <w:lsdException w:name="annotation reference" w:semiHidden="1" w:unhideWhenUsed="1"/>
-    <w:lsdException w:name="line number" w:semiHidden="1" w:unhideWhenUsed="1"/>
-    <w:lsdException w:name="page number" w:semiHidden="1" w:unhideWhenUsed="1"/>
-    <w:lsdException w:name="endnote reference" w:semiHidden="1" w:unhideWhenUsed="1"/>
-    <w:lsdException w:name="endnote text" w:semiHidden="1" w:unhideWhenUsed="1"/>
-    <w:lsdException w:name="table of authorities" w:semiHidden="1" w:unhideWhenUsed="1"/>
-    <w:lsdException w:name="macro" w:semiHidden="1" w:unhideWhenUsed="1"/>
-    <w:lsdException w:name="toa heading" w:semiHidden="1" w:unhideWhenUsed="1"/>
-    <w:lsdException w:name="List" w:semiHidden="1" w:unhideWhenUsed="1"/>
-    <w:lsdException w:name="List Bullet" w:semiHidden="1" w:unhideWhenUsed="1"/>
-    <w:lsdException w:name="List Number" w:semiHidden="1" w:unhideWhenUsed="1"/>
-    <w:lsdException w:name="List 2" w:semiHidden="1" w:unhideWhenUsed="1"/>
-    <w:lsdException w:name="List 3" w:semiHidden="1" w:unhideWhenUsed="1"/>
-    <w:lsdException w:name="List 4" w:semiHidden="1" w:unhideWhenUsed="1"/>
-    <w:lsdException w:name="List 5" w:semiHidden="1" w:unhideWhenUsed="1"/>
-    <w:lsdException w:name="List Bullet 2" w:semiHidden="1" w:unhideWhenUsed="1"/>
-    <w:lsdException w:name="List Bullet 3" w:semiHidden="1" w:unhideWhenUsed="1"/>
-    <w:lsdException w:name="List Bullet 4" w:semiHidden="1" w:unhideWhenUsed="1"/>
-    <w:lsdException w:name="List Bullet 5" w:semiHidden="1" w:unhideWhenUsed="1"/>
-    <w:lsdException w:name="List Number 2" w:semiHidden="1" w:unhideWhenUsed="1"/>
-    <w:lsdException w:name="List Number 3" w:semiHidden="1" w:unhideWhenUsed="1"/>
-    <w:lsdException w:name="List Number 4" w:semiHidden="1" w:unhideWhenUsed="1"/>
-    <w:lsdException w:name="List Number 5" w:semiHidden="1" w:unhideWhenUsed="1"/>
-    <w:lsdException w:name="Title" w:uiPriority="10" w:qFormat="1"/>
-    <w:lsdException w:name="Closing" w:semiHidden="1" w:unhideWhenUsed="1"/>
-    <w:lsdException w:name="Signature" w:semiHidden="1" w:unhideWhenUsed="1"/>
-    <w:lsdException w:name="Default Paragraph Font" w:semiHidden="1" w:uiPriority="1" w:unhideWhenUsed="1"/>
-    <w:lsdException w:name="Body Text" w:semiHidden="1" w:unhideWhenUsed="1"/>
-    <w:lsdException w:name="Body Text Indent" w:semiHidden="1" w:unhideWhenUsed="1"/>
-    <w:lsdException w:name="List Continue" w:semiHidden="1" w:unhideWhenUsed="1"/>
-    <w:lsdException w:name="List Continue 2" w:semiHidden="1" w:unhideWhenUsed="1"/>
-    <w:lsdException w:name="List Continue 3" w:semiHidden="1" w:unhideWhenUsed="1"/>
-    <w:lsdException w:name="List Continue 4" w:semiHidden="1" w:unhideWhenUsed="1"/>
-    <w:lsdException w:name="List Continue 5" w:semiHidden="1" w:unhideWhenUsed="1"/>
-    <w:lsdException w:name="Message Header" w:semiHidden="1" w:unhideWhenUsed="1"/>
-    <w:lsdException w:name="Subtitle" w:uiPriority="11" w:qFormat="1"/>
-    <w:lsdException w:name="Salutation" w:semiHidden="1" w:unhideWhenUsed="1"/>
-    <w:lsdException w:name="Date" w:semiHidden="1" w:unhideWhenUsed="1"/>
-    <w:lsdException w:name="Body Text First Indent" w:semiHidden="1" w:unhideWhenUsed="1"/>
-    <w:lsdException w:name="Body Text First Indent 2" w:semiHidden="1" w:unhideWhenUsed="1"/>
-    <w:lsdException w:name="Note Heading" w:semiHidden="1" w:unhideWhenUsed="1"/>
-    <w:lsdException w:name="Body Text 2" w:semiHidden="1" w:unhideWhenUsed="1"/>
-    <w:lsdException w:name="Body Text 3" w:semiHidden="1" w:unhideWhenUsed="1"/>
-    <w:lsdException w:name="Body Text Indent 2" w:semiHidden="1" w:unhideWhenUsed="1"/>
-    <w:lsdException w:name="Body Text Indent 3" w:semiHidden="1" w:unhideWhenUsed="1"/>
-    <w:lsdException w:name="Block Text" w:semiHidden="1" w:unhideWhenUsed="1"/>
-    <w:lsdException w:name="Hyperlink" w:semiHidden="1" w:unhideWhenUsed="1"/>
-    <w:lsdException w:name="FollowedHyperlink" w:semiHidden="1" w:unhideWhenUsed="1"/>
-    <w:lsdException w:name="Strong" w:uiPriority="22" w:qFormat="1"/>
-    <w:lsdException w:name="Emphasis" w:uiPriority="20" w:qFormat="1"/>
-    <w:lsdException w:name="Document Map" w:semiHidden="1" w:unhideWhenUsed="1"/>
-    <w:lsdException w:name="Plain Text" w:semiHidden="1" w:unhideWhenUsed="1"/>
-    <w:lsdException w:name="E-mail Signature" w:semiHidden="1" w:unhideWhenUsed="1"/>
-    <w:lsdException w:name="HTML Top of Form" w:semiHidden="1" w:unhideWhenUsed="1"/>
-    <w:lsdException w:name="HTML Bottom of Form" w:semiHidden="1" w:unhideWhenUsed="1"/>
-    <w:lsdException w:name="Normal (Web)" w:semiHidden="1" w:unhideWhenUsed="1"/>
-    <w:lsdException w:name="HTML Acronym" w:semiHidden="1" w:unhideWhenUsed="1"/>
-    <w:lsdException w:name="HTML Address" w:semiHidden="1" w:unhideWhenUsed="1"/>
-    <w:lsdException w:name="HTML Cite" w:semiHidden="1" w:unhideWhenUsed="1"/>
-    <w:lsdException w:name="HTML Code" w:semiHidden="1" w:unhideWhenUsed="1"/>
-    <w:lsdException w:name="HTML Definition" w:semiHidden="1" w:unhideWhenUsed="1"/>
-    <w:lsdException w:name="HTML Keyboard" w:semiHidden="1" w:unhideWhenUsed="1"/>
-    <w:lsdException w:name="HTML Preformatted" w:semiHidden="1" w:unhideWhenUsed="1"/>
-    <w:lsdException w:name="HTML Sample" w:semiHidden="1" w:unhideWhenUsed="1"/>
-    <w:lsdException w:name="HTML Typewriter" w:semiHidden="1" w:unhideWhenUsed="1"/>
-    <w:lsdException w:name="HTML Variable" w:semiHidden="1" w:unhideWhenUsed="1"/>
-    <w:lsdException w:name="Normal Table" w:semiHidden="1" w:unhideWhenUsed="1"/>
-    <w:lsdException w:name="annotation subject" w:semiHidden="1" w:unhideWhenUsed="1"/>
-    <w:lsdException w:name="No List" w:semiHidden="1" w:unhideWhenUsed="1"/>
-    <w:lsdException w:name="Outline List 1" w:semiHidden="1" w:unhideWhenUsed="1"/>
-    <w:lsdException w:name="Outline List 2" w:semiHidden="1" w:unhideWhenUsed="1"/>
-    <w:lsdException w:name="Outline List 3" w:semiHidden="1" w:unhideWhenUsed="1"/>
-    <w:lsdException w:name="Table Simple 1" w:semiHidden="1" w:unhideWhenUsed="1"/>
-    <w:lsdException w:name="Table Simple 2" w:semiHidden="1" w:unhideWhenUsed="1"/>
-    <w:lsdException w:name="Table Simple 3" w:semiHidden="1" w:unhideWhenUsed="1"/>
-    <w:lsdException w:name="Table Classic 1" w:semiHidden="1" w:unhideWhenUsed="1"/>
-    <w:lsdException w:name="Table Classic 2" w:semiHidden="1" w:unhideWhenUsed="1"/>
-    <w:lsdException w:name="Table Classic 3" w:semiHidden="1" w:unhideWhenUsed="1"/>
-    <w:lsdException w:name="Table Classic 4" w:semiHidden="1" w:unhideWhenUsed="1"/>
-    <w:lsdException w:name="Table Colorful 1" w:semiHidden="1" w:unhideWhenUsed="1"/>
-    <w:lsdException w:name="Table Colorful 2" w:semiHidden="1" w:unhideWhenUsed="1"/>
-    <w:lsdException w:name="Table Colorful 3" w:semiHidden="1" w:unhideWhenUsed="1"/>
-    <w:lsdException w:name="Table Columns 1" w:semiHidden="1" w:unhideWhenUsed="1"/>
-    <w:lsdException w:name="Table Columns 2" w:semiHidden="1" w:unhideWhenUsed="1"/>
-    <w:lsdException w:name="Table Columns 3" w:semiHidden="1" w:unhideWhenUsed="1"/>
-    <w:lsdException w:name="Table Columns 4" w:semiHidden="1" w:unhideWhenUsed="1"/>
-    <w:lsdException w:name="Table Columns 5" w:semiHidden="1" w:unhideWhenUsed="1"/>
-    <w:lsdException w:name="Table Grid 1" w:semiHidden="1" w:unhideWhenUsed="1"/>
-    <w:lsdException w:name="Table Grid 2" w:semiHidden="1" w:unhideWhenUsed="1"/>
-    <w:lsdException w:name="Table Grid 3" w:semiHidden="1" w:unhideWhenUsed="1"/>
-    <w:lsdException w:name="Table Grid 4" w:semiHidden="1" w:unhideWhenUsed="1"/>
-    <w:lsdException w:name="Table Grid 5" w:semiHidden="1" w:unhideWhenUsed="1"/>
-    <w:lsdException w:name="Table Grid 6" w:semiHidden="1" w:unhideWhenUsed="1"/>
-    <w:lsdException w:name="Table Grid 7" w:semiHidden="1" w:unhideWhenUsed="1"/>
-    <w:lsdException w:name="Table Grid 8" w:semiHidden="1" w:unhideWhenUsed="1"/>
-    <w:lsdException w:name="Table List 1" w:semiHidden="1" w:unhideWhenUsed="1"/>
-    <w:lsdException w:name="Table List 2" w:semiHidden="1" w:unhideWhenUsed="1"/>
-    <w:lsdException w:name="Table List 3" w:semiHidden="1" w:unhideWhenUsed="1"/>
-    <w:lsdException w:name="Table List 4" w:semiHidden="1" w:unhideWhenUsed="1"/>
-    <w:lsdException w:name="Table List 5" w:semiHidden="1" w:unhideWhenUsed="1"/>
-    <w:lsdException w:name="Table List 6" w:semiHidden="1" w:unhideWhenUsed="1"/>
-    <w:lsdException w:name="Table List 7" w:semiHidden="1" w:unhideWhenUsed="1"/>
-    <w:lsdException w:name="Table List 8" w:semiHidden="1" w:unhideWhenUsed="1"/>
-    <w:lsdException w:name="Table 3D effects 1" w:semiHidden="1" w:unhideWhenUsed="1"/>
-    <w:lsdException w:name="Table 3D effects 2" w:semiHidden="1" w:unhideWhenUsed="1"/>
-    <w:lsdException w:name="Table 3D effects 3" w:semiHidden="1" w:unhideWhenUsed="1"/>
-    <w:lsdException w:name="Table Contemporary" w:semiHidden="1" w:unhideWhenUsed="1"/>
-    <w:lsdException w:name="Table Elegant" w:semiHidden="1" w:unhideWhenUsed="1"/>
-    <w:lsdException w:name="Table Professional" w:semiHidden="1" w:unhideWhenUsed="1"/>
-    <w:lsdException w:name="Table Subtle 1" w:semiHidden="1" w:unhideWhenUsed="1"/>
-    <w:lsdException w:name="Table Subtle 2" w:semiHidden="1" w:unhideWhenUsed="1"/>
-    <w:lsdException w:name="Table Web 1" w:semiHidden="1" w:unhideWhenUsed="1"/>
-    <w:lsdException w:name="Table Web 2" w:semiHidden="1" w:unhideWhenUsed="1"/>
-    <w:lsdException w:name="Table Web 3" w:semiHidden="1" w:unhideWhenUsed="1"/>
-    <w:lsdException w:name="Balloon Text" w:semiHidden="1" w:unhideWhenUsed="1"/>
-    <w:lsdException w:name="Table Grid" w:uiPriority="39"/>
-    <w:lsdException w:name="Table Theme" w:semiHidden="1" w:unhideWhenUsed="1"/>
-    <w:lsdException w:name="Placeholder Text" w:semiHidden="1"/>
-    <w:lsdException w:name="No Spacing" w:uiPriority="1" w:qFormat="1"/>
-    <w:lsdException w:name="Light Shading" w:uiPriority="60"/>
-    <w:lsdException w:name="Light List" w:uiPriority="61"/>
-    <w:lsdException w:name="Light Grid" w:uiPriority="62"/>
-    <w:lsdException w:name="Medium Shading 1" w:uiPriority="63"/>
-    <w:lsdException w:name="Medium Shading 2" w:uiPriority="64"/>
-    <w:lsdException w:name="Medium List 1" w:uiPriority="65"/>
-    <w:lsdException w:name="Medium List 2" w:uiPriority="66"/>
-    <w:lsdException w:name="Medium Grid 1" w:uiPriority="67"/>
-    <w:lsdException w:name="Medium Grid 2" w:uiPriority="68"/>
-    <w:lsdException w:name="Medium Grid 3" w:uiPriority="69"/>
-    <w:lsdException w:name="Dark List" w:uiPriority="70"/>
-    <w:lsdException w:name="Colorful Shading" w:uiPriority="71"/>
-    <w:lsdException w:name="Colorful List" w:uiPriority="72"/>
-    <w:lsdException w:name="Colorful Grid" w:uiPriority="73"/>
-    <w:lsdException w:name="Light Shading Accent 1" w:uiPriority="60"/>
-    <w:lsdException w:name="Light List Accent 1" w:uiPriority="61"/>
-    <w:lsdException w:name="Light Grid Accent 1" w:uiPriority="62"/>
-    <w:lsdException w:name="Medium Shading 1 Accent 1" w:uiPriority="63"/>
-    <w:lsdException w:name="Medium Shading 2 Accent 1" w:uiPriority="64"/>
-    <w:lsdException w:name="Medium List 1 Accent 1" w:uiPriority="65"/>
-    <w:lsdException w:name="Revision" w:semiHidden="1"/>
-    <w:lsdException w:name="List Paragraph" w:uiPriority="34" w:qFormat="1"/>
-    <w:lsdException w:name="Quote" w:uiPriority="29" w:qFormat="1"/>
-    <w:lsdException w:name="Intense Quote" w:uiPriority="30" w:qFormat="1"/>
-    <w:lsdException w:name="Medium List 2 Accent 1" w:uiPriority="66"/>
-    <w:lsdException w:name="Medium Grid 1 Accent 1" w:uiPriority="67"/>
-    <w:lsdException w:name="Medium Grid 2 Accent 1" w:uiPriority="68"/>
-    <w:lsdException w:name="Medium Grid 3 Accent 1" w:uiPriority="69"/>
-    <w:lsdException w:name="Dark List Accent 1" w:uiPriority="70"/>
-    <w:lsdException w:name="Colorful Shading Accent 1" w:uiPriority="71"/>
-    <w:lsdException w:name="Colorful List Accent 1" w:uiPriority="72"/>
-    <w:lsdException w:name="Colorful Grid Accent 1" w:uiPriority="73"/>
-    <w:lsdException w:name="Light Shading Accent 2" w:uiPriority="60"/>
-    <w:lsdException w:name="Light List Accent 2" w:uiPriority="61"/>
-    <w:lsdException w:name="Light Grid Accent 2" w:uiPriority="62"/>
-    <w:lsdException w:name="Medium Shading 1 Accent 2" w:uiPriority="63"/>
-    <w:lsdException w:name="Medium Shading 2 Accent 2" w:uiPriority="64"/>
-    <w:lsdException w:name="Medium List 1 Accent 2" w:uiPriority="65"/>
-    <w:lsdException w:name="Medium List 2 Accent 2" w:uiPriority="66"/>
-    <w:lsdException w:name="Medium Grid 1 Accent 2" w:uiPriority="67"/>
-    <w:lsdException w:name="Medium Grid 2 Accent 2" w:uiPriority="68"/>
-    <w:lsdException w:name="Medium Grid 3 Accent 2" w:uiPriority="69"/>
-    <w:lsdException w:name="Dark List Accent 2" w:uiPriority="70"/>
-    <w:lsdException w:name="Colorful Shading Accent 2" w:uiPriority="71"/>
-    <w:lsdException w:name="Colorful List Accent 2" w:uiPriority="72"/>
-    <w:lsdException w:name="Colorful Grid Accent 2" w:uiPriority="73"/>
-    <w:lsdException w:name="Light Shading Accent 3" w:uiPriority="60"/>
-    <w:lsdException w:name="Light List Accent 3" w:uiPriority="61"/>
-    <w:lsdException w:name="Light Grid Accent 3" w:uiPriority="62"/>
-    <w:lsdException w:name="Medium Shading 1 Accent 3" w:uiPriority="63"/>
-    <w:lsdException w:name="Medium Shading 2 Accent 3" w:uiPriority="64"/>
-    <w:lsdException w:name="Medium List 1 Accent 3" w:uiPriority="65"/>
-    <w:lsdException w:name="Medium List 2 Accent 3" w:uiPriority="66"/>
-    <w:lsdException w:name="Medium Grid 1 Accent 3" w:uiPriority="67"/>
-    <w:lsdException w:name="Medium Grid 2 Accent 3" w:uiPriority="68"/>
-    <w:lsdException w:name="Medium Grid 3 Accent 3" w:uiPriority="69"/>
-    <w:lsdException w:name="Dark List Accent 3" w:uiPriority="70"/>
-    <w:lsdException w:name="Colorful Shading Accent 3" w:uiPriority="71"/>
-    <w:lsdException w:name="Colorful List Accent 3" w:uiPriority="72"/>
-    <w:lsdException w:name="Colorful Grid Accent 3" w:uiPriority="73"/>
-    <w:lsdException w:name="Light Shading Accent 4" w:uiPriority="60"/>
-    <w:lsdException w:name="Light List Accent 4" w:uiPriority="61"/>
-    <w:lsdException w:name="Light Grid Accent 4" w:uiPriority="62"/>
-    <w:lsdException w:name="Medium Shading 1 Accent 4" w:uiPriority="63"/>
-    <w:lsdException w:name="Medium Shading 2 Accent 4" w:uiPriority="64"/>
-    <w:lsdException w:name="Medium List 1 Accent 4" w:uiPriority="65"/>
-    <w:lsdException w:name="Medium List 2 Accent 4" w:uiPriority="66"/>
-    <w:lsdException w:name="Medium Grid 1 Accent 4" w:uiPriority="67"/>
-    <w:lsdException w:name="Medium Grid 2 Accent 4" w:uiPriority="68"/>
-    <w:lsdException w:name="Medium Grid 3 Accent 4" w:uiPriority="69"/>
-    <w:lsdException w:name="Dark List Accent 4" w:uiPriority="70"/>
-    <w:lsdException w:name="Colorful Shading Accent 4" w:uiPriority="71"/>
-    <w:lsdException w:name="Colorful List Accent 4" w:uiPriority="72"/>
-    <w:lsdException w:name="Colorful Grid Accent 4" w:uiPriority="73"/>
-    <w:lsdException w:name="Light Shading Accent 5" w:uiPriority="60"/>
-    <w:lsdException w:name="Light List Accent 5" w:uiPriority="61"/>
-    <w:lsdException w:name="Light Grid Accent 5" w:uiPriority="62"/>
-    <w:lsdException w:name="Medium Shading 1 Accent 5" w:uiPriority="63"/>
-    <w:lsdException w:name="Medium Shading 2 Accent 5" w:uiPriority="64"/>
-    <w:lsdException w:name="Medium List 1 Accent 5" w:uiPriority="65"/>
-    <w:lsdException w:name="Medium List 2 Accent 5" w:uiPriority="66"/>
-    <w:lsdException w:name="Medium Grid 1 Accent 5" w:uiPriority="67"/>
-    <w:lsdException w:name="Medium Grid 2 Accent 5" w:uiPriority="68"/>
-    <w:lsdException w:name="Medium Grid 3 Accent 5" w:uiPriority="69"/>
-    <w:lsdException w:name="Dark List Accent 5" w:uiPriority="70"/>
-    <w:lsdException w:name="Colorful Shading Accent 5" w:uiPriority="71"/>
-    <w:lsdException w:name="Colorful List Accent 5" w:uiPriority="72"/>
-    <w:lsdException w:name="Colorful Grid Accent 5" w:uiPriority="73"/>
-    <w:lsdException w:name="Light Shading Accent 6" w:uiPriority="60"/>
-    <w:lsdException w:name="Light List Accent 6" w:uiPriority="61"/>
-    <w:lsdException w:name="Light Grid Accent 6" w:uiPriority="62"/>
-    <w:lsdException w:name="Medium Shading 1 Accent 6" w:uiPriority="63"/>
-    <w:lsdException w:name="Medium Shading 2 Accent 6" w:uiPriority="64"/>
-    <w:lsdException w:name="Medium List 1 Accent 6" w:uiPriority="65"/>
-    <w:lsdException w:name="Medium List 2 Accent 6" w:uiPriority="66"/>
-    <w:lsdException w:name="Medium Grid 1 Accent 6" w:uiPriority="67"/>
-    <w:lsdException w:name="Medium Grid 2 Accent 6" w:uiPriority="68"/>
-    <w:lsdException w:name="Medium Grid 3 Accent 6" w:uiPriority="69"/>
-    <w:lsdException w:name="Dark List Accent 6" w:uiPriority="70"/>
-    <w:lsdException w:name="Colorful Shading Accent 6" w:uiPriority="71"/>
-    <w:lsdException w:name="Colorful List Accent 6" w:uiPriority="72"/>
-    <w:lsdException w:name="Colorful Grid Accent 6" w:uiPriority="73"/>
-    <w:lsdException w:name="Subtle Emphasis" w:uiPriority="19" w:qFormat="1"/>
-    <w:lsdException w:name="Intense Emphasis" w:uiPriority="21" w:qFormat="1"/>
-    <w:lsdException w:name="Subtle Reference" w:uiPriority="31" w:qFormat="1"/>
-    <w:lsdException w:name="Intense Reference" w:uiPriority="32" w:qFormat="1"/>
-    <w:lsdException w:name="Book Title" w:uiPriority="33" w:qFormat="1"/>
-    <w:lsdException w:name="Bibliography" w:semiHidden="1" w:uiPriority="37" w:unhideWhenUsed="1"/>
-    <w:lsdException w:name="TOC Heading" w:semiHidden="1" w:uiPriority="39" w:unhideWhenUsed="1" w:qFormat="1"/>
-    <w:lsdException w:name="Plain Table 1" w:uiPriority="41"/>
-    <w:lsdException w:name="Plain Table 2" w:uiPriority="42"/>
-    <w:lsdException w:name="Plain Table 3" w:uiPriority="43"/>
-    <w:lsdException w:name="Plain Table 4" w:uiPriority="44"/>
-    <w:lsdException w:name="Plain Table 5" w:uiPriority="45"/>
-    <w:lsdException w:name="Grid Table Light" w:uiPriority="40"/>
-    <w:lsdException w:name="Grid Table 1 Light" w:uiPriority="46"/>
-    <w:lsdException w:name="Grid Table 2" w:uiPriority="47"/>
-    <w:lsdException w:name="Grid Table 3" w:uiPriority="48"/>
-    <w:lsdException w:name="Grid Table 4" w:uiPriority="49"/>
-    <w:lsdException w:name="Grid Table 5 Dark" w:uiPriority="50"/>
-    <w:lsdException w:name="Grid Table 6 Colorful" w:uiPriority="51"/>
-    <w:lsdException w:name="Grid Table 7 Colorful" w:uiPriority="52"/>
-    <w:lsdException w:name="Grid Table 1 Light Accent 1" w:uiPriority="46"/>
-    <w:lsdException w:name="Grid Table 2 Accent 1" w:uiPriority="47"/>
-    <w:lsdException w:name="Grid Table 3 Accent 1" w:uiPriority="48"/>
-    <w:lsdException w:name="Grid Table 4 Accent 1" w:uiPriority="49"/>
-    <w:lsdException w:name="Grid Table 5 Dark Accent 1" w:uiPriority="50"/>
-    <w:lsdException w:name="Grid Table 6 Colorful Accent 1" w:uiPriority="51"/>
-    <w:lsdException w:name="Grid Table 7 Colorful Accent 1" w:uiPriority="52"/>
-    <w:lsdException w:name="Grid Table 1 Light Accent 2" w:uiPriority="46"/>
-    <w:lsdException w:name="Grid Table 2 Accent 2" w:uiPriority="47"/>
-    <w:lsdException w:name="Grid Table 3 Accent 2" w:uiPriority="48"/>
-    <w:lsdException w:name="Grid Table 4 Accent 2" w:uiPriority="49"/>
-    <w:lsdException w:name="Grid Table 5 Dark Accent 2" w:uiPriority="50"/>
-    <w:lsdException w:name="Grid Table 6 Colorful Accent 2" w:uiPriority="51"/>
-    <w:lsdException w:name="Grid Table 7 Colorful Accent 2" w:uiPriority="52"/>
-    <w:lsdException w:name="Grid Table 1 Light Accent 3" w:uiPriority="46"/>
-    <w:lsdException w:name="Grid Table 2 Accent 3" w:uiPriority="47"/>
-    <w:lsdException w:name="Grid Table 3 Accent 3" w:uiPriority="48"/>
-    <w:lsdException w:name="Grid Table 4 Accent 3" w:uiPriority="49"/>
-    <w:lsdException w:name="Grid Table 5 Dark Accent 3" w:uiPriority="50"/>
-    <w:lsdException w:name="Grid Table 6 Colorful Accent 3" w:uiPriority="51"/>
-    <w:lsdException w:name="Grid Table 7 Colorful Accent 3" w:uiPriority="52"/>
-    <w:lsdException w:name="Grid Table 1 Light Accent 4" w:uiPriority="46"/>
-    <w:lsdException w:name="Grid Table 2 Accent 4" w:uiPriority="47"/>
-    <w:lsdException w:name="Grid Table 3 Accent 4" w:uiPriority="48"/>
-    <w:lsdException w:name="Grid Table 4 Accent 4" w:uiPriority="49"/>
-    <w:lsdException w:name="Grid Table 5 Dark Accent 4" w:uiPriority="50"/>
-    <w:lsdException w:name="Grid Table 6 Colorful Accent 4" w:uiPriority="51"/>
-    <w:lsdException w:name="Grid Table 7 Colorful Accent 4" w:uiPriority="52"/>
-    <w:lsdException w:name="Grid Table 1 Light Accent 5" w:uiPriority="46"/>
-    <w:lsdException w:name="Grid Table 2 Accent 5" w:uiPriority="47"/>
-    <w:lsdException w:name="Grid Table 3 Accent 5" w:uiPriority="48"/>
-    <w:lsdException w:name="Grid Table 4 Accent 5" w:uiPriority="49"/>
-    <w:lsdException w:name="Grid Table 5 Dark Accent 5" w:uiPriority="50"/>
-    <w:lsdException w:name="Grid Table 6 Colorful Accent 5" w:uiPriority="51"/>
-    <w:lsdException w:name="Grid Table 7 Colorful Accent 5" w:uiPriority="52"/>
-    <w:lsdException w:name="Grid Table 1 Light Accent 6" w:uiPriority="46"/>
-    <w:lsdException w:name="Grid Table 2 Accent 6" w:uiPriority="47"/>
-    <w:lsdException w:name="Grid Table 3 Accent 6" w:uiPriority="48"/>
-    <w:lsdException w:name="Grid Table 4 Accent 6" w:uiPriority="49"/>
-    <w:lsdException w:name="Grid Table 5 Dark Accent 6" w:uiPriority="50"/>
-    <w:lsdException w:name="Grid Table 6 Colorful Accent 6" w:uiPriority="51"/>
-    <w:lsdException w:name="Grid Table 7 Colorful Accent 6" w:uiPriority="52"/>
-    <w:lsdException w:name="List Table 1 Light" w:uiPriority="46"/>
-    <w:lsdException w:name="List Table 2" w:uiPriority="47"/>
-    <w:lsdException w:name="List Table 3" w:uiPriority="48"/>
-    <w:lsdException w:name="List Table 4" w:uiPriority="49"/>
-    <w:lsdException w:name="List Table 5 Dark" w:uiPriority="50"/>
-    <w:lsdException w:name="List Table 6 Colorful" w:uiPriority="51"/>
-    <w:lsdException w:name="List Table 7 Colorful" w:uiPriority="52"/>
-    <w:lsdException w:name="List Table 1 Light Accent 1" w:uiPriority="46"/>
-    <w:lsdException w:name="List Table 2 Accent 1" w:uiPriority="47"/>
-    <w:lsdException w:name="List Table 3 Accent 1" w:uiPriority="48"/>
-    <w:lsdException w:name="List Table 4 Accent 1" w:uiPriority="49"/>
-    <w:lsdException w:name="List Table 5 Dark Accent 1" w:uiPriority="50"/>
-    <w:lsdException w:name="List Table 6 Colorful Accent 1" w:uiPriority="51"/>
-    <w:lsdException w:name="List Table 7 Colorful Accent 1" w:uiPriority="52"/>
-    <w:lsdException w:name="List Table 1 Light Accent 2" w:uiPriority="46"/>
-    <w:lsdException w:name="List Table 2 Accent 2" w:uiPriority="47"/>
-    <w:lsdException w:name="List Table 3 Accent 2" w:uiPriority="48"/>
-    <w:lsdException w:name="List Table 4 Accent 2" w:uiPriority="49"/>
-    <w:lsdException w:name="List Table 5 Dark Accent 2" w:uiPriority="50"/>
-    <w:lsdException w:name="List Table 6 Colorful Accent 2" w:uiPriority="51"/>
-    <w:lsdException w:name="List Table 7 Colorful Accent 2" w:uiPriority="52"/>
-    <w:lsdException w:name="List Table 1 Light Accent 3" w:uiPriority="46"/>
-    <w:lsdException w:name="List Table 2 Accent 3" w:uiPriority="47"/>
-    <w:lsdException w:name="List Table 3 Accent 3" w:uiPriority="48"/>
-    <w:lsdException w:name="List Table 4 Accent 3" w:uiPriority="49"/>
-    <w:lsdException w:name="List Table 5 Dark Accent 3" w:uiPriority="50"/>
-    <w:lsdException w:name="List Table 6 Colorful Accent 3" w:uiPriority="51"/>
-    <w:lsdException w:name="List Table 7 Colorful Accent 3" w:uiPriority="52"/>
-    <w:lsdException w:name="List Table 1 Light Accent 4" w:uiPriority="46"/>
-    <w:lsdException w:name="List Table 2 Accent 4" w:uiPriority="47"/>
-    <w:lsdException w:name="List Table 3 Accent 4" w:uiPriority="48"/>
-    <w:lsdException w:name="List Table 4 Accent 4" w:uiPriority="49"/>
-    <w:lsdException w:name="List Table 5 Dark Accent 4" w:uiPriority="50"/>
-    <w:lsdException w:name="List Table 6 Colorful Accent 4" w:uiPriority="51"/>
-    <w:lsdException w:name="List Table 7 Colorful Accent 4" w:uiPriority="52"/>
-    <w:lsdException w:name="List Table 1 Light Accent 5" w:uiPriority="46"/>
-    <w:lsdException w:name="List Table 2 Accent 5" w:uiPriority="47"/>
-    <w:lsdException w:name="List Table 3 Accent 5" w:uiPriority="48"/>
-    <w:lsdException w:name="List Table 4 Accent 5" w:uiPriority="49"/>
-    <w:lsdException w:name="List Table 5 Dark Accent 5" w:uiPriority="50"/>
-    <w:lsdException w:name="List Table 6 Colorful Accent 5" w:uiPriority="51"/>
-    <w:lsdException w:name="List Table 7 Colorful Accent 5" w:uiPriority="52"/>
-    <w:lsdException w:name="List Table 1 Light Accent 6" w:uiPriority="46"/>
-    <w:lsdException w:name="List Table 2 Accent 6" w:uiPriority="47"/>
-    <w:lsdException w:name="List Table 3 Accent 6" w:uiPriority="48"/>
-    <w:lsdException w:name="List Table 4 Accent 6" w:uiPriority="49"/>
-    <w:lsdException w:name="List Table 5 Dark Accent 6" w:uiPriority="50"/>
-    <w:lsdException w:name="List Table 6 Colorful Accent 6" w:uiPriority="51"/>
-    <w:lsdException w:name="List Table 7 Colorful Accent 6" w:uiPriority="52"/>
-    <w:lsdException w:name="Mention" w:semiHidden="1" w:unhideWhenUsed="1"/>
-    <w:lsdException w:name="Smart Hyperlink" w:semiHidden="1" w:unhideWhenUsed="1"/>
-    <w:lsdException w:name="Hashtag" w:semiHidden="1" w:unhideWhenUsed="1"/>
-    <w:lsdException w:name="Unresolved Mention" w:semiHidden="1" w:unhideWhenUsed="1"/>
-  </w:latentStyles>
-  <w:style w:type="paragraph" w:default="1" w:styleId="Normal">
-    <w:name w:val="Normal"/>
-    <w:qFormat/>
-  </w:style>
-  <w:style w:type="character" w:default="1" w:styleId="DefaultParagraphFont">
-    <w:name w:val="Default Paragraph Font"/>
-    <w:uiPriority w:val="1"/>
-    <w:semiHidden/>
-    <w:unhideWhenUsed/>
-  </w:style>
-  <w:style w:type="table" w:default="1" w:styleId="TableNormal">
-    <w:name w:val="Normal Table"/>
-    <w:uiPriority w:val="99"/>
-    <w:semiHidden/>
-    <w:unhideWhenUsed/>
-    <w:tblPr>
-      <w:tblInd w:w="0" w:type="dxa"/>
-      <w:tblCellMar>
-        <w:top w:w="0" w:type="dxa"/>
-        <w:left w:w="108" w:type="dxa"/>
-        <w:bottom w:w="0" w:type="dxa"/>
-        <w:right w:w="108" w:type="dxa"/>
-      </w:tblCellMar>
-    </w:tblPr>
-  </w:style>
-  <w:style w:type="numbering" w:default="1" w:styleId="NoList">
-    <w:name w:val="No List"/>
-    <w:uiPriority w:val="99"/>
-    <w:semiHidden/>
-    <w:unhideWhenUsed/>
-  </w:style>
-  <w:style w:type="paragraph" w:customStyle="1" w:styleId="68CDAF5CF5E2404DA2AD4FDF7DEF0B7D">
-    <w:name w:val="68CDAF5CF5E2404DA2AD4FDF7DEF0B7D"/>
-    <w:rsid w:val="008E5A16"/>
-  </w:style>
-  <w:style w:type="paragraph" w:customStyle="1" w:styleId="5DFF488569974EF78024AF0A291C7316">
-    <w:name w:val="5DFF488569974EF78024AF0A291C7316"/>
-    <w:rsid w:val="008E5A16"/>
-  </w:style>
-  <w:style w:type="paragraph" w:customStyle="1" w:styleId="7896279B5D2A42E69D727AAF0C001F65">
-    <w:name w:val="7896279B5D2A42E69D727AAF0C001F65"/>
-    <w:rsid w:val="008E5A16"/>
-  </w:style>
-  <w:style w:type="paragraph" w:customStyle="1" w:styleId="A55924ACB8384AF9BA21ABE1CD1C8828">
-    <w:name w:val="A55924ACB8384AF9BA21ABE1CD1C8828"/>
-    <w:rsid w:val="008E5A16"/>
-  </w:style>
-  <w:style w:type="paragraph" w:customStyle="1" w:styleId="9B452384DA294BD084D56F2FDE9C330A">
-    <w:name w:val="9B452384DA294BD084D56F2FDE9C330A"/>
-    <w:rsid w:val="008E5A16"/>
-  </w:style>
-  <w:style w:type="paragraph" w:customStyle="1" w:styleId="617F4661DCFE4B8389D0D18014F78EAB">
-    <w:name w:val="617F4661DCFE4B8389D0D18014F78EAB"/>
-    <w:rsid w:val="008E5A16"/>
-  </w:style>
-</w:styles>
-</file>
-
-<file path=word/glossary/webSettings.xml><?xml version="1.0" encoding="utf-8"?>
-<w:webSettings xmlns:mc="http://schemas.openxmlformats.org/markup-compatibility/2006" xmlns:r="http://schemas.openxmlformats.org/officeDocument/2006/relationships" xmlns:w="http://schemas.openxmlformats.org/wordprocessingml/2006/main" xmlns:w14="http://schemas.microsoft.com/office/word/2010/wordml" xmlns:w15="http://schemas.microsoft.com/office/word/2012/wordml" xmlns:w16cid="http://schemas.microsoft.com/office/word/2016/wordml/cid" xmlns:w16se="http://schemas.microsoft.com/office/word/2015/wordml/symex" mc:Ignorable="w14 w15 w16se w16cid">
-  <w:optimizeForBrowser/>
-  <w:allowPNG/>
-</w:webSettings>
-</file>
-
 <file path=word/theme/theme1.xml><?xml version="1.0" encoding="utf-8"?>
 <a:theme xmlns:a="http://schemas.openxmlformats.org/drawingml/2006/main" name="Office Theme">
   <a:themeElements>
@@ -4716,7 +4913,7 @@
 </file>
 
 <file path=customXml/itemProps1.xml><?xml version="1.0" encoding="utf-8"?>
-<ds:datastoreItem xmlns:ds="http://schemas.openxmlformats.org/officeDocument/2006/customXml" ds:itemID="{8275BFD9-717C-4E6D-9573-812B78B81E24}">
+<ds:datastoreItem xmlns:ds="http://schemas.openxmlformats.org/officeDocument/2006/customXml" ds:itemID="{27A32E9D-A56D-4503-B47E-F0B6EA147EB0}">
   <ds:schemaRefs>
     <ds:schemaRef ds:uri="http://schemas.openxmlformats.org/officeDocument/2006/bibliography"/>
   </ds:schemaRefs>

--- a/Documentatie/Functioneel ontwerp.docx
+++ b/Documentatie/Functioneel ontwerp.docx
@@ -119,7 +119,7 @@
                                 <w:sdtContent>
                                   <w:p>
                                     <w:pPr>
-                                      <w:pStyle w:val="NoSpacing"/>
+                                      <w:pStyle w:val="Geenafstand"/>
                                       <w:jc w:val="right"/>
                                       <w:rPr>
                                         <w:caps/>
@@ -193,7 +193,7 @@
                           <w:sdtContent>
                             <w:p>
                               <w:pPr>
-                                <w:pStyle w:val="NoSpacing"/>
+                                <w:pStyle w:val="Geenafstand"/>
                                 <w:jc w:val="right"/>
                                 <w:rPr>
                                   <w:caps/>
@@ -312,7 +312,7 @@
                                 <w:sdtContent>
                                   <w:p>
                                     <w:pPr>
-                                      <w:pStyle w:val="NoSpacing"/>
+                                      <w:pStyle w:val="Geenafstand"/>
                                       <w:jc w:val="right"/>
                                       <w:rPr>
                                         <w:caps/>
@@ -338,18 +338,7 @@
                                         <w:szCs w:val="28"/>
                                         <w:lang w:val="en-GB"/>
                                       </w:rPr>
-                                      <w:t xml:space="preserve"> </w:t>
-                                    </w:r>
-                                    <w:proofErr w:type="gramStart"/>
-                                    <w:r>
-                                      <w:rPr>
-                                        <w:caps/>
-                                        <w:color w:val="262626" w:themeColor="text1" w:themeTint="D9"/>
-                                        <w:sz w:val="28"/>
-                                        <w:szCs w:val="28"/>
-                                        <w:lang w:val="en-GB"/>
-                                      </w:rPr>
-                                      <w:t>Broers</w:t>
+                                      <w:t xml:space="preserve"> Broers</w:t>
                                     </w:r>
                                     <w:r>
                                       <w:rPr>
@@ -369,25 +358,14 @@
                                         <w:szCs w:val="28"/>
                                         <w:lang w:val="en-GB"/>
                                       </w:rPr>
-                                      <w:t>,</w:t>
-                                    </w:r>
-                                    <w:proofErr w:type="gramEnd"/>
-                                    <w:r>
-                                      <w:rPr>
-                                        <w:caps/>
-                                        <w:color w:val="262626" w:themeColor="text1" w:themeTint="D9"/>
-                                        <w:sz w:val="28"/>
-                                        <w:szCs w:val="28"/>
-                                        <w:lang w:val="en-GB"/>
-                                      </w:rPr>
-                                      <w:t xml:space="preserve"> Hidde Woudsma</w:t>
+                                      <w:t>, Hidde Woudsma</w:t>
                                     </w:r>
                                   </w:p>
                                 </w:sdtContent>
                               </w:sdt>
                               <w:p>
                                 <w:pPr>
-                                  <w:pStyle w:val="NoSpacing"/>
+                                  <w:pStyle w:val="Geenafstand"/>
                                   <w:jc w:val="right"/>
                                   <w:rPr>
                                     <w:caps/>
@@ -427,7 +405,7 @@
                               </w:p>
                               <w:p>
                                 <w:pPr>
-                                  <w:pStyle w:val="NoSpacing"/>
+                                  <w:pStyle w:val="Geenafstand"/>
                                   <w:jc w:val="right"/>
                                   <w:rPr>
                                     <w:caps/>
@@ -514,7 +492,7 @@
                           <w:sdtContent>
                             <w:p>
                               <w:pPr>
-                                <w:pStyle w:val="NoSpacing"/>
+                                <w:pStyle w:val="Geenafstand"/>
                                 <w:jc w:val="right"/>
                                 <w:rPr>
                                   <w:caps/>
@@ -540,18 +518,7 @@
                                   <w:szCs w:val="28"/>
                                   <w:lang w:val="en-GB"/>
                                 </w:rPr>
-                                <w:t xml:space="preserve"> </w:t>
-                              </w:r>
-                              <w:proofErr w:type="gramStart"/>
-                              <w:r>
-                                <w:rPr>
-                                  <w:caps/>
-                                  <w:color w:val="262626" w:themeColor="text1" w:themeTint="D9"/>
-                                  <w:sz w:val="28"/>
-                                  <w:szCs w:val="28"/>
-                                  <w:lang w:val="en-GB"/>
-                                </w:rPr>
-                                <w:t>Broers</w:t>
+                                <w:t xml:space="preserve"> Broers</w:t>
                               </w:r>
                               <w:r>
                                 <w:rPr>
@@ -571,25 +538,14 @@
                                   <w:szCs w:val="28"/>
                                   <w:lang w:val="en-GB"/>
                                 </w:rPr>
-                                <w:t>,</w:t>
-                              </w:r>
-                              <w:proofErr w:type="gramEnd"/>
-                              <w:r>
-                                <w:rPr>
-                                  <w:caps/>
-                                  <w:color w:val="262626" w:themeColor="text1" w:themeTint="D9"/>
-                                  <w:sz w:val="28"/>
-                                  <w:szCs w:val="28"/>
-                                  <w:lang w:val="en-GB"/>
-                                </w:rPr>
-                                <w:t xml:space="preserve"> Hidde Woudsma</w:t>
+                                <w:t>, Hidde Woudsma</w:t>
                               </w:r>
                             </w:p>
                           </w:sdtContent>
                         </w:sdt>
                         <w:p>
                           <w:pPr>
-                            <w:pStyle w:val="NoSpacing"/>
+                            <w:pStyle w:val="Geenafstand"/>
                             <w:jc w:val="right"/>
                             <w:rPr>
                               <w:caps/>
@@ -629,7 +585,7 @@
                         </w:p>
                         <w:p>
                           <w:pPr>
-                            <w:pStyle w:val="NoSpacing"/>
+                            <w:pStyle w:val="Geenafstand"/>
                             <w:jc w:val="right"/>
                             <w:rPr>
                               <w:caps/>
@@ -755,7 +711,7 @@
                             <w:txbxContent>
                               <w:p>
                                 <w:pPr>
-                                  <w:pStyle w:val="NoSpacing"/>
+                                  <w:pStyle w:val="Geenafstand"/>
                                   <w:jc w:val="right"/>
                                   <w:rPr>
                                     <w:caps/>
@@ -811,7 +767,7 @@
                                 <w:sdtContent>
                                   <w:p>
                                     <w:pPr>
-                                      <w:pStyle w:val="NoSpacing"/>
+                                      <w:pStyle w:val="Geenafstand"/>
                                       <w:jc w:val="right"/>
                                       <w:rPr>
                                         <w:smallCaps/>
@@ -860,7 +816,7 @@
                       <w:txbxContent>
                         <w:p>
                           <w:pPr>
-                            <w:pStyle w:val="NoSpacing"/>
+                            <w:pStyle w:val="Geenafstand"/>
                             <w:jc w:val="right"/>
                             <w:rPr>
                               <w:caps/>
@@ -916,7 +872,7 @@
                           <w:sdtContent>
                             <w:p>
                               <w:pPr>
-                                <w:pStyle w:val="NoSpacing"/>
+                                <w:pStyle w:val="Geenafstand"/>
                                 <w:jc w:val="right"/>
                                 <w:rPr>
                                   <w:smallCaps/>
@@ -1108,13 +1064,9 @@
     <w:sdt>
       <w:sdtPr>
         <w:rPr>
-          <w:rFonts w:asciiTheme="minorHAnsi" w:eastAsiaTheme="minorHAnsi" w:hAnsiTheme="minorHAnsi" w:cstheme="minorBidi"/>
-          <w:color w:val="auto"/>
-          <w:sz w:val="22"/>
-          <w:szCs w:val="22"/>
-          <w:lang w:val="en-NL"/>
-        </w:rPr>
-        <w:id w:val="-1561866961"/>
+          <w:lang w:val="nl-NL"/>
+        </w:rPr>
+        <w:id w:val="867189110"/>
         <w:docPartObj>
           <w:docPartGallery w:val="Table of Contents"/>
           <w:docPartUnique/>
@@ -1122,44 +1074,40 @@
       </w:sdtPr>
       <w:sdtEndPr>
         <w:rPr>
+          <w:rFonts w:asciiTheme="minorHAnsi" w:eastAsiaTheme="minorHAnsi" w:hAnsiTheme="minorHAnsi" w:cstheme="minorBidi"/>
           <w:b/>
           <w:bCs/>
-          <w:noProof/>
+          <w:color w:val="auto"/>
+          <w:sz w:val="22"/>
+          <w:szCs w:val="22"/>
+          <w:lang/>
         </w:rPr>
       </w:sdtEndPr>
       <w:sdtContent>
         <w:p>
           <w:pPr>
-            <w:pStyle w:val="TOCHeading"/>
-            <w:rPr>
-              <w:lang w:val="nl-NL"/>
-            </w:rPr>
+            <w:pStyle w:val="Kopvaninhoudsopgave"/>
           </w:pPr>
           <w:r>
             <w:rPr>
               <w:lang w:val="nl-NL"/>
             </w:rPr>
-            <w:t>Inhoudsop</w:t>
+            <w:t>Inhoudsopgave</w:t>
           </w:r>
           <w:bookmarkStart w:id="0" w:name="_GoBack"/>
           <w:bookmarkEnd w:id="0"/>
-          <w:r>
-            <w:rPr>
-              <w:lang w:val="nl-NL"/>
-            </w:rPr>
-            <w:t xml:space="preserve">gave </w:t>
-          </w:r>
         </w:p>
         <w:p>
           <w:pPr>
-            <w:pStyle w:val="TOC1"/>
+            <w:pStyle w:val="Inhopg1"/>
             <w:tabs>
+              <w:tab w:val="left" w:pos="440"/>
               <w:tab w:val="right" w:leader="dot" w:pos="9016"/>
             </w:tabs>
             <w:rPr>
               <w:rFonts w:cstheme="minorBidi"/>
               <w:noProof/>
-              <w:lang w:val="en-NL" w:eastAsia="en-NL"/>
+              <w:lang w:val="nl-NL" w:eastAsia="nl-NL"/>
             </w:rPr>
           </w:pPr>
           <w:r>
@@ -1171,13 +1119,29 @@
           <w:r>
             <w:fldChar w:fldCharType="separate"/>
           </w:r>
-          <w:hyperlink w:anchor="_Toc509569871" w:history="1">
+          <w:hyperlink w:anchor="_Toc509844440" w:history="1">
             <w:r>
               <w:rPr>
                 <w:rStyle w:val="Hyperlink"/>
                 <w:noProof/>
                 <w:lang w:val="nl-NL"/>
               </w:rPr>
+              <w:t>1.</w:t>
+            </w:r>
+            <w:r>
+              <w:rPr>
+                <w:rFonts w:cstheme="minorBidi"/>
+                <w:noProof/>
+                <w:lang w:val="nl-NL" w:eastAsia="nl-NL"/>
+              </w:rPr>
+              <w:tab/>
+            </w:r>
+            <w:r>
+              <w:rPr>
+                <w:rStyle w:val="Hyperlink"/>
+                <w:noProof/>
+                <w:lang w:val="nl-NL"/>
+              </w:rPr>
               <w:t>Naam van het spel</w:t>
             </w:r>
             <w:r>
@@ -1199,7 +1163,7 @@
                 <w:noProof/>
                 <w:webHidden/>
               </w:rPr>
-              <w:instrText xml:space="preserve"> PAGEREF _Toc509569871 \h </w:instrText>
+              <w:instrText xml:space="preserve"> PAGEREF _Toc509844440 \h </w:instrText>
             </w:r>
             <w:r>
               <w:rPr>
@@ -1232,24 +1196,376 @@
         </w:p>
         <w:p>
           <w:pPr>
-            <w:pStyle w:val="TOC1"/>
+            <w:pStyle w:val="Inhopg1"/>
+            <w:tabs>
+              <w:tab w:val="left" w:pos="440"/>
+              <w:tab w:val="right" w:leader="dot" w:pos="9016"/>
+            </w:tabs>
+            <w:rPr>
+              <w:rFonts w:cstheme="minorBidi"/>
+              <w:noProof/>
+              <w:lang w:val="nl-NL" w:eastAsia="nl-NL"/>
+            </w:rPr>
+          </w:pPr>
+          <w:hyperlink w:anchor="_Toc509844441" w:history="1">
+            <w:r>
+              <w:rPr>
+                <w:rStyle w:val="Hyperlink"/>
+                <w:noProof/>
+                <w:lang w:val="nl-NL"/>
+              </w:rPr>
+              <w:t>2.</w:t>
+            </w:r>
+            <w:r>
+              <w:rPr>
+                <w:rFonts w:cstheme="minorBidi"/>
+                <w:noProof/>
+                <w:lang w:val="nl-NL" w:eastAsia="nl-NL"/>
+              </w:rPr>
+              <w:tab/>
+            </w:r>
+            <w:r>
+              <w:rPr>
+                <w:rStyle w:val="Hyperlink"/>
+                <w:noProof/>
+                <w:lang w:val="nl-NL"/>
+              </w:rPr>
+              <w:t>Basis spel</w:t>
+            </w:r>
+            <w:r>
+              <w:rPr>
+                <w:noProof/>
+                <w:webHidden/>
+              </w:rPr>
+              <w:tab/>
+            </w:r>
+            <w:r>
+              <w:rPr>
+                <w:noProof/>
+                <w:webHidden/>
+              </w:rPr>
+              <w:fldChar w:fldCharType="begin"/>
+            </w:r>
+            <w:r>
+              <w:rPr>
+                <w:noProof/>
+                <w:webHidden/>
+              </w:rPr>
+              <w:instrText xml:space="preserve"> PAGEREF _Toc509844441 \h </w:instrText>
+            </w:r>
+            <w:r>
+              <w:rPr>
+                <w:noProof/>
+                <w:webHidden/>
+              </w:rPr>
+            </w:r>
+            <w:r>
+              <w:rPr>
+                <w:noProof/>
+                <w:webHidden/>
+              </w:rPr>
+              <w:fldChar w:fldCharType="separate"/>
+            </w:r>
+            <w:r>
+              <w:rPr>
+                <w:noProof/>
+                <w:webHidden/>
+              </w:rPr>
+              <w:t>2</w:t>
+            </w:r>
+            <w:r>
+              <w:rPr>
+                <w:noProof/>
+                <w:webHidden/>
+              </w:rPr>
+              <w:fldChar w:fldCharType="end"/>
+            </w:r>
+          </w:hyperlink>
+        </w:p>
+        <w:p>
+          <w:pPr>
+            <w:pStyle w:val="Inhopg1"/>
+            <w:tabs>
+              <w:tab w:val="left" w:pos="440"/>
+              <w:tab w:val="right" w:leader="dot" w:pos="9016"/>
+            </w:tabs>
+            <w:rPr>
+              <w:rFonts w:cstheme="minorBidi"/>
+              <w:noProof/>
+              <w:lang w:val="nl-NL" w:eastAsia="nl-NL"/>
+            </w:rPr>
+          </w:pPr>
+          <w:hyperlink w:anchor="_Toc509844442" w:history="1">
+            <w:r>
+              <w:rPr>
+                <w:rStyle w:val="Hyperlink"/>
+                <w:noProof/>
+                <w:lang w:val="nl-NL"/>
+              </w:rPr>
+              <w:t>3.</w:t>
+            </w:r>
+            <w:r>
+              <w:rPr>
+                <w:rFonts w:cstheme="minorBidi"/>
+                <w:noProof/>
+                <w:lang w:val="nl-NL" w:eastAsia="nl-NL"/>
+              </w:rPr>
+              <w:tab/>
+            </w:r>
+            <w:r>
+              <w:rPr>
+                <w:rStyle w:val="Hyperlink"/>
+                <w:noProof/>
+                <w:lang w:val="nl-NL"/>
+              </w:rPr>
+              <w:t>Doel van het spel</w:t>
+            </w:r>
+            <w:r>
+              <w:rPr>
+                <w:noProof/>
+                <w:webHidden/>
+              </w:rPr>
+              <w:tab/>
+            </w:r>
+            <w:r>
+              <w:rPr>
+                <w:noProof/>
+                <w:webHidden/>
+              </w:rPr>
+              <w:fldChar w:fldCharType="begin"/>
+            </w:r>
+            <w:r>
+              <w:rPr>
+                <w:noProof/>
+                <w:webHidden/>
+              </w:rPr>
+              <w:instrText xml:space="preserve"> PAGEREF _Toc509844442 \h </w:instrText>
+            </w:r>
+            <w:r>
+              <w:rPr>
+                <w:noProof/>
+                <w:webHidden/>
+              </w:rPr>
+            </w:r>
+            <w:r>
+              <w:rPr>
+                <w:noProof/>
+                <w:webHidden/>
+              </w:rPr>
+              <w:fldChar w:fldCharType="separate"/>
+            </w:r>
+            <w:r>
+              <w:rPr>
+                <w:noProof/>
+                <w:webHidden/>
+              </w:rPr>
+              <w:t>2</w:t>
+            </w:r>
+            <w:r>
+              <w:rPr>
+                <w:noProof/>
+                <w:webHidden/>
+              </w:rPr>
+              <w:fldChar w:fldCharType="end"/>
+            </w:r>
+          </w:hyperlink>
+        </w:p>
+        <w:p>
+          <w:pPr>
+            <w:pStyle w:val="Inhopg1"/>
+            <w:tabs>
+              <w:tab w:val="left" w:pos="440"/>
+              <w:tab w:val="right" w:leader="dot" w:pos="9016"/>
+            </w:tabs>
+            <w:rPr>
+              <w:rFonts w:cstheme="minorBidi"/>
+              <w:noProof/>
+              <w:lang w:val="nl-NL" w:eastAsia="nl-NL"/>
+            </w:rPr>
+          </w:pPr>
+          <w:hyperlink w:anchor="_Toc509844443" w:history="1">
+            <w:r>
+              <w:rPr>
+                <w:rStyle w:val="Hyperlink"/>
+                <w:noProof/>
+                <w:lang w:val="nl-NL"/>
+              </w:rPr>
+              <w:t>4.</w:t>
+            </w:r>
+            <w:r>
+              <w:rPr>
+                <w:rFonts w:cstheme="minorBidi"/>
+                <w:noProof/>
+                <w:lang w:val="nl-NL" w:eastAsia="nl-NL"/>
+              </w:rPr>
+              <w:tab/>
+            </w:r>
+            <w:r>
+              <w:rPr>
+                <w:rStyle w:val="Hyperlink"/>
+                <w:noProof/>
+                <w:lang w:val="nl-NL"/>
+              </w:rPr>
+              <w:t>Perspectief</w:t>
+            </w:r>
+            <w:r>
+              <w:rPr>
+                <w:noProof/>
+                <w:webHidden/>
+              </w:rPr>
+              <w:tab/>
+            </w:r>
+            <w:r>
+              <w:rPr>
+                <w:noProof/>
+                <w:webHidden/>
+              </w:rPr>
+              <w:fldChar w:fldCharType="begin"/>
+            </w:r>
+            <w:r>
+              <w:rPr>
+                <w:noProof/>
+                <w:webHidden/>
+              </w:rPr>
+              <w:instrText xml:space="preserve"> PAGEREF _Toc509844443 \h </w:instrText>
+            </w:r>
+            <w:r>
+              <w:rPr>
+                <w:noProof/>
+                <w:webHidden/>
+              </w:rPr>
+            </w:r>
+            <w:r>
+              <w:rPr>
+                <w:noProof/>
+                <w:webHidden/>
+              </w:rPr>
+              <w:fldChar w:fldCharType="separate"/>
+            </w:r>
+            <w:r>
+              <w:rPr>
+                <w:noProof/>
+                <w:webHidden/>
+              </w:rPr>
+              <w:t>2</w:t>
+            </w:r>
+            <w:r>
+              <w:rPr>
+                <w:noProof/>
+                <w:webHidden/>
+              </w:rPr>
+              <w:fldChar w:fldCharType="end"/>
+            </w:r>
+          </w:hyperlink>
+        </w:p>
+        <w:p>
+          <w:pPr>
+            <w:pStyle w:val="Inhopg1"/>
+            <w:tabs>
+              <w:tab w:val="left" w:pos="440"/>
+              <w:tab w:val="right" w:leader="dot" w:pos="9016"/>
+            </w:tabs>
+            <w:rPr>
+              <w:rFonts w:cstheme="minorBidi"/>
+              <w:noProof/>
+              <w:lang w:val="nl-NL" w:eastAsia="nl-NL"/>
+            </w:rPr>
+          </w:pPr>
+          <w:hyperlink w:anchor="_Toc509844444" w:history="1">
+            <w:r>
+              <w:rPr>
+                <w:rStyle w:val="Hyperlink"/>
+                <w:noProof/>
+                <w:lang w:val="nl-NL"/>
+              </w:rPr>
+              <w:t>5.</w:t>
+            </w:r>
+            <w:r>
+              <w:rPr>
+                <w:rFonts w:cstheme="minorBidi"/>
+                <w:noProof/>
+                <w:lang w:val="nl-NL" w:eastAsia="nl-NL"/>
+              </w:rPr>
+              <w:tab/>
+            </w:r>
+            <w:r>
+              <w:rPr>
+                <w:rStyle w:val="Hyperlink"/>
+                <w:noProof/>
+                <w:lang w:val="nl-NL"/>
+              </w:rPr>
+              <w:t>Objecten</w:t>
+            </w:r>
+            <w:r>
+              <w:rPr>
+                <w:noProof/>
+                <w:webHidden/>
+              </w:rPr>
+              <w:tab/>
+            </w:r>
+            <w:r>
+              <w:rPr>
+                <w:noProof/>
+                <w:webHidden/>
+              </w:rPr>
+              <w:fldChar w:fldCharType="begin"/>
+            </w:r>
+            <w:r>
+              <w:rPr>
+                <w:noProof/>
+                <w:webHidden/>
+              </w:rPr>
+              <w:instrText xml:space="preserve"> PAGEREF _Toc509844444 \h </w:instrText>
+            </w:r>
+            <w:r>
+              <w:rPr>
+                <w:noProof/>
+                <w:webHidden/>
+              </w:rPr>
+            </w:r>
+            <w:r>
+              <w:rPr>
+                <w:noProof/>
+                <w:webHidden/>
+              </w:rPr>
+              <w:fldChar w:fldCharType="separate"/>
+            </w:r>
+            <w:r>
+              <w:rPr>
+                <w:noProof/>
+                <w:webHidden/>
+              </w:rPr>
+              <w:t>2</w:t>
+            </w:r>
+            <w:r>
+              <w:rPr>
+                <w:noProof/>
+                <w:webHidden/>
+              </w:rPr>
+              <w:fldChar w:fldCharType="end"/>
+            </w:r>
+          </w:hyperlink>
+        </w:p>
+        <w:p>
+          <w:pPr>
+            <w:pStyle w:val="Inhopg2"/>
             <w:tabs>
               <w:tab w:val="right" w:leader="dot" w:pos="9016"/>
             </w:tabs>
             <w:rPr>
               <w:rFonts w:cstheme="minorBidi"/>
               <w:noProof/>
-              <w:lang w:val="en-NL" w:eastAsia="en-NL"/>
+              <w:lang w:val="nl-NL" w:eastAsia="nl-NL"/>
             </w:rPr>
           </w:pPr>
-          <w:hyperlink w:anchor="_Toc509569872" w:history="1">
+          <w:hyperlink w:anchor="_Toc509844445" w:history="1">
             <w:r>
               <w:rPr>
                 <w:rStyle w:val="Hyperlink"/>
                 <w:noProof/>
                 <w:lang w:val="nl-NL"/>
               </w:rPr>
-              <w:t>Basis spel</w:t>
+              <w:t>5.1 Docent</w:t>
             </w:r>
             <w:r>
               <w:rPr>
@@ -1270,7 +1586,7 @@
                 <w:noProof/>
                 <w:webHidden/>
               </w:rPr>
-              <w:instrText xml:space="preserve"> PAGEREF _Toc509569872 \h </w:instrText>
+              <w:instrText xml:space="preserve"> PAGEREF _Toc509844445 \h </w:instrText>
             </w:r>
             <w:r>
               <w:rPr>
@@ -1303,24 +1619,24 @@
         </w:p>
         <w:p>
           <w:pPr>
-            <w:pStyle w:val="TOC1"/>
+            <w:pStyle w:val="Inhopg2"/>
             <w:tabs>
               <w:tab w:val="right" w:leader="dot" w:pos="9016"/>
             </w:tabs>
             <w:rPr>
               <w:rFonts w:cstheme="minorBidi"/>
               <w:noProof/>
-              <w:lang w:val="en-NL" w:eastAsia="en-NL"/>
+              <w:lang w:val="nl-NL" w:eastAsia="nl-NL"/>
             </w:rPr>
           </w:pPr>
-          <w:hyperlink w:anchor="_Toc509569873" w:history="1">
+          <w:hyperlink w:anchor="_Toc509844446" w:history="1">
             <w:r>
               <w:rPr>
                 <w:rStyle w:val="Hyperlink"/>
                 <w:noProof/>
                 <w:lang w:val="nl-NL"/>
               </w:rPr>
-              <w:t>Doel van het spel</w:t>
+              <w:t>5.2 Student</w:t>
             </w:r>
             <w:r>
               <w:rPr>
@@ -1341,7 +1657,7 @@
                 <w:noProof/>
                 <w:webHidden/>
               </w:rPr>
-              <w:instrText xml:space="preserve"> PAGEREF _Toc509569873 \h </w:instrText>
+              <w:instrText xml:space="preserve"> PAGEREF _Toc509844446 \h </w:instrText>
             </w:r>
             <w:r>
               <w:rPr>
@@ -1361,7 +1677,7 @@
                 <w:noProof/>
                 <w:webHidden/>
               </w:rPr>
-              <w:t>2</w:t>
+              <w:t>3</w:t>
             </w:r>
             <w:r>
               <w:rPr>
@@ -1374,24 +1690,24 @@
         </w:p>
         <w:p>
           <w:pPr>
-            <w:pStyle w:val="TOC1"/>
+            <w:pStyle w:val="Inhopg3"/>
             <w:tabs>
               <w:tab w:val="right" w:leader="dot" w:pos="9016"/>
             </w:tabs>
             <w:rPr>
               <w:rFonts w:cstheme="minorBidi"/>
               <w:noProof/>
-              <w:lang w:val="en-NL" w:eastAsia="en-NL"/>
+              <w:lang w:val="nl-NL" w:eastAsia="nl-NL"/>
             </w:rPr>
           </w:pPr>
-          <w:hyperlink w:anchor="_Toc509569874" w:history="1">
+          <w:hyperlink w:anchor="_Toc509844447" w:history="1">
             <w:r>
               <w:rPr>
                 <w:rStyle w:val="Hyperlink"/>
                 <w:noProof/>
                 <w:lang w:val="nl-NL"/>
               </w:rPr>
-              <w:t>Perspectief</w:t>
+              <w:t>5.2.1 Rood</w:t>
             </w:r>
             <w:r>
               <w:rPr>
@@ -1412,7 +1728,7 @@
                 <w:noProof/>
                 <w:webHidden/>
               </w:rPr>
-              <w:instrText xml:space="preserve"> PAGEREF _Toc509569874 \h </w:instrText>
+              <w:instrText xml:space="preserve"> PAGEREF _Toc509844447 \h </w:instrText>
             </w:r>
             <w:r>
               <w:rPr>
@@ -1432,7 +1748,7 @@
                 <w:noProof/>
                 <w:webHidden/>
               </w:rPr>
-              <w:t>2</w:t>
+              <w:t>3</w:t>
             </w:r>
             <w:r>
               <w:rPr>
@@ -1445,24 +1761,24 @@
         </w:p>
         <w:p>
           <w:pPr>
-            <w:pStyle w:val="TOC1"/>
+            <w:pStyle w:val="Inhopg3"/>
             <w:tabs>
               <w:tab w:val="right" w:leader="dot" w:pos="9016"/>
             </w:tabs>
             <w:rPr>
               <w:rFonts w:cstheme="minorBidi"/>
               <w:noProof/>
-              <w:lang w:val="en-NL" w:eastAsia="en-NL"/>
+              <w:lang w:val="nl-NL" w:eastAsia="nl-NL"/>
             </w:rPr>
           </w:pPr>
-          <w:hyperlink w:anchor="_Toc509569875" w:history="1">
+          <w:hyperlink w:anchor="_Toc509844448" w:history="1">
             <w:r>
               <w:rPr>
                 <w:rStyle w:val="Hyperlink"/>
                 <w:noProof/>
                 <w:lang w:val="nl-NL"/>
               </w:rPr>
-              <w:t>Objecten</w:t>
+              <w:t>5.2.2 Roze</w:t>
             </w:r>
             <w:r>
               <w:rPr>
@@ -1483,7 +1799,7 @@
                 <w:noProof/>
                 <w:webHidden/>
               </w:rPr>
-              <w:instrText xml:space="preserve"> PAGEREF _Toc509569875 \h </w:instrText>
+              <w:instrText xml:space="preserve"> PAGEREF _Toc509844448 \h </w:instrText>
             </w:r>
             <w:r>
               <w:rPr>
@@ -1503,7 +1819,7 @@
                 <w:noProof/>
                 <w:webHidden/>
               </w:rPr>
-              <w:t>2</w:t>
+              <w:t>3</w:t>
             </w:r>
             <w:r>
               <w:rPr>
@@ -1516,24 +1832,24 @@
         </w:p>
         <w:p>
           <w:pPr>
-            <w:pStyle w:val="TOC2"/>
+            <w:pStyle w:val="Inhopg3"/>
             <w:tabs>
               <w:tab w:val="right" w:leader="dot" w:pos="9016"/>
             </w:tabs>
             <w:rPr>
               <w:rFonts w:cstheme="minorBidi"/>
               <w:noProof/>
-              <w:lang w:val="en-NL" w:eastAsia="en-NL"/>
+              <w:lang w:val="nl-NL" w:eastAsia="nl-NL"/>
             </w:rPr>
           </w:pPr>
-          <w:hyperlink w:anchor="_Toc509569876" w:history="1">
+          <w:hyperlink w:anchor="_Toc509844449" w:history="1">
             <w:r>
               <w:rPr>
                 <w:rStyle w:val="Hyperlink"/>
                 <w:noProof/>
                 <w:lang w:val="nl-NL"/>
               </w:rPr>
-              <w:t>Docent</w:t>
+              <w:t>5.2.3 Blauw</w:t>
             </w:r>
             <w:r>
               <w:rPr>
@@ -1554,7 +1870,7 @@
                 <w:noProof/>
                 <w:webHidden/>
               </w:rPr>
-              <w:instrText xml:space="preserve"> PAGEREF _Toc509569876 \h </w:instrText>
+              <w:instrText xml:space="preserve"> PAGEREF _Toc509844449 \h </w:instrText>
             </w:r>
             <w:r>
               <w:rPr>
@@ -1574,7 +1890,7 @@
                 <w:noProof/>
                 <w:webHidden/>
               </w:rPr>
-              <w:t>2</w:t>
+              <w:t>3</w:t>
             </w:r>
             <w:r>
               <w:rPr>
@@ -1587,24 +1903,24 @@
         </w:p>
         <w:p>
           <w:pPr>
-            <w:pStyle w:val="TOC2"/>
+            <w:pStyle w:val="Inhopg3"/>
             <w:tabs>
               <w:tab w:val="right" w:leader="dot" w:pos="9016"/>
             </w:tabs>
             <w:rPr>
               <w:rFonts w:cstheme="minorBidi"/>
               <w:noProof/>
-              <w:lang w:val="en-NL" w:eastAsia="en-NL"/>
+              <w:lang w:val="nl-NL" w:eastAsia="nl-NL"/>
             </w:rPr>
           </w:pPr>
-          <w:hyperlink w:anchor="_Toc509569877" w:history="1">
+          <w:hyperlink w:anchor="_Toc509844450" w:history="1">
             <w:r>
               <w:rPr>
                 <w:rStyle w:val="Hyperlink"/>
                 <w:noProof/>
                 <w:lang w:val="nl-NL"/>
               </w:rPr>
-              <w:t>Student</w:t>
+              <w:t>5.2.4 Oranje</w:t>
             </w:r>
             <w:r>
               <w:rPr>
@@ -1625,7 +1941,7 @@
                 <w:noProof/>
                 <w:webHidden/>
               </w:rPr>
-              <w:instrText xml:space="preserve"> PAGEREF _Toc509569877 \h </w:instrText>
+              <w:instrText xml:space="preserve"> PAGEREF _Toc509844450 \h </w:instrText>
             </w:r>
             <w:r>
               <w:rPr>
@@ -1645,7 +1961,7 @@
                 <w:noProof/>
                 <w:webHidden/>
               </w:rPr>
-              <w:t>2</w:t>
+              <w:t>3</w:t>
             </w:r>
             <w:r>
               <w:rPr>
@@ -1658,24 +1974,24 @@
         </w:p>
         <w:p>
           <w:pPr>
-            <w:pStyle w:val="TOC3"/>
+            <w:pStyle w:val="Inhopg2"/>
             <w:tabs>
               <w:tab w:val="right" w:leader="dot" w:pos="9016"/>
             </w:tabs>
             <w:rPr>
               <w:rFonts w:cstheme="minorBidi"/>
               <w:noProof/>
-              <w:lang w:val="en-NL" w:eastAsia="en-NL"/>
+              <w:lang w:val="nl-NL" w:eastAsia="nl-NL"/>
             </w:rPr>
           </w:pPr>
-          <w:hyperlink w:anchor="_Toc509569878" w:history="1">
+          <w:hyperlink w:anchor="_Toc509844451" w:history="1">
             <w:r>
               <w:rPr>
                 <w:rStyle w:val="Hyperlink"/>
                 <w:noProof/>
                 <w:lang w:val="nl-NL"/>
               </w:rPr>
-              <w:t>Rood</w:t>
+              <w:t>5.3 Koffie</w:t>
             </w:r>
             <w:r>
               <w:rPr>
@@ -1696,7 +2012,7 @@
                 <w:noProof/>
                 <w:webHidden/>
               </w:rPr>
-              <w:instrText xml:space="preserve"> PAGEREF _Toc509569878 \h </w:instrText>
+              <w:instrText xml:space="preserve"> PAGEREF _Toc509844451 \h </w:instrText>
             </w:r>
             <w:r>
               <w:rPr>
@@ -1716,7 +2032,7 @@
                 <w:noProof/>
                 <w:webHidden/>
               </w:rPr>
-              <w:t>2</w:t>
+              <w:t>3</w:t>
             </w:r>
             <w:r>
               <w:rPr>
@@ -1729,24 +2045,24 @@
         </w:p>
         <w:p>
           <w:pPr>
-            <w:pStyle w:val="TOC3"/>
+            <w:pStyle w:val="Inhopg2"/>
             <w:tabs>
               <w:tab w:val="right" w:leader="dot" w:pos="9016"/>
             </w:tabs>
             <w:rPr>
               <w:rFonts w:cstheme="minorBidi"/>
               <w:noProof/>
-              <w:lang w:val="en-NL" w:eastAsia="en-NL"/>
+              <w:lang w:val="nl-NL" w:eastAsia="nl-NL"/>
             </w:rPr>
           </w:pPr>
-          <w:hyperlink w:anchor="_Toc509569879" w:history="1">
+          <w:hyperlink w:anchor="_Toc509844452" w:history="1">
             <w:r>
               <w:rPr>
                 <w:rStyle w:val="Hyperlink"/>
                 <w:noProof/>
                 <w:lang w:val="nl-NL"/>
               </w:rPr>
-              <w:t>Roze</w:t>
+              <w:t>5.4</w:t>
             </w:r>
             <w:r>
               <w:rPr>
@@ -1767,7 +2083,7 @@
                 <w:noProof/>
                 <w:webHidden/>
               </w:rPr>
-              <w:instrText xml:space="preserve"> PAGEREF _Toc509569879 \h </w:instrText>
+              <w:instrText xml:space="preserve"> PAGEREF _Toc509844452 \h </w:instrText>
             </w:r>
             <w:r>
               <w:rPr>
@@ -1800,24 +2116,24 @@
         </w:p>
         <w:p>
           <w:pPr>
-            <w:pStyle w:val="TOC3"/>
+            <w:pStyle w:val="Inhopg2"/>
             <w:tabs>
               <w:tab w:val="right" w:leader="dot" w:pos="9016"/>
             </w:tabs>
             <w:rPr>
               <w:rFonts w:cstheme="minorBidi"/>
               <w:noProof/>
-              <w:lang w:val="en-NL" w:eastAsia="en-NL"/>
+              <w:lang w:val="nl-NL" w:eastAsia="nl-NL"/>
             </w:rPr>
           </w:pPr>
-          <w:hyperlink w:anchor="_Toc509569880" w:history="1">
+          <w:hyperlink w:anchor="_Toc509844453" w:history="1">
             <w:r>
               <w:rPr>
                 <w:rStyle w:val="Hyperlink"/>
                 <w:noProof/>
                 <w:lang w:val="nl-NL"/>
               </w:rPr>
-              <w:t>Blauw</w:t>
+              <w:t>5.5 Speelveld</w:t>
             </w:r>
             <w:r>
               <w:rPr>
@@ -1838,7 +2154,7 @@
                 <w:noProof/>
                 <w:webHidden/>
               </w:rPr>
-              <w:instrText xml:space="preserve"> PAGEREF _Toc509569880 \h </w:instrText>
+              <w:instrText xml:space="preserve"> PAGEREF _Toc509844453 \h </w:instrText>
             </w:r>
             <w:r>
               <w:rPr>
@@ -1871,24 +2187,24 @@
         </w:p>
         <w:p>
           <w:pPr>
-            <w:pStyle w:val="TOC3"/>
+            <w:pStyle w:val="Inhopg2"/>
             <w:tabs>
               <w:tab w:val="right" w:leader="dot" w:pos="9016"/>
             </w:tabs>
             <w:rPr>
               <w:rFonts w:cstheme="minorBidi"/>
               <w:noProof/>
-              <w:lang w:val="en-NL" w:eastAsia="en-NL"/>
+              <w:lang w:val="nl-NL" w:eastAsia="nl-NL"/>
             </w:rPr>
           </w:pPr>
-          <w:hyperlink w:anchor="_Toc509569881" w:history="1">
+          <w:hyperlink w:anchor="_Toc509844454" w:history="1">
             <w:r>
               <w:rPr>
                 <w:rStyle w:val="Hyperlink"/>
                 <w:noProof/>
                 <w:lang w:val="nl-NL"/>
               </w:rPr>
-              <w:t>Oranje</w:t>
+              <w:t>5.6 Muur</w:t>
             </w:r>
             <w:r>
               <w:rPr>
@@ -1909,7 +2225,7 @@
                 <w:noProof/>
                 <w:webHidden/>
               </w:rPr>
-              <w:instrText xml:space="preserve"> PAGEREF _Toc509569881 \h </w:instrText>
+              <w:instrText xml:space="preserve"> PAGEREF _Toc509844454 \h </w:instrText>
             </w:r>
             <w:r>
               <w:rPr>
@@ -1929,7 +2245,7 @@
                 <w:noProof/>
                 <w:webHidden/>
               </w:rPr>
-              <w:t>3</w:t>
+              <w:t>4</w:t>
             </w:r>
             <w:r>
               <w:rPr>
@@ -1942,24 +2258,24 @@
         </w:p>
         <w:p>
           <w:pPr>
-            <w:pStyle w:val="TOC2"/>
+            <w:pStyle w:val="Inhopg2"/>
             <w:tabs>
               <w:tab w:val="right" w:leader="dot" w:pos="9016"/>
             </w:tabs>
             <w:rPr>
               <w:rFonts w:cstheme="minorBidi"/>
               <w:noProof/>
-              <w:lang w:val="en-NL" w:eastAsia="en-NL"/>
+              <w:lang w:val="nl-NL" w:eastAsia="nl-NL"/>
             </w:rPr>
           </w:pPr>
-          <w:hyperlink w:anchor="_Toc509569882" w:history="1">
+          <w:hyperlink w:anchor="_Toc509844455" w:history="1">
             <w:r>
               <w:rPr>
                 <w:rStyle w:val="Hyperlink"/>
                 <w:noProof/>
                 <w:lang w:val="nl-NL"/>
               </w:rPr>
-              <w:t>Koffie</w:t>
+              <w:t>5.7 Warps</w:t>
             </w:r>
             <w:r>
               <w:rPr>
@@ -1980,7 +2296,7 @@
                 <w:noProof/>
                 <w:webHidden/>
               </w:rPr>
-              <w:instrText xml:space="preserve"> PAGEREF _Toc509569882 \h </w:instrText>
+              <w:instrText xml:space="preserve"> PAGEREF _Toc509844455 \h </w:instrText>
             </w:r>
             <w:r>
               <w:rPr>
@@ -2000,7 +2316,7 @@
                 <w:noProof/>
                 <w:webHidden/>
               </w:rPr>
-              <w:t>3</w:t>
+              <w:t>4</w:t>
             </w:r>
             <w:r>
               <w:rPr>
@@ -2013,24 +2329,112 @@
         </w:p>
         <w:p>
           <w:pPr>
-            <w:pStyle w:val="TOC2"/>
+            <w:pStyle w:val="Inhopg1"/>
+            <w:tabs>
+              <w:tab w:val="left" w:pos="440"/>
+              <w:tab w:val="right" w:leader="dot" w:pos="9016"/>
+            </w:tabs>
+            <w:rPr>
+              <w:rFonts w:cstheme="minorBidi"/>
+              <w:noProof/>
+              <w:lang w:val="nl-NL" w:eastAsia="nl-NL"/>
+            </w:rPr>
+          </w:pPr>
+          <w:hyperlink w:anchor="_Toc509844456" w:history="1">
+            <w:r>
+              <w:rPr>
+                <w:rStyle w:val="Hyperlink"/>
+                <w:noProof/>
+                <w:lang w:val="nl-NL"/>
+              </w:rPr>
+              <w:t>5</w:t>
+            </w:r>
+            <w:r>
+              <w:rPr>
+                <w:rFonts w:cstheme="minorBidi"/>
+                <w:noProof/>
+                <w:lang w:val="nl-NL" w:eastAsia="nl-NL"/>
+              </w:rPr>
+              <w:tab/>
+            </w:r>
+            <w:r>
+              <w:rPr>
+                <w:rStyle w:val="Hyperlink"/>
+                <w:noProof/>
+                <w:lang w:val="nl-NL"/>
+              </w:rPr>
+              <w:t>Start en eind van het spel</w:t>
+            </w:r>
+            <w:r>
+              <w:rPr>
+                <w:noProof/>
+                <w:webHidden/>
+              </w:rPr>
+              <w:tab/>
+            </w:r>
+            <w:r>
+              <w:rPr>
+                <w:noProof/>
+                <w:webHidden/>
+              </w:rPr>
+              <w:fldChar w:fldCharType="begin"/>
+            </w:r>
+            <w:r>
+              <w:rPr>
+                <w:noProof/>
+                <w:webHidden/>
+              </w:rPr>
+              <w:instrText xml:space="preserve"> PAGEREF _Toc509844456 \h </w:instrText>
+            </w:r>
+            <w:r>
+              <w:rPr>
+                <w:noProof/>
+                <w:webHidden/>
+              </w:rPr>
+            </w:r>
+            <w:r>
+              <w:rPr>
+                <w:noProof/>
+                <w:webHidden/>
+              </w:rPr>
+              <w:fldChar w:fldCharType="separate"/>
+            </w:r>
+            <w:r>
+              <w:rPr>
+                <w:noProof/>
+                <w:webHidden/>
+              </w:rPr>
+              <w:t>4</w:t>
+            </w:r>
+            <w:r>
+              <w:rPr>
+                <w:noProof/>
+                <w:webHidden/>
+              </w:rPr>
+              <w:fldChar w:fldCharType="end"/>
+            </w:r>
+          </w:hyperlink>
+        </w:p>
+        <w:p>
+          <w:pPr>
+            <w:pStyle w:val="Inhopg2"/>
             <w:tabs>
               <w:tab w:val="right" w:leader="dot" w:pos="9016"/>
             </w:tabs>
             <w:rPr>
               <w:rFonts w:cstheme="minorBidi"/>
               <w:noProof/>
-              <w:lang w:val="en-NL" w:eastAsia="en-NL"/>
+              <w:lang w:val="nl-NL" w:eastAsia="nl-NL"/>
             </w:rPr>
           </w:pPr>
-          <w:hyperlink w:anchor="_Toc509569883" w:history="1">
+          <w:hyperlink w:anchor="_Toc509844457" w:history="1">
             <w:r>
               <w:rPr>
                 <w:rStyle w:val="Hyperlink"/>
                 <w:noProof/>
                 <w:lang w:val="nl-NL"/>
               </w:rPr>
-              <w:t>5.4</w:t>
+              <w:t>6.1 Start</w:t>
             </w:r>
             <w:r>
               <w:rPr>
@@ -2051,7 +2455,7 @@
                 <w:noProof/>
                 <w:webHidden/>
               </w:rPr>
-              <w:instrText xml:space="preserve"> PAGEREF _Toc509569883 \h </w:instrText>
+              <w:instrText xml:space="preserve"> PAGEREF _Toc509844457 \h </w:instrText>
             </w:r>
             <w:r>
               <w:rPr>
@@ -2071,7 +2475,7 @@
                 <w:noProof/>
                 <w:webHidden/>
               </w:rPr>
-              <w:t>3</w:t>
+              <w:t>4</w:t>
             </w:r>
             <w:r>
               <w:rPr>
@@ -2084,24 +2488,24 @@
         </w:p>
         <w:p>
           <w:pPr>
-            <w:pStyle w:val="TOC2"/>
+            <w:pStyle w:val="Inhopg2"/>
             <w:tabs>
               <w:tab w:val="right" w:leader="dot" w:pos="9016"/>
             </w:tabs>
             <w:rPr>
               <w:rFonts w:cstheme="minorBidi"/>
               <w:noProof/>
-              <w:lang w:val="en-NL" w:eastAsia="en-NL"/>
+              <w:lang w:val="nl-NL" w:eastAsia="nl-NL"/>
             </w:rPr>
           </w:pPr>
-          <w:hyperlink w:anchor="_Toc509569884" w:history="1">
+          <w:hyperlink w:anchor="_Toc509844458" w:history="1">
             <w:r>
               <w:rPr>
                 <w:rStyle w:val="Hyperlink"/>
                 <w:noProof/>
                 <w:lang w:val="nl-NL"/>
               </w:rPr>
-              <w:t>Speelveld</w:t>
+              <w:t>6.2 Eind</w:t>
             </w:r>
             <w:r>
               <w:rPr>
@@ -2122,7 +2526,7 @@
                 <w:noProof/>
                 <w:webHidden/>
               </w:rPr>
-              <w:instrText xml:space="preserve"> PAGEREF _Toc509569884 \h </w:instrText>
+              <w:instrText xml:space="preserve"> PAGEREF _Toc509844458 \h </w:instrText>
             </w:r>
             <w:r>
               <w:rPr>
@@ -2142,7 +2546,7 @@
                 <w:noProof/>
                 <w:webHidden/>
               </w:rPr>
-              <w:t>3</w:t>
+              <w:t>4</w:t>
             </w:r>
             <w:r>
               <w:rPr>
@@ -2155,24 +2559,206 @@
         </w:p>
         <w:p>
           <w:pPr>
-            <w:pStyle w:val="TOC2"/>
+            <w:pStyle w:val="Inhopg1"/>
+            <w:tabs>
+              <w:tab w:val="left" w:pos="440"/>
+              <w:tab w:val="right" w:leader="dot" w:pos="9016"/>
+            </w:tabs>
+            <w:rPr>
+              <w:rFonts w:cstheme="minorBidi"/>
+              <w:noProof/>
+              <w:lang w:val="nl-NL" w:eastAsia="nl-NL"/>
+            </w:rPr>
+          </w:pPr>
+          <w:hyperlink w:anchor="_Toc509844459" w:history="1">
+            <w:r>
+              <w:rPr>
+                <w:rStyle w:val="Hyperlink"/>
+                <w:noProof/>
+              </w:rPr>
+              <w:t>6</w:t>
+            </w:r>
+            <w:r>
+              <w:rPr>
+                <w:rFonts w:cstheme="minorBidi"/>
+                <w:noProof/>
+                <w:lang w:val="nl-NL" w:eastAsia="nl-NL"/>
+              </w:rPr>
+              <w:tab/>
+            </w:r>
+            <w:r>
+              <w:rPr>
+                <w:rStyle w:val="Hyperlink"/>
+                <w:noProof/>
+                <w:lang w:val="nl-NL"/>
+              </w:rPr>
+              <w:t xml:space="preserve">Overige </w:t>
+            </w:r>
+            <w:r>
+              <w:rPr>
+                <w:rStyle w:val="Hyperlink"/>
+                <w:noProof/>
+              </w:rPr>
+              <w:t>formulieren, dashboard, menu's</w:t>
+            </w:r>
+            <w:r>
+              <w:rPr>
+                <w:noProof/>
+                <w:webHidden/>
+              </w:rPr>
+              <w:tab/>
+            </w:r>
+            <w:r>
+              <w:rPr>
+                <w:noProof/>
+                <w:webHidden/>
+              </w:rPr>
+              <w:fldChar w:fldCharType="begin"/>
+            </w:r>
+            <w:r>
+              <w:rPr>
+                <w:noProof/>
+                <w:webHidden/>
+              </w:rPr>
+              <w:instrText xml:space="preserve"> PAGEREF _Toc509844459 \h </w:instrText>
+            </w:r>
+            <w:r>
+              <w:rPr>
+                <w:noProof/>
+                <w:webHidden/>
+              </w:rPr>
+            </w:r>
+            <w:r>
+              <w:rPr>
+                <w:noProof/>
+                <w:webHidden/>
+              </w:rPr>
+              <w:fldChar w:fldCharType="separate"/>
+            </w:r>
+            <w:r>
+              <w:rPr>
+                <w:noProof/>
+                <w:webHidden/>
+              </w:rPr>
+              <w:t>4</w:t>
+            </w:r>
+            <w:r>
+              <w:rPr>
+                <w:noProof/>
+                <w:webHidden/>
+              </w:rPr>
+              <w:fldChar w:fldCharType="end"/>
+            </w:r>
+          </w:hyperlink>
+        </w:p>
+        <w:p>
+          <w:pPr>
+            <w:pStyle w:val="Inhopg1"/>
+            <w:tabs>
+              <w:tab w:val="left" w:pos="440"/>
+              <w:tab w:val="right" w:leader="dot" w:pos="9016"/>
+            </w:tabs>
+            <w:rPr>
+              <w:rFonts w:cstheme="minorBidi"/>
+              <w:noProof/>
+              <w:lang w:val="nl-NL" w:eastAsia="nl-NL"/>
+            </w:rPr>
+          </w:pPr>
+          <w:hyperlink w:anchor="_Toc509844460" w:history="1">
+            <w:r>
+              <w:rPr>
+                <w:rStyle w:val="Hyperlink"/>
+                <w:noProof/>
+                <w:lang w:val="nl-NL"/>
+              </w:rPr>
+              <w:t>7</w:t>
+            </w:r>
+            <w:r>
+              <w:rPr>
+                <w:rFonts w:cstheme="minorBidi"/>
+                <w:noProof/>
+                <w:lang w:val="nl-NL" w:eastAsia="nl-NL"/>
+              </w:rPr>
+              <w:tab/>
+            </w:r>
+            <w:r>
+              <w:rPr>
+                <w:rStyle w:val="Hyperlink"/>
+                <w:noProof/>
+                <w:lang w:val="nl-NL"/>
+              </w:rPr>
+              <w:t>Schermontwerpen</w:t>
+            </w:r>
+            <w:r>
+              <w:rPr>
+                <w:noProof/>
+                <w:webHidden/>
+              </w:rPr>
+              <w:tab/>
+            </w:r>
+            <w:r>
+              <w:rPr>
+                <w:noProof/>
+                <w:webHidden/>
+              </w:rPr>
+              <w:fldChar w:fldCharType="begin"/>
+            </w:r>
+            <w:r>
+              <w:rPr>
+                <w:noProof/>
+                <w:webHidden/>
+              </w:rPr>
+              <w:instrText xml:space="preserve"> PAGEREF _Toc509844460 \h </w:instrText>
+            </w:r>
+            <w:r>
+              <w:rPr>
+                <w:noProof/>
+                <w:webHidden/>
+              </w:rPr>
+            </w:r>
+            <w:r>
+              <w:rPr>
+                <w:noProof/>
+                <w:webHidden/>
+              </w:rPr>
+              <w:fldChar w:fldCharType="separate"/>
+            </w:r>
+            <w:r>
+              <w:rPr>
+                <w:noProof/>
+                <w:webHidden/>
+              </w:rPr>
+              <w:t>5</w:t>
+            </w:r>
+            <w:r>
+              <w:rPr>
+                <w:noProof/>
+                <w:webHidden/>
+              </w:rPr>
+              <w:fldChar w:fldCharType="end"/>
+            </w:r>
+          </w:hyperlink>
+        </w:p>
+        <w:p>
+          <w:pPr>
+            <w:pStyle w:val="Inhopg2"/>
             <w:tabs>
               <w:tab w:val="right" w:leader="dot" w:pos="9016"/>
             </w:tabs>
             <w:rPr>
               <w:rFonts w:cstheme="minorBidi"/>
               <w:noProof/>
-              <w:lang w:val="en-NL" w:eastAsia="en-NL"/>
+              <w:lang w:val="nl-NL" w:eastAsia="nl-NL"/>
             </w:rPr>
           </w:pPr>
-          <w:hyperlink w:anchor="_Toc509569885" w:history="1">
+          <w:hyperlink w:anchor="_Toc509844461" w:history="1">
             <w:r>
               <w:rPr>
                 <w:rStyle w:val="Hyperlink"/>
                 <w:noProof/>
                 <w:lang w:val="nl-NL"/>
               </w:rPr>
-              <w:t>Muur</w:t>
+              <w:t>8.1 Start Scherm</w:t>
             </w:r>
             <w:r>
               <w:rPr>
@@ -2193,7 +2779,7 @@
                 <w:noProof/>
                 <w:webHidden/>
               </w:rPr>
-              <w:instrText xml:space="preserve"> PAGEREF _Toc509569885 \h </w:instrText>
+              <w:instrText xml:space="preserve"> PAGEREF _Toc509844461 \h </w:instrText>
             </w:r>
             <w:r>
               <w:rPr>
@@ -2213,7 +2799,7 @@
                 <w:noProof/>
                 <w:webHidden/>
               </w:rPr>
-              <w:t>3</w:t>
+              <w:t>5</w:t>
             </w:r>
             <w:r>
               <w:rPr>
@@ -2226,24 +2812,24 @@
         </w:p>
         <w:p>
           <w:pPr>
-            <w:pStyle w:val="TOC2"/>
+            <w:pStyle w:val="Inhopg2"/>
             <w:tabs>
               <w:tab w:val="right" w:leader="dot" w:pos="9016"/>
             </w:tabs>
             <w:rPr>
               <w:rFonts w:cstheme="minorBidi"/>
               <w:noProof/>
-              <w:lang w:val="en-NL" w:eastAsia="en-NL"/>
+              <w:lang w:val="nl-NL" w:eastAsia="nl-NL"/>
             </w:rPr>
           </w:pPr>
-          <w:hyperlink w:anchor="_Toc509569886" w:history="1">
+          <w:hyperlink w:anchor="_Toc509844462" w:history="1">
             <w:r>
               <w:rPr>
                 <w:rStyle w:val="Hyperlink"/>
                 <w:noProof/>
                 <w:lang w:val="nl-NL"/>
               </w:rPr>
-              <w:t>Warps</w:t>
+              <w:t>8.2 Profielen Scherm (optioneel)</w:t>
             </w:r>
             <w:r>
               <w:rPr>
@@ -2264,7 +2850,7 @@
                 <w:noProof/>
                 <w:webHidden/>
               </w:rPr>
-              <w:instrText xml:space="preserve"> PAGEREF _Toc509569886 \h </w:instrText>
+              <w:instrText xml:space="preserve"> PAGEREF _Toc509844462 \h </w:instrText>
             </w:r>
             <w:r>
               <w:rPr>
@@ -2284,7 +2870,7 @@
                 <w:noProof/>
                 <w:webHidden/>
               </w:rPr>
-              <w:t>3</w:t>
+              <w:t>5</w:t>
             </w:r>
             <w:r>
               <w:rPr>
@@ -2297,24 +2883,24 @@
         </w:p>
         <w:p>
           <w:pPr>
-            <w:pStyle w:val="TOC1"/>
+            <w:pStyle w:val="Inhopg2"/>
             <w:tabs>
               <w:tab w:val="right" w:leader="dot" w:pos="9016"/>
             </w:tabs>
             <w:rPr>
               <w:rFonts w:cstheme="minorBidi"/>
               <w:noProof/>
-              <w:lang w:val="en-NL" w:eastAsia="en-NL"/>
+              <w:lang w:val="nl-NL" w:eastAsia="nl-NL"/>
             </w:rPr>
           </w:pPr>
-          <w:hyperlink w:anchor="_Toc509569887" w:history="1">
+          <w:hyperlink w:anchor="_Toc509844463" w:history="1">
             <w:r>
               <w:rPr>
                 <w:rStyle w:val="Hyperlink"/>
                 <w:noProof/>
                 <w:lang w:val="nl-NL"/>
               </w:rPr>
-              <w:t>Musts en coulds</w:t>
+              <w:t>8.3 Home Scherm</w:t>
             </w:r>
             <w:r>
               <w:rPr>
@@ -2335,7 +2921,7 @@
                 <w:noProof/>
                 <w:webHidden/>
               </w:rPr>
-              <w:instrText xml:space="preserve"> PAGEREF _Toc509569887 \h </w:instrText>
+              <w:instrText xml:space="preserve"> PAGEREF _Toc509844463 \h </w:instrText>
             </w:r>
             <w:r>
               <w:rPr>
@@ -2355,7 +2941,7 @@
                 <w:noProof/>
                 <w:webHidden/>
               </w:rPr>
-              <w:t>3</w:t>
+              <w:t>5</w:t>
             </w:r>
             <w:r>
               <w:rPr>
@@ -2368,24 +2954,24 @@
         </w:p>
         <w:p>
           <w:pPr>
-            <w:pStyle w:val="TOC2"/>
+            <w:pStyle w:val="Inhopg2"/>
             <w:tabs>
               <w:tab w:val="right" w:leader="dot" w:pos="9016"/>
             </w:tabs>
             <w:rPr>
               <w:rFonts w:cstheme="minorBidi"/>
               <w:noProof/>
-              <w:lang w:val="en-NL" w:eastAsia="en-NL"/>
+              <w:lang w:val="nl-NL" w:eastAsia="nl-NL"/>
             </w:rPr>
           </w:pPr>
-          <w:hyperlink w:anchor="_Toc509569888" w:history="1">
+          <w:hyperlink w:anchor="_Toc509844464" w:history="1">
             <w:r>
               <w:rPr>
                 <w:rStyle w:val="Hyperlink"/>
                 <w:noProof/>
                 <w:lang w:val="nl-NL"/>
               </w:rPr>
-              <w:t>Must</w:t>
+              <w:t>8.4 Highscore Scherm</w:t>
             </w:r>
             <w:r>
               <w:rPr>
@@ -2406,7 +2992,7 @@
                 <w:noProof/>
                 <w:webHidden/>
               </w:rPr>
-              <w:instrText xml:space="preserve"> PAGEREF _Toc509569888 \h </w:instrText>
+              <w:instrText xml:space="preserve"> PAGEREF _Toc509844464 \h </w:instrText>
             </w:r>
             <w:r>
               <w:rPr>
@@ -2426,7 +3012,7 @@
                 <w:noProof/>
                 <w:webHidden/>
               </w:rPr>
-              <w:t>4</w:t>
+              <w:t>5</w:t>
             </w:r>
             <w:r>
               <w:rPr>
@@ -2439,24 +3025,24 @@
         </w:p>
         <w:p>
           <w:pPr>
-            <w:pStyle w:val="TOC2"/>
+            <w:pStyle w:val="Inhopg2"/>
             <w:tabs>
               <w:tab w:val="right" w:leader="dot" w:pos="9016"/>
             </w:tabs>
             <w:rPr>
               <w:rFonts w:cstheme="minorBidi"/>
               <w:noProof/>
-              <w:lang w:val="en-NL" w:eastAsia="en-NL"/>
+              <w:lang w:val="nl-NL" w:eastAsia="nl-NL"/>
             </w:rPr>
           </w:pPr>
-          <w:hyperlink w:anchor="_Toc509569889" w:history="1">
+          <w:hyperlink w:anchor="_Toc509844465" w:history="1">
             <w:r>
               <w:rPr>
                 <w:rStyle w:val="Hyperlink"/>
                 <w:noProof/>
                 <w:lang w:val="nl-NL"/>
               </w:rPr>
-              <w:t>Could</w:t>
+              <w:t>8.5 Spel Scherm</w:t>
             </w:r>
             <w:r>
               <w:rPr>
@@ -2477,7 +3063,7 @@
                 <w:noProof/>
                 <w:webHidden/>
               </w:rPr>
-              <w:instrText xml:space="preserve"> PAGEREF _Toc509569889 \h </w:instrText>
+              <w:instrText xml:space="preserve"> PAGEREF _Toc509844465 \h </w:instrText>
             </w:r>
             <w:r>
               <w:rPr>
@@ -2497,7 +3083,308 @@
                 <w:noProof/>
                 <w:webHidden/>
               </w:rPr>
-              <w:t>4</w:t>
+              <w:t>6</w:t>
+            </w:r>
+            <w:r>
+              <w:rPr>
+                <w:noProof/>
+                <w:webHidden/>
+              </w:rPr>
+              <w:fldChar w:fldCharType="end"/>
+            </w:r>
+          </w:hyperlink>
+        </w:p>
+        <w:p>
+          <w:pPr>
+            <w:pStyle w:val="Inhopg2"/>
+            <w:tabs>
+              <w:tab w:val="right" w:leader="dot" w:pos="9016"/>
+            </w:tabs>
+            <w:rPr>
+              <w:rFonts w:cstheme="minorBidi"/>
+              <w:noProof/>
+              <w:lang w:val="nl-NL" w:eastAsia="nl-NL"/>
+            </w:rPr>
+          </w:pPr>
+          <w:hyperlink w:anchor="_Toc509844466" w:history="1">
+            <w:r>
+              <w:rPr>
+                <w:rStyle w:val="Hyperlink"/>
+                <w:noProof/>
+                <w:lang w:val="nl-NL"/>
+              </w:rPr>
+              <w:t>8.6 Game Over Scherm</w:t>
+            </w:r>
+            <w:r>
+              <w:rPr>
+                <w:noProof/>
+                <w:webHidden/>
+              </w:rPr>
+              <w:tab/>
+            </w:r>
+            <w:r>
+              <w:rPr>
+                <w:noProof/>
+                <w:webHidden/>
+              </w:rPr>
+              <w:fldChar w:fldCharType="begin"/>
+            </w:r>
+            <w:r>
+              <w:rPr>
+                <w:noProof/>
+                <w:webHidden/>
+              </w:rPr>
+              <w:instrText xml:space="preserve"> PAGEREF _Toc509844466 \h </w:instrText>
+            </w:r>
+            <w:r>
+              <w:rPr>
+                <w:noProof/>
+                <w:webHidden/>
+              </w:rPr>
+            </w:r>
+            <w:r>
+              <w:rPr>
+                <w:noProof/>
+                <w:webHidden/>
+              </w:rPr>
+              <w:fldChar w:fldCharType="separate"/>
+            </w:r>
+            <w:r>
+              <w:rPr>
+                <w:noProof/>
+                <w:webHidden/>
+              </w:rPr>
+              <w:t>6</w:t>
+            </w:r>
+            <w:r>
+              <w:rPr>
+                <w:noProof/>
+                <w:webHidden/>
+              </w:rPr>
+              <w:fldChar w:fldCharType="end"/>
+            </w:r>
+          </w:hyperlink>
+        </w:p>
+        <w:p>
+          <w:pPr>
+            <w:pStyle w:val="Inhopg1"/>
+            <w:tabs>
+              <w:tab w:val="left" w:pos="440"/>
+              <w:tab w:val="right" w:leader="dot" w:pos="9016"/>
+            </w:tabs>
+            <w:rPr>
+              <w:rFonts w:cstheme="minorBidi"/>
+              <w:noProof/>
+              <w:lang w:val="nl-NL" w:eastAsia="nl-NL"/>
+            </w:rPr>
+          </w:pPr>
+          <w:hyperlink w:anchor="_Toc509844467" w:history="1">
+            <w:r>
+              <w:rPr>
+                <w:rStyle w:val="Hyperlink"/>
+                <w:noProof/>
+                <w:lang w:val="nl-NL"/>
+              </w:rPr>
+              <w:t>8</w:t>
+            </w:r>
+            <w:r>
+              <w:rPr>
+                <w:rFonts w:cstheme="minorBidi"/>
+                <w:noProof/>
+                <w:lang w:val="nl-NL" w:eastAsia="nl-NL"/>
+              </w:rPr>
+              <w:tab/>
+            </w:r>
+            <w:r>
+              <w:rPr>
+                <w:rStyle w:val="Hyperlink"/>
+                <w:noProof/>
+                <w:lang w:val="nl-NL"/>
+              </w:rPr>
+              <w:t>Musts en coulds</w:t>
+            </w:r>
+            <w:r>
+              <w:rPr>
+                <w:noProof/>
+                <w:webHidden/>
+              </w:rPr>
+              <w:tab/>
+            </w:r>
+            <w:r>
+              <w:rPr>
+                <w:noProof/>
+                <w:webHidden/>
+              </w:rPr>
+              <w:fldChar w:fldCharType="begin"/>
+            </w:r>
+            <w:r>
+              <w:rPr>
+                <w:noProof/>
+                <w:webHidden/>
+              </w:rPr>
+              <w:instrText xml:space="preserve"> PAGEREF _Toc509844467 \h </w:instrText>
+            </w:r>
+            <w:r>
+              <w:rPr>
+                <w:noProof/>
+                <w:webHidden/>
+              </w:rPr>
+            </w:r>
+            <w:r>
+              <w:rPr>
+                <w:noProof/>
+                <w:webHidden/>
+              </w:rPr>
+              <w:fldChar w:fldCharType="separate"/>
+            </w:r>
+            <w:r>
+              <w:rPr>
+                <w:noProof/>
+                <w:webHidden/>
+              </w:rPr>
+              <w:t>6</w:t>
+            </w:r>
+            <w:r>
+              <w:rPr>
+                <w:noProof/>
+                <w:webHidden/>
+              </w:rPr>
+              <w:fldChar w:fldCharType="end"/>
+            </w:r>
+          </w:hyperlink>
+        </w:p>
+        <w:p>
+          <w:pPr>
+            <w:pStyle w:val="Inhopg2"/>
+            <w:tabs>
+              <w:tab w:val="right" w:leader="dot" w:pos="9016"/>
+            </w:tabs>
+            <w:rPr>
+              <w:rFonts w:cstheme="minorBidi"/>
+              <w:noProof/>
+              <w:lang w:val="nl-NL" w:eastAsia="nl-NL"/>
+            </w:rPr>
+          </w:pPr>
+          <w:hyperlink w:anchor="_Toc509844468" w:history="1">
+            <w:r>
+              <w:rPr>
+                <w:rStyle w:val="Hyperlink"/>
+                <w:noProof/>
+                <w:lang w:val="nl-NL"/>
+              </w:rPr>
+              <w:t>9.1 Must</w:t>
+            </w:r>
+            <w:r>
+              <w:rPr>
+                <w:noProof/>
+                <w:webHidden/>
+              </w:rPr>
+              <w:tab/>
+            </w:r>
+            <w:r>
+              <w:rPr>
+                <w:noProof/>
+                <w:webHidden/>
+              </w:rPr>
+              <w:fldChar w:fldCharType="begin"/>
+            </w:r>
+            <w:r>
+              <w:rPr>
+                <w:noProof/>
+                <w:webHidden/>
+              </w:rPr>
+              <w:instrText xml:space="preserve"> PAGEREF _Toc509844468 \h </w:instrText>
+            </w:r>
+            <w:r>
+              <w:rPr>
+                <w:noProof/>
+                <w:webHidden/>
+              </w:rPr>
+            </w:r>
+            <w:r>
+              <w:rPr>
+                <w:noProof/>
+                <w:webHidden/>
+              </w:rPr>
+              <w:fldChar w:fldCharType="separate"/>
+            </w:r>
+            <w:r>
+              <w:rPr>
+                <w:noProof/>
+                <w:webHidden/>
+              </w:rPr>
+              <w:t>6</w:t>
+            </w:r>
+            <w:r>
+              <w:rPr>
+                <w:noProof/>
+                <w:webHidden/>
+              </w:rPr>
+              <w:fldChar w:fldCharType="end"/>
+            </w:r>
+          </w:hyperlink>
+        </w:p>
+        <w:p>
+          <w:pPr>
+            <w:pStyle w:val="Inhopg2"/>
+            <w:tabs>
+              <w:tab w:val="right" w:leader="dot" w:pos="9016"/>
+            </w:tabs>
+            <w:rPr>
+              <w:rFonts w:cstheme="minorBidi"/>
+              <w:noProof/>
+              <w:lang w:val="nl-NL" w:eastAsia="nl-NL"/>
+            </w:rPr>
+          </w:pPr>
+          <w:hyperlink w:anchor="_Toc509844469" w:history="1">
+            <w:r>
+              <w:rPr>
+                <w:rStyle w:val="Hyperlink"/>
+                <w:noProof/>
+                <w:lang w:val="nl-NL"/>
+              </w:rPr>
+              <w:t>9.2 Could</w:t>
+            </w:r>
+            <w:r>
+              <w:rPr>
+                <w:noProof/>
+                <w:webHidden/>
+              </w:rPr>
+              <w:tab/>
+            </w:r>
+            <w:r>
+              <w:rPr>
+                <w:noProof/>
+                <w:webHidden/>
+              </w:rPr>
+              <w:fldChar w:fldCharType="begin"/>
+            </w:r>
+            <w:r>
+              <w:rPr>
+                <w:noProof/>
+                <w:webHidden/>
+              </w:rPr>
+              <w:instrText xml:space="preserve"> PAGEREF _Toc509844469 \h </w:instrText>
+            </w:r>
+            <w:r>
+              <w:rPr>
+                <w:noProof/>
+                <w:webHidden/>
+              </w:rPr>
+            </w:r>
+            <w:r>
+              <w:rPr>
+                <w:noProof/>
+                <w:webHidden/>
+              </w:rPr>
+              <w:fldChar w:fldCharType="separate"/>
+            </w:r>
+            <w:r>
+              <w:rPr>
+                <w:noProof/>
+                <w:webHidden/>
+              </w:rPr>
+              <w:t>6</w:t>
             </w:r>
             <w:r>
               <w:rPr>
@@ -2513,7 +3400,6 @@
             <w:rPr>
               <w:b/>
               <w:bCs/>
-              <w:noProof/>
             </w:rPr>
             <w:fldChar w:fldCharType="end"/>
           </w:r>
@@ -2522,130 +3408,134 @@
     </w:sdt>
     <w:p>
       <w:pPr>
-        <w:pStyle w:val="TOC3"/>
-      </w:pPr>
-    </w:p>
-    <w:p>
-      <w:pPr>
-        <w:rPr>
-          <w:lang w:val="nl-NL"/>
-        </w:rPr>
-      </w:pPr>
-    </w:p>
-    <w:p>
-      <w:pPr>
-        <w:rPr>
-          <w:lang w:val="nl-NL"/>
-        </w:rPr>
-      </w:pPr>
-    </w:p>
-    <w:p>
-      <w:pPr>
-        <w:rPr>
-          <w:lang w:val="nl-NL"/>
-        </w:rPr>
-      </w:pPr>
-    </w:p>
-    <w:p>
-      <w:pPr>
-        <w:rPr>
-          <w:lang w:val="nl-NL"/>
-        </w:rPr>
-      </w:pPr>
-    </w:p>
-    <w:p>
-      <w:pPr>
-        <w:rPr>
-          <w:lang w:val="nl-NL"/>
-        </w:rPr>
-      </w:pPr>
-    </w:p>
-    <w:p>
-      <w:pPr>
-        <w:rPr>
-          <w:lang w:val="nl-NL"/>
-        </w:rPr>
-      </w:pPr>
-    </w:p>
-    <w:p>
-      <w:pPr>
-        <w:rPr>
-          <w:lang w:val="nl-NL"/>
-        </w:rPr>
-      </w:pPr>
-    </w:p>
-    <w:p>
-      <w:pPr>
-        <w:rPr>
-          <w:lang w:val="nl-NL"/>
-        </w:rPr>
-      </w:pPr>
-    </w:p>
-    <w:p>
-      <w:pPr>
-        <w:rPr>
-          <w:lang w:val="nl-NL"/>
-        </w:rPr>
-      </w:pPr>
-    </w:p>
-    <w:p>
-      <w:pPr>
-        <w:rPr>
-          <w:lang w:val="nl-NL"/>
-        </w:rPr>
-      </w:pPr>
-    </w:p>
-    <w:p>
-      <w:pPr>
-        <w:rPr>
-          <w:lang w:val="nl-NL"/>
-        </w:rPr>
-      </w:pPr>
-    </w:p>
-    <w:p>
-      <w:pPr>
-        <w:rPr>
-          <w:lang w:val="nl-NL"/>
-        </w:rPr>
-      </w:pPr>
-    </w:p>
-    <w:p>
-      <w:pPr>
-        <w:rPr>
-          <w:lang w:val="nl-NL"/>
-        </w:rPr>
-      </w:pPr>
-    </w:p>
-    <w:p>
-      <w:pPr>
-        <w:rPr>
-          <w:lang w:val="nl-NL"/>
-        </w:rPr>
-      </w:pPr>
-    </w:p>
-    <w:p>
-      <w:pPr>
-        <w:rPr>
-          <w:lang w:val="nl-NL"/>
-        </w:rPr>
-      </w:pPr>
-    </w:p>
-    <w:p>
-      <w:pPr>
-        <w:rPr>
-          <w:lang w:val="nl-NL"/>
-        </w:rPr>
-      </w:pPr>
-    </w:p>
-    <w:p>
-      <w:pPr>
-        <w:pStyle w:val="Heading1"/>
+        <w:pStyle w:val="Inhopg3"/>
+      </w:pPr>
+    </w:p>
+    <w:p>
+      <w:pPr>
+        <w:rPr>
+          <w:lang w:val="nl-NL"/>
+        </w:rPr>
+      </w:pPr>
+    </w:p>
+    <w:p>
+      <w:pPr>
+        <w:rPr>
+          <w:lang w:val="nl-NL"/>
+        </w:rPr>
+      </w:pPr>
+    </w:p>
+    <w:p>
+      <w:pPr>
+        <w:rPr>
+          <w:lang w:val="nl-NL"/>
+        </w:rPr>
+      </w:pPr>
+    </w:p>
+    <w:p>
+      <w:pPr>
+        <w:rPr>
+          <w:lang w:val="nl-NL"/>
+        </w:rPr>
+      </w:pPr>
+    </w:p>
+    <w:p>
+      <w:pPr>
+        <w:rPr>
+          <w:lang w:val="nl-NL"/>
+        </w:rPr>
+      </w:pPr>
+    </w:p>
+    <w:p>
+      <w:pPr>
+        <w:rPr>
+          <w:lang w:val="nl-NL"/>
+        </w:rPr>
+      </w:pPr>
+    </w:p>
+    <w:p>
+      <w:pPr>
+        <w:rPr>
+          <w:lang w:val="nl-NL"/>
+        </w:rPr>
+      </w:pPr>
+    </w:p>
+    <w:p>
+      <w:pPr>
+        <w:rPr>
+          <w:lang w:val="nl-NL"/>
+        </w:rPr>
+      </w:pPr>
+    </w:p>
+    <w:p>
+      <w:pPr>
+        <w:rPr>
+          <w:lang w:val="nl-NL"/>
+        </w:rPr>
+      </w:pPr>
+    </w:p>
+    <w:p>
+      <w:pPr>
+        <w:rPr>
+          <w:lang w:val="nl-NL"/>
+        </w:rPr>
+      </w:pPr>
+    </w:p>
+    <w:p>
+      <w:pPr>
+        <w:rPr>
+          <w:lang w:val="nl-NL"/>
+        </w:rPr>
+      </w:pPr>
+    </w:p>
+    <w:p>
+      <w:pPr>
+        <w:rPr>
+          <w:lang w:val="nl-NL"/>
+        </w:rPr>
+      </w:pPr>
+    </w:p>
+    <w:p>
+      <w:pPr>
+        <w:rPr>
+          <w:lang w:val="nl-NL"/>
+        </w:rPr>
+      </w:pPr>
+    </w:p>
+    <w:p>
+      <w:pPr>
+        <w:rPr>
+          <w:lang w:val="nl-NL"/>
+        </w:rPr>
+      </w:pPr>
+    </w:p>
+    <w:p>
+      <w:pPr>
+        <w:rPr>
+          <w:lang w:val="nl-NL"/>
+        </w:rPr>
+      </w:pPr>
+    </w:p>
+    <w:p>
+      <w:pPr>
+        <w:rPr>
+          <w:lang w:val="nl-NL"/>
+        </w:rPr>
+      </w:pPr>
+    </w:p>
+    <w:p>
+      <w:pPr>
+        <w:pStyle w:val="Kop1"/>
+        <w:numPr>
+          <w:ilvl w:val="0"/>
+          <w:numId w:val="1"/>
+        </w:numPr>
         <w:rPr>
           <w:lang w:val="nl-NL"/>
         </w:rPr>
       </w:pPr>
       <w:bookmarkStart w:id="1" w:name="_Toc509480970"/>
-      <w:bookmarkStart w:id="2" w:name="_Toc509569871"/>
+      <w:bookmarkStart w:id="2" w:name="_Toc509844440"/>
       <w:r>
         <w:rPr>
           <w:lang w:val="nl-NL"/>
@@ -2682,13 +3572,17 @@
     </w:p>
     <w:p>
       <w:pPr>
-        <w:pStyle w:val="Heading1"/>
+        <w:pStyle w:val="Kop1"/>
+        <w:numPr>
+          <w:ilvl w:val="0"/>
+          <w:numId w:val="1"/>
+        </w:numPr>
         <w:rPr>
           <w:lang w:val="nl-NL"/>
         </w:rPr>
       </w:pPr>
       <w:bookmarkStart w:id="3" w:name="_Toc509480971"/>
-      <w:bookmarkStart w:id="4" w:name="_Toc509569872"/>
+      <w:bookmarkStart w:id="4" w:name="_Toc509844441"/>
       <w:r>
         <w:rPr>
           <w:lang w:val="nl-NL"/>
@@ -2711,7 +3605,6 @@
         <w:t xml:space="preserve">Het spel wordt gebaseerd op het klassieke spel </w:t>
       </w:r>
       <w:proofErr w:type="spellStart"/>
-      <w:proofErr w:type="gramStart"/>
       <w:r>
         <w:rPr>
           <w:lang w:val="nl-NL"/>
@@ -2719,7 +3612,6 @@
         <w:t>pac-man</w:t>
       </w:r>
       <w:proofErr w:type="spellEnd"/>
-      <w:proofErr w:type="gramEnd"/>
       <w:r>
         <w:rPr>
           <w:lang w:val="nl-NL"/>
@@ -2732,7 +3624,7 @@
         </w:rPr>
         <w:br/>
       </w:r>
-      <w:hyperlink r:id="rId5" w:history="1">
+      <w:hyperlink r:id="rId6" w:history="1">
         <w:r>
           <w:rPr>
             <w:rStyle w:val="Hyperlink"/>
@@ -2744,13 +3636,17 @@
     </w:p>
     <w:p>
       <w:pPr>
-        <w:pStyle w:val="Heading1"/>
+        <w:pStyle w:val="Kop1"/>
+        <w:numPr>
+          <w:ilvl w:val="0"/>
+          <w:numId w:val="1"/>
+        </w:numPr>
         <w:rPr>
           <w:lang w:val="nl-NL"/>
         </w:rPr>
       </w:pPr>
       <w:bookmarkStart w:id="5" w:name="_Toc509480972"/>
-      <w:bookmarkStart w:id="6" w:name="_Toc509569873"/>
+      <w:bookmarkStart w:id="6" w:name="_Toc509844442"/>
       <w:r>
         <w:rPr>
           <w:lang w:val="nl-NL"/>
@@ -2931,13 +3827,17 @@
     </w:p>
     <w:p>
       <w:pPr>
-        <w:pStyle w:val="Heading1"/>
+        <w:pStyle w:val="Kop1"/>
+        <w:numPr>
+          <w:ilvl w:val="0"/>
+          <w:numId w:val="1"/>
+        </w:numPr>
         <w:rPr>
           <w:lang w:val="nl-NL"/>
         </w:rPr>
       </w:pPr>
       <w:bookmarkStart w:id="7" w:name="_Toc509480973"/>
-      <w:bookmarkStart w:id="8" w:name="_Toc509569874"/>
+      <w:bookmarkStart w:id="8" w:name="_Toc509844443"/>
       <w:r>
         <w:rPr>
           <w:lang w:val="nl-NL"/>
@@ -2949,7 +3849,7 @@
     </w:p>
     <w:p>
       <w:pPr>
-        <w:pStyle w:val="NoSpacing"/>
+        <w:pStyle w:val="Geenafstand"/>
         <w:rPr>
           <w:lang w:val="nl-NL"/>
         </w:rPr>
@@ -2969,25 +3869,30 @@
     </w:p>
     <w:p>
       <w:pPr>
-        <w:pStyle w:val="NoSpacing"/>
-        <w:rPr>
-          <w:lang w:val="nl-NL"/>
-        </w:rPr>
-      </w:pPr>
-    </w:p>
-    <w:p>
-      <w:pPr>
-        <w:pStyle w:val="Heading1"/>
+        <w:pStyle w:val="Geenafstand"/>
+        <w:rPr>
+          <w:lang w:val="nl-NL"/>
+        </w:rPr>
+      </w:pPr>
+    </w:p>
+    <w:p>
+      <w:pPr>
+        <w:pStyle w:val="Kop1"/>
+        <w:numPr>
+          <w:ilvl w:val="0"/>
+          <w:numId w:val="1"/>
+        </w:numPr>
         <w:rPr>
           <w:lang w:val="nl-NL"/>
         </w:rPr>
       </w:pPr>
       <w:bookmarkStart w:id="9" w:name="_Toc509480974"/>
-      <w:bookmarkStart w:id="10" w:name="_Toc509569875"/>
-      <w:r>
-        <w:rPr>
-          <w:lang w:val="nl-NL"/>
-        </w:rPr>
+      <w:bookmarkStart w:id="10" w:name="_Toc509844444"/>
+      <w:r>
+        <w:rPr>
+          <w:lang w:val="nl-NL"/>
+        </w:rPr>
+        <w:lastRenderedPageBreak/>
         <w:t>Objecten</w:t>
       </w:r>
       <w:bookmarkEnd w:id="9"/>
@@ -2995,13 +3900,19 @@
     </w:p>
     <w:p>
       <w:pPr>
-        <w:pStyle w:val="Heading2"/>
+        <w:pStyle w:val="Kop2"/>
         <w:rPr>
           <w:lang w:val="nl-NL"/>
         </w:rPr>
       </w:pPr>
       <w:bookmarkStart w:id="11" w:name="_Toc509480975"/>
-      <w:bookmarkStart w:id="12" w:name="_Toc509569876"/>
+      <w:bookmarkStart w:id="12" w:name="_Toc509844445"/>
+      <w:r>
+        <w:rPr>
+          <w:lang w:val="nl-NL"/>
+        </w:rPr>
+        <w:t xml:space="preserve">5.1 </w:t>
+      </w:r>
       <w:r>
         <w:rPr>
           <w:lang w:val="nl-NL"/>
@@ -3013,7 +3924,7 @@
     </w:p>
     <w:p>
       <w:pPr>
-        <w:pStyle w:val="NoSpacing"/>
+        <w:pStyle w:val="Geenafstand"/>
         <w:rPr>
           <w:lang w:val="nl-NL"/>
         </w:rPr>
@@ -3039,21 +3950,27 @@
     </w:p>
     <w:p>
       <w:pPr>
-        <w:pStyle w:val="NoSpacing"/>
-        <w:rPr>
-          <w:lang w:val="nl-NL"/>
-        </w:rPr>
-      </w:pPr>
-    </w:p>
-    <w:p>
-      <w:pPr>
-        <w:pStyle w:val="Heading2"/>
+        <w:pStyle w:val="Geenafstand"/>
+        <w:rPr>
+          <w:lang w:val="nl-NL"/>
+        </w:rPr>
+      </w:pPr>
+    </w:p>
+    <w:p>
+      <w:pPr>
+        <w:pStyle w:val="Kop2"/>
         <w:rPr>
           <w:lang w:val="nl-NL"/>
         </w:rPr>
       </w:pPr>
       <w:bookmarkStart w:id="13" w:name="_Toc509480976"/>
-      <w:bookmarkStart w:id="14" w:name="_Toc509569877"/>
+      <w:bookmarkStart w:id="14" w:name="_Toc509844446"/>
+      <w:r>
+        <w:rPr>
+          <w:lang w:val="nl-NL"/>
+        </w:rPr>
+        <w:t xml:space="preserve">5.2 </w:t>
+      </w:r>
       <w:r>
         <w:rPr>
           <w:lang w:val="nl-NL"/>
@@ -3065,7 +3982,7 @@
     </w:p>
     <w:p>
       <w:pPr>
-        <w:pStyle w:val="NoSpacing"/>
+        <w:pStyle w:val="Geenafstand"/>
         <w:rPr>
           <w:lang w:val="nl-NL"/>
         </w:rPr>
@@ -3077,7 +3994,6 @@
         <w:t xml:space="preserve">De tegenstander. Dit karakter zal door het programma aangestuurd worden. Er zullen in totaal 4 studenten zijn met allemaal verschillend gedrag. Dit gedrag zal worden gebaseerd op het gedrag uit het originele spel </w:t>
       </w:r>
       <w:proofErr w:type="spellStart"/>
-      <w:proofErr w:type="gramStart"/>
       <w:r>
         <w:rPr>
           <w:lang w:val="nl-NL"/>
@@ -3085,7 +4001,6 @@
         <w:t>pac-man</w:t>
       </w:r>
       <w:proofErr w:type="spellEnd"/>
-      <w:proofErr w:type="gramEnd"/>
       <w:r>
         <w:rPr>
           <w:lang w:val="nl-NL"/>
@@ -3102,22 +4017,28 @@
     </w:p>
     <w:p>
       <w:pPr>
-        <w:pStyle w:val="NoSpacing"/>
-        <w:rPr>
-          <w:lang w:val="nl-NL"/>
-        </w:rPr>
-      </w:pPr>
-    </w:p>
-    <w:p>
-      <w:pPr>
-        <w:pStyle w:val="Heading3"/>
+        <w:pStyle w:val="Geenafstand"/>
+        <w:rPr>
+          <w:lang w:val="nl-NL"/>
+        </w:rPr>
+      </w:pPr>
+    </w:p>
+    <w:p>
+      <w:pPr>
+        <w:pStyle w:val="Kop3"/>
         <w:ind w:firstLine="720"/>
         <w:rPr>
           <w:lang w:val="nl-NL"/>
         </w:rPr>
       </w:pPr>
       <w:bookmarkStart w:id="15" w:name="_Toc509480977"/>
-      <w:bookmarkStart w:id="16" w:name="_Toc509569878"/>
+      <w:bookmarkStart w:id="16" w:name="_Toc509844447"/>
+      <w:r>
+        <w:rPr>
+          <w:lang w:val="nl-NL"/>
+        </w:rPr>
+        <w:t xml:space="preserve">5.2.1 </w:t>
+      </w:r>
       <w:r>
         <w:rPr>
           <w:lang w:val="nl-NL"/>
@@ -3129,7 +4050,7 @@
     </w:p>
     <w:p>
       <w:pPr>
-        <w:pStyle w:val="NoSpacing"/>
+        <w:pStyle w:val="Geenafstand"/>
         <w:ind w:left="720"/>
         <w:rPr>
           <w:lang w:val="nl-NL"/>
@@ -3192,22 +4113,28 @@
     </w:p>
     <w:p>
       <w:pPr>
-        <w:pStyle w:val="NoSpacing"/>
-        <w:rPr>
-          <w:lang w:val="nl-NL"/>
-        </w:rPr>
-      </w:pPr>
-    </w:p>
-    <w:p>
-      <w:pPr>
-        <w:pStyle w:val="Heading3"/>
+        <w:pStyle w:val="Geenafstand"/>
+        <w:rPr>
+          <w:lang w:val="nl-NL"/>
+        </w:rPr>
+      </w:pPr>
+    </w:p>
+    <w:p>
+      <w:pPr>
+        <w:pStyle w:val="Kop3"/>
         <w:ind w:firstLine="720"/>
         <w:rPr>
           <w:lang w:val="nl-NL"/>
         </w:rPr>
       </w:pPr>
       <w:bookmarkStart w:id="17" w:name="_Toc509480978"/>
-      <w:bookmarkStart w:id="18" w:name="_Toc509569879"/>
+      <w:bookmarkStart w:id="18" w:name="_Toc509844448"/>
+      <w:r>
+        <w:rPr>
+          <w:lang w:val="nl-NL"/>
+        </w:rPr>
+        <w:t xml:space="preserve">5.2.2 </w:t>
+      </w:r>
       <w:r>
         <w:rPr>
           <w:lang w:val="nl-NL"/>
@@ -3219,7 +4146,7 @@
     </w:p>
     <w:p>
       <w:pPr>
-        <w:pStyle w:val="NoSpacing"/>
+        <w:pStyle w:val="Geenafstand"/>
         <w:ind w:left="720"/>
         <w:rPr>
           <w:lang w:val="nl-NL"/>
@@ -3276,34 +4203,40 @@
     </w:p>
     <w:p>
       <w:pPr>
-        <w:pStyle w:val="NoSpacing"/>
-        <w:rPr>
-          <w:lang w:val="nl-NL"/>
-        </w:rPr>
-      </w:pPr>
-    </w:p>
-    <w:p>
-      <w:pPr>
-        <w:pStyle w:val="Heading3"/>
+        <w:pStyle w:val="Geenafstand"/>
+        <w:rPr>
+          <w:lang w:val="nl-NL"/>
+        </w:rPr>
+      </w:pPr>
+    </w:p>
+    <w:p>
+      <w:pPr>
+        <w:pStyle w:val="Kop3"/>
         <w:ind w:firstLine="720"/>
         <w:rPr>
           <w:lang w:val="nl-NL"/>
         </w:rPr>
       </w:pPr>
       <w:bookmarkStart w:id="19" w:name="_Toc509480979"/>
-      <w:bookmarkStart w:id="20" w:name="_Toc509569880"/>
-      <w:r>
-        <w:rPr>
-          <w:lang w:val="nl-NL"/>
-        </w:rPr>
-        <w:t>Blauw</w:t>
+      <w:bookmarkStart w:id="20" w:name="_Toc509844449"/>
+      <w:r>
+        <w:rPr>
+          <w:lang w:val="nl-NL"/>
+        </w:rPr>
+        <w:t>5.2.3 B</w:t>
+      </w:r>
+      <w:r>
+        <w:rPr>
+          <w:lang w:val="nl-NL"/>
+        </w:rPr>
+        <w:t>lauw</w:t>
       </w:r>
       <w:bookmarkEnd w:id="19"/>
       <w:bookmarkEnd w:id="20"/>
     </w:p>
     <w:p>
       <w:pPr>
-        <w:pStyle w:val="NoSpacing"/>
+        <w:pStyle w:val="Geenafstand"/>
         <w:ind w:left="720"/>
         <w:rPr>
           <w:lang w:val="nl-NL"/>
@@ -3318,22 +4251,28 @@
     </w:p>
     <w:p>
       <w:pPr>
-        <w:pStyle w:val="NoSpacing"/>
-        <w:rPr>
-          <w:lang w:val="nl-NL"/>
-        </w:rPr>
-      </w:pPr>
-    </w:p>
-    <w:p>
-      <w:pPr>
-        <w:pStyle w:val="Heading3"/>
+        <w:pStyle w:val="Geenafstand"/>
+        <w:rPr>
+          <w:lang w:val="nl-NL"/>
+        </w:rPr>
+      </w:pPr>
+    </w:p>
+    <w:p>
+      <w:pPr>
+        <w:pStyle w:val="Kop3"/>
         <w:ind w:firstLine="720"/>
         <w:rPr>
           <w:lang w:val="nl-NL"/>
         </w:rPr>
       </w:pPr>
       <w:bookmarkStart w:id="21" w:name="_Toc509480980"/>
-      <w:bookmarkStart w:id="22" w:name="_Toc509569881"/>
+      <w:bookmarkStart w:id="22" w:name="_Toc509844450"/>
+      <w:r>
+        <w:rPr>
+          <w:lang w:val="nl-NL"/>
+        </w:rPr>
+        <w:t xml:space="preserve">5.2.4 </w:t>
+      </w:r>
       <w:r>
         <w:rPr>
           <w:lang w:val="nl-NL"/>
@@ -3345,7 +4284,7 @@
     </w:p>
     <w:p>
       <w:pPr>
-        <w:pStyle w:val="NoSpacing"/>
+        <w:pStyle w:val="Geenafstand"/>
         <w:ind w:left="720"/>
         <w:rPr>
           <w:lang w:val="nl-NL"/>
@@ -3360,21 +4299,27 @@
     </w:p>
     <w:p>
       <w:pPr>
-        <w:pStyle w:val="NoSpacing"/>
-        <w:rPr>
-          <w:lang w:val="nl-NL"/>
-        </w:rPr>
-      </w:pPr>
-    </w:p>
-    <w:p>
-      <w:pPr>
-        <w:pStyle w:val="Heading2"/>
+        <w:pStyle w:val="Geenafstand"/>
+        <w:rPr>
+          <w:lang w:val="nl-NL"/>
+        </w:rPr>
+      </w:pPr>
+    </w:p>
+    <w:p>
+      <w:pPr>
+        <w:pStyle w:val="Kop2"/>
         <w:rPr>
           <w:lang w:val="nl-NL"/>
         </w:rPr>
       </w:pPr>
       <w:bookmarkStart w:id="23" w:name="_Toc509480981"/>
-      <w:bookmarkStart w:id="24" w:name="_Toc509569882"/>
+      <w:bookmarkStart w:id="24" w:name="_Toc509844451"/>
+      <w:r>
+        <w:rPr>
+          <w:lang w:val="nl-NL"/>
+        </w:rPr>
+        <w:t xml:space="preserve">5.3 </w:t>
+      </w:r>
       <w:r>
         <w:rPr>
           <w:lang w:val="nl-NL"/>
@@ -3409,7 +4354,6 @@
         <w:t xml:space="preserve"> Koffie is te vergelijken met de “bolletjes” uit het originele </w:t>
       </w:r>
       <w:proofErr w:type="spellStart"/>
-      <w:proofErr w:type="gramStart"/>
       <w:r>
         <w:rPr>
           <w:lang w:val="nl-NL"/>
@@ -3417,7 +4361,6 @@
         <w:t>pac-man</w:t>
       </w:r>
       <w:proofErr w:type="spellEnd"/>
-      <w:proofErr w:type="gramEnd"/>
       <w:r>
         <w:rPr>
           <w:lang w:val="nl-NL"/>
@@ -3433,12 +4376,12 @@
     </w:p>
     <w:p>
       <w:pPr>
-        <w:pStyle w:val="Heading2"/>
-        <w:rPr>
-          <w:lang w:val="nl-NL"/>
-        </w:rPr>
-      </w:pPr>
-      <w:bookmarkStart w:id="25" w:name="_Toc509569883"/>
+        <w:pStyle w:val="Kop2"/>
+        <w:rPr>
+          <w:lang w:val="nl-NL"/>
+        </w:rPr>
+      </w:pPr>
+      <w:bookmarkStart w:id="25" w:name="_Toc509844452"/>
       <w:r>
         <w:rPr>
           <w:lang w:val="nl-NL"/>
@@ -3449,7 +4392,7 @@
     </w:p>
     <w:p>
       <w:pPr>
-        <w:pStyle w:val="NoSpacing"/>
+        <w:pStyle w:val="Geenafstand"/>
         <w:rPr>
           <w:lang w:val="nl-NL"/>
         </w:rPr>
@@ -3470,53 +4413,39 @@
         <w:rPr>
           <w:lang w:val="nl-NL"/>
         </w:rPr>
-        <w:t xml:space="preserve">Er zullen op 4 vaste locaties een “5.4” geplaatst worden, wanneer een “5.4” opgepakt is zal deze na een bepaalde tijd weer </w:t>
-      </w:r>
-      <w:proofErr w:type="gramStart"/>
-      <w:r>
-        <w:rPr>
-          <w:lang w:val="nl-NL"/>
-        </w:rPr>
-        <w:t>terug komen</w:t>
-      </w:r>
-      <w:proofErr w:type="gramEnd"/>
-      <w:r>
-        <w:rPr>
-          <w:lang w:val="nl-NL"/>
-        </w:rPr>
-        <w:t xml:space="preserve"> op de locatie originele locatie. Wanneer de speler een “5.4” opgepakt heeft, zullen de “Studenten” </w:t>
-      </w:r>
-      <w:proofErr w:type="gramStart"/>
-      <w:r>
-        <w:rPr>
-          <w:lang w:val="nl-NL"/>
-        </w:rPr>
-        <w:t>donker blauw</w:t>
-      </w:r>
-      <w:proofErr w:type="gramEnd"/>
-      <w:r>
-        <w:rPr>
-          <w:lang w:val="nl-NL"/>
-        </w:rPr>
-        <w:t xml:space="preserve"> worden en in willekeurige richtingen wegrennen van de “Docent”. Als de “Docent” een “Student” aanraakt terwijl de “Student” donkerblauw is zal dit extra punten opleveren en de “Student” tijdelijk uitschakelen.</w:t>
-      </w:r>
-    </w:p>
-    <w:p>
-      <w:pPr>
-        <w:pStyle w:val="NoSpacing"/>
-        <w:rPr>
-          <w:lang w:val="nl-NL"/>
-        </w:rPr>
-      </w:pPr>
-    </w:p>
-    <w:p>
-      <w:pPr>
-        <w:pStyle w:val="Heading2"/>
-        <w:rPr>
-          <w:lang w:val="nl-NL"/>
-        </w:rPr>
-      </w:pPr>
-      <w:bookmarkStart w:id="26" w:name="_Toc509569884"/>
+        <w:t xml:space="preserve">Er zullen op 4 vaste locaties een “5.4” geplaatst worden, wanneer een “5.4” opgepakt is zal deze na een bepaalde tijd weer terug komen op de locatie originele locatie. Wanneer de speler een “5.4” opgepakt heeft, zullen de “Studenten” donker blauw worden en in willekeurige richtingen </w:t>
+      </w:r>
+      <w:r>
+        <w:rPr>
+          <w:lang w:val="nl-NL"/>
+        </w:rPr>
+        <w:lastRenderedPageBreak/>
+        <w:t>wegrennen van de “Docent”. Als de “Docent” een “Student” aanraakt terwijl de “Student” donkerblauw is zal dit extra punten opleveren en de “Student” tijdelijk uitschakelen.</w:t>
+      </w:r>
+    </w:p>
+    <w:p>
+      <w:pPr>
+        <w:pStyle w:val="Geenafstand"/>
+        <w:rPr>
+          <w:lang w:val="nl-NL"/>
+        </w:rPr>
+      </w:pPr>
+    </w:p>
+    <w:p>
+      <w:pPr>
+        <w:pStyle w:val="Kop2"/>
+        <w:ind w:left="720"/>
+        <w:rPr>
+          <w:lang w:val="nl-NL"/>
+        </w:rPr>
+      </w:pPr>
+      <w:bookmarkStart w:id="26" w:name="_Toc509844453"/>
+      <w:r>
+        <w:rPr>
+          <w:lang w:val="nl-NL"/>
+        </w:rPr>
+        <w:t xml:space="preserve">5.5 </w:t>
+      </w:r>
       <w:r>
         <w:rPr>
           <w:lang w:val="nl-NL"/>
@@ -3527,7 +4456,7 @@
     </w:p>
     <w:p>
       <w:pPr>
-        <w:pStyle w:val="NoSpacing"/>
+        <w:pStyle w:val="Geenafstand"/>
         <w:rPr>
           <w:lang w:val="nl-NL"/>
         </w:rPr>
@@ -3541,20 +4470,26 @@
     </w:p>
     <w:p>
       <w:pPr>
-        <w:pStyle w:val="NoSpacing"/>
-        <w:rPr>
-          <w:lang w:val="nl-NL"/>
-        </w:rPr>
-      </w:pPr>
-    </w:p>
-    <w:p>
-      <w:pPr>
-        <w:pStyle w:val="Heading2"/>
-        <w:rPr>
-          <w:lang w:val="nl-NL"/>
-        </w:rPr>
-      </w:pPr>
-      <w:bookmarkStart w:id="27" w:name="_Toc509569885"/>
+        <w:pStyle w:val="Geenafstand"/>
+        <w:rPr>
+          <w:lang w:val="nl-NL"/>
+        </w:rPr>
+      </w:pPr>
+    </w:p>
+    <w:p>
+      <w:pPr>
+        <w:pStyle w:val="Kop2"/>
+        <w:rPr>
+          <w:lang w:val="nl-NL"/>
+        </w:rPr>
+      </w:pPr>
+      <w:bookmarkStart w:id="27" w:name="_Toc509844454"/>
+      <w:r>
+        <w:rPr>
+          <w:lang w:val="nl-NL"/>
+        </w:rPr>
+        <w:t xml:space="preserve">5.6 </w:t>
+      </w:r>
       <w:r>
         <w:rPr>
           <w:lang w:val="nl-NL"/>
@@ -3565,7 +4500,7 @@
     </w:p>
     <w:p>
       <w:pPr>
-        <w:pStyle w:val="NoSpacing"/>
+        <w:pStyle w:val="Geenafstand"/>
         <w:rPr>
           <w:lang w:val="nl-NL"/>
         </w:rPr>
@@ -3579,20 +4514,26 @@
     </w:p>
     <w:p>
       <w:pPr>
-        <w:pStyle w:val="NoSpacing"/>
-        <w:rPr>
-          <w:lang w:val="nl-NL"/>
-        </w:rPr>
-      </w:pPr>
-    </w:p>
-    <w:p>
-      <w:pPr>
-        <w:pStyle w:val="Heading2"/>
-        <w:rPr>
-          <w:lang w:val="nl-NL"/>
-        </w:rPr>
-      </w:pPr>
-      <w:bookmarkStart w:id="28" w:name="_Toc509569886"/>
+        <w:pStyle w:val="Geenafstand"/>
+        <w:rPr>
+          <w:lang w:val="nl-NL"/>
+        </w:rPr>
+      </w:pPr>
+    </w:p>
+    <w:p>
+      <w:pPr>
+        <w:pStyle w:val="Kop2"/>
+        <w:rPr>
+          <w:lang w:val="nl-NL"/>
+        </w:rPr>
+      </w:pPr>
+      <w:bookmarkStart w:id="28" w:name="_Toc509844455"/>
+      <w:r>
+        <w:rPr>
+          <w:lang w:val="nl-NL"/>
+        </w:rPr>
+        <w:t xml:space="preserve">5.7 </w:t>
+      </w:r>
       <w:proofErr w:type="spellStart"/>
       <w:r>
         <w:rPr>
@@ -3605,7 +4546,7 @@
     </w:p>
     <w:p>
       <w:pPr>
-        <w:pStyle w:val="NoSpacing"/>
+        <w:pStyle w:val="Geenafstand"/>
         <w:rPr>
           <w:lang w:val="nl-NL"/>
         </w:rPr>
@@ -3617,7 +4558,6 @@
         <w:t xml:space="preserve">Net als in het originele </w:t>
       </w:r>
       <w:proofErr w:type="spellStart"/>
-      <w:proofErr w:type="gramStart"/>
       <w:r>
         <w:rPr>
           <w:lang w:val="nl-NL"/>
@@ -3625,7 +4565,6 @@
         <w:t>pac-man</w:t>
       </w:r>
       <w:proofErr w:type="spellEnd"/>
-      <w:proofErr w:type="gramEnd"/>
       <w:r>
         <w:rPr>
           <w:lang w:val="nl-NL"/>
@@ -3689,25 +4628,1481 @@
     </w:p>
     <w:p>
       <w:pPr>
-        <w:pStyle w:val="NoSpacing"/>
-        <w:rPr>
-          <w:lang w:val="nl-NL"/>
-        </w:rPr>
-      </w:pPr>
-    </w:p>
-    <w:p>
-      <w:pPr>
-        <w:pStyle w:val="Heading1"/>
-        <w:rPr>
-          <w:lang w:val="nl-NL"/>
-        </w:rPr>
-      </w:pPr>
-      <w:bookmarkStart w:id="29" w:name="_Toc509569887"/>
+        <w:pStyle w:val="Geenafstand"/>
+        <w:rPr>
+          <w:lang w:val="nl-NL"/>
+        </w:rPr>
+      </w:pPr>
+    </w:p>
+    <w:p>
+      <w:pPr>
+        <w:pStyle w:val="Geenafstand"/>
+        <w:rPr>
+          <w:lang w:val="nl-NL"/>
+        </w:rPr>
+      </w:pPr>
+    </w:p>
+    <w:p>
+      <w:pPr>
+        <w:pStyle w:val="Geenafstand"/>
+        <w:rPr>
+          <w:lang w:val="nl-NL"/>
+        </w:rPr>
+      </w:pPr>
+    </w:p>
+    <w:p>
+      <w:pPr>
+        <w:pStyle w:val="Geenafstand"/>
+        <w:rPr>
+          <w:lang w:val="nl-NL"/>
+        </w:rPr>
+      </w:pPr>
+    </w:p>
+    <w:p>
+      <w:pPr>
+        <w:pStyle w:val="Geenafstand"/>
+        <w:rPr>
+          <w:lang w:val="nl-NL"/>
+        </w:rPr>
+      </w:pPr>
+    </w:p>
+    <w:p>
+      <w:pPr>
+        <w:pStyle w:val="Geenafstand"/>
+        <w:rPr>
+          <w:lang w:val="nl-NL"/>
+        </w:rPr>
+      </w:pPr>
+    </w:p>
+    <w:p>
+      <w:pPr>
+        <w:pStyle w:val="Geenafstand"/>
+        <w:rPr>
+          <w:lang w:val="nl-NL"/>
+        </w:rPr>
+      </w:pPr>
+    </w:p>
+    <w:p>
+      <w:pPr>
+        <w:pStyle w:val="Kop1"/>
+        <w:numPr>
+          <w:ilvl w:val="0"/>
+          <w:numId w:val="5"/>
+        </w:numPr>
+        <w:rPr>
+          <w:lang w:val="nl-NL"/>
+        </w:rPr>
+      </w:pPr>
+      <w:bookmarkStart w:id="29" w:name="_Toc509844456"/>
+      <w:r>
+        <w:rPr>
+          <w:lang w:val="nl-NL"/>
+        </w:rPr>
+        <w:t>Start en eind</w:t>
+      </w:r>
+      <w:r>
+        <w:rPr>
+          <w:lang w:val="nl-NL"/>
+        </w:rPr>
+        <w:t xml:space="preserve"> van het spel</w:t>
+      </w:r>
+      <w:bookmarkEnd w:id="29"/>
+    </w:p>
+    <w:p>
+      <w:pPr>
+        <w:pStyle w:val="Kop2"/>
+        <w:rPr>
+          <w:lang w:val="nl-NL"/>
+        </w:rPr>
+      </w:pPr>
+      <w:bookmarkStart w:id="30" w:name="_Toc509844457"/>
+      <w:r>
+        <w:rPr>
+          <w:lang w:val="nl-NL"/>
+        </w:rPr>
+        <w:t xml:space="preserve">6.1 </w:t>
+      </w:r>
+      <w:r>
+        <w:rPr>
+          <w:lang w:val="nl-NL"/>
+        </w:rPr>
+        <w:t>Start</w:t>
+      </w:r>
+      <w:bookmarkEnd w:id="30"/>
+      <w:r>
+        <w:rPr>
+          <w:lang w:val="nl-NL"/>
+        </w:rPr>
+        <w:t xml:space="preserve"> </w:t>
+      </w:r>
+    </w:p>
+    <w:p>
+      <w:pPr>
+        <w:rPr>
+          <w:lang w:val="nl-NL"/>
+        </w:rPr>
+      </w:pPr>
+      <w:r>
+        <w:rPr>
+          <w:lang w:val="nl-NL"/>
+        </w:rPr>
+        <w:t>Je start het s</w:t>
+      </w:r>
+      <w:r>
+        <w:rPr>
+          <w:lang w:val="nl-NL"/>
+        </w:rPr>
+        <w:t xml:space="preserve">pel door op start spel te klikken. </w:t>
+      </w:r>
+      <w:r>
+        <w:rPr>
+          <w:lang w:val="nl-NL"/>
+        </w:rPr>
+        <w:t>Je komt op het speelscherm terecht</w:t>
+      </w:r>
+      <w:r>
+        <w:rPr>
+          <w:lang w:val="nl-NL"/>
+        </w:rPr>
+        <w:t xml:space="preserve">, Als je op een pijltjestoets drukt begint de </w:t>
+      </w:r>
+      <w:r>
+        <w:rPr>
+          <w:lang w:val="nl-NL"/>
+        </w:rPr>
+        <w:t>“d</w:t>
+      </w:r>
+      <w:r>
+        <w:rPr>
+          <w:lang w:val="nl-NL"/>
+        </w:rPr>
+        <w:t>ocent</w:t>
+      </w:r>
+      <w:r>
+        <w:rPr>
+          <w:lang w:val="nl-NL"/>
+        </w:rPr>
+        <w:t>”</w:t>
+      </w:r>
+      <w:r>
+        <w:rPr>
+          <w:lang w:val="nl-NL"/>
+        </w:rPr>
+        <w:t xml:space="preserve"> en de </w:t>
+      </w:r>
+      <w:r>
+        <w:rPr>
+          <w:lang w:val="nl-NL"/>
+        </w:rPr>
+        <w:t>“</w:t>
+      </w:r>
+      <w:r>
+        <w:rPr>
+          <w:lang w:val="nl-NL"/>
+        </w:rPr>
+        <w:t>studenten</w:t>
+      </w:r>
+      <w:r>
+        <w:rPr>
+          <w:lang w:val="nl-NL"/>
+        </w:rPr>
+        <w:t>”</w:t>
+      </w:r>
+      <w:r>
+        <w:rPr>
+          <w:lang w:val="nl-NL"/>
+        </w:rPr>
+        <w:t xml:space="preserve"> te bewegen.</w:t>
+      </w:r>
+    </w:p>
+    <w:p>
+      <w:pPr>
+        <w:pStyle w:val="Kop2"/>
+        <w:rPr>
+          <w:lang w:val="nl-NL"/>
+        </w:rPr>
+      </w:pPr>
+      <w:bookmarkStart w:id="31" w:name="_Toc509844458"/>
+      <w:r>
+        <w:rPr>
+          <w:lang w:val="nl-NL"/>
+        </w:rPr>
+        <w:t xml:space="preserve">6.2 </w:t>
+      </w:r>
+      <w:r>
+        <w:rPr>
+          <w:lang w:val="nl-NL"/>
+        </w:rPr>
+        <w:t>E</w:t>
+      </w:r>
+      <w:r>
+        <w:rPr>
+          <w:lang w:val="nl-NL"/>
+        </w:rPr>
+        <w:t>ind</w:t>
+      </w:r>
+      <w:bookmarkEnd w:id="31"/>
+    </w:p>
+    <w:p>
+      <w:pPr>
+        <w:rPr>
+          <w:lang w:val="nl-NL"/>
+        </w:rPr>
+      </w:pPr>
+      <w:r>
+        <w:rPr>
+          <w:lang w:val="nl-NL"/>
+        </w:rPr>
+        <w:t xml:space="preserve">Als alle 3 de levens </w:t>
+      </w:r>
+      <w:r>
+        <w:rPr>
+          <w:lang w:val="nl-NL"/>
+        </w:rPr>
+        <w:t xml:space="preserve">op zijn is het spel afgelopen. Je komt dan op het scorescherm waar je je totale score ziet met de top 5 highscores. </w:t>
+      </w:r>
+      <w:r>
+        <w:rPr>
+          <w:lang w:val="nl-NL"/>
+        </w:rPr>
+        <w:t>Je kan dan je naam invoeren</w:t>
+      </w:r>
+      <w:r>
+        <w:rPr>
+          <w:lang w:val="nl-NL"/>
+        </w:rPr>
+        <w:t xml:space="preserve">, je score wordt </w:t>
+      </w:r>
+      <w:r>
+        <w:rPr>
+          <w:lang w:val="nl-NL"/>
+        </w:rPr>
+        <w:t>dan toegevoegd aan de highscore, en wordt gelijk laten zien als je in de top 5 staat.</w:t>
+      </w:r>
+    </w:p>
+    <w:p>
+      <w:pPr>
+        <w:rPr>
+          <w:lang w:val="nl-NL"/>
+        </w:rPr>
+      </w:pPr>
+    </w:p>
+    <w:p>
+      <w:pPr>
+        <w:pStyle w:val="Kop1"/>
+        <w:numPr>
+          <w:ilvl w:val="0"/>
+          <w:numId w:val="5"/>
+        </w:numPr>
+      </w:pPr>
+      <w:bookmarkStart w:id="32" w:name="_Toc509844459"/>
+      <w:r>
+        <w:rPr>
+          <w:lang w:val="nl-NL"/>
+        </w:rPr>
+        <w:t xml:space="preserve">Overige </w:t>
+      </w:r>
+      <w:r>
+        <w:t>formulieren, dashboard, menu's</w:t>
+      </w:r>
+      <w:bookmarkEnd w:id="32"/>
+    </w:p>
+    <w:p>
+      <w:pPr>
+        <w:rPr>
+          <w:lang w:val="nl-NL"/>
+        </w:rPr>
+      </w:pPr>
+      <w:r>
+        <w:rPr>
+          <w:lang w:val="nl-NL"/>
+        </w:rPr>
+        <w:t xml:space="preserve">Aan het einde van het spel is er een formulier waar je je naam kan invoeren </w:t>
+      </w:r>
+      <w:r>
+        <w:rPr>
+          <w:lang w:val="nl-NL"/>
+        </w:rPr>
+        <w:t>om toegevoegd te worden aan de highscores.</w:t>
+      </w:r>
+    </w:p>
+    <w:p>
+      <w:pPr>
+        <w:rPr>
+          <w:lang w:val="nl-NL"/>
+        </w:rPr>
+      </w:pPr>
+      <w:r>
+        <w:rPr>
+          <w:lang w:val="nl-NL"/>
+        </w:rPr>
+        <w:t>Mogelijk voegen we een profielen systeem toe aan het spel waardoor het vorige menu overbodig word. Op het pro</w:t>
+      </w:r>
+      <w:r>
+        <w:rPr>
+          <w:lang w:val="nl-NL"/>
+        </w:rPr>
+        <w:t>fielen scherm</w:t>
+      </w:r>
+      <w:r>
+        <w:rPr>
+          <w:lang w:val="nl-NL"/>
+        </w:rPr>
+        <w:t xml:space="preserve"> worden alle profielen weergegeven met een max van </w:t>
+      </w:r>
+      <w:r>
+        <w:rPr>
+          <w:lang w:val="nl-NL"/>
+        </w:rPr>
+        <w:t>3. Ook kan je een profiel verwijderen of toevoegen (als er plek is).</w:t>
+      </w:r>
+    </w:p>
+    <w:p>
+      <w:pPr>
+        <w:rPr>
+          <w:lang w:val="nl-NL"/>
+        </w:rPr>
+      </w:pPr>
+    </w:p>
+    <w:p>
+      <w:pPr>
+        <w:pStyle w:val="Kop1"/>
+        <w:numPr>
+          <w:ilvl w:val="0"/>
+          <w:numId w:val="5"/>
+        </w:numPr>
+        <w:rPr>
+          <w:lang w:val="nl-NL"/>
+        </w:rPr>
+      </w:pPr>
+      <w:bookmarkStart w:id="33" w:name="_Toc509844460"/>
+      <w:r>
+        <w:rPr>
+          <w:lang w:val="nl-NL"/>
+        </w:rPr>
+        <w:lastRenderedPageBreak/>
+        <w:t>Schermontwerpen</w:t>
+      </w:r>
+      <w:bookmarkEnd w:id="33"/>
+    </w:p>
+    <w:p>
+      <w:pPr>
+        <w:rPr>
+          <w:lang w:val="nl-NL"/>
+        </w:rPr>
+      </w:pPr>
+      <w:r>
+        <w:rPr>
+          <w:noProof/>
+          <w:lang w:val="nl-NL"/>
+        </w:rPr>
+        <w:drawing>
+          <wp:anchor distT="0" distB="0" distL="114300" distR="114300" simplePos="0" relativeHeight="251665408" behindDoc="0" locked="0" layoutInCell="1" allowOverlap="1" wp14:anchorId="4EB43BCF" wp14:editId="49B7B783">
+            <wp:simplePos x="0" y="0"/>
+            <wp:positionH relativeFrom="column">
+              <wp:posOffset>4182110</wp:posOffset>
+            </wp:positionH>
+            <wp:positionV relativeFrom="paragraph">
+              <wp:posOffset>582295</wp:posOffset>
+            </wp:positionV>
+            <wp:extent cx="2249805" cy="1830705"/>
+            <wp:effectExtent l="0" t="0" r="0" b="0"/>
+            <wp:wrapSquare wrapText="bothSides"/>
+            <wp:docPr id="3" name="Afbeelding 3"/>
+            <wp:cNvGraphicFramePr>
+              <a:graphicFrameLocks xmlns:a="http://schemas.openxmlformats.org/drawingml/2006/main" noChangeAspect="1"/>
+            </wp:cNvGraphicFramePr>
+            <a:graphic xmlns:a="http://schemas.openxmlformats.org/drawingml/2006/main">
+              <a:graphicData uri="http://schemas.openxmlformats.org/drawingml/2006/picture">
+                <pic:pic xmlns:pic="http://schemas.openxmlformats.org/drawingml/2006/picture">
+                  <pic:nvPicPr>
+                    <pic:cNvPr id="0" name="Picture 3"/>
+                    <pic:cNvPicPr>
+                      <a:picLocks noChangeAspect="1" noChangeArrowheads="1"/>
+                    </pic:cNvPicPr>
+                  </pic:nvPicPr>
+                  <pic:blipFill rotWithShape="1">
+                    <a:blip r:embed="rId7" cstate="print">
+                      <a:extLst>
+                        <a:ext uri="{28A0092B-C50C-407E-A947-70E740481C1C}">
+                          <a14:useLocalDpi xmlns:a14="http://schemas.microsoft.com/office/drawing/2010/main" val="0"/>
+                        </a:ext>
+                      </a:extLst>
+                    </a:blip>
+                    <a:srcRect l="14647" t="4619" r="4527" b="7637"/>
+                    <a:stretch/>
+                  </pic:blipFill>
+                  <pic:spPr bwMode="auto">
+                    <a:xfrm rot="5400000">
+                      <a:off x="0" y="0"/>
+                      <a:ext cx="2249805" cy="1830705"/>
+                    </a:xfrm>
+                    <a:prstGeom prst="rect">
+                      <a:avLst/>
+                    </a:prstGeom>
+                    <a:noFill/>
+                    <a:ln>
+                      <a:noFill/>
+                    </a:ln>
+                    <a:extLst>
+                      <a:ext uri="{53640926-AAD7-44D8-BBD7-CCE9431645EC}">
+                        <a14:shadowObscured xmlns:a14="http://schemas.microsoft.com/office/drawing/2010/main"/>
+                      </a:ext>
+                    </a:extLst>
+                  </pic:spPr>
+                </pic:pic>
+              </a:graphicData>
+            </a:graphic>
+            <wp14:sizeRelH relativeFrom="margin">
+              <wp14:pctWidth>0</wp14:pctWidth>
+            </wp14:sizeRelH>
+            <wp14:sizeRelV relativeFrom="margin">
+              <wp14:pctHeight>0</wp14:pctHeight>
+            </wp14:sizeRelV>
+          </wp:anchor>
+        </w:drawing>
+      </w:r>
+      <w:r>
+        <w:rPr>
+          <w:lang w:val="nl-NL"/>
+        </w:rPr>
+        <w:t xml:space="preserve">Hier beschrijven we alle schermen die je in het spel te zien krijgt </w:t>
+      </w:r>
+      <w:r>
+        <w:rPr>
+          <w:lang w:val="nl-NL"/>
+        </w:rPr>
+        <w:t>en wat hun functie is.</w:t>
+      </w:r>
+      <w:r>
+        <w:rPr>
+          <w:lang w:val="nl-NL"/>
+        </w:rPr>
+        <w:t xml:space="preserve"> We hebben een ruwe schets op papier gezet om een idee te krijgen van hoe de schermen er ongeveer uit komen te zien.</w:t>
+      </w:r>
+    </w:p>
+    <w:p>
+      <w:pPr>
+        <w:pStyle w:val="Kop2"/>
+        <w:rPr>
+          <w:lang w:val="nl-NL"/>
+        </w:rPr>
+      </w:pPr>
+      <w:bookmarkStart w:id="34" w:name="_Toc509844461"/>
+      <w:r>
+        <w:rPr>
+          <w:lang w:val="nl-NL"/>
+        </w:rPr>
+        <w:t xml:space="preserve">8.1 </w:t>
+      </w:r>
+      <w:r>
+        <w:rPr>
+          <w:lang w:val="nl-NL"/>
+        </w:rPr>
+        <w:t>Start</w:t>
+      </w:r>
+      <w:r>
+        <w:rPr>
+          <w:lang w:val="nl-NL"/>
+        </w:rPr>
+        <w:t xml:space="preserve"> </w:t>
+      </w:r>
+      <w:r>
+        <w:rPr>
+          <w:lang w:val="nl-NL"/>
+        </w:rPr>
+        <w:t>Scherm</w:t>
+      </w:r>
+      <w:bookmarkEnd w:id="34"/>
+    </w:p>
+    <w:p>
+      <w:pPr>
+        <w:rPr>
+          <w:lang w:val="nl-NL"/>
+        </w:rPr>
+      </w:pPr>
+      <w:r>
+        <w:rPr>
+          <w:lang w:val="nl-NL"/>
+        </w:rPr>
+        <w:t xml:space="preserve">Dit is het start scherm van het spel. Als het spel opgestart </w:t>
+      </w:r>
+      <w:r>
+        <w:rPr>
+          <w:lang w:val="nl-NL"/>
+        </w:rPr>
+        <w:t xml:space="preserve">wordt krijg je dit als eerst te zien. De </w:t>
+      </w:r>
       <w:proofErr w:type="spellStart"/>
       <w:r>
         <w:rPr>
           <w:lang w:val="nl-NL"/>
         </w:rPr>
+        <w:t>insert</w:t>
+      </w:r>
+      <w:proofErr w:type="spellEnd"/>
+      <w:r>
+        <w:rPr>
+          <w:lang w:val="nl-NL"/>
+        </w:rPr>
+        <w:t xml:space="preserve"> </w:t>
+      </w:r>
+      <w:proofErr w:type="spellStart"/>
+      <w:r>
+        <w:rPr>
+          <w:lang w:val="nl-NL"/>
+        </w:rPr>
+        <w:t>coin</w:t>
+      </w:r>
+      <w:proofErr w:type="spellEnd"/>
+      <w:r>
+        <w:rPr>
+          <w:lang w:val="nl-NL"/>
+        </w:rPr>
+        <w:t xml:space="preserve"> tekst knippert en om</w:t>
+      </w:r>
+      <w:r>
+        <w:rPr>
+          <w:lang w:val="nl-NL"/>
+        </w:rPr>
+        <w:t xml:space="preserve"> naar het volgende scherm verder te gaan</w:t>
+      </w:r>
+      <w:r>
+        <w:rPr>
+          <w:lang w:val="nl-NL"/>
+        </w:rPr>
+        <w:t xml:space="preserve"> moet je op de </w:t>
+      </w:r>
+      <w:proofErr w:type="spellStart"/>
+      <w:r>
+        <w:rPr>
+          <w:lang w:val="nl-NL"/>
+        </w:rPr>
+        <w:t>coin</w:t>
+      </w:r>
+      <w:proofErr w:type="spellEnd"/>
+      <w:r>
+        <w:rPr>
+          <w:lang w:val="nl-NL"/>
+        </w:rPr>
+        <w:t xml:space="preserve"> klikken. Di</w:t>
+      </w:r>
+      <w:r>
+        <w:rPr>
+          <w:lang w:val="nl-NL"/>
+        </w:rPr>
+        <w:t xml:space="preserve">t is om spel een retro gevoel te geven omdat het </w:t>
+      </w:r>
+      <w:r>
+        <w:rPr>
+          <w:lang w:val="nl-NL"/>
+        </w:rPr>
+        <w:t>spel gebaseerd is op het retro spel: Pacman.</w:t>
+      </w:r>
+    </w:p>
+    <w:p>
+      <w:pPr>
+        <w:rPr>
+          <w:lang w:val="nl-NL"/>
+        </w:rPr>
+      </w:pPr>
+    </w:p>
+    <w:p>
+      <w:pPr>
+        <w:rPr>
+          <w:lang w:val="nl-NL"/>
+        </w:rPr>
+      </w:pPr>
+      <w:r>
+        <w:rPr>
+          <w:noProof/>
+          <w:lang w:val="nl-NL"/>
+        </w:rPr>
+        <w:drawing>
+          <wp:anchor distT="0" distB="0" distL="114300" distR="114300" simplePos="0" relativeHeight="251664384" behindDoc="0" locked="0" layoutInCell="1" allowOverlap="1" wp14:anchorId="66CE41A4" wp14:editId="4383F5A0">
+            <wp:simplePos x="0" y="0"/>
+            <wp:positionH relativeFrom="margin">
+              <wp:align>left</wp:align>
+            </wp:positionH>
+            <wp:positionV relativeFrom="paragraph">
+              <wp:posOffset>227965</wp:posOffset>
+            </wp:positionV>
+            <wp:extent cx="2428875" cy="1988185"/>
+            <wp:effectExtent l="0" t="8255" r="1270" b="1270"/>
+            <wp:wrapThrough wrapText="bothSides">
+              <wp:wrapPolygon edited="0">
+                <wp:start x="-73" y="21510"/>
+                <wp:lineTo x="21442" y="21510"/>
+                <wp:lineTo x="21442" y="193"/>
+                <wp:lineTo x="-73" y="193"/>
+                <wp:lineTo x="-73" y="21510"/>
+              </wp:wrapPolygon>
+            </wp:wrapThrough>
+            <wp:docPr id="2" name="Afbeelding 2"/>
+            <wp:cNvGraphicFramePr>
+              <a:graphicFrameLocks xmlns:a="http://schemas.openxmlformats.org/drawingml/2006/main" noChangeAspect="1"/>
+            </wp:cNvGraphicFramePr>
+            <a:graphic xmlns:a="http://schemas.openxmlformats.org/drawingml/2006/main">
+              <a:graphicData uri="http://schemas.openxmlformats.org/drawingml/2006/picture">
+                <pic:pic xmlns:pic="http://schemas.openxmlformats.org/drawingml/2006/picture">
+                  <pic:nvPicPr>
+                    <pic:cNvPr id="0" name="Picture 2"/>
+                    <pic:cNvPicPr>
+                      <a:picLocks noChangeAspect="1" noChangeArrowheads="1"/>
+                    </pic:cNvPicPr>
+                  </pic:nvPicPr>
+                  <pic:blipFill rotWithShape="1">
+                    <a:blip r:embed="rId8" cstate="print">
+                      <a:extLst>
+                        <a:ext uri="{28A0092B-C50C-407E-A947-70E740481C1C}">
+                          <a14:useLocalDpi xmlns:a14="http://schemas.microsoft.com/office/drawing/2010/main" val="0"/>
+                        </a:ext>
+                      </a:extLst>
+                    </a:blip>
+                    <a:srcRect l="3595" t="2487" r="13448" b="6927"/>
+                    <a:stretch/>
+                  </pic:blipFill>
+                  <pic:spPr bwMode="auto">
+                    <a:xfrm rot="5400000">
+                      <a:off x="0" y="0"/>
+                      <a:ext cx="2428875" cy="1988185"/>
+                    </a:xfrm>
+                    <a:prstGeom prst="rect">
+                      <a:avLst/>
+                    </a:prstGeom>
+                    <a:noFill/>
+                    <a:ln>
+                      <a:noFill/>
+                    </a:ln>
+                    <a:extLst>
+                      <a:ext uri="{53640926-AAD7-44D8-BBD7-CCE9431645EC}">
+                        <a14:shadowObscured xmlns:a14="http://schemas.microsoft.com/office/drawing/2010/main"/>
+                      </a:ext>
+                    </a:extLst>
+                  </pic:spPr>
+                </pic:pic>
+              </a:graphicData>
+            </a:graphic>
+            <wp14:sizeRelH relativeFrom="margin">
+              <wp14:pctWidth>0</wp14:pctWidth>
+            </wp14:sizeRelH>
+            <wp14:sizeRelV relativeFrom="margin">
+              <wp14:pctHeight>0</wp14:pctHeight>
+            </wp14:sizeRelV>
+          </wp:anchor>
+        </w:drawing>
+      </w:r>
+    </w:p>
+    <w:p>
+      <w:pPr>
+        <w:rPr>
+          <w:lang w:val="nl-NL"/>
+        </w:rPr>
+      </w:pPr>
+    </w:p>
+    <w:p>
+      <w:pPr>
+        <w:rPr>
+          <w:lang w:val="nl-NL"/>
+        </w:rPr>
+      </w:pPr>
+    </w:p>
+    <w:p>
+      <w:pPr>
+        <w:pStyle w:val="Kop2"/>
+        <w:ind w:left="720"/>
+        <w:jc w:val="right"/>
+        <w:rPr>
+          <w:lang w:val="nl-NL"/>
+        </w:rPr>
+      </w:pPr>
+      <w:bookmarkStart w:id="35" w:name="_Toc509844462"/>
+      <w:r>
+        <w:rPr>
+          <w:lang w:val="nl-NL"/>
+        </w:rPr>
+        <w:t xml:space="preserve">8.2 </w:t>
+      </w:r>
+      <w:r>
+        <w:rPr>
+          <w:lang w:val="nl-NL"/>
+        </w:rPr>
+        <w:t>Profielen Scherm (optioneel)</w:t>
+      </w:r>
+      <w:bookmarkEnd w:id="35"/>
+    </w:p>
+    <w:p>
+      <w:pPr>
+        <w:jc w:val="right"/>
+        <w:rPr>
+          <w:lang w:val="nl-NL"/>
+        </w:rPr>
+      </w:pPr>
+      <w:r>
+        <w:rPr>
+          <w:lang w:val="nl-NL"/>
+        </w:rPr>
+        <w:t>Dit is een optionele pagina voor als we tijd hebben om dit te implementeren. Op dit scherm kan je een profiel selecteren waar je score op</w:t>
+      </w:r>
+      <w:r>
+        <w:rPr>
+          <w:lang w:val="nl-NL"/>
+        </w:rPr>
+        <w:t xml:space="preserve"> bijgehouden wordt en automatisch je score in de highscores wordt gezet op jouw profiel naam. </w:t>
+      </w:r>
+      <w:r>
+        <w:rPr>
+          <w:lang w:val="nl-NL"/>
+        </w:rPr>
+        <w:t>Je kan naar wens profielen aanmaken en verwijderen met een max aantal profielen van 3.</w:t>
+      </w:r>
+    </w:p>
+    <w:p>
+      <w:pPr>
+        <w:rPr>
+          <w:lang w:val="nl-NL"/>
+        </w:rPr>
+      </w:pPr>
+    </w:p>
+    <w:p>
+      <w:pPr>
+        <w:rPr>
+          <w:lang w:val="nl-NL"/>
+        </w:rPr>
+      </w:pPr>
+      <w:r>
+        <w:rPr>
+          <w:noProof/>
+          <w:lang w:val="nl-NL"/>
+        </w:rPr>
+        <w:drawing>
+          <wp:anchor distT="0" distB="0" distL="114300" distR="114300" simplePos="0" relativeHeight="251668480" behindDoc="0" locked="0" layoutInCell="1" allowOverlap="1" wp14:anchorId="26ED9200" wp14:editId="417982A3">
+            <wp:simplePos x="0" y="0"/>
+            <wp:positionH relativeFrom="margin">
+              <wp:posOffset>4430395</wp:posOffset>
+            </wp:positionH>
+            <wp:positionV relativeFrom="paragraph">
+              <wp:posOffset>50800</wp:posOffset>
+            </wp:positionV>
+            <wp:extent cx="2188845" cy="1755775"/>
+            <wp:effectExtent l="6985" t="0" r="8890" b="8890"/>
+            <wp:wrapThrough wrapText="bothSides">
+              <wp:wrapPolygon edited="0">
+                <wp:start x="69" y="21686"/>
+                <wp:lineTo x="21500" y="21686"/>
+                <wp:lineTo x="21500" y="125"/>
+                <wp:lineTo x="69" y="125"/>
+                <wp:lineTo x="69" y="21686"/>
+              </wp:wrapPolygon>
+            </wp:wrapThrough>
+            <wp:docPr id="6" name="Afbeelding 6"/>
+            <wp:cNvGraphicFramePr>
+              <a:graphicFrameLocks xmlns:a="http://schemas.openxmlformats.org/drawingml/2006/main" noChangeAspect="1"/>
+            </wp:cNvGraphicFramePr>
+            <a:graphic xmlns:a="http://schemas.openxmlformats.org/drawingml/2006/main">
+              <a:graphicData uri="http://schemas.openxmlformats.org/drawingml/2006/picture">
+                <pic:pic xmlns:pic="http://schemas.openxmlformats.org/drawingml/2006/picture">
+                  <pic:nvPicPr>
+                    <pic:cNvPr id="0" name="Picture 6"/>
+                    <pic:cNvPicPr>
+                      <a:picLocks noChangeAspect="1" noChangeArrowheads="1"/>
+                    </pic:cNvPicPr>
+                  </pic:nvPicPr>
+                  <pic:blipFill rotWithShape="1">
+                    <a:blip r:embed="rId9" cstate="print">
+                      <a:extLst>
+                        <a:ext uri="{28A0092B-C50C-407E-A947-70E740481C1C}">
+                          <a14:useLocalDpi xmlns:a14="http://schemas.microsoft.com/office/drawing/2010/main" val="0"/>
+                        </a:ext>
+                      </a:extLst>
+                    </a:blip>
+                    <a:srcRect l="6567"/>
+                    <a:stretch/>
+                  </pic:blipFill>
+                  <pic:spPr bwMode="auto">
+                    <a:xfrm rot="5400000">
+                      <a:off x="0" y="0"/>
+                      <a:ext cx="2188845" cy="1755775"/>
+                    </a:xfrm>
+                    <a:prstGeom prst="rect">
+                      <a:avLst/>
+                    </a:prstGeom>
+                    <a:noFill/>
+                    <a:ln>
+                      <a:noFill/>
+                    </a:ln>
+                    <a:extLst>
+                      <a:ext uri="{53640926-AAD7-44D8-BBD7-CCE9431645EC}">
+                        <a14:shadowObscured xmlns:a14="http://schemas.microsoft.com/office/drawing/2010/main"/>
+                      </a:ext>
+                    </a:extLst>
+                  </pic:spPr>
+                </pic:pic>
+              </a:graphicData>
+            </a:graphic>
+            <wp14:sizeRelH relativeFrom="margin">
+              <wp14:pctWidth>0</wp14:pctWidth>
+            </wp14:sizeRelH>
+            <wp14:sizeRelV relativeFrom="margin">
+              <wp14:pctHeight>0</wp14:pctHeight>
+            </wp14:sizeRelV>
+          </wp:anchor>
+        </w:drawing>
+      </w:r>
+    </w:p>
+    <w:p>
+      <w:pPr>
+        <w:pStyle w:val="Kop2"/>
+        <w:rPr>
+          <w:lang w:val="nl-NL"/>
+        </w:rPr>
+      </w:pPr>
+      <w:bookmarkStart w:id="36" w:name="_Toc509844463"/>
+      <w:r>
+        <w:rPr>
+          <w:lang w:val="nl-NL"/>
+        </w:rPr>
+        <w:t xml:space="preserve">8.3 </w:t>
+      </w:r>
+      <w:r>
+        <w:rPr>
+          <w:lang w:val="nl-NL"/>
+        </w:rPr>
+        <w:t>Home Scherm</w:t>
+      </w:r>
+      <w:bookmarkEnd w:id="36"/>
+    </w:p>
+    <w:p>
+      <w:pPr>
+        <w:rPr>
+          <w:lang w:val="nl-NL"/>
+        </w:rPr>
+      </w:pPr>
+      <w:r>
+        <w:rPr>
+          <w:lang w:val="nl-NL"/>
+        </w:rPr>
+        <w:t>Dit is h</w:t>
+      </w:r>
+      <w:r>
+        <w:rPr>
+          <w:lang w:val="nl-NL"/>
+        </w:rPr>
+        <w:t xml:space="preserve">et home, hier kan je kiezen het spel te starten en om de highscores te bekijken. Je </w:t>
+      </w:r>
+      <w:r>
+        <w:rPr>
+          <w:lang w:val="nl-NL"/>
+        </w:rPr>
+        <w:t>kan met</w:t>
+      </w:r>
+      <w:r>
+        <w:rPr>
+          <w:lang w:val="nl-NL"/>
+        </w:rPr>
+        <w:t xml:space="preserve"> exit het spel afsluiten. Je komt dan weer op het start scherm terecht.</w:t>
+      </w:r>
+    </w:p>
+    <w:p>
+      <w:pPr>
+        <w:pStyle w:val="Kop2"/>
+        <w:rPr>
+          <w:rFonts w:asciiTheme="minorHAnsi" w:eastAsiaTheme="minorHAnsi" w:hAnsiTheme="minorHAnsi" w:cstheme="minorBidi"/>
+          <w:color w:val="auto"/>
+          <w:sz w:val="22"/>
+          <w:szCs w:val="22"/>
+          <w:lang w:val="nl-NL"/>
+        </w:rPr>
+      </w:pPr>
+    </w:p>
+    <w:p>
+      <w:pPr>
+        <w:pStyle w:val="Kop2"/>
+        <w:rPr>
+          <w:lang w:val="en-US"/>
+        </w:rPr>
+      </w:pPr>
+      <w:bookmarkStart w:id="37" w:name="_Toc509843781"/>
+    </w:p>
+    <w:bookmarkEnd w:id="37"/>
+    <w:p>
+      <w:pPr>
+        <w:rPr>
+          <w:lang w:val="en-US"/>
+        </w:rPr>
+      </w:pPr>
+      <w:r>
+        <w:rPr>
+          <w:noProof/>
+          <w:lang w:val="nl-NL"/>
+        </w:rPr>
+        <w:drawing>
+          <wp:anchor distT="0" distB="0" distL="114300" distR="114300" simplePos="0" relativeHeight="251667456" behindDoc="0" locked="0" layoutInCell="1" allowOverlap="1" wp14:anchorId="77F684FC" wp14:editId="7F85A707">
+            <wp:simplePos x="0" y="0"/>
+            <wp:positionH relativeFrom="margin">
+              <wp:align>left</wp:align>
+            </wp:positionH>
+            <wp:positionV relativeFrom="paragraph">
+              <wp:posOffset>80010</wp:posOffset>
+            </wp:positionV>
+            <wp:extent cx="2687955" cy="2014855"/>
+            <wp:effectExtent l="0" t="6350" r="0" b="0"/>
+            <wp:wrapThrough wrapText="bothSides">
+              <wp:wrapPolygon edited="0">
+                <wp:start x="-51" y="21532"/>
+                <wp:lineTo x="21381" y="21532"/>
+                <wp:lineTo x="21381" y="293"/>
+                <wp:lineTo x="-51" y="293"/>
+                <wp:lineTo x="-51" y="21532"/>
+              </wp:wrapPolygon>
+            </wp:wrapThrough>
+            <wp:docPr id="5" name="Afbeelding 5"/>
+            <wp:cNvGraphicFramePr>
+              <a:graphicFrameLocks xmlns:a="http://schemas.openxmlformats.org/drawingml/2006/main" noChangeAspect="1"/>
+            </wp:cNvGraphicFramePr>
+            <a:graphic xmlns:a="http://schemas.openxmlformats.org/drawingml/2006/main">
+              <a:graphicData uri="http://schemas.openxmlformats.org/drawingml/2006/picture">
+                <pic:pic xmlns:pic="http://schemas.openxmlformats.org/drawingml/2006/picture">
+                  <pic:nvPicPr>
+                    <pic:cNvPr id="0" name="Picture 5"/>
+                    <pic:cNvPicPr>
+                      <a:picLocks noChangeAspect="1" noChangeArrowheads="1"/>
+                    </pic:cNvPicPr>
+                  </pic:nvPicPr>
+                  <pic:blipFill>
+                    <a:blip r:embed="rId10" cstate="print">
+                      <a:extLst>
+                        <a:ext uri="{28A0092B-C50C-407E-A947-70E740481C1C}">
+                          <a14:useLocalDpi xmlns:a14="http://schemas.microsoft.com/office/drawing/2010/main" val="0"/>
+                        </a:ext>
+                      </a:extLst>
+                    </a:blip>
+                    <a:srcRect/>
+                    <a:stretch>
+                      <a:fillRect/>
+                    </a:stretch>
+                  </pic:blipFill>
+                  <pic:spPr bwMode="auto">
+                    <a:xfrm rot="5400000">
+                      <a:off x="0" y="0"/>
+                      <a:ext cx="2687955" cy="2014855"/>
+                    </a:xfrm>
+                    <a:prstGeom prst="rect">
+                      <a:avLst/>
+                    </a:prstGeom>
+                    <a:noFill/>
+                    <a:ln>
+                      <a:noFill/>
+                    </a:ln>
+                  </pic:spPr>
+                </pic:pic>
+              </a:graphicData>
+            </a:graphic>
+            <wp14:sizeRelH relativeFrom="margin">
+              <wp14:pctWidth>0</wp14:pctWidth>
+            </wp14:sizeRelH>
+            <wp14:sizeRelV relativeFrom="margin">
+              <wp14:pctHeight>0</wp14:pctHeight>
+            </wp14:sizeRelV>
+          </wp:anchor>
+        </w:drawing>
+      </w:r>
+    </w:p>
+    <w:p>
+      <w:pPr>
+        <w:pStyle w:val="Kop2"/>
+        <w:jc w:val="right"/>
+        <w:rPr>
+          <w:lang w:val="nl-NL"/>
+        </w:rPr>
+      </w:pPr>
+    </w:p>
+    <w:p>
+      <w:pPr>
+        <w:rPr>
+          <w:lang w:val="nl-NL"/>
+        </w:rPr>
+      </w:pPr>
+    </w:p>
+    <w:p>
+      <w:pPr>
+        <w:pStyle w:val="Kop2"/>
+        <w:jc w:val="right"/>
+        <w:rPr>
+          <w:lang w:val="nl-NL"/>
+        </w:rPr>
+      </w:pPr>
+      <w:bookmarkStart w:id="38" w:name="_Toc509844464"/>
+      <w:r>
+        <w:rPr>
+          <w:lang w:val="nl-NL"/>
+        </w:rPr>
+        <w:t xml:space="preserve">8.4 </w:t>
+      </w:r>
+      <w:r>
+        <w:rPr>
+          <w:lang w:val="nl-NL"/>
+        </w:rPr>
+        <w:t>Highscore Scherm</w:t>
+      </w:r>
+      <w:bookmarkEnd w:id="38"/>
+    </w:p>
+    <w:p>
+      <w:pPr>
+        <w:jc w:val="right"/>
+        <w:rPr>
+          <w:lang w:val="nl-NL"/>
+        </w:rPr>
+      </w:pPr>
+      <w:r>
+        <w:rPr>
+          <w:lang w:val="nl-NL"/>
+        </w:rPr>
+        <w:t>Op</w:t>
+      </w:r>
+      <w:r>
+        <w:rPr>
+          <w:lang w:val="nl-NL"/>
+        </w:rPr>
+        <w:t xml:space="preserve"> dit scherm worden de top 10 beste scores </w:t>
+      </w:r>
+      <w:r>
+        <w:rPr>
+          <w:lang w:val="nl-NL"/>
+        </w:rPr>
+        <w:t>getoond.</w:t>
+      </w:r>
+    </w:p>
+    <w:p>
+      <w:pPr>
+        <w:jc w:val="right"/>
+        <w:rPr>
+          <w:lang w:val="nl-NL"/>
+        </w:rPr>
+      </w:pPr>
+      <w:r>
+        <w:rPr>
+          <w:noProof/>
+          <w:lang w:val="nl-NL"/>
+        </w:rPr>
+        <w:drawing>
+          <wp:anchor distT="0" distB="0" distL="114300" distR="114300" simplePos="0" relativeHeight="251666432" behindDoc="0" locked="0" layoutInCell="1" allowOverlap="1" wp14:anchorId="7FD099D7" wp14:editId="362CFADF">
+            <wp:simplePos x="0" y="0"/>
+            <wp:positionH relativeFrom="page">
+              <wp:posOffset>4291753</wp:posOffset>
+            </wp:positionH>
+            <wp:positionV relativeFrom="paragraph">
+              <wp:posOffset>5715</wp:posOffset>
+            </wp:positionV>
+            <wp:extent cx="3132455" cy="2463165"/>
+            <wp:effectExtent l="0" t="0" r="0" b="0"/>
+            <wp:wrapThrough wrapText="bothSides">
+              <wp:wrapPolygon edited="0">
+                <wp:start x="0" y="0"/>
+                <wp:lineTo x="0" y="21383"/>
+                <wp:lineTo x="21412" y="21383"/>
+                <wp:lineTo x="21412" y="0"/>
+                <wp:lineTo x="0" y="0"/>
+              </wp:wrapPolygon>
+            </wp:wrapThrough>
+            <wp:docPr id="4" name="Afbeelding 4"/>
+            <wp:cNvGraphicFramePr>
+              <a:graphicFrameLocks xmlns:a="http://schemas.openxmlformats.org/drawingml/2006/main" noChangeAspect="1"/>
+            </wp:cNvGraphicFramePr>
+            <a:graphic xmlns:a="http://schemas.openxmlformats.org/drawingml/2006/main">
+              <a:graphicData uri="http://schemas.openxmlformats.org/drawingml/2006/picture">
+                <pic:pic xmlns:pic="http://schemas.openxmlformats.org/drawingml/2006/picture">
+                  <pic:nvPicPr>
+                    <pic:cNvPr id="0" name="Picture 4"/>
+                    <pic:cNvPicPr>
+                      <a:picLocks noChangeAspect="1" noChangeArrowheads="1"/>
+                    </pic:cNvPicPr>
+                  </pic:nvPicPr>
+                  <pic:blipFill rotWithShape="1">
+                    <a:blip r:embed="rId11" cstate="print">
+                      <a:extLst>
+                        <a:ext uri="{28A0092B-C50C-407E-A947-70E740481C1C}">
+                          <a14:useLocalDpi xmlns:a14="http://schemas.microsoft.com/office/drawing/2010/main" val="0"/>
+                        </a:ext>
+                      </a:extLst>
+                    </a:blip>
+                    <a:srcRect l="3727" t="5151" r="10919" b="5330"/>
+                    <a:stretch/>
+                  </pic:blipFill>
+                  <pic:spPr bwMode="auto">
+                    <a:xfrm>
+                      <a:off x="0" y="0"/>
+                      <a:ext cx="3132455" cy="2463165"/>
+                    </a:xfrm>
+                    <a:prstGeom prst="rect">
+                      <a:avLst/>
+                    </a:prstGeom>
+                    <a:noFill/>
+                    <a:ln>
+                      <a:noFill/>
+                    </a:ln>
+                    <a:extLst>
+                      <a:ext uri="{53640926-AAD7-44D8-BBD7-CCE9431645EC}">
+                        <a14:shadowObscured xmlns:a14="http://schemas.microsoft.com/office/drawing/2010/main"/>
+                      </a:ext>
+                    </a:extLst>
+                  </pic:spPr>
+                </pic:pic>
+              </a:graphicData>
+            </a:graphic>
+            <wp14:sizeRelH relativeFrom="margin">
+              <wp14:pctWidth>0</wp14:pctWidth>
+            </wp14:sizeRelH>
+            <wp14:sizeRelV relativeFrom="margin">
+              <wp14:pctHeight>0</wp14:pctHeight>
+            </wp14:sizeRelV>
+          </wp:anchor>
+        </w:drawing>
+      </w:r>
+    </w:p>
+    <w:p>
+      <w:pPr>
+        <w:pStyle w:val="Kop2"/>
+        <w:rPr>
+          <w:lang w:val="nl-NL"/>
+        </w:rPr>
+      </w:pPr>
+      <w:bookmarkStart w:id="39" w:name="_Toc509844465"/>
+      <w:r>
+        <w:rPr>
+          <w:lang w:val="nl-NL"/>
+        </w:rPr>
+        <w:t xml:space="preserve">8.5 </w:t>
+      </w:r>
+      <w:r>
+        <w:rPr>
+          <w:lang w:val="nl-NL"/>
+        </w:rPr>
+        <w:t>Spel Scherm</w:t>
+      </w:r>
+      <w:bookmarkEnd w:id="39"/>
+    </w:p>
+    <w:p>
+      <w:pPr>
+        <w:rPr>
+          <w:lang w:val="nl-NL"/>
+        </w:rPr>
+      </w:pPr>
+      <w:r>
+        <w:rPr>
+          <w:lang w:val="nl-NL"/>
+        </w:rPr>
+        <w:t>Dit het spel scherm. Hierop speel je het spel</w:t>
+      </w:r>
+      <w:r>
+        <w:rPr>
+          <w:lang w:val="nl-NL"/>
+        </w:rPr>
+        <w:t xml:space="preserve">. Tijdens het spel wordt je score </w:t>
+      </w:r>
+      <w:r>
+        <w:rPr>
+          <w:lang w:val="nl-NL"/>
+        </w:rPr>
+        <w:t xml:space="preserve">berekent en bovenin het scherm getoond. </w:t>
+      </w:r>
+      <w:r>
+        <w:rPr>
+          <w:lang w:val="nl-NL"/>
+        </w:rPr>
+        <w:t xml:space="preserve">Onderin het scherm staan je levens en in welk level je zit. </w:t>
+      </w:r>
+    </w:p>
+    <w:p>
+      <w:pPr>
+        <w:pStyle w:val="Kop2"/>
+        <w:rPr>
+          <w:lang w:val="nl-NL"/>
+        </w:rPr>
+      </w:pPr>
+    </w:p>
+    <w:p>
+      <w:pPr>
+        <w:pStyle w:val="Kop2"/>
+        <w:rPr>
+          <w:lang w:val="nl-NL"/>
+        </w:rPr>
+      </w:pPr>
+    </w:p>
+    <w:p>
+      <w:pPr>
+        <w:pStyle w:val="Kop2"/>
+        <w:rPr>
+          <w:lang w:val="nl-NL"/>
+        </w:rPr>
+      </w:pPr>
+    </w:p>
+    <w:p>
+      <w:pPr>
+        <w:rPr>
+          <w:lang w:val="nl-NL"/>
+        </w:rPr>
+      </w:pPr>
+    </w:p>
+    <w:p>
+      <w:pPr>
+        <w:rPr>
+          <w:lang w:val="nl-NL"/>
+        </w:rPr>
+      </w:pPr>
+    </w:p>
+    <w:p>
+      <w:pPr>
+        <w:rPr>
+          <w:lang w:val="nl-NL"/>
+        </w:rPr>
+      </w:pPr>
+    </w:p>
+    <w:p>
+      <w:pPr>
+        <w:rPr>
+          <w:lang w:val="nl-NL"/>
+        </w:rPr>
+      </w:pPr>
+    </w:p>
+    <w:p>
+      <w:pPr>
+        <w:rPr>
+          <w:lang w:val="nl-NL"/>
+        </w:rPr>
+      </w:pPr>
+      <w:r>
+        <w:rPr>
+          <w:noProof/>
+          <w:lang w:val="nl-NL"/>
+        </w:rPr>
+        <w:drawing>
+          <wp:anchor distT="0" distB="0" distL="114300" distR="114300" simplePos="0" relativeHeight="251663360" behindDoc="0" locked="0" layoutInCell="1" allowOverlap="1" wp14:anchorId="7228E27E" wp14:editId="0C9A111C">
+            <wp:simplePos x="0" y="0"/>
+            <wp:positionH relativeFrom="column">
+              <wp:posOffset>3491865</wp:posOffset>
+            </wp:positionH>
+            <wp:positionV relativeFrom="paragraph">
+              <wp:posOffset>1270</wp:posOffset>
+            </wp:positionV>
+            <wp:extent cx="2969895" cy="2482215"/>
+            <wp:effectExtent l="0" t="3810" r="0" b="0"/>
+            <wp:wrapThrough wrapText="bothSides">
+              <wp:wrapPolygon edited="0">
+                <wp:start x="-28" y="21567"/>
+                <wp:lineTo x="21448" y="21567"/>
+                <wp:lineTo x="21448" y="182"/>
+                <wp:lineTo x="-28" y="182"/>
+                <wp:lineTo x="-28" y="21567"/>
+              </wp:wrapPolygon>
+            </wp:wrapThrough>
+            <wp:docPr id="1" name="Afbeelding 1"/>
+            <wp:cNvGraphicFramePr>
+              <a:graphicFrameLocks xmlns:a="http://schemas.openxmlformats.org/drawingml/2006/main" noChangeAspect="1"/>
+            </wp:cNvGraphicFramePr>
+            <a:graphic xmlns:a="http://schemas.openxmlformats.org/drawingml/2006/main">
+              <a:graphicData uri="http://schemas.openxmlformats.org/drawingml/2006/picture">
+                <pic:pic xmlns:pic="http://schemas.openxmlformats.org/drawingml/2006/picture">
+                  <pic:nvPicPr>
+                    <pic:cNvPr id="0" name="Picture 1"/>
+                    <pic:cNvPicPr>
+                      <a:picLocks noChangeAspect="1" noChangeArrowheads="1"/>
+                    </pic:cNvPicPr>
+                  </pic:nvPicPr>
+                  <pic:blipFill rotWithShape="1">
+                    <a:blip r:embed="rId12" cstate="print">
+                      <a:extLst>
+                        <a:ext uri="{28A0092B-C50C-407E-A947-70E740481C1C}">
+                          <a14:useLocalDpi xmlns:a14="http://schemas.microsoft.com/office/drawing/2010/main" val="0"/>
+                        </a:ext>
+                      </a:extLst>
+                    </a:blip>
+                    <a:srcRect r="10306"/>
+                    <a:stretch/>
+                  </pic:blipFill>
+                  <pic:spPr bwMode="auto">
+                    <a:xfrm rot="5400000">
+                      <a:off x="0" y="0"/>
+                      <a:ext cx="2969895" cy="2482215"/>
+                    </a:xfrm>
+                    <a:prstGeom prst="rect">
+                      <a:avLst/>
+                    </a:prstGeom>
+                    <a:noFill/>
+                    <a:ln>
+                      <a:noFill/>
+                    </a:ln>
+                    <a:extLst>
+                      <a:ext uri="{53640926-AAD7-44D8-BBD7-CCE9431645EC}">
+                        <a14:shadowObscured xmlns:a14="http://schemas.microsoft.com/office/drawing/2010/main"/>
+                      </a:ext>
+                    </a:extLst>
+                  </pic:spPr>
+                </pic:pic>
+              </a:graphicData>
+            </a:graphic>
+            <wp14:sizeRelH relativeFrom="page">
+              <wp14:pctWidth>0</wp14:pctWidth>
+            </wp14:sizeRelH>
+            <wp14:sizeRelV relativeFrom="page">
+              <wp14:pctHeight>0</wp14:pctHeight>
+            </wp14:sizeRelV>
+          </wp:anchor>
+        </w:drawing>
+      </w:r>
+    </w:p>
+    <w:p>
+      <w:pPr>
+        <w:pStyle w:val="Kop2"/>
+        <w:rPr>
+          <w:lang w:val="nl-NL"/>
+        </w:rPr>
+      </w:pPr>
+      <w:bookmarkStart w:id="40" w:name="_Toc509844466"/>
+      <w:r>
+        <w:rPr>
+          <w:lang w:val="nl-NL"/>
+        </w:rPr>
+        <w:t xml:space="preserve">8.6 </w:t>
+      </w:r>
+      <w:r>
+        <w:rPr>
+          <w:lang w:val="nl-NL"/>
+        </w:rPr>
+        <w:t xml:space="preserve">Game </w:t>
+      </w:r>
+      <w:r>
+        <w:rPr>
+          <w:lang w:val="nl-NL"/>
+        </w:rPr>
+        <w:t>O</w:t>
+      </w:r>
+      <w:r>
+        <w:rPr>
+          <w:lang w:val="nl-NL"/>
+        </w:rPr>
+        <w:t>ver Scherm</w:t>
+      </w:r>
+      <w:bookmarkEnd w:id="40"/>
+    </w:p>
+    <w:p>
+      <w:pPr>
+        <w:rPr>
+          <w:lang w:val="nl-NL"/>
+        </w:rPr>
+      </w:pPr>
+      <w:r>
+        <w:rPr>
+          <w:lang w:val="nl-NL"/>
+        </w:rPr>
+        <w:t>Als je al je levens bent verloren is het spel afgelopen</w:t>
+      </w:r>
+      <w:r>
+        <w:rPr>
+          <w:lang w:val="nl-NL"/>
+        </w:rPr>
+        <w:t xml:space="preserve">, je komt dan op dit scherm. Je ziet hier je eigen score en de top 5 highscores. </w:t>
+      </w:r>
+      <w:r>
+        <w:rPr>
+          <w:lang w:val="nl-NL"/>
+        </w:rPr>
+        <w:t xml:space="preserve">Er is ook een </w:t>
+      </w:r>
+      <w:proofErr w:type="spellStart"/>
+      <w:r>
+        <w:rPr>
+          <w:lang w:val="nl-NL"/>
+        </w:rPr>
+        <w:t>textbox</w:t>
+      </w:r>
+      <w:proofErr w:type="spellEnd"/>
+      <w:r>
+        <w:rPr>
+          <w:lang w:val="nl-NL"/>
+        </w:rPr>
+        <w:t xml:space="preserve"> waar je een naam in kan voeren om je score toe te voegen aan </w:t>
+      </w:r>
+      <w:r>
+        <w:rPr>
+          <w:lang w:val="nl-NL"/>
+        </w:rPr>
+        <w:t xml:space="preserve">de highscores. Je kan er dan voor kiezen om terug naar het home scherm te gaan door op exit te klikken, of je drukt op </w:t>
+      </w:r>
+      <w:proofErr w:type="spellStart"/>
+      <w:r>
+        <w:rPr>
+          <w:lang w:val="nl-NL"/>
+        </w:rPr>
+        <w:t>play</w:t>
+      </w:r>
+      <w:proofErr w:type="spellEnd"/>
+      <w:r>
+        <w:rPr>
+          <w:lang w:val="nl-NL"/>
+        </w:rPr>
+        <w:t xml:space="preserve"> </w:t>
+      </w:r>
+      <w:proofErr w:type="spellStart"/>
+      <w:r>
+        <w:rPr>
+          <w:lang w:val="nl-NL"/>
+        </w:rPr>
+        <w:t>again</w:t>
+      </w:r>
+      <w:proofErr w:type="spellEnd"/>
+      <w:r>
+        <w:rPr>
+          <w:lang w:val="nl-NL"/>
+        </w:rPr>
+        <w:t xml:space="preserve"> om een nieuw spel te starten</w:t>
+      </w:r>
+      <w:r>
+        <w:rPr>
+          <w:lang w:val="nl-NL"/>
+        </w:rPr>
+        <w:t>.</w:t>
+      </w:r>
+    </w:p>
+    <w:p>
+      <w:pPr>
+        <w:pStyle w:val="Kop2"/>
+        <w:rPr>
+          <w:lang w:val="nl-NL"/>
+        </w:rPr>
+      </w:pPr>
+    </w:p>
+    <w:p>
+      <w:pPr>
+        <w:rPr>
+          <w:lang w:val="nl-NL"/>
+        </w:rPr>
+      </w:pPr>
+    </w:p>
+    <w:p>
+      <w:pPr>
+        <w:rPr>
+          <w:lang w:val="nl-NL"/>
+        </w:rPr>
+      </w:pPr>
+    </w:p>
+    <w:p>
+      <w:pPr>
+        <w:pStyle w:val="Kop1"/>
+        <w:numPr>
+          <w:ilvl w:val="0"/>
+          <w:numId w:val="5"/>
+        </w:numPr>
+        <w:rPr>
+          <w:lang w:val="nl-NL"/>
+        </w:rPr>
+      </w:pPr>
+      <w:bookmarkStart w:id="41" w:name="_Toc509844467"/>
+      <w:proofErr w:type="spellStart"/>
+      <w:r>
+        <w:rPr>
+          <w:lang w:val="nl-NL"/>
+        </w:rPr>
         <w:t>Musts</w:t>
       </w:r>
       <w:proofErr w:type="spellEnd"/>
@@ -3724,37 +6119,43 @@
         </w:rPr>
         <w:t>coulds</w:t>
       </w:r>
-      <w:bookmarkEnd w:id="29"/>
+      <w:bookmarkEnd w:id="41"/>
       <w:proofErr w:type="spellEnd"/>
     </w:p>
     <w:p>
       <w:pPr>
-        <w:pStyle w:val="NoSpacing"/>
-        <w:rPr>
-          <w:lang w:val="nl-NL"/>
-        </w:rPr>
-      </w:pPr>
-    </w:p>
-    <w:p>
-      <w:pPr>
-        <w:pStyle w:val="Heading2"/>
-        <w:rPr>
-          <w:lang w:val="nl-NL"/>
-        </w:rPr>
-      </w:pPr>
-      <w:bookmarkStart w:id="30" w:name="_Toc509569888"/>
+        <w:pStyle w:val="Geenafstand"/>
+        <w:rPr>
+          <w:lang w:val="nl-NL"/>
+        </w:rPr>
+      </w:pPr>
+    </w:p>
+    <w:p>
+      <w:pPr>
+        <w:pStyle w:val="Kop2"/>
+        <w:rPr>
+          <w:lang w:val="nl-NL"/>
+        </w:rPr>
+      </w:pPr>
+      <w:bookmarkStart w:id="42" w:name="_Toc509844468"/>
       <w:r>
         <w:rPr>
           <w:lang w:val="nl-NL"/>
         </w:rPr>
         <w:lastRenderedPageBreak/>
+        <w:t xml:space="preserve">9.1 </w:t>
+      </w:r>
+      <w:r>
+        <w:rPr>
+          <w:lang w:val="nl-NL"/>
+        </w:rPr>
         <w:t>Must</w:t>
       </w:r>
-      <w:bookmarkEnd w:id="30"/>
-    </w:p>
-    <w:p>
-      <w:pPr>
-        <w:pStyle w:val="NoSpacing"/>
+      <w:bookmarkEnd w:id="42"/>
+    </w:p>
+    <w:p>
+      <w:pPr>
+        <w:pStyle w:val="Geenafstand"/>
         <w:rPr>
           <w:lang w:val="nl-NL"/>
         </w:rPr>
@@ -3846,20 +6247,26 @@
     </w:p>
     <w:p>
       <w:pPr>
-        <w:pStyle w:val="NoSpacing"/>
-        <w:rPr>
-          <w:lang w:val="nl-NL"/>
-        </w:rPr>
-      </w:pPr>
-    </w:p>
-    <w:p>
-      <w:pPr>
-        <w:pStyle w:val="Heading2"/>
-        <w:rPr>
-          <w:lang w:val="nl-NL"/>
-        </w:rPr>
-      </w:pPr>
-      <w:bookmarkStart w:id="31" w:name="_Toc509569889"/>
+        <w:pStyle w:val="Geenafstand"/>
+        <w:rPr>
+          <w:lang w:val="nl-NL"/>
+        </w:rPr>
+      </w:pPr>
+    </w:p>
+    <w:p>
+      <w:pPr>
+        <w:pStyle w:val="Kop2"/>
+        <w:rPr>
+          <w:lang w:val="nl-NL"/>
+        </w:rPr>
+      </w:pPr>
+      <w:bookmarkStart w:id="43" w:name="_Toc509844469"/>
+      <w:r>
+        <w:rPr>
+          <w:lang w:val="nl-NL"/>
+        </w:rPr>
+        <w:t xml:space="preserve">9.2 </w:t>
+      </w:r>
       <w:proofErr w:type="spellStart"/>
       <w:r>
         <w:rPr>
@@ -3867,12 +6274,12 @@
         </w:rPr>
         <w:t>Could</w:t>
       </w:r>
-      <w:bookmarkEnd w:id="31"/>
+      <w:bookmarkEnd w:id="43"/>
       <w:proofErr w:type="spellEnd"/>
     </w:p>
     <w:p>
       <w:pPr>
-        <w:pStyle w:val="NoSpacing"/>
+        <w:pStyle w:val="Geenafstand"/>
         <w:rPr>
           <w:lang w:val="nl-NL"/>
         </w:rPr>
@@ -3930,6 +6337,599 @@
 </w:document>
 </file>
 
+<file path=word/numbering.xml><?xml version="1.0" encoding="utf-8"?>
+<w:numbering xmlns:wpc="http://schemas.microsoft.com/office/word/2010/wordprocessingCanvas" xmlns:cx="http://schemas.microsoft.com/office/drawing/2014/chartex" xmlns:cx1="http://schemas.microsoft.com/office/drawing/2015/9/8/chartex" xmlns:cx2="http://schemas.microsoft.com/office/drawing/2015/10/21/chartex" xmlns:cx3="http://schemas.microsoft.com/office/drawing/2016/5/9/chartex" xmlns:cx4="http://schemas.microsoft.com/office/drawing/2016/5/10/chartex" xmlns:cx5="http://schemas.microsoft.com/office/drawing/2016/5/11/chartex" xmlns:cx6="http://schemas.microsoft.com/office/drawing/2016/5/12/chartex" xmlns:cx7="http://schemas.microsoft.com/office/drawing/2016/5/13/chartex" xmlns:cx8="http://schemas.microsoft.com/office/drawing/2016/5/14/chartex" xmlns:mc="http://schemas.openxmlformats.org/markup-compatibility/2006" xmlns:aink="http://schemas.microsoft.com/office/drawing/2016/ink" xmlns:am3d="http://schemas.microsoft.com/office/drawing/2017/model3d" xmlns:o="urn:schemas-microsoft-com:office:office" xmlns:r="http://schemas.openxmlformats.org/officeDocument/2006/relationships" xmlns:m="http://schemas.openxmlformats.org/officeDocument/2006/math" xmlns:v="urn:schemas-microsoft-com:vml" xmlns:wp14="http://schemas.microsoft.com/office/word/2010/wordprocessingDrawing" xmlns:wp="http://schemas.openxmlformats.org/drawingml/2006/wordprocessingDrawing" xmlns:w10="urn:schemas-microsoft-com:office:word" xmlns:w="http://schemas.openxmlformats.org/wordprocessingml/2006/main" xmlns:w14="http://schemas.microsoft.com/office/word/2010/wordml" xmlns:w15="http://schemas.microsoft.com/office/word/2012/wordml" xmlns:w16cid="http://schemas.microsoft.com/office/word/2016/wordml/cid" xmlns:w16se="http://schemas.microsoft.com/office/word/2015/wordml/symex" xmlns:wpg="http://schemas.microsoft.com/office/word/2010/wordprocessingGroup" xmlns:wpi="http://schemas.microsoft.com/office/word/2010/wordprocessingInk" xmlns:wne="http://schemas.microsoft.com/office/word/2006/wordml" xmlns:wps="http://schemas.microsoft.com/office/word/2010/wordprocessingShape" mc:Ignorable="w14 w15 w16se w16cid wp14">
+  <w:abstractNum w:abstractNumId="0" w15:restartNumberingAfterBreak="0">
+    <w:nsid w:val="027A248F"/>
+    <w:multiLevelType w:val="multilevel"/>
+    <w:tmpl w:val="9C6C59A2"/>
+    <w:lvl w:ilvl="0">
+      <w:start w:val="8"/>
+      <w:numFmt w:val="decimal"/>
+      <w:lvlText w:val="%1"/>
+      <w:lvlJc w:val="left"/>
+      <w:pPr>
+        <w:ind w:left="360" w:hanging="360"/>
+      </w:pPr>
+      <w:rPr>
+        <w:rFonts w:hint="default"/>
+      </w:rPr>
+    </w:lvl>
+    <w:lvl w:ilvl="1">
+      <w:start w:val="2"/>
+      <w:numFmt w:val="decimal"/>
+      <w:lvlText w:val="%1.%2"/>
+      <w:lvlJc w:val="left"/>
+      <w:pPr>
+        <w:ind w:left="1080" w:hanging="360"/>
+      </w:pPr>
+      <w:rPr>
+        <w:rFonts w:hint="default"/>
+      </w:rPr>
+    </w:lvl>
+    <w:lvl w:ilvl="2">
+      <w:start w:val="1"/>
+      <w:numFmt w:val="decimal"/>
+      <w:lvlText w:val="%1.%2.%3"/>
+      <w:lvlJc w:val="left"/>
+      <w:pPr>
+        <w:ind w:left="2160" w:hanging="720"/>
+      </w:pPr>
+      <w:rPr>
+        <w:rFonts w:hint="default"/>
+      </w:rPr>
+    </w:lvl>
+    <w:lvl w:ilvl="3">
+      <w:start w:val="1"/>
+      <w:numFmt w:val="decimal"/>
+      <w:lvlText w:val="%1.%2.%3.%4"/>
+      <w:lvlJc w:val="left"/>
+      <w:pPr>
+        <w:ind w:left="2880" w:hanging="720"/>
+      </w:pPr>
+      <w:rPr>
+        <w:rFonts w:hint="default"/>
+      </w:rPr>
+    </w:lvl>
+    <w:lvl w:ilvl="4">
+      <w:start w:val="1"/>
+      <w:numFmt w:val="decimal"/>
+      <w:lvlText w:val="%1.%2.%3.%4.%5"/>
+      <w:lvlJc w:val="left"/>
+      <w:pPr>
+        <w:ind w:left="3960" w:hanging="1080"/>
+      </w:pPr>
+      <w:rPr>
+        <w:rFonts w:hint="default"/>
+      </w:rPr>
+    </w:lvl>
+    <w:lvl w:ilvl="5">
+      <w:start w:val="1"/>
+      <w:numFmt w:val="decimal"/>
+      <w:lvlText w:val="%1.%2.%3.%4.%5.%6"/>
+      <w:lvlJc w:val="left"/>
+      <w:pPr>
+        <w:ind w:left="5040" w:hanging="1440"/>
+      </w:pPr>
+      <w:rPr>
+        <w:rFonts w:hint="default"/>
+      </w:rPr>
+    </w:lvl>
+    <w:lvl w:ilvl="6">
+      <w:start w:val="1"/>
+      <w:numFmt w:val="decimal"/>
+      <w:lvlText w:val="%1.%2.%3.%4.%5.%6.%7"/>
+      <w:lvlJc w:val="left"/>
+      <w:pPr>
+        <w:ind w:left="5760" w:hanging="1440"/>
+      </w:pPr>
+      <w:rPr>
+        <w:rFonts w:hint="default"/>
+      </w:rPr>
+    </w:lvl>
+    <w:lvl w:ilvl="7">
+      <w:start w:val="1"/>
+      <w:numFmt w:val="decimal"/>
+      <w:lvlText w:val="%1.%2.%3.%4.%5.%6.%7.%8"/>
+      <w:lvlJc w:val="left"/>
+      <w:pPr>
+        <w:ind w:left="6840" w:hanging="1800"/>
+      </w:pPr>
+      <w:rPr>
+        <w:rFonts w:hint="default"/>
+      </w:rPr>
+    </w:lvl>
+    <w:lvl w:ilvl="8">
+      <w:start w:val="1"/>
+      <w:numFmt w:val="decimal"/>
+      <w:lvlText w:val="%1.%2.%3.%4.%5.%6.%7.%8.%9"/>
+      <w:lvlJc w:val="left"/>
+      <w:pPr>
+        <w:ind w:left="7560" w:hanging="1800"/>
+      </w:pPr>
+      <w:rPr>
+        <w:rFonts w:hint="default"/>
+      </w:rPr>
+    </w:lvl>
+  </w:abstractNum>
+  <w:abstractNum w:abstractNumId="1" w15:restartNumberingAfterBreak="0">
+    <w:nsid w:val="0C4978FA"/>
+    <w:multiLevelType w:val="multilevel"/>
+    <w:tmpl w:val="E2149C24"/>
+    <w:lvl w:ilvl="0">
+      <w:start w:val="5"/>
+      <w:numFmt w:val="decimal"/>
+      <w:lvlText w:val="%1"/>
+      <w:lvlJc w:val="left"/>
+      <w:pPr>
+        <w:ind w:left="360" w:hanging="360"/>
+      </w:pPr>
+      <w:rPr>
+        <w:rFonts w:hint="default"/>
+      </w:rPr>
+    </w:lvl>
+    <w:lvl w:ilvl="1">
+      <w:start w:val="4"/>
+      <w:numFmt w:val="decimal"/>
+      <w:lvlText w:val="%1.%2"/>
+      <w:lvlJc w:val="left"/>
+      <w:pPr>
+        <w:ind w:left="1080" w:hanging="360"/>
+      </w:pPr>
+      <w:rPr>
+        <w:rFonts w:hint="default"/>
+      </w:rPr>
+    </w:lvl>
+    <w:lvl w:ilvl="2">
+      <w:start w:val="1"/>
+      <w:numFmt w:val="decimal"/>
+      <w:lvlText w:val="%1.%2.%3"/>
+      <w:lvlJc w:val="left"/>
+      <w:pPr>
+        <w:ind w:left="2160" w:hanging="720"/>
+      </w:pPr>
+      <w:rPr>
+        <w:rFonts w:hint="default"/>
+      </w:rPr>
+    </w:lvl>
+    <w:lvl w:ilvl="3">
+      <w:start w:val="1"/>
+      <w:numFmt w:val="decimal"/>
+      <w:lvlText w:val="%1.%2.%3.%4"/>
+      <w:lvlJc w:val="left"/>
+      <w:pPr>
+        <w:ind w:left="2880" w:hanging="720"/>
+      </w:pPr>
+      <w:rPr>
+        <w:rFonts w:hint="default"/>
+      </w:rPr>
+    </w:lvl>
+    <w:lvl w:ilvl="4">
+      <w:start w:val="1"/>
+      <w:numFmt w:val="decimal"/>
+      <w:lvlText w:val="%1.%2.%3.%4.%5"/>
+      <w:lvlJc w:val="left"/>
+      <w:pPr>
+        <w:ind w:left="3960" w:hanging="1080"/>
+      </w:pPr>
+      <w:rPr>
+        <w:rFonts w:hint="default"/>
+      </w:rPr>
+    </w:lvl>
+    <w:lvl w:ilvl="5">
+      <w:start w:val="1"/>
+      <w:numFmt w:val="decimal"/>
+      <w:lvlText w:val="%1.%2.%3.%4.%5.%6"/>
+      <w:lvlJc w:val="left"/>
+      <w:pPr>
+        <w:ind w:left="5040" w:hanging="1440"/>
+      </w:pPr>
+      <w:rPr>
+        <w:rFonts w:hint="default"/>
+      </w:rPr>
+    </w:lvl>
+    <w:lvl w:ilvl="6">
+      <w:start w:val="1"/>
+      <w:numFmt w:val="decimal"/>
+      <w:lvlText w:val="%1.%2.%3.%4.%5.%6.%7"/>
+      <w:lvlJc w:val="left"/>
+      <w:pPr>
+        <w:ind w:left="5760" w:hanging="1440"/>
+      </w:pPr>
+      <w:rPr>
+        <w:rFonts w:hint="default"/>
+      </w:rPr>
+    </w:lvl>
+    <w:lvl w:ilvl="7">
+      <w:start w:val="1"/>
+      <w:numFmt w:val="decimal"/>
+      <w:lvlText w:val="%1.%2.%3.%4.%5.%6.%7.%8"/>
+      <w:lvlJc w:val="left"/>
+      <w:pPr>
+        <w:ind w:left="6840" w:hanging="1800"/>
+      </w:pPr>
+      <w:rPr>
+        <w:rFonts w:hint="default"/>
+      </w:rPr>
+    </w:lvl>
+    <w:lvl w:ilvl="8">
+      <w:start w:val="1"/>
+      <w:numFmt w:val="decimal"/>
+      <w:lvlText w:val="%1.%2.%3.%4.%5.%6.%7.%8.%9"/>
+      <w:lvlJc w:val="left"/>
+      <w:pPr>
+        <w:ind w:left="7560" w:hanging="1800"/>
+      </w:pPr>
+      <w:rPr>
+        <w:rFonts w:hint="default"/>
+      </w:rPr>
+    </w:lvl>
+  </w:abstractNum>
+  <w:abstractNum w:abstractNumId="2" w15:restartNumberingAfterBreak="0">
+    <w:nsid w:val="2E1E0206"/>
+    <w:multiLevelType w:val="multilevel"/>
+    <w:tmpl w:val="BFA82A6C"/>
+    <w:lvl w:ilvl="0">
+      <w:start w:val="8"/>
+      <w:numFmt w:val="decimal"/>
+      <w:lvlText w:val="%1"/>
+      <w:lvlJc w:val="left"/>
+      <w:pPr>
+        <w:ind w:left="360" w:hanging="360"/>
+      </w:pPr>
+      <w:rPr>
+        <w:rFonts w:hint="default"/>
+      </w:rPr>
+    </w:lvl>
+    <w:lvl w:ilvl="1">
+      <w:start w:val="2"/>
+      <w:numFmt w:val="decimal"/>
+      <w:lvlText w:val="%1.%2"/>
+      <w:lvlJc w:val="left"/>
+      <w:pPr>
+        <w:ind w:left="1440" w:hanging="360"/>
+      </w:pPr>
+      <w:rPr>
+        <w:rFonts w:hint="default"/>
+      </w:rPr>
+    </w:lvl>
+    <w:lvl w:ilvl="2">
+      <w:start w:val="1"/>
+      <w:numFmt w:val="decimal"/>
+      <w:lvlText w:val="%1.%2.%3"/>
+      <w:lvlJc w:val="left"/>
+      <w:pPr>
+        <w:ind w:left="2880" w:hanging="720"/>
+      </w:pPr>
+      <w:rPr>
+        <w:rFonts w:hint="default"/>
+      </w:rPr>
+    </w:lvl>
+    <w:lvl w:ilvl="3">
+      <w:start w:val="1"/>
+      <w:numFmt w:val="decimal"/>
+      <w:lvlText w:val="%1.%2.%3.%4"/>
+      <w:lvlJc w:val="left"/>
+      <w:pPr>
+        <w:ind w:left="3960" w:hanging="720"/>
+      </w:pPr>
+      <w:rPr>
+        <w:rFonts w:hint="default"/>
+      </w:rPr>
+    </w:lvl>
+    <w:lvl w:ilvl="4">
+      <w:start w:val="1"/>
+      <w:numFmt w:val="decimal"/>
+      <w:lvlText w:val="%1.%2.%3.%4.%5"/>
+      <w:lvlJc w:val="left"/>
+      <w:pPr>
+        <w:ind w:left="5400" w:hanging="1080"/>
+      </w:pPr>
+      <w:rPr>
+        <w:rFonts w:hint="default"/>
+      </w:rPr>
+    </w:lvl>
+    <w:lvl w:ilvl="5">
+      <w:start w:val="1"/>
+      <w:numFmt w:val="decimal"/>
+      <w:lvlText w:val="%1.%2.%3.%4.%5.%6"/>
+      <w:lvlJc w:val="left"/>
+      <w:pPr>
+        <w:ind w:left="6840" w:hanging="1440"/>
+      </w:pPr>
+      <w:rPr>
+        <w:rFonts w:hint="default"/>
+      </w:rPr>
+    </w:lvl>
+    <w:lvl w:ilvl="6">
+      <w:start w:val="1"/>
+      <w:numFmt w:val="decimal"/>
+      <w:lvlText w:val="%1.%2.%3.%4.%5.%6.%7"/>
+      <w:lvlJc w:val="left"/>
+      <w:pPr>
+        <w:ind w:left="7920" w:hanging="1440"/>
+      </w:pPr>
+      <w:rPr>
+        <w:rFonts w:hint="default"/>
+      </w:rPr>
+    </w:lvl>
+    <w:lvl w:ilvl="7">
+      <w:start w:val="1"/>
+      <w:numFmt w:val="decimal"/>
+      <w:lvlText w:val="%1.%2.%3.%4.%5.%6.%7.%8"/>
+      <w:lvlJc w:val="left"/>
+      <w:pPr>
+        <w:ind w:left="9360" w:hanging="1800"/>
+      </w:pPr>
+      <w:rPr>
+        <w:rFonts w:hint="default"/>
+      </w:rPr>
+    </w:lvl>
+    <w:lvl w:ilvl="8">
+      <w:start w:val="1"/>
+      <w:numFmt w:val="decimal"/>
+      <w:lvlText w:val="%1.%2.%3.%4.%5.%6.%7.%8.%9"/>
+      <w:lvlJc w:val="left"/>
+      <w:pPr>
+        <w:ind w:left="10440" w:hanging="1800"/>
+      </w:pPr>
+      <w:rPr>
+        <w:rFonts w:hint="default"/>
+      </w:rPr>
+    </w:lvl>
+  </w:abstractNum>
+  <w:abstractNum w:abstractNumId="3" w15:restartNumberingAfterBreak="0">
+    <w:nsid w:val="4A5D0E13"/>
+    <w:multiLevelType w:val="multilevel"/>
+    <w:tmpl w:val="2BC8F0C8"/>
+    <w:lvl w:ilvl="0">
+      <w:start w:val="6"/>
+      <w:numFmt w:val="decimal"/>
+      <w:lvlText w:val="%1"/>
+      <w:lvlJc w:val="left"/>
+      <w:pPr>
+        <w:ind w:left="420" w:hanging="420"/>
+      </w:pPr>
+      <w:rPr>
+        <w:rFonts w:hint="default"/>
+      </w:rPr>
+    </w:lvl>
+    <w:lvl w:ilvl="1">
+      <w:start w:val="1"/>
+      <w:numFmt w:val="decimal"/>
+      <w:lvlText w:val="%1.%2"/>
+      <w:lvlJc w:val="left"/>
+      <w:pPr>
+        <w:ind w:left="1440" w:hanging="720"/>
+      </w:pPr>
+      <w:rPr>
+        <w:rFonts w:hint="default"/>
+      </w:rPr>
+    </w:lvl>
+    <w:lvl w:ilvl="2">
+      <w:start w:val="1"/>
+      <w:numFmt w:val="decimal"/>
+      <w:lvlText w:val="%1.%2.%3"/>
+      <w:lvlJc w:val="left"/>
+      <w:pPr>
+        <w:ind w:left="2160" w:hanging="720"/>
+      </w:pPr>
+      <w:rPr>
+        <w:rFonts w:hint="default"/>
+      </w:rPr>
+    </w:lvl>
+    <w:lvl w:ilvl="3">
+      <w:start w:val="1"/>
+      <w:numFmt w:val="decimal"/>
+      <w:lvlText w:val="%1.%2.%3.%4"/>
+      <w:lvlJc w:val="left"/>
+      <w:pPr>
+        <w:ind w:left="3240" w:hanging="1080"/>
+      </w:pPr>
+      <w:rPr>
+        <w:rFonts w:hint="default"/>
+      </w:rPr>
+    </w:lvl>
+    <w:lvl w:ilvl="4">
+      <w:start w:val="1"/>
+      <w:numFmt w:val="decimal"/>
+      <w:lvlText w:val="%1.%2.%3.%4.%5"/>
+      <w:lvlJc w:val="left"/>
+      <w:pPr>
+        <w:ind w:left="4320" w:hanging="1440"/>
+      </w:pPr>
+      <w:rPr>
+        <w:rFonts w:hint="default"/>
+      </w:rPr>
+    </w:lvl>
+    <w:lvl w:ilvl="5">
+      <w:start w:val="1"/>
+      <w:numFmt w:val="decimal"/>
+      <w:lvlText w:val="%1.%2.%3.%4.%5.%6"/>
+      <w:lvlJc w:val="left"/>
+      <w:pPr>
+        <w:ind w:left="5040" w:hanging="1440"/>
+      </w:pPr>
+      <w:rPr>
+        <w:rFonts w:hint="default"/>
+      </w:rPr>
+    </w:lvl>
+    <w:lvl w:ilvl="6">
+      <w:start w:val="1"/>
+      <w:numFmt w:val="decimal"/>
+      <w:lvlText w:val="%1.%2.%3.%4.%5.%6.%7"/>
+      <w:lvlJc w:val="left"/>
+      <w:pPr>
+        <w:ind w:left="6120" w:hanging="1800"/>
+      </w:pPr>
+      <w:rPr>
+        <w:rFonts w:hint="default"/>
+      </w:rPr>
+    </w:lvl>
+    <w:lvl w:ilvl="7">
+      <w:start w:val="1"/>
+      <w:numFmt w:val="decimal"/>
+      <w:lvlText w:val="%1.%2.%3.%4.%5.%6.%7.%8"/>
+      <w:lvlJc w:val="left"/>
+      <w:pPr>
+        <w:ind w:left="7200" w:hanging="2160"/>
+      </w:pPr>
+      <w:rPr>
+        <w:rFonts w:hint="default"/>
+      </w:rPr>
+    </w:lvl>
+    <w:lvl w:ilvl="8">
+      <w:start w:val="1"/>
+      <w:numFmt w:val="decimal"/>
+      <w:lvlText w:val="%1.%2.%3.%4.%5.%6.%7.%8.%9"/>
+      <w:lvlJc w:val="left"/>
+      <w:pPr>
+        <w:ind w:left="7920" w:hanging="2160"/>
+      </w:pPr>
+      <w:rPr>
+        <w:rFonts w:hint="default"/>
+      </w:rPr>
+    </w:lvl>
+  </w:abstractNum>
+  <w:abstractNum w:abstractNumId="4" w15:restartNumberingAfterBreak="0">
+    <w:nsid w:val="505340ED"/>
+    <w:multiLevelType w:val="multilevel"/>
+    <w:tmpl w:val="1B38A22A"/>
+    <w:lvl w:ilvl="0">
+      <w:start w:val="1"/>
+      <w:numFmt w:val="decimal"/>
+      <w:lvlText w:val="%1."/>
+      <w:lvlJc w:val="left"/>
+      <w:pPr>
+        <w:ind w:left="720" w:hanging="360"/>
+      </w:pPr>
+      <w:rPr>
+        <w:rFonts w:hint="default"/>
+      </w:rPr>
+    </w:lvl>
+    <w:lvl w:ilvl="1">
+      <w:start w:val="5"/>
+      <w:numFmt w:val="decimal"/>
+      <w:isLgl/>
+      <w:lvlText w:val="%1.%2"/>
+      <w:lvlJc w:val="left"/>
+      <w:pPr>
+        <w:ind w:left="720" w:hanging="360"/>
+      </w:pPr>
+      <w:rPr>
+        <w:rFonts w:hint="default"/>
+      </w:rPr>
+    </w:lvl>
+    <w:lvl w:ilvl="2">
+      <w:start w:val="1"/>
+      <w:numFmt w:val="decimal"/>
+      <w:isLgl/>
+      <w:lvlText w:val="%1.%2.%3"/>
+      <w:lvlJc w:val="left"/>
+      <w:pPr>
+        <w:ind w:left="1080" w:hanging="720"/>
+      </w:pPr>
+      <w:rPr>
+        <w:rFonts w:hint="default"/>
+      </w:rPr>
+    </w:lvl>
+    <w:lvl w:ilvl="3">
+      <w:start w:val="1"/>
+      <w:numFmt w:val="decimal"/>
+      <w:isLgl/>
+      <w:lvlText w:val="%1.%2.%3.%4"/>
+      <w:lvlJc w:val="left"/>
+      <w:pPr>
+        <w:ind w:left="1080" w:hanging="720"/>
+      </w:pPr>
+      <w:rPr>
+        <w:rFonts w:hint="default"/>
+      </w:rPr>
+    </w:lvl>
+    <w:lvl w:ilvl="4">
+      <w:start w:val="1"/>
+      <w:numFmt w:val="decimal"/>
+      <w:isLgl/>
+      <w:lvlText w:val="%1.%2.%3.%4.%5"/>
+      <w:lvlJc w:val="left"/>
+      <w:pPr>
+        <w:ind w:left="1440" w:hanging="1080"/>
+      </w:pPr>
+      <w:rPr>
+        <w:rFonts w:hint="default"/>
+      </w:rPr>
+    </w:lvl>
+    <w:lvl w:ilvl="5">
+      <w:start w:val="1"/>
+      <w:numFmt w:val="decimal"/>
+      <w:isLgl/>
+      <w:lvlText w:val="%1.%2.%3.%4.%5.%6"/>
+      <w:lvlJc w:val="left"/>
+      <w:pPr>
+        <w:ind w:left="1800" w:hanging="1440"/>
+      </w:pPr>
+      <w:rPr>
+        <w:rFonts w:hint="default"/>
+      </w:rPr>
+    </w:lvl>
+    <w:lvl w:ilvl="6">
+      <w:start w:val="1"/>
+      <w:numFmt w:val="decimal"/>
+      <w:isLgl/>
+      <w:lvlText w:val="%1.%2.%3.%4.%5.%6.%7"/>
+      <w:lvlJc w:val="left"/>
+      <w:pPr>
+        <w:ind w:left="1800" w:hanging="1440"/>
+      </w:pPr>
+      <w:rPr>
+        <w:rFonts w:hint="default"/>
+      </w:rPr>
+    </w:lvl>
+    <w:lvl w:ilvl="7">
+      <w:start w:val="1"/>
+      <w:numFmt w:val="decimal"/>
+      <w:isLgl/>
+      <w:lvlText w:val="%1.%2.%3.%4.%5.%6.%7.%8"/>
+      <w:lvlJc w:val="left"/>
+      <w:pPr>
+        <w:ind w:left="2160" w:hanging="1800"/>
+      </w:pPr>
+      <w:rPr>
+        <w:rFonts w:hint="default"/>
+      </w:rPr>
+    </w:lvl>
+    <w:lvl w:ilvl="8">
+      <w:start w:val="1"/>
+      <w:numFmt w:val="decimal"/>
+      <w:isLgl/>
+      <w:lvlText w:val="%1.%2.%3.%4.%5.%6.%7.%8.%9"/>
+      <w:lvlJc w:val="left"/>
+      <w:pPr>
+        <w:ind w:left="2160" w:hanging="1800"/>
+      </w:pPr>
+      <w:rPr>
+        <w:rFonts w:hint="default"/>
+      </w:rPr>
+    </w:lvl>
+  </w:abstractNum>
+  <w:num w:numId="1">
+    <w:abstractNumId w:val="4"/>
+  </w:num>
+  <w:num w:numId="2">
+    <w:abstractNumId w:val="3"/>
+  </w:num>
+  <w:num w:numId="3">
+    <w:abstractNumId w:val="0"/>
+  </w:num>
+  <w:num w:numId="4">
+    <w:abstractNumId w:val="2"/>
+  </w:num>
+  <w:num w:numId="5">
+    <w:abstractNumId w:val="1"/>
+  </w:num>
+</w:numbering>
+</file>
+
 <file path=word/styles.xml><?xml version="1.0" encoding="utf-8"?>
 <w:styles xmlns:mc="http://schemas.openxmlformats.org/markup-compatibility/2006" xmlns:r="http://schemas.openxmlformats.org/officeDocument/2006/relationships" xmlns:w="http://schemas.openxmlformats.org/wordprocessingml/2006/main" xmlns:w14="http://schemas.microsoft.com/office/word/2010/wordml" xmlns:w15="http://schemas.microsoft.com/office/word/2012/wordml" xmlns:w16cid="http://schemas.microsoft.com/office/word/2016/wordml/cid" xmlns:w16se="http://schemas.microsoft.com/office/word/2015/wordml/symex" mc:Ignorable="w14 w15 w16se w16cid">
   <w:docDefaults>
@@ -3938,7 +6938,7 @@
         <w:rFonts w:asciiTheme="minorHAnsi" w:eastAsiaTheme="minorHAnsi" w:hAnsiTheme="minorHAnsi" w:cstheme="minorBidi"/>
         <w:sz w:val="22"/>
         <w:szCs w:val="22"/>
-        <w:lang w:val="en-NL" w:eastAsia="en-US" w:bidi="ar-SA"/>
+        <w:lang w:eastAsia="en-US" w:bidi="ar-SA"/>
       </w:rPr>
     </w:rPrDefault>
     <w:pPrDefault>
@@ -4324,15 +7324,15 @@
     <w:lsdException w:name="Hashtag" w:semiHidden="1" w:unhideWhenUsed="1"/>
     <w:lsdException w:name="Unresolved Mention" w:semiHidden="1" w:unhideWhenUsed="1"/>
   </w:latentStyles>
-  <w:style w:type="paragraph" w:default="1" w:styleId="Normal">
+  <w:style w:type="paragraph" w:default="1" w:styleId="Standaard">
     <w:name w:val="Normal"/>
     <w:qFormat/>
   </w:style>
-  <w:style w:type="paragraph" w:styleId="Heading1">
+  <w:style w:type="paragraph" w:styleId="Kop1">
     <w:name w:val="heading 1"/>
-    <w:basedOn w:val="Normal"/>
-    <w:next w:val="Normal"/>
-    <w:link w:val="Heading1Char"/>
+    <w:basedOn w:val="Standaard"/>
+    <w:next w:val="Standaard"/>
+    <w:link w:val="Kop1Char"/>
     <w:uiPriority w:val="9"/>
     <w:qFormat/>
     <w:rsid w:val="00E92C51"/>
@@ -4349,11 +7349,11 @@
       <w:szCs w:val="32"/>
     </w:rPr>
   </w:style>
-  <w:style w:type="paragraph" w:styleId="Heading2">
+  <w:style w:type="paragraph" w:styleId="Kop2">
     <w:name w:val="heading 2"/>
-    <w:basedOn w:val="Normal"/>
-    <w:next w:val="Normal"/>
-    <w:link w:val="Heading2Char"/>
+    <w:basedOn w:val="Standaard"/>
+    <w:next w:val="Standaard"/>
+    <w:link w:val="Kop2Char"/>
     <w:uiPriority w:val="9"/>
     <w:unhideWhenUsed/>
     <w:qFormat/>
@@ -4371,11 +7371,11 @@
       <w:szCs w:val="26"/>
     </w:rPr>
   </w:style>
-  <w:style w:type="paragraph" w:styleId="Heading3">
+  <w:style w:type="paragraph" w:styleId="Kop3">
     <w:name w:val="heading 3"/>
-    <w:basedOn w:val="Normal"/>
-    <w:next w:val="Normal"/>
-    <w:link w:val="Heading3Char"/>
+    <w:basedOn w:val="Standaard"/>
+    <w:next w:val="Standaard"/>
+    <w:link w:val="Kop3Char"/>
     <w:uiPriority w:val="9"/>
     <w:unhideWhenUsed/>
     <w:qFormat/>
@@ -4393,13 +7393,12 @@
       <w:szCs w:val="24"/>
     </w:rPr>
   </w:style>
-  <w:style w:type="character" w:default="1" w:styleId="DefaultParagraphFont">
+  <w:style w:type="character" w:default="1" w:styleId="Standaardalinea-lettertype">
     <w:name w:val="Default Paragraph Font"/>
     <w:uiPriority w:val="1"/>
-    <w:semiHidden/>
     <w:unhideWhenUsed/>
   </w:style>
-  <w:style w:type="table" w:default="1" w:styleId="TableNormal">
+  <w:style w:type="table" w:default="1" w:styleId="Standaardtabel">
     <w:name w:val="Normal Table"/>
     <w:uiPriority w:val="99"/>
     <w:semiHidden/>
@@ -4414,17 +7413,17 @@
       </w:tblCellMar>
     </w:tblPr>
   </w:style>
-  <w:style w:type="numbering" w:default="1" w:styleId="NoList">
+  <w:style w:type="numbering" w:default="1" w:styleId="Geenlijst">
     <w:name w:val="No List"/>
     <w:uiPriority w:val="99"/>
     <w:semiHidden/>
     <w:unhideWhenUsed/>
   </w:style>
-  <w:style w:type="paragraph" w:styleId="Title">
+  <w:style w:type="paragraph" w:styleId="Titel">
     <w:name w:val="Title"/>
-    <w:basedOn w:val="Normal"/>
-    <w:next w:val="Normal"/>
-    <w:link w:val="TitleChar"/>
+    <w:basedOn w:val="Standaard"/>
+    <w:next w:val="Standaard"/>
+    <w:link w:val="TitelChar"/>
     <w:uiPriority w:val="10"/>
     <w:qFormat/>
     <w:rsid w:val="00E92C51"/>
@@ -4440,10 +7439,10 @@
       <w:szCs w:val="56"/>
     </w:rPr>
   </w:style>
-  <w:style w:type="character" w:customStyle="1" w:styleId="TitleChar">
-    <w:name w:val="Title Char"/>
-    <w:basedOn w:val="DefaultParagraphFont"/>
-    <w:link w:val="Title"/>
+  <w:style w:type="character" w:customStyle="1" w:styleId="TitelChar">
+    <w:name w:val="Titel Char"/>
+    <w:basedOn w:val="Standaardalinea-lettertype"/>
+    <w:link w:val="Titel"/>
     <w:uiPriority w:val="10"/>
     <w:rsid w:val="00E92C51"/>
     <w:rPr>
@@ -4454,10 +7453,10 @@
       <w:szCs w:val="56"/>
     </w:rPr>
   </w:style>
-  <w:style w:type="character" w:customStyle="1" w:styleId="Heading1Char">
-    <w:name w:val="Heading 1 Char"/>
-    <w:basedOn w:val="DefaultParagraphFont"/>
-    <w:link w:val="Heading1"/>
+  <w:style w:type="character" w:customStyle="1" w:styleId="Kop1Char">
+    <w:name w:val="Kop 1 Char"/>
+    <w:basedOn w:val="Standaardalinea-lettertype"/>
+    <w:link w:val="Kop1"/>
     <w:uiPriority w:val="9"/>
     <w:rsid w:val="00E92C51"/>
     <w:rPr>
@@ -4467,9 +7466,9 @@
       <w:szCs w:val="32"/>
     </w:rPr>
   </w:style>
-  <w:style w:type="paragraph" w:styleId="NoSpacing">
+  <w:style w:type="paragraph" w:styleId="Geenafstand">
     <w:name w:val="No Spacing"/>
-    <w:link w:val="NoSpacingChar"/>
+    <w:link w:val="GeenafstandChar"/>
     <w:uiPriority w:val="1"/>
     <w:qFormat/>
     <w:rsid w:val="00E92C51"/>
@@ -4479,7 +7478,7 @@
   </w:style>
   <w:style w:type="character" w:styleId="Hyperlink">
     <w:name w:val="Hyperlink"/>
-    <w:basedOn w:val="DefaultParagraphFont"/>
+    <w:basedOn w:val="Standaardalinea-lettertype"/>
     <w:uiPriority w:val="99"/>
     <w:unhideWhenUsed/>
     <w:rsid w:val="009B2646"/>
@@ -4488,9 +7487,9 @@
       <w:u w:val="single"/>
     </w:rPr>
   </w:style>
-  <w:style w:type="character" w:styleId="UnresolvedMention">
+  <w:style w:type="character" w:styleId="Onopgelostemelding">
     <w:name w:val="Unresolved Mention"/>
-    <w:basedOn w:val="DefaultParagraphFont"/>
+    <w:basedOn w:val="Standaardalinea-lettertype"/>
     <w:uiPriority w:val="99"/>
     <w:semiHidden/>
     <w:unhideWhenUsed/>
@@ -4500,9 +7499,9 @@
       <w:shd w:val="clear" w:color="auto" w:fill="E6E6E6"/>
     </w:rPr>
   </w:style>
-  <w:style w:type="character" w:styleId="FollowedHyperlink">
+  <w:style w:type="character" w:styleId="GevolgdeHyperlink">
     <w:name w:val="FollowedHyperlink"/>
-    <w:basedOn w:val="DefaultParagraphFont"/>
+    <w:basedOn w:val="Standaardalinea-lettertype"/>
     <w:uiPriority w:val="99"/>
     <w:semiHidden/>
     <w:unhideWhenUsed/>
@@ -4512,10 +7511,10 @@
       <w:u w:val="single"/>
     </w:rPr>
   </w:style>
-  <w:style w:type="character" w:customStyle="1" w:styleId="Heading2Char">
-    <w:name w:val="Heading 2 Char"/>
-    <w:basedOn w:val="DefaultParagraphFont"/>
-    <w:link w:val="Heading2"/>
+  <w:style w:type="character" w:customStyle="1" w:styleId="Kop2Char">
+    <w:name w:val="Kop 2 Char"/>
+    <w:basedOn w:val="Standaardalinea-lettertype"/>
+    <w:link w:val="Kop2"/>
     <w:uiPriority w:val="9"/>
     <w:rsid w:val="0060495D"/>
     <w:rPr>
@@ -4525,10 +7524,10 @@
       <w:szCs w:val="26"/>
     </w:rPr>
   </w:style>
-  <w:style w:type="character" w:customStyle="1" w:styleId="Heading3Char">
-    <w:name w:val="Heading 3 Char"/>
-    <w:basedOn w:val="DefaultParagraphFont"/>
-    <w:link w:val="Heading3"/>
+  <w:style w:type="character" w:customStyle="1" w:styleId="Kop3Char">
+    <w:name w:val="Kop 3 Char"/>
+    <w:basedOn w:val="Standaardalinea-lettertype"/>
+    <w:link w:val="Kop3"/>
     <w:uiPriority w:val="9"/>
     <w:rsid w:val="00017FE0"/>
     <w:rPr>
@@ -4538,17 +7537,17 @@
       <w:szCs w:val="24"/>
     </w:rPr>
   </w:style>
-  <w:style w:type="character" w:customStyle="1" w:styleId="NoSpacingChar">
-    <w:name w:val="No Spacing Char"/>
-    <w:basedOn w:val="DefaultParagraphFont"/>
-    <w:link w:val="NoSpacing"/>
+  <w:style w:type="character" w:customStyle="1" w:styleId="GeenafstandChar">
+    <w:name w:val="Geen afstand Char"/>
+    <w:basedOn w:val="Standaardalinea-lettertype"/>
+    <w:link w:val="Geenafstand"/>
     <w:uiPriority w:val="1"/>
     <w:rsid w:val="00680D3E"/>
   </w:style>
-  <w:style w:type="paragraph" w:styleId="TOCHeading">
+  <w:style w:type="paragraph" w:styleId="Kopvaninhoudsopgave">
     <w:name w:val="TOC Heading"/>
-    <w:basedOn w:val="Heading1"/>
-    <w:next w:val="Normal"/>
+    <w:basedOn w:val="Kop1"/>
+    <w:next w:val="Standaard"/>
     <w:uiPriority w:val="39"/>
     <w:unhideWhenUsed/>
     <w:qFormat/>
@@ -4560,10 +7559,10 @@
       <w:lang w:val="en-US"/>
     </w:rPr>
   </w:style>
-  <w:style w:type="paragraph" w:styleId="TOC2">
+  <w:style w:type="paragraph" w:styleId="Inhopg2">
     <w:name w:val="toc 2"/>
-    <w:basedOn w:val="Normal"/>
-    <w:next w:val="Normal"/>
+    <w:basedOn w:val="Standaard"/>
+    <w:next w:val="Standaard"/>
     <w:autoRedefine/>
     <w:uiPriority w:val="39"/>
     <w:unhideWhenUsed/>
@@ -4577,10 +7576,10 @@
       <w:lang w:val="en-US"/>
     </w:rPr>
   </w:style>
-  <w:style w:type="paragraph" w:styleId="TOC1">
+  <w:style w:type="paragraph" w:styleId="Inhopg1">
     <w:name w:val="toc 1"/>
-    <w:basedOn w:val="Normal"/>
-    <w:next w:val="Normal"/>
+    <w:basedOn w:val="Standaard"/>
+    <w:next w:val="Standaard"/>
     <w:autoRedefine/>
     <w:uiPriority w:val="39"/>
     <w:unhideWhenUsed/>
@@ -4593,10 +7592,10 @@
       <w:lang w:val="en-US"/>
     </w:rPr>
   </w:style>
-  <w:style w:type="paragraph" w:styleId="TOC3">
+  <w:style w:type="paragraph" w:styleId="Inhopg3">
     <w:name w:val="toc 3"/>
-    <w:basedOn w:val="Normal"/>
-    <w:next w:val="Normal"/>
+    <w:basedOn w:val="Standaard"/>
+    <w:next w:val="Standaard"/>
     <w:autoRedefine/>
     <w:uiPriority w:val="39"/>
     <w:unhideWhenUsed/>
@@ -4611,6 +7610,523 @@
     </w:rPr>
   </w:style>
 </w:styles>
+</file>
+
+<file path=word/glossary/document.xml><?xml version="1.0" encoding="utf-8"?>
+<w:glossaryDocument xmlns:wpc="http://schemas.microsoft.com/office/word/2010/wordprocessingCanvas" xmlns:cx="http://schemas.microsoft.com/office/drawing/2014/chartex" xmlns:cx1="http://schemas.microsoft.com/office/drawing/2015/9/8/chartex" xmlns:cx2="http://schemas.microsoft.com/office/drawing/2015/10/21/chartex" xmlns:cx3="http://schemas.microsoft.com/office/drawing/2016/5/9/chartex" xmlns:cx4="http://schemas.microsoft.com/office/drawing/2016/5/10/chartex" xmlns:cx5="http://schemas.microsoft.com/office/drawing/2016/5/11/chartex" xmlns:cx6="http://schemas.microsoft.com/office/drawing/2016/5/12/chartex" xmlns:cx7="http://schemas.microsoft.com/office/drawing/2016/5/13/chartex" xmlns:cx8="http://schemas.microsoft.com/office/drawing/2016/5/14/chartex" xmlns:mc="http://schemas.openxmlformats.org/markup-compatibility/2006" xmlns:aink="http://schemas.microsoft.com/office/drawing/2016/ink" xmlns:am3d="http://schemas.microsoft.com/office/drawing/2017/model3d" xmlns:o="urn:schemas-microsoft-com:office:office" xmlns:r="http://schemas.openxmlformats.org/officeDocument/2006/relationships" xmlns:m="http://schemas.openxmlformats.org/officeDocument/2006/math" xmlns:v="urn:schemas-microsoft-com:vml" xmlns:wp14="http://schemas.microsoft.com/office/word/2010/wordprocessingDrawing" xmlns:wp="http://schemas.openxmlformats.org/drawingml/2006/wordprocessingDrawing" xmlns:w10="urn:schemas-microsoft-com:office:word" xmlns:w="http://schemas.openxmlformats.org/wordprocessingml/2006/main" xmlns:w14="http://schemas.microsoft.com/office/word/2010/wordml" xmlns:w15="http://schemas.microsoft.com/office/word/2012/wordml" xmlns:w16cid="http://schemas.microsoft.com/office/word/2016/wordml/cid" xmlns:w16se="http://schemas.microsoft.com/office/word/2015/wordml/symex" xmlns:wpg="http://schemas.microsoft.com/office/word/2010/wordprocessingGroup" xmlns:wpi="http://schemas.microsoft.com/office/word/2010/wordprocessingInk" xmlns:wne="http://schemas.microsoft.com/office/word/2006/wordml" xmlns:wps="http://schemas.microsoft.com/office/word/2010/wordprocessingShape" mc:Ignorable="w14 w15 w16se w16cid wp14"/>
+</file>
+
+<file path=word/glossary/fontTable.xml><?xml version="1.0" encoding="utf-8"?>
+<w:fonts xmlns:mc="http://schemas.openxmlformats.org/markup-compatibility/2006" xmlns:r="http://schemas.openxmlformats.org/officeDocument/2006/relationships" xmlns:w="http://schemas.openxmlformats.org/wordprocessingml/2006/main" xmlns:w14="http://schemas.microsoft.com/office/word/2010/wordml" xmlns:w15="http://schemas.microsoft.com/office/word/2012/wordml" xmlns:w16cid="http://schemas.microsoft.com/office/word/2016/wordml/cid" xmlns:w16se="http://schemas.microsoft.com/office/word/2015/wordml/symex" mc:Ignorable="w14 w15 w16se w16cid">
+  <w:font w:name="Times New Roman">
+    <w:panose1 w:val="02020603050405020304"/>
+    <w:charset w:val="00"/>
+    <w:family w:val="roman"/>
+    <w:pitch w:val="variable"/>
+    <w:sig w:usb0="E0002AFF" w:usb1="C0007841" w:usb2="00000009" w:usb3="00000000" w:csb0="000001FF" w:csb1="00000000"/>
+  </w:font>
+  <w:font w:name="Calibri">
+    <w:panose1 w:val="020F0502020204030204"/>
+    <w:charset w:val="00"/>
+    <w:family w:val="swiss"/>
+    <w:pitch w:val="variable"/>
+    <w:sig w:usb0="A0002AEF" w:usb1="4000207B" w:usb2="00000000" w:usb3="00000000" w:csb0="000001FF" w:csb1="00000000"/>
+  </w:font>
+  <w:font w:name="Calibri Light">
+    <w:panose1 w:val="020F0302020204030204"/>
+    <w:charset w:val="00"/>
+    <w:family w:val="swiss"/>
+    <w:pitch w:val="variable"/>
+    <w:sig w:usb0="A0002AEF" w:usb1="4000207B" w:usb2="00000000" w:usb3="00000000" w:csb0="000001FF" w:csb1="00000000"/>
+  </w:font>
+</w:fonts>
+</file>
+
+<file path=word/glossary/settings.xml><?xml version="1.0" encoding="utf-8"?>
+<w:settings xmlns:mc="http://schemas.openxmlformats.org/markup-compatibility/2006" xmlns:o="urn:schemas-microsoft-com:office:office" xmlns:r="http://schemas.openxmlformats.org/officeDocument/2006/relationships" xmlns:m="http://schemas.openxmlformats.org/officeDocument/2006/math" xmlns:v="urn:schemas-microsoft-com:vml" xmlns:w10="urn:schemas-microsoft-com:office:word" xmlns:w="http://schemas.openxmlformats.org/wordprocessingml/2006/main" xmlns:w14="http://schemas.microsoft.com/office/word/2010/wordml" xmlns:w15="http://schemas.microsoft.com/office/word/2012/wordml" xmlns:w16cid="http://schemas.microsoft.com/office/word/2016/wordml/cid" xmlns:w16se="http://schemas.microsoft.com/office/word/2015/wordml/symex" xmlns:sl="http://schemas.openxmlformats.org/schemaLibrary/2006/main" mc:Ignorable="w14 w15 w16se w16cid">
+  <w:view w:val="normal"/>
+  <w:defaultTabStop w:val="708"/>
+  <w:hyphenationZone w:val="425"/>
+  <w:characterSpacingControl w:val="doNotCompress"/>
+  <w:compat>
+    <w:useFELayout/>
+    <w:compatSetting w:name="compatibilityMode" w:uri="http://schemas.microsoft.com/office/word" w:val="15"/>
+    <w:compatSetting w:name="overrideTableStyleFontSizeAndJustification" w:uri="http://schemas.microsoft.com/office/word" w:val="1"/>
+    <w:compatSetting w:name="enableOpenTypeFeatures" w:uri="http://schemas.microsoft.com/office/word" w:val="1"/>
+    <w:compatSetting w:name="doNotFlipMirrorIndents" w:uri="http://schemas.microsoft.com/office/word" w:val="1"/>
+    <w:compatSetting w:name="differentiateMultirowTableHeaders" w:uri="http://schemas.microsoft.com/office/word" w:val="1"/>
+    <w:compatSetting w:name="useWord2013TrackBottomHyphenation" w:uri="http://schemas.microsoft.com/office/word" w:val="0"/>
+  </w:compat>
+  <w:rsids>
+    <w:rsidRoot w:val="00733438"/>
+    <w:rsid w:val="00733438"/>
+  </w:rsids>
+  <m:mathPr>
+    <m:mathFont m:val="Cambria Math"/>
+    <m:brkBin m:val="before"/>
+    <m:brkBinSub m:val="--"/>
+    <m:smallFrac m:val="0"/>
+    <m:dispDef/>
+    <m:lMargin m:val="0"/>
+    <m:rMargin m:val="0"/>
+    <m:defJc m:val="centerGroup"/>
+    <m:wrapIndent m:val="1440"/>
+    <m:intLim m:val="subSup"/>
+    <m:naryLim m:val="undOvr"/>
+  </m:mathPr>
+  <w:themeFontLang w:val="nl-NL"/>
+  <w:clrSchemeMapping w:bg1="light1" w:t1="dark1" w:bg2="light2" w:t2="dark2" w:accent1="accent1" w:accent2="accent2" w:accent3="accent3" w:accent4="accent4" w:accent5="accent5" w:accent6="accent6" w:hyperlink="hyperlink" w:followedHyperlink="followedHyperlink"/>
+  <w:decimalSymbol w:val=","/>
+  <w:listSeparator w:val=";"/>
+  <w15:chartTrackingRefBased/>
+</w:settings>
+</file>
+
+<file path=word/glossary/styles.xml><?xml version="1.0" encoding="utf-8"?>
+<w:styles xmlns:mc="http://schemas.openxmlformats.org/markup-compatibility/2006" xmlns:r="http://schemas.openxmlformats.org/officeDocument/2006/relationships" xmlns:w="http://schemas.openxmlformats.org/wordprocessingml/2006/main" xmlns:w14="http://schemas.microsoft.com/office/word/2010/wordml" xmlns:w15="http://schemas.microsoft.com/office/word/2012/wordml" xmlns:w16cid="http://schemas.microsoft.com/office/word/2016/wordml/cid" xmlns:w16se="http://schemas.microsoft.com/office/word/2015/wordml/symex" mc:Ignorable="w14 w15 w16se w16cid">
+  <w:docDefaults>
+    <w:rPrDefault>
+      <w:rPr>
+        <w:rFonts w:asciiTheme="minorHAnsi" w:eastAsiaTheme="minorEastAsia" w:hAnsiTheme="minorHAnsi" w:cstheme="minorBidi"/>
+        <w:sz w:val="22"/>
+        <w:szCs w:val="22"/>
+        <w:lang w:val="nl-NL" w:eastAsia="nl-NL" w:bidi="ar-SA"/>
+      </w:rPr>
+    </w:rPrDefault>
+    <w:pPrDefault>
+      <w:pPr>
+        <w:spacing w:after="160" w:line="259" w:lineRule="auto"/>
+      </w:pPr>
+    </w:pPrDefault>
+  </w:docDefaults>
+  <w:latentStyles w:defLockedState="0" w:defUIPriority="99" w:defSemiHidden="0" w:defUnhideWhenUsed="0" w:defQFormat="0" w:count="375">
+    <w:lsdException w:name="Normal" w:uiPriority="0" w:qFormat="1"/>
+    <w:lsdException w:name="heading 1" w:uiPriority="9" w:qFormat="1"/>
+    <w:lsdException w:name="heading 2" w:semiHidden="1" w:uiPriority="9" w:unhideWhenUsed="1" w:qFormat="1"/>
+    <w:lsdException w:name="heading 3" w:semiHidden="1" w:uiPriority="9" w:unhideWhenUsed="1" w:qFormat="1"/>
+    <w:lsdException w:name="heading 4" w:semiHidden="1" w:uiPriority="9" w:unhideWhenUsed="1" w:qFormat="1"/>
+    <w:lsdException w:name="heading 5" w:semiHidden="1" w:uiPriority="9" w:unhideWhenUsed="1" w:qFormat="1"/>
+    <w:lsdException w:name="heading 6" w:semiHidden="1" w:uiPriority="9" w:unhideWhenUsed="1" w:qFormat="1"/>
+    <w:lsdException w:name="heading 7" w:semiHidden="1" w:uiPriority="9" w:unhideWhenUsed="1" w:qFormat="1"/>
+    <w:lsdException w:name="heading 8" w:semiHidden="1" w:uiPriority="9" w:unhideWhenUsed="1" w:qFormat="1"/>
+    <w:lsdException w:name="heading 9" w:semiHidden="1" w:uiPriority="9" w:unhideWhenUsed="1" w:qFormat="1"/>
+    <w:lsdException w:name="index 1" w:semiHidden="1" w:unhideWhenUsed="1"/>
+    <w:lsdException w:name="index 2" w:semiHidden="1" w:unhideWhenUsed="1"/>
+    <w:lsdException w:name="index 3" w:semiHidden="1" w:unhideWhenUsed="1"/>
+    <w:lsdException w:name="index 4" w:semiHidden="1" w:unhideWhenUsed="1"/>
+    <w:lsdException w:name="index 5" w:semiHidden="1" w:unhideWhenUsed="1"/>
+    <w:lsdException w:name="index 6" w:semiHidden="1" w:unhideWhenUsed="1"/>
+    <w:lsdException w:name="index 7" w:semiHidden="1" w:unhideWhenUsed="1"/>
+    <w:lsdException w:name="index 8" w:semiHidden="1" w:unhideWhenUsed="1"/>
+    <w:lsdException w:name="index 9" w:semiHidden="1" w:unhideWhenUsed="1"/>
+    <w:lsdException w:name="toc 1" w:semiHidden="1" w:uiPriority="39" w:unhideWhenUsed="1"/>
+    <w:lsdException w:name="toc 2" w:semiHidden="1" w:uiPriority="39" w:unhideWhenUsed="1"/>
+    <w:lsdException w:name="toc 3" w:semiHidden="1" w:uiPriority="39" w:unhideWhenUsed="1"/>
+    <w:lsdException w:name="toc 4" w:semiHidden="1" w:uiPriority="39" w:unhideWhenUsed="1"/>
+    <w:lsdException w:name="toc 5" w:semiHidden="1" w:uiPriority="39" w:unhideWhenUsed="1"/>
+    <w:lsdException w:name="toc 6" w:semiHidden="1" w:uiPriority="39" w:unhideWhenUsed="1"/>
+    <w:lsdException w:name="toc 7" w:semiHidden="1" w:uiPriority="39" w:unhideWhenUsed="1"/>
+    <w:lsdException w:name="toc 8" w:semiHidden="1" w:uiPriority="39" w:unhideWhenUsed="1"/>
+    <w:lsdException w:name="toc 9" w:semiHidden="1" w:uiPriority="39" w:unhideWhenUsed="1"/>
+    <w:lsdException w:name="Normal Indent" w:semiHidden="1" w:unhideWhenUsed="1"/>
+    <w:lsdException w:name="footnote text" w:semiHidden="1" w:unhideWhenUsed="1"/>
+    <w:lsdException w:name="annotation text" w:semiHidden="1" w:unhideWhenUsed="1"/>
+    <w:lsdException w:name="header" w:semiHidden="1" w:unhideWhenUsed="1"/>
+    <w:lsdException w:name="footer" w:semiHidden="1" w:unhideWhenUsed="1"/>
+    <w:lsdException w:name="index heading" w:semiHidden="1" w:unhideWhenUsed="1"/>
+    <w:lsdException w:name="caption" w:semiHidden="1" w:uiPriority="35" w:unhideWhenUsed="1" w:qFormat="1"/>
+    <w:lsdException w:name="table of figures" w:semiHidden="1" w:unhideWhenUsed="1"/>
+    <w:lsdException w:name="envelope address" w:semiHidden="1" w:unhideWhenUsed="1"/>
+    <w:lsdException w:name="envelope return" w:semiHidden="1" w:unhideWhenUsed="1"/>
+    <w:lsdException w:name="footnote reference" w:semiHidden="1" w:unhideWhenUsed="1"/>
+    <w:lsdException w:name="annotation reference" w:semiHidden="1" w:unhideWhenUsed="1"/>
+    <w:lsdException w:name="line number" w:semiHidden="1" w:unhideWhenUsed="1"/>
+    <w:lsdException w:name="page number" w:semiHidden="1" w:unhideWhenUsed="1"/>
+    <w:lsdException w:name="endnote reference" w:semiHidden="1" w:unhideWhenUsed="1"/>
+    <w:lsdException w:name="endnote text" w:semiHidden="1" w:unhideWhenUsed="1"/>
+    <w:lsdException w:name="table of authorities" w:semiHidden="1" w:unhideWhenUsed="1"/>
+    <w:lsdException w:name="macro" w:semiHidden="1" w:unhideWhenUsed="1"/>
+    <w:lsdException w:name="toa heading" w:semiHidden="1" w:unhideWhenUsed="1"/>
+    <w:lsdException w:name="List" w:semiHidden="1" w:unhideWhenUsed="1"/>
+    <w:lsdException w:name="List Bullet" w:semiHidden="1" w:unhideWhenUsed="1"/>
+    <w:lsdException w:name="List Number" w:semiHidden="1" w:unhideWhenUsed="1"/>
+    <w:lsdException w:name="List 2" w:semiHidden="1" w:unhideWhenUsed="1"/>
+    <w:lsdException w:name="List 3" w:semiHidden="1" w:unhideWhenUsed="1"/>
+    <w:lsdException w:name="List 4" w:semiHidden="1" w:unhideWhenUsed="1"/>
+    <w:lsdException w:name="List 5" w:semiHidden="1" w:unhideWhenUsed="1"/>
+    <w:lsdException w:name="List Bullet 2" w:semiHidden="1" w:unhideWhenUsed="1"/>
+    <w:lsdException w:name="List Bullet 3" w:semiHidden="1" w:unhideWhenUsed="1"/>
+    <w:lsdException w:name="List Bullet 4" w:semiHidden="1" w:unhideWhenUsed="1"/>
+    <w:lsdException w:name="List Bullet 5" w:semiHidden="1" w:unhideWhenUsed="1"/>
+    <w:lsdException w:name="List Number 2" w:semiHidden="1" w:unhideWhenUsed="1"/>
+    <w:lsdException w:name="List Number 3" w:semiHidden="1" w:unhideWhenUsed="1"/>
+    <w:lsdException w:name="List Number 4" w:semiHidden="1" w:unhideWhenUsed="1"/>
+    <w:lsdException w:name="List Number 5" w:semiHidden="1" w:unhideWhenUsed="1"/>
+    <w:lsdException w:name="Title" w:uiPriority="10" w:qFormat="1"/>
+    <w:lsdException w:name="Closing" w:semiHidden="1" w:unhideWhenUsed="1"/>
+    <w:lsdException w:name="Signature" w:semiHidden="1" w:unhideWhenUsed="1"/>
+    <w:lsdException w:name="Default Paragraph Font" w:semiHidden="1" w:uiPriority="1" w:unhideWhenUsed="1"/>
+    <w:lsdException w:name="Body Text" w:semiHidden="1" w:unhideWhenUsed="1"/>
+    <w:lsdException w:name="Body Text Indent" w:semiHidden="1" w:unhideWhenUsed="1"/>
+    <w:lsdException w:name="List Continue" w:semiHidden="1" w:unhideWhenUsed="1"/>
+    <w:lsdException w:name="List Continue 2" w:semiHidden="1" w:unhideWhenUsed="1"/>
+    <w:lsdException w:name="List Continue 3" w:semiHidden="1" w:unhideWhenUsed="1"/>
+    <w:lsdException w:name="List Continue 4" w:semiHidden="1" w:unhideWhenUsed="1"/>
+    <w:lsdException w:name="List Continue 5" w:semiHidden="1" w:unhideWhenUsed="1"/>
+    <w:lsdException w:name="Message Header" w:semiHidden="1" w:unhideWhenUsed="1"/>
+    <w:lsdException w:name="Subtitle" w:uiPriority="11" w:qFormat="1"/>
+    <w:lsdException w:name="Salutation" w:semiHidden="1" w:unhideWhenUsed="1"/>
+    <w:lsdException w:name="Date" w:semiHidden="1" w:unhideWhenUsed="1"/>
+    <w:lsdException w:name="Body Text First Indent" w:semiHidden="1" w:unhideWhenUsed="1"/>
+    <w:lsdException w:name="Body Text First Indent 2" w:semiHidden="1" w:unhideWhenUsed="1"/>
+    <w:lsdException w:name="Note Heading" w:semiHidden="1" w:unhideWhenUsed="1"/>
+    <w:lsdException w:name="Body Text 2" w:semiHidden="1" w:unhideWhenUsed="1"/>
+    <w:lsdException w:name="Body Text 3" w:semiHidden="1" w:unhideWhenUsed="1"/>
+    <w:lsdException w:name="Body Text Indent 2" w:semiHidden="1" w:unhideWhenUsed="1"/>
+    <w:lsdException w:name="Body Text Indent 3" w:semiHidden="1" w:unhideWhenUsed="1"/>
+    <w:lsdException w:name="Block Text" w:semiHidden="1" w:unhideWhenUsed="1"/>
+    <w:lsdException w:name="Hyperlink" w:semiHidden="1" w:unhideWhenUsed="1"/>
+    <w:lsdException w:name="FollowedHyperlink" w:semiHidden="1" w:unhideWhenUsed="1"/>
+    <w:lsdException w:name="Strong" w:uiPriority="22" w:qFormat="1"/>
+    <w:lsdException w:name="Emphasis" w:uiPriority="20" w:qFormat="1"/>
+    <w:lsdException w:name="Document Map" w:semiHidden="1" w:unhideWhenUsed="1"/>
+    <w:lsdException w:name="Plain Text" w:semiHidden="1" w:unhideWhenUsed="1"/>
+    <w:lsdException w:name="E-mail Signature" w:semiHidden="1" w:unhideWhenUsed="1"/>
+    <w:lsdException w:name="HTML Top of Form" w:semiHidden="1" w:unhideWhenUsed="1"/>
+    <w:lsdException w:name="HTML Bottom of Form" w:semiHidden="1" w:unhideWhenUsed="1"/>
+    <w:lsdException w:name="Normal (Web)" w:semiHidden="1" w:unhideWhenUsed="1"/>
+    <w:lsdException w:name="HTML Acronym" w:semiHidden="1" w:unhideWhenUsed="1"/>
+    <w:lsdException w:name="HTML Address" w:semiHidden="1" w:unhideWhenUsed="1"/>
+    <w:lsdException w:name="HTML Cite" w:semiHidden="1" w:unhideWhenUsed="1"/>
+    <w:lsdException w:name="HTML Code" w:semiHidden="1" w:unhideWhenUsed="1"/>
+    <w:lsdException w:name="HTML Definition" w:semiHidden="1" w:unhideWhenUsed="1"/>
+    <w:lsdException w:name="HTML Keyboard" w:semiHidden="1" w:unhideWhenUsed="1"/>
+    <w:lsdException w:name="HTML Preformatted" w:semiHidden="1" w:unhideWhenUsed="1"/>
+    <w:lsdException w:name="HTML Sample" w:semiHidden="1" w:unhideWhenUsed="1"/>
+    <w:lsdException w:name="HTML Typewriter" w:semiHidden="1" w:unhideWhenUsed="1"/>
+    <w:lsdException w:name="HTML Variable" w:semiHidden="1" w:unhideWhenUsed="1"/>
+    <w:lsdException w:name="Normal Table" w:semiHidden="1" w:unhideWhenUsed="1"/>
+    <w:lsdException w:name="annotation subject" w:semiHidden="1" w:unhideWhenUsed="1"/>
+    <w:lsdException w:name="No List" w:semiHidden="1" w:unhideWhenUsed="1"/>
+    <w:lsdException w:name="Outline List 1" w:semiHidden="1" w:unhideWhenUsed="1"/>
+    <w:lsdException w:name="Outline List 2" w:semiHidden="1" w:unhideWhenUsed="1"/>
+    <w:lsdException w:name="Outline List 3" w:semiHidden="1" w:unhideWhenUsed="1"/>
+    <w:lsdException w:name="Table Simple 1" w:semiHidden="1" w:unhideWhenUsed="1"/>
+    <w:lsdException w:name="Table Simple 2" w:semiHidden="1" w:unhideWhenUsed="1"/>
+    <w:lsdException w:name="Table Simple 3" w:semiHidden="1" w:unhideWhenUsed="1"/>
+    <w:lsdException w:name="Table Classic 1" w:semiHidden="1" w:unhideWhenUsed="1"/>
+    <w:lsdException w:name="Table Classic 2" w:semiHidden="1" w:unhideWhenUsed="1"/>
+    <w:lsdException w:name="Table Classic 3" w:semiHidden="1" w:unhideWhenUsed="1"/>
+    <w:lsdException w:name="Table Classic 4" w:semiHidden="1" w:unhideWhenUsed="1"/>
+    <w:lsdException w:name="Table Colorful 1" w:semiHidden="1" w:unhideWhenUsed="1"/>
+    <w:lsdException w:name="Table Colorful 2" w:semiHidden="1" w:unhideWhenUsed="1"/>
+    <w:lsdException w:name="Table Colorful 3" w:semiHidden="1" w:unhideWhenUsed="1"/>
+    <w:lsdException w:name="Table Columns 1" w:semiHidden="1" w:unhideWhenUsed="1"/>
+    <w:lsdException w:name="Table Columns 2" w:semiHidden="1" w:unhideWhenUsed="1"/>
+    <w:lsdException w:name="Table Columns 3" w:semiHidden="1" w:unhideWhenUsed="1"/>
+    <w:lsdException w:name="Table Columns 4" w:semiHidden="1" w:unhideWhenUsed="1"/>
+    <w:lsdException w:name="Table Columns 5" w:semiHidden="1" w:unhideWhenUsed="1"/>
+    <w:lsdException w:name="Table Grid 1" w:semiHidden="1" w:unhideWhenUsed="1"/>
+    <w:lsdException w:name="Table Grid 2" w:semiHidden="1" w:unhideWhenUsed="1"/>
+    <w:lsdException w:name="Table Grid 3" w:semiHidden="1" w:unhideWhenUsed="1"/>
+    <w:lsdException w:name="Table Grid 4" w:semiHidden="1" w:unhideWhenUsed="1"/>
+    <w:lsdException w:name="Table Grid 5" w:semiHidden="1" w:unhideWhenUsed="1"/>
+    <w:lsdException w:name="Table Grid 6" w:semiHidden="1" w:unhideWhenUsed="1"/>
+    <w:lsdException w:name="Table Grid 7" w:semiHidden="1" w:unhideWhenUsed="1"/>
+    <w:lsdException w:name="Table Grid 8" w:semiHidden="1" w:unhideWhenUsed="1"/>
+    <w:lsdException w:name="Table List 1" w:semiHidden="1" w:unhideWhenUsed="1"/>
+    <w:lsdException w:name="Table List 2" w:semiHidden="1" w:unhideWhenUsed="1"/>
+    <w:lsdException w:name="Table List 3" w:semiHidden="1" w:unhideWhenUsed="1"/>
+    <w:lsdException w:name="Table List 4" w:semiHidden="1" w:unhideWhenUsed="1"/>
+    <w:lsdException w:name="Table List 5" w:semiHidden="1" w:unhideWhenUsed="1"/>
+    <w:lsdException w:name="Table List 6" w:semiHidden="1" w:unhideWhenUsed="1"/>
+    <w:lsdException w:name="Table List 7" w:semiHidden="1" w:unhideWhenUsed="1"/>
+    <w:lsdException w:name="Table List 8" w:semiHidden="1" w:unhideWhenUsed="1"/>
+    <w:lsdException w:name="Table 3D effects 1" w:semiHidden="1" w:unhideWhenUsed="1"/>
+    <w:lsdException w:name="Table 3D effects 2" w:semiHidden="1" w:unhideWhenUsed="1"/>
+    <w:lsdException w:name="Table 3D effects 3" w:semiHidden="1" w:unhideWhenUsed="1"/>
+    <w:lsdException w:name="Table Contemporary" w:semiHidden="1" w:unhideWhenUsed="1"/>
+    <w:lsdException w:name="Table Elegant" w:semiHidden="1" w:unhideWhenUsed="1"/>
+    <w:lsdException w:name="Table Professional" w:semiHidden="1" w:unhideWhenUsed="1"/>
+    <w:lsdException w:name="Table Subtle 1" w:semiHidden="1" w:unhideWhenUsed="1"/>
+    <w:lsdException w:name="Table Subtle 2" w:semiHidden="1" w:unhideWhenUsed="1"/>
+    <w:lsdException w:name="Table Web 1" w:semiHidden="1" w:unhideWhenUsed="1"/>
+    <w:lsdException w:name="Table Web 2" w:semiHidden="1" w:unhideWhenUsed="1"/>
+    <w:lsdException w:name="Table Web 3" w:semiHidden="1" w:unhideWhenUsed="1"/>
+    <w:lsdException w:name="Balloon Text" w:semiHidden="1" w:unhideWhenUsed="1"/>
+    <w:lsdException w:name="Table Grid" w:uiPriority="39"/>
+    <w:lsdException w:name="Table Theme" w:semiHidden="1" w:unhideWhenUsed="1"/>
+    <w:lsdException w:name="Placeholder Text" w:semiHidden="1"/>
+    <w:lsdException w:name="No Spacing" w:uiPriority="1" w:qFormat="1"/>
+    <w:lsdException w:name="Light Shading" w:uiPriority="60"/>
+    <w:lsdException w:name="Light List" w:uiPriority="61"/>
+    <w:lsdException w:name="Light Grid" w:uiPriority="62"/>
+    <w:lsdException w:name="Medium Shading 1" w:uiPriority="63"/>
+    <w:lsdException w:name="Medium Shading 2" w:uiPriority="64"/>
+    <w:lsdException w:name="Medium List 1" w:uiPriority="65"/>
+    <w:lsdException w:name="Medium List 2" w:uiPriority="66"/>
+    <w:lsdException w:name="Medium Grid 1" w:uiPriority="67"/>
+    <w:lsdException w:name="Medium Grid 2" w:uiPriority="68"/>
+    <w:lsdException w:name="Medium Grid 3" w:uiPriority="69"/>
+    <w:lsdException w:name="Dark List" w:uiPriority="70"/>
+    <w:lsdException w:name="Colorful Shading" w:uiPriority="71"/>
+    <w:lsdException w:name="Colorful List" w:uiPriority="72"/>
+    <w:lsdException w:name="Colorful Grid" w:uiPriority="73"/>
+    <w:lsdException w:name="Light Shading Accent 1" w:uiPriority="60"/>
+    <w:lsdException w:name="Light List Accent 1" w:uiPriority="61"/>
+    <w:lsdException w:name="Light Grid Accent 1" w:uiPriority="62"/>
+    <w:lsdException w:name="Medium Shading 1 Accent 1" w:uiPriority="63"/>
+    <w:lsdException w:name="Medium Shading 2 Accent 1" w:uiPriority="64"/>
+    <w:lsdException w:name="Medium List 1 Accent 1" w:uiPriority="65"/>
+    <w:lsdException w:name="Revision" w:semiHidden="1"/>
+    <w:lsdException w:name="List Paragraph" w:uiPriority="34" w:qFormat="1"/>
+    <w:lsdException w:name="Quote" w:uiPriority="29" w:qFormat="1"/>
+    <w:lsdException w:name="Intense Quote" w:uiPriority="30" w:qFormat="1"/>
+    <w:lsdException w:name="Medium List 2 Accent 1" w:uiPriority="66"/>
+    <w:lsdException w:name="Medium Grid 1 Accent 1" w:uiPriority="67"/>
+    <w:lsdException w:name="Medium Grid 2 Accent 1" w:uiPriority="68"/>
+    <w:lsdException w:name="Medium Grid 3 Accent 1" w:uiPriority="69"/>
+    <w:lsdException w:name="Dark List Accent 1" w:uiPriority="70"/>
+    <w:lsdException w:name="Colorful Shading Accent 1" w:uiPriority="71"/>
+    <w:lsdException w:name="Colorful List Accent 1" w:uiPriority="72"/>
+    <w:lsdException w:name="Colorful Grid Accent 1" w:uiPriority="73"/>
+    <w:lsdException w:name="Light Shading Accent 2" w:uiPriority="60"/>
+    <w:lsdException w:name="Light List Accent 2" w:uiPriority="61"/>
+    <w:lsdException w:name="Light Grid Accent 2" w:uiPriority="62"/>
+    <w:lsdException w:name="Medium Shading 1 Accent 2" w:uiPriority="63"/>
+    <w:lsdException w:name="Medium Shading 2 Accent 2" w:uiPriority="64"/>
+    <w:lsdException w:name="Medium List 1 Accent 2" w:uiPriority="65"/>
+    <w:lsdException w:name="Medium List 2 Accent 2" w:uiPriority="66"/>
+    <w:lsdException w:name="Medium Grid 1 Accent 2" w:uiPriority="67"/>
+    <w:lsdException w:name="Medium Grid 2 Accent 2" w:uiPriority="68"/>
+    <w:lsdException w:name="Medium Grid 3 Accent 2" w:uiPriority="69"/>
+    <w:lsdException w:name="Dark List Accent 2" w:uiPriority="70"/>
+    <w:lsdException w:name="Colorful Shading Accent 2" w:uiPriority="71"/>
+    <w:lsdException w:name="Colorful List Accent 2" w:uiPriority="72"/>
+    <w:lsdException w:name="Colorful Grid Accent 2" w:uiPriority="73"/>
+    <w:lsdException w:name="Light Shading Accent 3" w:uiPriority="60"/>
+    <w:lsdException w:name="Light List Accent 3" w:uiPriority="61"/>
+    <w:lsdException w:name="Light Grid Accent 3" w:uiPriority="62"/>
+    <w:lsdException w:name="Medium Shading 1 Accent 3" w:uiPriority="63"/>
+    <w:lsdException w:name="Medium Shading 2 Accent 3" w:uiPriority="64"/>
+    <w:lsdException w:name="Medium List 1 Accent 3" w:uiPriority="65"/>
+    <w:lsdException w:name="Medium List 2 Accent 3" w:uiPriority="66"/>
+    <w:lsdException w:name="Medium Grid 1 Accent 3" w:uiPriority="67"/>
+    <w:lsdException w:name="Medium Grid 2 Accent 3" w:uiPriority="68"/>
+    <w:lsdException w:name="Medium Grid 3 Accent 3" w:uiPriority="69"/>
+    <w:lsdException w:name="Dark List Accent 3" w:uiPriority="70"/>
+    <w:lsdException w:name="Colorful Shading Accent 3" w:uiPriority="71"/>
+    <w:lsdException w:name="Colorful List Accent 3" w:uiPriority="72"/>
+    <w:lsdException w:name="Colorful Grid Accent 3" w:uiPriority="73"/>
+    <w:lsdException w:name="Light Shading Accent 4" w:uiPriority="60"/>
+    <w:lsdException w:name="Light List Accent 4" w:uiPriority="61"/>
+    <w:lsdException w:name="Light Grid Accent 4" w:uiPriority="62"/>
+    <w:lsdException w:name="Medium Shading 1 Accent 4" w:uiPriority="63"/>
+    <w:lsdException w:name="Medium Shading 2 Accent 4" w:uiPriority="64"/>
+    <w:lsdException w:name="Medium List 1 Accent 4" w:uiPriority="65"/>
+    <w:lsdException w:name="Medium List 2 Accent 4" w:uiPriority="66"/>
+    <w:lsdException w:name="Medium Grid 1 Accent 4" w:uiPriority="67"/>
+    <w:lsdException w:name="Medium Grid 2 Accent 4" w:uiPriority="68"/>
+    <w:lsdException w:name="Medium Grid 3 Accent 4" w:uiPriority="69"/>
+    <w:lsdException w:name="Dark List Accent 4" w:uiPriority="70"/>
+    <w:lsdException w:name="Colorful Shading Accent 4" w:uiPriority="71"/>
+    <w:lsdException w:name="Colorful List Accent 4" w:uiPriority="72"/>
+    <w:lsdException w:name="Colorful Grid Accent 4" w:uiPriority="73"/>
+    <w:lsdException w:name="Light Shading Accent 5" w:uiPriority="60"/>
+    <w:lsdException w:name="Light List Accent 5" w:uiPriority="61"/>
+    <w:lsdException w:name="Light Grid Accent 5" w:uiPriority="62"/>
+    <w:lsdException w:name="Medium Shading 1 Accent 5" w:uiPriority="63"/>
+    <w:lsdException w:name="Medium Shading 2 Accent 5" w:uiPriority="64"/>
+    <w:lsdException w:name="Medium List 1 Accent 5" w:uiPriority="65"/>
+    <w:lsdException w:name="Medium List 2 Accent 5" w:uiPriority="66"/>
+    <w:lsdException w:name="Medium Grid 1 Accent 5" w:uiPriority="67"/>
+    <w:lsdException w:name="Medium Grid 2 Accent 5" w:uiPriority="68"/>
+    <w:lsdException w:name="Medium Grid 3 Accent 5" w:uiPriority="69"/>
+    <w:lsdException w:name="Dark List Accent 5" w:uiPriority="70"/>
+    <w:lsdException w:name="Colorful Shading Accent 5" w:uiPriority="71"/>
+    <w:lsdException w:name="Colorful List Accent 5" w:uiPriority="72"/>
+    <w:lsdException w:name="Colorful Grid Accent 5" w:uiPriority="73"/>
+    <w:lsdException w:name="Light Shading Accent 6" w:uiPriority="60"/>
+    <w:lsdException w:name="Light List Accent 6" w:uiPriority="61"/>
+    <w:lsdException w:name="Light Grid Accent 6" w:uiPriority="62"/>
+    <w:lsdException w:name="Medium Shading 1 Accent 6" w:uiPriority="63"/>
+    <w:lsdException w:name="Medium Shading 2 Accent 6" w:uiPriority="64"/>
+    <w:lsdException w:name="Medium List 1 Accent 6" w:uiPriority="65"/>
+    <w:lsdException w:name="Medium List 2 Accent 6" w:uiPriority="66"/>
+    <w:lsdException w:name="Medium Grid 1 Accent 6" w:uiPriority="67"/>
+    <w:lsdException w:name="Medium Grid 2 Accent 6" w:uiPriority="68"/>
+    <w:lsdException w:name="Medium Grid 3 Accent 6" w:uiPriority="69"/>
+    <w:lsdException w:name="Dark List Accent 6" w:uiPriority="70"/>
+    <w:lsdException w:name="Colorful Shading Accent 6" w:uiPriority="71"/>
+    <w:lsdException w:name="Colorful List Accent 6" w:uiPriority="72"/>
+    <w:lsdException w:name="Colorful Grid Accent 6" w:uiPriority="73"/>
+    <w:lsdException w:name="Subtle Emphasis" w:uiPriority="19" w:qFormat="1"/>
+    <w:lsdException w:name="Intense Emphasis" w:uiPriority="21" w:qFormat="1"/>
+    <w:lsdException w:name="Subtle Reference" w:uiPriority="31" w:qFormat="1"/>
+    <w:lsdException w:name="Intense Reference" w:uiPriority="32" w:qFormat="1"/>
+    <w:lsdException w:name="Book Title" w:uiPriority="33" w:qFormat="1"/>
+    <w:lsdException w:name="Bibliography" w:semiHidden="1" w:uiPriority="37" w:unhideWhenUsed="1"/>
+    <w:lsdException w:name="TOC Heading" w:semiHidden="1" w:uiPriority="39" w:unhideWhenUsed="1" w:qFormat="1"/>
+    <w:lsdException w:name="Plain Table 1" w:uiPriority="41"/>
+    <w:lsdException w:name="Plain Table 2" w:uiPriority="42"/>
+    <w:lsdException w:name="Plain Table 3" w:uiPriority="43"/>
+    <w:lsdException w:name="Plain Table 4" w:uiPriority="44"/>
+    <w:lsdException w:name="Plain Table 5" w:uiPriority="45"/>
+    <w:lsdException w:name="Grid Table Light" w:uiPriority="40"/>
+    <w:lsdException w:name="Grid Table 1 Light" w:uiPriority="46"/>
+    <w:lsdException w:name="Grid Table 2" w:uiPriority="47"/>
+    <w:lsdException w:name="Grid Table 3" w:uiPriority="48"/>
+    <w:lsdException w:name="Grid Table 4" w:uiPriority="49"/>
+    <w:lsdException w:name="Grid Table 5 Dark" w:uiPriority="50"/>
+    <w:lsdException w:name="Grid Table 6 Colorful" w:uiPriority="51"/>
+    <w:lsdException w:name="Grid Table 7 Colorful" w:uiPriority="52"/>
+    <w:lsdException w:name="Grid Table 1 Light Accent 1" w:uiPriority="46"/>
+    <w:lsdException w:name="Grid Table 2 Accent 1" w:uiPriority="47"/>
+    <w:lsdException w:name="Grid Table 3 Accent 1" w:uiPriority="48"/>
+    <w:lsdException w:name="Grid Table 4 Accent 1" w:uiPriority="49"/>
+    <w:lsdException w:name="Grid Table 5 Dark Accent 1" w:uiPriority="50"/>
+    <w:lsdException w:name="Grid Table 6 Colorful Accent 1" w:uiPriority="51"/>
+    <w:lsdException w:name="Grid Table 7 Colorful Accent 1" w:uiPriority="52"/>
+    <w:lsdException w:name="Grid Table 1 Light Accent 2" w:uiPriority="46"/>
+    <w:lsdException w:name="Grid Table 2 Accent 2" w:uiPriority="47"/>
+    <w:lsdException w:name="Grid Table 3 Accent 2" w:uiPriority="48"/>
+    <w:lsdException w:name="Grid Table 4 Accent 2" w:uiPriority="49"/>
+    <w:lsdException w:name="Grid Table 5 Dark Accent 2" w:uiPriority="50"/>
+    <w:lsdException w:name="Grid Table 6 Colorful Accent 2" w:uiPriority="51"/>
+    <w:lsdException w:name="Grid Table 7 Colorful Accent 2" w:uiPriority="52"/>
+    <w:lsdException w:name="Grid Table 1 Light Accent 3" w:uiPriority="46"/>
+    <w:lsdException w:name="Grid Table 2 Accent 3" w:uiPriority="47"/>
+    <w:lsdException w:name="Grid Table 3 Accent 3" w:uiPriority="48"/>
+    <w:lsdException w:name="Grid Table 4 Accent 3" w:uiPriority="49"/>
+    <w:lsdException w:name="Grid Table 5 Dark Accent 3" w:uiPriority="50"/>
+    <w:lsdException w:name="Grid Table 6 Colorful Accent 3" w:uiPriority="51"/>
+    <w:lsdException w:name="Grid Table 7 Colorful Accent 3" w:uiPriority="52"/>
+    <w:lsdException w:name="Grid Table 1 Light Accent 4" w:uiPriority="46"/>
+    <w:lsdException w:name="Grid Table 2 Accent 4" w:uiPriority="47"/>
+    <w:lsdException w:name="Grid Table 3 Accent 4" w:uiPriority="48"/>
+    <w:lsdException w:name="Grid Table 4 Accent 4" w:uiPriority="49"/>
+    <w:lsdException w:name="Grid Table 5 Dark Accent 4" w:uiPriority="50"/>
+    <w:lsdException w:name="Grid Table 6 Colorful Accent 4" w:uiPriority="51"/>
+    <w:lsdException w:name="Grid Table 7 Colorful Accent 4" w:uiPriority="52"/>
+    <w:lsdException w:name="Grid Table 1 Light Accent 5" w:uiPriority="46"/>
+    <w:lsdException w:name="Grid Table 2 Accent 5" w:uiPriority="47"/>
+    <w:lsdException w:name="Grid Table 3 Accent 5" w:uiPriority="48"/>
+    <w:lsdException w:name="Grid Table 4 Accent 5" w:uiPriority="49"/>
+    <w:lsdException w:name="Grid Table 5 Dark Accent 5" w:uiPriority="50"/>
+    <w:lsdException w:name="Grid Table 6 Colorful Accent 5" w:uiPriority="51"/>
+    <w:lsdException w:name="Grid Table 7 Colorful Accent 5" w:uiPriority="52"/>
+    <w:lsdException w:name="Grid Table 1 Light Accent 6" w:uiPriority="46"/>
+    <w:lsdException w:name="Grid Table 2 Accent 6" w:uiPriority="47"/>
+    <w:lsdException w:name="Grid Table 3 Accent 6" w:uiPriority="48"/>
+    <w:lsdException w:name="Grid Table 4 Accent 6" w:uiPriority="49"/>
+    <w:lsdException w:name="Grid Table 5 Dark Accent 6" w:uiPriority="50"/>
+    <w:lsdException w:name="Grid Table 6 Colorful Accent 6" w:uiPriority="51"/>
+    <w:lsdException w:name="Grid Table 7 Colorful Accent 6" w:uiPriority="52"/>
+    <w:lsdException w:name="List Table 1 Light" w:uiPriority="46"/>
+    <w:lsdException w:name="List Table 2" w:uiPriority="47"/>
+    <w:lsdException w:name="List Table 3" w:uiPriority="48"/>
+    <w:lsdException w:name="List Table 4" w:uiPriority="49"/>
+    <w:lsdException w:name="List Table 5 Dark" w:uiPriority="50"/>
+    <w:lsdException w:name="List Table 6 Colorful" w:uiPriority="51"/>
+    <w:lsdException w:name="List Table 7 Colorful" w:uiPriority="52"/>
+    <w:lsdException w:name="List Table 1 Light Accent 1" w:uiPriority="46"/>
+    <w:lsdException w:name="List Table 2 Accent 1" w:uiPriority="47"/>
+    <w:lsdException w:name="List Table 3 Accent 1" w:uiPriority="48"/>
+    <w:lsdException w:name="List Table 4 Accent 1" w:uiPriority="49"/>
+    <w:lsdException w:name="List Table 5 Dark Accent 1" w:uiPriority="50"/>
+    <w:lsdException w:name="List Table 6 Colorful Accent 1" w:uiPriority="51"/>
+    <w:lsdException w:name="List Table 7 Colorful Accent 1" w:uiPriority="52"/>
+    <w:lsdException w:name="List Table 1 Light Accent 2" w:uiPriority="46"/>
+    <w:lsdException w:name="List Table 2 Accent 2" w:uiPriority="47"/>
+    <w:lsdException w:name="List Table 3 Accent 2" w:uiPriority="48"/>
+    <w:lsdException w:name="List Table 4 Accent 2" w:uiPriority="49"/>
+    <w:lsdException w:name="List Table 5 Dark Accent 2" w:uiPriority="50"/>
+    <w:lsdException w:name="List Table 6 Colorful Accent 2" w:uiPriority="51"/>
+    <w:lsdException w:name="List Table 7 Colorful Accent 2" w:uiPriority="52"/>
+    <w:lsdException w:name="List Table 1 Light Accent 3" w:uiPriority="46"/>
+    <w:lsdException w:name="List Table 2 Accent 3" w:uiPriority="47"/>
+    <w:lsdException w:name="List Table 3 Accent 3" w:uiPriority="48"/>
+    <w:lsdException w:name="List Table 4 Accent 3" w:uiPriority="49"/>
+    <w:lsdException w:name="List Table 5 Dark Accent 3" w:uiPriority="50"/>
+    <w:lsdException w:name="List Table 6 Colorful Accent 3" w:uiPriority="51"/>
+    <w:lsdException w:name="List Table 7 Colorful Accent 3" w:uiPriority="52"/>
+    <w:lsdException w:name="List Table 1 Light Accent 4" w:uiPriority="46"/>
+    <w:lsdException w:name="List Table 2 Accent 4" w:uiPriority="47"/>
+    <w:lsdException w:name="List Table 3 Accent 4" w:uiPriority="48"/>
+    <w:lsdException w:name="List Table 4 Accent 4" w:uiPriority="49"/>
+    <w:lsdException w:name="List Table 5 Dark Accent 4" w:uiPriority="50"/>
+    <w:lsdException w:name="List Table 6 Colorful Accent 4" w:uiPriority="51"/>
+    <w:lsdException w:name="List Table 7 Colorful Accent 4" w:uiPriority="52"/>
+    <w:lsdException w:name="List Table 1 Light Accent 5" w:uiPriority="46"/>
+    <w:lsdException w:name="List Table 2 Accent 5" w:uiPriority="47"/>
+    <w:lsdException w:name="List Table 3 Accent 5" w:uiPriority="48"/>
+    <w:lsdException w:name="List Table 4 Accent 5" w:uiPriority="49"/>
+    <w:lsdException w:name="List Table 5 Dark Accent 5" w:uiPriority="50"/>
+    <w:lsdException w:name="List Table 6 Colorful Accent 5" w:uiPriority="51"/>
+    <w:lsdException w:name="List Table 7 Colorful Accent 5" w:uiPriority="52"/>
+    <w:lsdException w:name="List Table 1 Light Accent 6" w:uiPriority="46"/>
+    <w:lsdException w:name="List Table 2 Accent 6" w:uiPriority="47"/>
+    <w:lsdException w:name="List Table 3 Accent 6" w:uiPriority="48"/>
+    <w:lsdException w:name="List Table 4 Accent 6" w:uiPriority="49"/>
+    <w:lsdException w:name="List Table 5 Dark Accent 6" w:uiPriority="50"/>
+    <w:lsdException w:name="List Table 6 Colorful Accent 6" w:uiPriority="51"/>
+    <w:lsdException w:name="List Table 7 Colorful Accent 6" w:uiPriority="52"/>
+    <w:lsdException w:name="Mention" w:semiHidden="1" w:unhideWhenUsed="1"/>
+    <w:lsdException w:name="Smart Hyperlink" w:semiHidden="1" w:unhideWhenUsed="1"/>
+    <w:lsdException w:name="Hashtag" w:semiHidden="1" w:unhideWhenUsed="1"/>
+    <w:lsdException w:name="Unresolved Mention" w:semiHidden="1" w:unhideWhenUsed="1"/>
+  </w:latentStyles>
+  <w:style w:type="paragraph" w:default="1" w:styleId="Standaard">
+    <w:name w:val="Normal"/>
+    <w:qFormat/>
+  </w:style>
+  <w:style w:type="character" w:default="1" w:styleId="Standaardalinea-lettertype">
+    <w:name w:val="Default Paragraph Font"/>
+    <w:uiPriority w:val="1"/>
+    <w:semiHidden/>
+    <w:unhideWhenUsed/>
+  </w:style>
+  <w:style w:type="table" w:default="1" w:styleId="Standaardtabel">
+    <w:name w:val="Normal Table"/>
+    <w:uiPriority w:val="99"/>
+    <w:semiHidden/>
+    <w:unhideWhenUsed/>
+    <w:tblPr>
+      <w:tblInd w:w="0" w:type="dxa"/>
+      <w:tblCellMar>
+        <w:top w:w="0" w:type="dxa"/>
+        <w:left w:w="108" w:type="dxa"/>
+        <w:bottom w:w="0" w:type="dxa"/>
+        <w:right w:w="108" w:type="dxa"/>
+      </w:tblCellMar>
+    </w:tblPr>
+  </w:style>
+  <w:style w:type="numbering" w:default="1" w:styleId="Geenlijst">
+    <w:name w:val="No List"/>
+    <w:uiPriority w:val="99"/>
+    <w:semiHidden/>
+    <w:unhideWhenUsed/>
+  </w:style>
+  <w:style w:type="paragraph" w:customStyle="1" w:styleId="9AE1BD7FB664422F8E95EB9601D63A56">
+    <w:name w:val="9AE1BD7FB664422F8E95EB9601D63A56"/>
+    <w:rsid w:val="00733438"/>
+  </w:style>
+  <w:style w:type="paragraph" w:customStyle="1" w:styleId="C00F333BAB0040C29C054A1E207B99C5">
+    <w:name w:val="C00F333BAB0040C29C054A1E207B99C5"/>
+    <w:rsid w:val="00733438"/>
+  </w:style>
+  <w:style w:type="paragraph" w:customStyle="1" w:styleId="7708AE4641004F29B7DA8D7A80B32513">
+    <w:name w:val="7708AE4641004F29B7DA8D7A80B32513"/>
+    <w:rsid w:val="00733438"/>
+  </w:style>
+</w:styles>
+</file>
+
+<file path=word/glossary/webSettings.xml><?xml version="1.0" encoding="utf-8"?>
+<w:webSettings xmlns:mc="http://schemas.openxmlformats.org/markup-compatibility/2006" xmlns:r="http://schemas.openxmlformats.org/officeDocument/2006/relationships" xmlns:w="http://schemas.openxmlformats.org/wordprocessingml/2006/main" xmlns:w14="http://schemas.microsoft.com/office/word/2010/wordml" xmlns:w15="http://schemas.microsoft.com/office/word/2012/wordml" xmlns:w16cid="http://schemas.microsoft.com/office/word/2016/wordml/cid" xmlns:w16se="http://schemas.microsoft.com/office/word/2015/wordml/symex" mc:Ignorable="w14 w15 w16se w16cid">
+  <w:optimizeForBrowser/>
+  <w:allowPNG/>
+</w:webSettings>
 </file>
 
 <file path=word/theme/theme1.xml><?xml version="1.0" encoding="utf-8"?>
@@ -4913,7 +8429,7 @@
 </file>
 
 <file path=customXml/itemProps1.xml><?xml version="1.0" encoding="utf-8"?>
-<ds:datastoreItem xmlns:ds="http://schemas.openxmlformats.org/officeDocument/2006/customXml" ds:itemID="{27A32E9D-A56D-4503-B47E-F0B6EA147EB0}">
+<ds:datastoreItem xmlns:ds="http://schemas.openxmlformats.org/officeDocument/2006/customXml" ds:itemID="{7AF5E782-1E42-45A2-A91B-A5627AE18B73}">
   <ds:schemaRefs>
     <ds:schemaRef ds:uri="http://schemas.openxmlformats.org/officeDocument/2006/bibliography"/>
   </ds:schemaRefs>

--- a/Documentatie/Functioneel ontwerp.docx
+++ b/Documentatie/Functioneel ontwerp.docx
@@ -119,7 +119,7 @@
                                 <w:sdtContent>
                                   <w:p>
                                     <w:pPr>
-                                      <w:pStyle w:val="Geenafstand"/>
+                                      <w:pStyle w:val="NoSpacing"/>
                                       <w:jc w:val="right"/>
                                       <w:rPr>
                                         <w:caps/>
@@ -193,7 +193,7 @@
                           <w:sdtContent>
                             <w:p>
                               <w:pPr>
-                                <w:pStyle w:val="Geenafstand"/>
+                                <w:pStyle w:val="NoSpacing"/>
                                 <w:jc w:val="right"/>
                                 <w:rPr>
                                   <w:caps/>
@@ -312,7 +312,7 @@
                                 <w:sdtContent>
                                   <w:p>
                                     <w:pPr>
-                                      <w:pStyle w:val="Geenafstand"/>
+                                      <w:pStyle w:val="NoSpacing"/>
                                       <w:jc w:val="right"/>
                                       <w:rPr>
                                         <w:caps/>
@@ -338,7 +338,18 @@
                                         <w:szCs w:val="28"/>
                                         <w:lang w:val="en-GB"/>
                                       </w:rPr>
-                                      <w:t xml:space="preserve"> Broers</w:t>
+                                      <w:t xml:space="preserve"> </w:t>
+                                    </w:r>
+                                    <w:proofErr w:type="gramStart"/>
+                                    <w:r>
+                                      <w:rPr>
+                                        <w:caps/>
+                                        <w:color w:val="262626" w:themeColor="text1" w:themeTint="D9"/>
+                                        <w:sz w:val="28"/>
+                                        <w:szCs w:val="28"/>
+                                        <w:lang w:val="en-GB"/>
+                                      </w:rPr>
+                                      <w:t>Broers</w:t>
                                     </w:r>
                                     <w:r>
                                       <w:rPr>
@@ -358,14 +369,25 @@
                                         <w:szCs w:val="28"/>
                                         <w:lang w:val="en-GB"/>
                                       </w:rPr>
-                                      <w:t>, Hidde Woudsma</w:t>
+                                      <w:t>,</w:t>
+                                    </w:r>
+                                    <w:proofErr w:type="gramEnd"/>
+                                    <w:r>
+                                      <w:rPr>
+                                        <w:caps/>
+                                        <w:color w:val="262626" w:themeColor="text1" w:themeTint="D9"/>
+                                        <w:sz w:val="28"/>
+                                        <w:szCs w:val="28"/>
+                                        <w:lang w:val="en-GB"/>
+                                      </w:rPr>
+                                      <w:t xml:space="preserve"> Hidde Woudsma</w:t>
                                     </w:r>
                                   </w:p>
                                 </w:sdtContent>
                               </w:sdt>
                               <w:p>
                                 <w:pPr>
-                                  <w:pStyle w:val="Geenafstand"/>
+                                  <w:pStyle w:val="NoSpacing"/>
                                   <w:jc w:val="right"/>
                                   <w:rPr>
                                     <w:caps/>
@@ -405,7 +427,7 @@
                               </w:p>
                               <w:p>
                                 <w:pPr>
-                                  <w:pStyle w:val="Geenafstand"/>
+                                  <w:pStyle w:val="NoSpacing"/>
                                   <w:jc w:val="right"/>
                                   <w:rPr>
                                     <w:caps/>
@@ -492,7 +514,7 @@
                           <w:sdtContent>
                             <w:p>
                               <w:pPr>
-                                <w:pStyle w:val="Geenafstand"/>
+                                <w:pStyle w:val="NoSpacing"/>
                                 <w:jc w:val="right"/>
                                 <w:rPr>
                                   <w:caps/>
@@ -518,7 +540,18 @@
                                   <w:szCs w:val="28"/>
                                   <w:lang w:val="en-GB"/>
                                 </w:rPr>
-                                <w:t xml:space="preserve"> Broers</w:t>
+                                <w:t xml:space="preserve"> </w:t>
+                              </w:r>
+                              <w:proofErr w:type="gramStart"/>
+                              <w:r>
+                                <w:rPr>
+                                  <w:caps/>
+                                  <w:color w:val="262626" w:themeColor="text1" w:themeTint="D9"/>
+                                  <w:sz w:val="28"/>
+                                  <w:szCs w:val="28"/>
+                                  <w:lang w:val="en-GB"/>
+                                </w:rPr>
+                                <w:t>Broers</w:t>
                               </w:r>
                               <w:r>
                                 <w:rPr>
@@ -538,14 +571,25 @@
                                   <w:szCs w:val="28"/>
                                   <w:lang w:val="en-GB"/>
                                 </w:rPr>
-                                <w:t>, Hidde Woudsma</w:t>
+                                <w:t>,</w:t>
+                              </w:r>
+                              <w:proofErr w:type="gramEnd"/>
+                              <w:r>
+                                <w:rPr>
+                                  <w:caps/>
+                                  <w:color w:val="262626" w:themeColor="text1" w:themeTint="D9"/>
+                                  <w:sz w:val="28"/>
+                                  <w:szCs w:val="28"/>
+                                  <w:lang w:val="en-GB"/>
+                                </w:rPr>
+                                <w:t xml:space="preserve"> Hidde Woudsma</w:t>
                               </w:r>
                             </w:p>
                           </w:sdtContent>
                         </w:sdt>
                         <w:p>
                           <w:pPr>
-                            <w:pStyle w:val="Geenafstand"/>
+                            <w:pStyle w:val="NoSpacing"/>
                             <w:jc w:val="right"/>
                             <w:rPr>
                               <w:caps/>
@@ -585,7 +629,7 @@
                         </w:p>
                         <w:p>
                           <w:pPr>
-                            <w:pStyle w:val="Geenafstand"/>
+                            <w:pStyle w:val="NoSpacing"/>
                             <w:jc w:val="right"/>
                             <w:rPr>
                               <w:caps/>
@@ -711,7 +755,7 @@
                             <w:txbxContent>
                               <w:p>
                                 <w:pPr>
-                                  <w:pStyle w:val="Geenafstand"/>
+                                  <w:pStyle w:val="NoSpacing"/>
                                   <w:jc w:val="right"/>
                                   <w:rPr>
                                     <w:caps/>
@@ -767,7 +811,7 @@
                                 <w:sdtContent>
                                   <w:p>
                                     <w:pPr>
-                                      <w:pStyle w:val="Geenafstand"/>
+                                      <w:pStyle w:val="NoSpacing"/>
                                       <w:jc w:val="right"/>
                                       <w:rPr>
                                         <w:smallCaps/>
@@ -816,7 +860,7 @@
                       <w:txbxContent>
                         <w:p>
                           <w:pPr>
-                            <w:pStyle w:val="Geenafstand"/>
+                            <w:pStyle w:val="NoSpacing"/>
                             <w:jc w:val="right"/>
                             <w:rPr>
                               <w:caps/>
@@ -872,7 +916,7 @@
                           <w:sdtContent>
                             <w:p>
                               <w:pPr>
-                                <w:pStyle w:val="Geenafstand"/>
+                                <w:pStyle w:val="NoSpacing"/>
                                 <w:jc w:val="right"/>
                                 <w:rPr>
                                   <w:smallCaps/>
@@ -1064,6 +1108,10 @@
     <w:sdt>
       <w:sdtPr>
         <w:rPr>
+          <w:rFonts w:asciiTheme="minorHAnsi" w:eastAsiaTheme="minorHAnsi" w:hAnsiTheme="minorHAnsi" w:cstheme="minorBidi"/>
+          <w:color w:val="auto"/>
+          <w:sz w:val="22"/>
+          <w:szCs w:val="22"/>
           <w:lang w:val="nl-NL"/>
         </w:rPr>
         <w:id w:val="867189110"/>
@@ -1074,19 +1122,14 @@
       </w:sdtPr>
       <w:sdtEndPr>
         <w:rPr>
-          <w:rFonts w:asciiTheme="minorHAnsi" w:eastAsiaTheme="minorHAnsi" w:hAnsiTheme="minorHAnsi" w:cstheme="minorBidi"/>
           <w:b/>
           <w:bCs/>
-          <w:color w:val="auto"/>
-          <w:sz w:val="22"/>
-          <w:szCs w:val="22"/>
-          <w:lang/>
         </w:rPr>
       </w:sdtEndPr>
       <w:sdtContent>
         <w:p>
           <w:pPr>
-            <w:pStyle w:val="Kopvaninhoudsopgave"/>
+            <w:pStyle w:val="TOCHeading"/>
           </w:pPr>
           <w:r>
             <w:rPr>
@@ -1094,12 +1137,10 @@
             </w:rPr>
             <w:t>Inhoudsopgave</w:t>
           </w:r>
-          <w:bookmarkStart w:id="0" w:name="_GoBack"/>
-          <w:bookmarkEnd w:id="0"/>
         </w:p>
         <w:p>
           <w:pPr>
-            <w:pStyle w:val="Inhopg1"/>
+            <w:pStyle w:val="TOC1"/>
             <w:tabs>
               <w:tab w:val="left" w:pos="440"/>
               <w:tab w:val="right" w:leader="dot" w:pos="9016"/>
@@ -1196,7 +1237,7 @@
         </w:p>
         <w:p>
           <w:pPr>
-            <w:pStyle w:val="Inhopg1"/>
+            <w:pStyle w:val="TOC1"/>
             <w:tabs>
               <w:tab w:val="left" w:pos="440"/>
               <w:tab w:val="right" w:leader="dot" w:pos="9016"/>
@@ -1284,7 +1325,7 @@
         </w:p>
         <w:p>
           <w:pPr>
-            <w:pStyle w:val="Inhopg1"/>
+            <w:pStyle w:val="TOC1"/>
             <w:tabs>
               <w:tab w:val="left" w:pos="440"/>
               <w:tab w:val="right" w:leader="dot" w:pos="9016"/>
@@ -1372,7 +1413,7 @@
         </w:p>
         <w:p>
           <w:pPr>
-            <w:pStyle w:val="Inhopg1"/>
+            <w:pStyle w:val="TOC1"/>
             <w:tabs>
               <w:tab w:val="left" w:pos="440"/>
               <w:tab w:val="right" w:leader="dot" w:pos="9016"/>
@@ -1460,7 +1501,7 @@
         </w:p>
         <w:p>
           <w:pPr>
-            <w:pStyle w:val="Inhopg1"/>
+            <w:pStyle w:val="TOC1"/>
             <w:tabs>
               <w:tab w:val="left" w:pos="440"/>
               <w:tab w:val="right" w:leader="dot" w:pos="9016"/>
@@ -1548,7 +1589,7 @@
         </w:p>
         <w:p>
           <w:pPr>
-            <w:pStyle w:val="Inhopg2"/>
+            <w:pStyle w:val="TOC2"/>
             <w:tabs>
               <w:tab w:val="right" w:leader="dot" w:pos="9016"/>
             </w:tabs>
@@ -1619,7 +1660,7 @@
         </w:p>
         <w:p>
           <w:pPr>
-            <w:pStyle w:val="Inhopg2"/>
+            <w:pStyle w:val="TOC2"/>
             <w:tabs>
               <w:tab w:val="right" w:leader="dot" w:pos="9016"/>
             </w:tabs>
@@ -1690,7 +1731,7 @@
         </w:p>
         <w:p>
           <w:pPr>
-            <w:pStyle w:val="Inhopg3"/>
+            <w:pStyle w:val="TOC3"/>
             <w:tabs>
               <w:tab w:val="right" w:leader="dot" w:pos="9016"/>
             </w:tabs>
@@ -1761,7 +1802,7 @@
         </w:p>
         <w:p>
           <w:pPr>
-            <w:pStyle w:val="Inhopg3"/>
+            <w:pStyle w:val="TOC3"/>
             <w:tabs>
               <w:tab w:val="right" w:leader="dot" w:pos="9016"/>
             </w:tabs>
@@ -1832,7 +1873,7 @@
         </w:p>
         <w:p>
           <w:pPr>
-            <w:pStyle w:val="Inhopg3"/>
+            <w:pStyle w:val="TOC3"/>
             <w:tabs>
               <w:tab w:val="right" w:leader="dot" w:pos="9016"/>
             </w:tabs>
@@ -1903,7 +1944,7 @@
         </w:p>
         <w:p>
           <w:pPr>
-            <w:pStyle w:val="Inhopg3"/>
+            <w:pStyle w:val="TOC3"/>
             <w:tabs>
               <w:tab w:val="right" w:leader="dot" w:pos="9016"/>
             </w:tabs>
@@ -1974,7 +2015,7 @@
         </w:p>
         <w:p>
           <w:pPr>
-            <w:pStyle w:val="Inhopg2"/>
+            <w:pStyle w:val="TOC2"/>
             <w:tabs>
               <w:tab w:val="right" w:leader="dot" w:pos="9016"/>
             </w:tabs>
@@ -2045,7 +2086,7 @@
         </w:p>
         <w:p>
           <w:pPr>
-            <w:pStyle w:val="Inhopg2"/>
+            <w:pStyle w:val="TOC2"/>
             <w:tabs>
               <w:tab w:val="right" w:leader="dot" w:pos="9016"/>
             </w:tabs>
@@ -2116,7 +2157,7 @@
         </w:p>
         <w:p>
           <w:pPr>
-            <w:pStyle w:val="Inhopg2"/>
+            <w:pStyle w:val="TOC2"/>
             <w:tabs>
               <w:tab w:val="right" w:leader="dot" w:pos="9016"/>
             </w:tabs>
@@ -2187,7 +2228,7 @@
         </w:p>
         <w:p>
           <w:pPr>
-            <w:pStyle w:val="Inhopg2"/>
+            <w:pStyle w:val="TOC2"/>
             <w:tabs>
               <w:tab w:val="right" w:leader="dot" w:pos="9016"/>
             </w:tabs>
@@ -2258,7 +2299,7 @@
         </w:p>
         <w:p>
           <w:pPr>
-            <w:pStyle w:val="Inhopg2"/>
+            <w:pStyle w:val="TOC2"/>
             <w:tabs>
               <w:tab w:val="right" w:leader="dot" w:pos="9016"/>
             </w:tabs>
@@ -2329,7 +2370,7 @@
         </w:p>
         <w:p>
           <w:pPr>
-            <w:pStyle w:val="Inhopg1"/>
+            <w:pStyle w:val="TOC1"/>
             <w:tabs>
               <w:tab w:val="left" w:pos="440"/>
               <w:tab w:val="right" w:leader="dot" w:pos="9016"/>
@@ -2417,7 +2458,7 @@
         </w:p>
         <w:p>
           <w:pPr>
-            <w:pStyle w:val="Inhopg2"/>
+            <w:pStyle w:val="TOC2"/>
             <w:tabs>
               <w:tab w:val="right" w:leader="dot" w:pos="9016"/>
             </w:tabs>
@@ -2488,7 +2529,7 @@
         </w:p>
         <w:p>
           <w:pPr>
-            <w:pStyle w:val="Inhopg2"/>
+            <w:pStyle w:val="TOC2"/>
             <w:tabs>
               <w:tab w:val="right" w:leader="dot" w:pos="9016"/>
             </w:tabs>
@@ -2559,7 +2600,7 @@
         </w:p>
         <w:p>
           <w:pPr>
-            <w:pStyle w:val="Inhopg1"/>
+            <w:pStyle w:val="TOC1"/>
             <w:tabs>
               <w:tab w:val="left" w:pos="440"/>
               <w:tab w:val="right" w:leader="dot" w:pos="9016"/>
@@ -2653,7 +2694,7 @@
         </w:p>
         <w:p>
           <w:pPr>
-            <w:pStyle w:val="Inhopg1"/>
+            <w:pStyle w:val="TOC1"/>
             <w:tabs>
               <w:tab w:val="left" w:pos="440"/>
               <w:tab w:val="right" w:leader="dot" w:pos="9016"/>
@@ -2741,7 +2782,7 @@
         </w:p>
         <w:p>
           <w:pPr>
-            <w:pStyle w:val="Inhopg2"/>
+            <w:pStyle w:val="TOC2"/>
             <w:tabs>
               <w:tab w:val="right" w:leader="dot" w:pos="9016"/>
             </w:tabs>
@@ -2812,7 +2853,7 @@
         </w:p>
         <w:p>
           <w:pPr>
-            <w:pStyle w:val="Inhopg2"/>
+            <w:pStyle w:val="TOC2"/>
             <w:tabs>
               <w:tab w:val="right" w:leader="dot" w:pos="9016"/>
             </w:tabs>
@@ -2883,7 +2924,7 @@
         </w:p>
         <w:p>
           <w:pPr>
-            <w:pStyle w:val="Inhopg2"/>
+            <w:pStyle w:val="TOC2"/>
             <w:tabs>
               <w:tab w:val="right" w:leader="dot" w:pos="9016"/>
             </w:tabs>
@@ -2954,7 +2995,7 @@
         </w:p>
         <w:p>
           <w:pPr>
-            <w:pStyle w:val="Inhopg2"/>
+            <w:pStyle w:val="TOC2"/>
             <w:tabs>
               <w:tab w:val="right" w:leader="dot" w:pos="9016"/>
             </w:tabs>
@@ -3025,7 +3066,7 @@
         </w:p>
         <w:p>
           <w:pPr>
-            <w:pStyle w:val="Inhopg2"/>
+            <w:pStyle w:val="TOC2"/>
             <w:tabs>
               <w:tab w:val="right" w:leader="dot" w:pos="9016"/>
             </w:tabs>
@@ -3096,7 +3137,7 @@
         </w:p>
         <w:p>
           <w:pPr>
-            <w:pStyle w:val="Inhopg2"/>
+            <w:pStyle w:val="TOC2"/>
             <w:tabs>
               <w:tab w:val="right" w:leader="dot" w:pos="9016"/>
             </w:tabs>
@@ -3167,7 +3208,7 @@
         </w:p>
         <w:p>
           <w:pPr>
-            <w:pStyle w:val="Inhopg1"/>
+            <w:pStyle w:val="TOC1"/>
             <w:tabs>
               <w:tab w:val="left" w:pos="440"/>
               <w:tab w:val="right" w:leader="dot" w:pos="9016"/>
@@ -3255,7 +3296,7 @@
         </w:p>
         <w:p>
           <w:pPr>
-            <w:pStyle w:val="Inhopg2"/>
+            <w:pStyle w:val="TOC2"/>
             <w:tabs>
               <w:tab w:val="right" w:leader="dot" w:pos="9016"/>
             </w:tabs>
@@ -3326,7 +3367,7 @@
         </w:p>
         <w:p>
           <w:pPr>
-            <w:pStyle w:val="Inhopg2"/>
+            <w:pStyle w:val="TOC2"/>
             <w:tabs>
               <w:tab w:val="right" w:leader="dot" w:pos="9016"/>
             </w:tabs>
@@ -3408,124 +3449,124 @@
     </w:sdt>
     <w:p>
       <w:pPr>
-        <w:pStyle w:val="Inhopg3"/>
-      </w:pPr>
-    </w:p>
-    <w:p>
-      <w:pPr>
-        <w:rPr>
-          <w:lang w:val="nl-NL"/>
-        </w:rPr>
-      </w:pPr>
-    </w:p>
-    <w:p>
-      <w:pPr>
-        <w:rPr>
-          <w:lang w:val="nl-NL"/>
-        </w:rPr>
-      </w:pPr>
-    </w:p>
-    <w:p>
-      <w:pPr>
-        <w:rPr>
-          <w:lang w:val="nl-NL"/>
-        </w:rPr>
-      </w:pPr>
-    </w:p>
-    <w:p>
-      <w:pPr>
-        <w:rPr>
-          <w:lang w:val="nl-NL"/>
-        </w:rPr>
-      </w:pPr>
-    </w:p>
-    <w:p>
-      <w:pPr>
-        <w:rPr>
-          <w:lang w:val="nl-NL"/>
-        </w:rPr>
-      </w:pPr>
-    </w:p>
-    <w:p>
-      <w:pPr>
-        <w:rPr>
-          <w:lang w:val="nl-NL"/>
-        </w:rPr>
-      </w:pPr>
-    </w:p>
-    <w:p>
-      <w:pPr>
-        <w:rPr>
-          <w:lang w:val="nl-NL"/>
-        </w:rPr>
-      </w:pPr>
-    </w:p>
-    <w:p>
-      <w:pPr>
-        <w:rPr>
-          <w:lang w:val="nl-NL"/>
-        </w:rPr>
-      </w:pPr>
-    </w:p>
-    <w:p>
-      <w:pPr>
-        <w:rPr>
-          <w:lang w:val="nl-NL"/>
-        </w:rPr>
-      </w:pPr>
-    </w:p>
-    <w:p>
-      <w:pPr>
-        <w:rPr>
-          <w:lang w:val="nl-NL"/>
-        </w:rPr>
-      </w:pPr>
-    </w:p>
-    <w:p>
-      <w:pPr>
-        <w:rPr>
-          <w:lang w:val="nl-NL"/>
-        </w:rPr>
-      </w:pPr>
-    </w:p>
-    <w:p>
-      <w:pPr>
-        <w:rPr>
-          <w:lang w:val="nl-NL"/>
-        </w:rPr>
-      </w:pPr>
-    </w:p>
-    <w:p>
-      <w:pPr>
-        <w:rPr>
-          <w:lang w:val="nl-NL"/>
-        </w:rPr>
-      </w:pPr>
-    </w:p>
-    <w:p>
-      <w:pPr>
-        <w:rPr>
-          <w:lang w:val="nl-NL"/>
-        </w:rPr>
-      </w:pPr>
-    </w:p>
-    <w:p>
-      <w:pPr>
-        <w:rPr>
-          <w:lang w:val="nl-NL"/>
-        </w:rPr>
-      </w:pPr>
-    </w:p>
-    <w:p>
-      <w:pPr>
-        <w:rPr>
-          <w:lang w:val="nl-NL"/>
-        </w:rPr>
-      </w:pPr>
-    </w:p>
-    <w:p>
-      <w:pPr>
-        <w:pStyle w:val="Kop1"/>
+        <w:pStyle w:val="TOC3"/>
+      </w:pPr>
+    </w:p>
+    <w:p>
+      <w:pPr>
+        <w:rPr>
+          <w:lang w:val="nl-NL"/>
+        </w:rPr>
+      </w:pPr>
+    </w:p>
+    <w:p>
+      <w:pPr>
+        <w:rPr>
+          <w:lang w:val="nl-NL"/>
+        </w:rPr>
+      </w:pPr>
+    </w:p>
+    <w:p>
+      <w:pPr>
+        <w:rPr>
+          <w:lang w:val="nl-NL"/>
+        </w:rPr>
+      </w:pPr>
+    </w:p>
+    <w:p>
+      <w:pPr>
+        <w:rPr>
+          <w:lang w:val="nl-NL"/>
+        </w:rPr>
+      </w:pPr>
+    </w:p>
+    <w:p>
+      <w:pPr>
+        <w:rPr>
+          <w:lang w:val="nl-NL"/>
+        </w:rPr>
+      </w:pPr>
+    </w:p>
+    <w:p>
+      <w:pPr>
+        <w:rPr>
+          <w:lang w:val="nl-NL"/>
+        </w:rPr>
+      </w:pPr>
+    </w:p>
+    <w:p>
+      <w:pPr>
+        <w:rPr>
+          <w:lang w:val="nl-NL"/>
+        </w:rPr>
+      </w:pPr>
+    </w:p>
+    <w:p>
+      <w:pPr>
+        <w:rPr>
+          <w:lang w:val="nl-NL"/>
+        </w:rPr>
+      </w:pPr>
+    </w:p>
+    <w:p>
+      <w:pPr>
+        <w:rPr>
+          <w:lang w:val="nl-NL"/>
+        </w:rPr>
+      </w:pPr>
+    </w:p>
+    <w:p>
+      <w:pPr>
+        <w:rPr>
+          <w:lang w:val="nl-NL"/>
+        </w:rPr>
+      </w:pPr>
+    </w:p>
+    <w:p>
+      <w:pPr>
+        <w:rPr>
+          <w:lang w:val="nl-NL"/>
+        </w:rPr>
+      </w:pPr>
+    </w:p>
+    <w:p>
+      <w:pPr>
+        <w:rPr>
+          <w:lang w:val="nl-NL"/>
+        </w:rPr>
+      </w:pPr>
+    </w:p>
+    <w:p>
+      <w:pPr>
+        <w:rPr>
+          <w:lang w:val="nl-NL"/>
+        </w:rPr>
+      </w:pPr>
+    </w:p>
+    <w:p>
+      <w:pPr>
+        <w:rPr>
+          <w:lang w:val="nl-NL"/>
+        </w:rPr>
+      </w:pPr>
+    </w:p>
+    <w:p>
+      <w:pPr>
+        <w:rPr>
+          <w:lang w:val="nl-NL"/>
+        </w:rPr>
+      </w:pPr>
+    </w:p>
+    <w:p>
+      <w:pPr>
+        <w:rPr>
+          <w:lang w:val="nl-NL"/>
+        </w:rPr>
+      </w:pPr>
+    </w:p>
+    <w:p>
+      <w:pPr>
+        <w:pStyle w:val="Heading1"/>
         <w:numPr>
           <w:ilvl w:val="0"/>
           <w:numId w:val="1"/>
@@ -3534,16 +3575,16 @@
           <w:lang w:val="nl-NL"/>
         </w:rPr>
       </w:pPr>
-      <w:bookmarkStart w:id="1" w:name="_Toc509480970"/>
-      <w:bookmarkStart w:id="2" w:name="_Toc509844440"/>
+      <w:bookmarkStart w:id="0" w:name="_Toc509480970"/>
+      <w:bookmarkStart w:id="1" w:name="_Toc509844440"/>
       <w:r>
         <w:rPr>
           <w:lang w:val="nl-NL"/>
         </w:rPr>
         <w:t>Naam van het spel</w:t>
       </w:r>
+      <w:bookmarkEnd w:id="0"/>
       <w:bookmarkEnd w:id="1"/>
-      <w:bookmarkEnd w:id="2"/>
     </w:p>
     <w:p>
       <w:pPr>
@@ -3572,7 +3613,7 @@
     </w:p>
     <w:p>
       <w:pPr>
-        <w:pStyle w:val="Kop1"/>
+        <w:pStyle w:val="Heading1"/>
         <w:numPr>
           <w:ilvl w:val="0"/>
           <w:numId w:val="1"/>
@@ -3581,16 +3622,16 @@
           <w:lang w:val="nl-NL"/>
         </w:rPr>
       </w:pPr>
-      <w:bookmarkStart w:id="3" w:name="_Toc509480971"/>
-      <w:bookmarkStart w:id="4" w:name="_Toc509844441"/>
+      <w:bookmarkStart w:id="2" w:name="_Toc509480971"/>
+      <w:bookmarkStart w:id="3" w:name="_Toc509844441"/>
       <w:r>
         <w:rPr>
           <w:lang w:val="nl-NL"/>
         </w:rPr>
         <w:t>Basis spel</w:t>
       </w:r>
+      <w:bookmarkEnd w:id="2"/>
       <w:bookmarkEnd w:id="3"/>
-      <w:bookmarkEnd w:id="4"/>
     </w:p>
     <w:p>
       <w:pPr>
@@ -3605,6 +3646,7 @@
         <w:t xml:space="preserve">Het spel wordt gebaseerd op het klassieke spel </w:t>
       </w:r>
       <w:proofErr w:type="spellStart"/>
+      <w:proofErr w:type="gramStart"/>
       <w:r>
         <w:rPr>
           <w:lang w:val="nl-NL"/>
@@ -3612,6 +3654,7 @@
         <w:t>pac-man</w:t>
       </w:r>
       <w:proofErr w:type="spellEnd"/>
+      <w:proofErr w:type="gramEnd"/>
       <w:r>
         <w:rPr>
           <w:lang w:val="nl-NL"/>
@@ -3636,7 +3679,7 @@
     </w:p>
     <w:p>
       <w:pPr>
-        <w:pStyle w:val="Kop1"/>
+        <w:pStyle w:val="Heading1"/>
         <w:numPr>
           <w:ilvl w:val="0"/>
           <w:numId w:val="1"/>
@@ -3645,16 +3688,16 @@
           <w:lang w:val="nl-NL"/>
         </w:rPr>
       </w:pPr>
-      <w:bookmarkStart w:id="5" w:name="_Toc509480972"/>
-      <w:bookmarkStart w:id="6" w:name="_Toc509844442"/>
+      <w:bookmarkStart w:id="4" w:name="_Toc509480972"/>
+      <w:bookmarkStart w:id="5" w:name="_Toc509844442"/>
       <w:r>
         <w:rPr>
           <w:lang w:val="nl-NL"/>
         </w:rPr>
         <w:t>Doel van het spel</w:t>
       </w:r>
+      <w:bookmarkEnd w:id="4"/>
       <w:bookmarkEnd w:id="5"/>
-      <w:bookmarkEnd w:id="6"/>
     </w:p>
     <w:p>
       <w:pPr>
@@ -3827,7 +3870,7 @@
     </w:p>
     <w:p>
       <w:pPr>
-        <w:pStyle w:val="Kop1"/>
+        <w:pStyle w:val="Heading1"/>
         <w:numPr>
           <w:ilvl w:val="0"/>
           <w:numId w:val="1"/>
@@ -3836,20 +3879,20 @@
           <w:lang w:val="nl-NL"/>
         </w:rPr>
       </w:pPr>
-      <w:bookmarkStart w:id="7" w:name="_Toc509480973"/>
-      <w:bookmarkStart w:id="8" w:name="_Toc509844443"/>
+      <w:bookmarkStart w:id="6" w:name="_Toc509480973"/>
+      <w:bookmarkStart w:id="7" w:name="_Toc509844443"/>
       <w:r>
         <w:rPr>
           <w:lang w:val="nl-NL"/>
         </w:rPr>
         <w:t>Perspectief</w:t>
       </w:r>
+      <w:bookmarkEnd w:id="6"/>
       <w:bookmarkEnd w:id="7"/>
-      <w:bookmarkEnd w:id="8"/>
-    </w:p>
-    <w:p>
-      <w:pPr>
-        <w:pStyle w:val="Geenafstand"/>
+    </w:p>
+    <w:p>
+      <w:pPr>
+        <w:pStyle w:val="NoSpacing"/>
         <w:rPr>
           <w:lang w:val="nl-NL"/>
         </w:rPr>
@@ -3869,15 +3912,15 @@
     </w:p>
     <w:p>
       <w:pPr>
-        <w:pStyle w:val="Geenafstand"/>
-        <w:rPr>
-          <w:lang w:val="nl-NL"/>
-        </w:rPr>
-      </w:pPr>
-    </w:p>
-    <w:p>
-      <w:pPr>
-        <w:pStyle w:val="Kop1"/>
+        <w:pStyle w:val="NoSpacing"/>
+        <w:rPr>
+          <w:lang w:val="nl-NL"/>
+        </w:rPr>
+      </w:pPr>
+    </w:p>
+    <w:p>
+      <w:pPr>
+        <w:pStyle w:val="Heading1"/>
         <w:numPr>
           <w:ilvl w:val="0"/>
           <w:numId w:val="1"/>
@@ -3886,103 +3929,109 @@
           <w:lang w:val="nl-NL"/>
         </w:rPr>
       </w:pPr>
-      <w:bookmarkStart w:id="9" w:name="_Toc509480974"/>
-      <w:bookmarkStart w:id="10" w:name="_Toc509844444"/>
+      <w:bookmarkStart w:id="8" w:name="_Toc509480974"/>
+      <w:bookmarkStart w:id="9" w:name="_Toc509844444"/>
+      <w:r>
+        <w:rPr>
+          <w:lang w:val="nl-NL"/>
+        </w:rPr>
+        <w:t>Objecten</w:t>
+      </w:r>
+      <w:bookmarkEnd w:id="8"/>
+      <w:bookmarkEnd w:id="9"/>
+    </w:p>
+    <w:p>
+      <w:pPr>
+        <w:pStyle w:val="Heading2"/>
+        <w:rPr>
+          <w:lang w:val="nl-NL"/>
+        </w:rPr>
+      </w:pPr>
+      <w:bookmarkStart w:id="10" w:name="_Toc509480975"/>
+      <w:bookmarkStart w:id="11" w:name="_Toc509844445"/>
+      <w:r>
+        <w:rPr>
+          <w:lang w:val="nl-NL"/>
+        </w:rPr>
+        <w:t xml:space="preserve">5.1 </w:t>
+      </w:r>
+      <w:r>
+        <w:rPr>
+          <w:lang w:val="nl-NL"/>
+        </w:rPr>
+        <w:t>Docent</w:t>
+      </w:r>
+      <w:bookmarkEnd w:id="10"/>
+      <w:bookmarkEnd w:id="11"/>
+    </w:p>
+    <w:p>
+      <w:pPr>
+        <w:pStyle w:val="NoSpacing"/>
+        <w:rPr>
+          <w:lang w:val="nl-NL"/>
+        </w:rPr>
+      </w:pPr>
+      <w:r>
+        <w:rPr>
+          <w:lang w:val="nl-NL"/>
+        </w:rPr>
+        <w:t>Het hoofd karakter. Dit is het karakter dat bestuurd zal worden door de speler.</w:t>
+      </w:r>
+      <w:r>
+        <w:rPr>
+          <w:lang w:val="nl-NL"/>
+        </w:rPr>
+        <w:t xml:space="preserve"> Dit karakter kan vrij rond bewegen in 4 richtingen</w:t>
+      </w:r>
+      <w:r>
+        <w:rPr>
+          <w:lang w:val="nl-NL"/>
+        </w:rPr>
+        <w:t xml:space="preserve"> mits er geen muur in de weg zit. Het karakter wordt bestuurd met de pijltjes toetsen op het toetsenbord. Als dit karakter aangeraakt wordt door een “Student” terwijl de “Student” in aanval mode is zal er een game over plaats vinden. Als dit karakter een “Student” </w:t>
+      </w:r>
       <w:r>
         <w:rPr>
           <w:lang w:val="nl-NL"/>
         </w:rPr>
         <w:lastRenderedPageBreak/>
-        <w:t>Objecten</w:t>
-      </w:r>
-      <w:bookmarkEnd w:id="9"/>
-      <w:bookmarkEnd w:id="10"/>
-    </w:p>
-    <w:p>
-      <w:pPr>
-        <w:pStyle w:val="Kop2"/>
-        <w:rPr>
-          <w:lang w:val="nl-NL"/>
-        </w:rPr>
-      </w:pPr>
-      <w:bookmarkStart w:id="11" w:name="_Toc509480975"/>
-      <w:bookmarkStart w:id="12" w:name="_Toc509844445"/>
-      <w:r>
-        <w:rPr>
-          <w:lang w:val="nl-NL"/>
-        </w:rPr>
-        <w:t xml:space="preserve">5.1 </w:t>
-      </w:r>
-      <w:r>
-        <w:rPr>
-          <w:lang w:val="nl-NL"/>
-        </w:rPr>
-        <w:t>Docent</w:t>
-      </w:r>
-      <w:bookmarkEnd w:id="11"/>
+        <w:t>aanraakt terwijl de “Student” in vlucht mode is zal dit extra punten opleveren en deze “Student” tijdelijk uitschakelen.</w:t>
+      </w:r>
+    </w:p>
+    <w:p>
+      <w:pPr>
+        <w:pStyle w:val="NoSpacing"/>
+        <w:rPr>
+          <w:lang w:val="nl-NL"/>
+        </w:rPr>
+      </w:pPr>
+    </w:p>
+    <w:p>
+      <w:pPr>
+        <w:pStyle w:val="Heading2"/>
+        <w:rPr>
+          <w:lang w:val="nl-NL"/>
+        </w:rPr>
+      </w:pPr>
+      <w:bookmarkStart w:id="12" w:name="_Toc509480976"/>
+      <w:bookmarkStart w:id="13" w:name="_Toc509844446"/>
+      <w:r>
+        <w:rPr>
+          <w:lang w:val="nl-NL"/>
+        </w:rPr>
+        <w:t xml:space="preserve">5.2 </w:t>
+      </w:r>
+      <w:r>
+        <w:rPr>
+          <w:lang w:val="nl-NL"/>
+        </w:rPr>
+        <w:t>Student</w:t>
+      </w:r>
       <w:bookmarkEnd w:id="12"/>
-    </w:p>
-    <w:p>
-      <w:pPr>
-        <w:pStyle w:val="Geenafstand"/>
-        <w:rPr>
-          <w:lang w:val="nl-NL"/>
-        </w:rPr>
-      </w:pPr>
-      <w:r>
-        <w:rPr>
-          <w:lang w:val="nl-NL"/>
-        </w:rPr>
-        <w:t>Het hoofd karakter. Dit is het karakter dat bestuurd zal worden door de speler.</w:t>
-      </w:r>
-      <w:r>
-        <w:rPr>
-          <w:lang w:val="nl-NL"/>
-        </w:rPr>
-        <w:t xml:space="preserve"> Dit karakter kan vrij rond bewegen in 4 richtingen</w:t>
-      </w:r>
-      <w:r>
-        <w:rPr>
-          <w:lang w:val="nl-NL"/>
-        </w:rPr>
-        <w:t xml:space="preserve"> mits er geen muur in de weg zit. Het karakter wordt bestuurd met de pijltjes toetsen op het toetsenbord. Als dit karakter aangeraakt wordt door een “Student” terwijl de “Student” in aanval mode is zal er een game over plaats vinden. Als dit karakter een “Student” aanraakt terwijl de “Student” in vlucht mode is zal dit extra punten opleveren en deze “Student” tijdelijk uitschakelen.</w:t>
-      </w:r>
-    </w:p>
-    <w:p>
-      <w:pPr>
-        <w:pStyle w:val="Geenafstand"/>
-        <w:rPr>
-          <w:lang w:val="nl-NL"/>
-        </w:rPr>
-      </w:pPr>
-    </w:p>
-    <w:p>
-      <w:pPr>
-        <w:pStyle w:val="Kop2"/>
-        <w:rPr>
-          <w:lang w:val="nl-NL"/>
-        </w:rPr>
-      </w:pPr>
-      <w:bookmarkStart w:id="13" w:name="_Toc509480976"/>
-      <w:bookmarkStart w:id="14" w:name="_Toc509844446"/>
-      <w:r>
-        <w:rPr>
-          <w:lang w:val="nl-NL"/>
-        </w:rPr>
-        <w:t xml:space="preserve">5.2 </w:t>
-      </w:r>
-      <w:r>
-        <w:rPr>
-          <w:lang w:val="nl-NL"/>
-        </w:rPr>
-        <w:t>Student</w:t>
-      </w:r>
       <w:bookmarkEnd w:id="13"/>
-      <w:bookmarkEnd w:id="14"/>
-    </w:p>
-    <w:p>
-      <w:pPr>
-        <w:pStyle w:val="Geenafstand"/>
+    </w:p>
+    <w:p>
+      <w:pPr>
+        <w:pStyle w:val="NoSpacing"/>
         <w:rPr>
           <w:lang w:val="nl-NL"/>
         </w:rPr>
@@ -3994,6 +4043,7 @@
         <w:t xml:space="preserve">De tegenstander. Dit karakter zal door het programma aangestuurd worden. Er zullen in totaal 4 studenten zijn met allemaal verschillend gedrag. Dit gedrag zal worden gebaseerd op het gedrag uit het originele spel </w:t>
       </w:r>
       <w:proofErr w:type="spellStart"/>
+      <w:proofErr w:type="gramStart"/>
       <w:r>
         <w:rPr>
           <w:lang w:val="nl-NL"/>
@@ -4001,6 +4051,7 @@
         <w:t>pac-man</w:t>
       </w:r>
       <w:proofErr w:type="spellEnd"/>
+      <w:proofErr w:type="gramEnd"/>
       <w:r>
         <w:rPr>
           <w:lang w:val="nl-NL"/>
@@ -4017,22 +4068,22 @@
     </w:p>
     <w:p>
       <w:pPr>
-        <w:pStyle w:val="Geenafstand"/>
-        <w:rPr>
-          <w:lang w:val="nl-NL"/>
-        </w:rPr>
-      </w:pPr>
-    </w:p>
-    <w:p>
-      <w:pPr>
-        <w:pStyle w:val="Kop3"/>
+        <w:pStyle w:val="NoSpacing"/>
+        <w:rPr>
+          <w:lang w:val="nl-NL"/>
+        </w:rPr>
+      </w:pPr>
+    </w:p>
+    <w:p>
+      <w:pPr>
+        <w:pStyle w:val="Heading3"/>
         <w:ind w:firstLine="720"/>
         <w:rPr>
           <w:lang w:val="nl-NL"/>
         </w:rPr>
       </w:pPr>
-      <w:bookmarkStart w:id="15" w:name="_Toc509480977"/>
-      <w:bookmarkStart w:id="16" w:name="_Toc509844447"/>
+      <w:bookmarkStart w:id="14" w:name="_Toc509480977"/>
+      <w:bookmarkStart w:id="15" w:name="_Toc509844447"/>
       <w:r>
         <w:rPr>
           <w:lang w:val="nl-NL"/>
@@ -4045,12 +4096,108 @@
         </w:rPr>
         <w:t>Rood</w:t>
       </w:r>
+      <w:bookmarkEnd w:id="14"/>
       <w:bookmarkEnd w:id="15"/>
+    </w:p>
+    <w:p>
+      <w:pPr>
+        <w:pStyle w:val="NoSpacing"/>
+        <w:ind w:left="720"/>
+        <w:rPr>
+          <w:lang w:val="nl-NL"/>
+        </w:rPr>
+      </w:pPr>
+      <w:r>
+        <w:rPr>
+          <w:lang w:val="nl-NL"/>
+        </w:rPr>
+        <w:t xml:space="preserve">Rood zal de “Docent” echt </w:t>
+      </w:r>
+      <w:r>
+        <w:rPr>
+          <w:lang w:val="nl-NL"/>
+        </w:rPr>
+        <w:t xml:space="preserve">achtervolgen. Hiervoor zal gebruik gemaakt worden van een </w:t>
+      </w:r>
+      <w:proofErr w:type="spellStart"/>
+      <w:r>
+        <w:rPr>
+          <w:lang w:val="nl-NL"/>
+        </w:rPr>
+        <w:t>path</w:t>
+      </w:r>
+      <w:proofErr w:type="spellEnd"/>
+      <w:r>
+        <w:rPr>
+          <w:lang w:val="nl-NL"/>
+        </w:rPr>
+        <w:t xml:space="preserve"> </w:t>
+      </w:r>
+      <w:proofErr w:type="spellStart"/>
+      <w:r>
+        <w:rPr>
+          <w:lang w:val="nl-NL"/>
+        </w:rPr>
+        <w:t>finding</w:t>
+      </w:r>
+      <w:proofErr w:type="spellEnd"/>
+      <w:r>
+        <w:rPr>
+          <w:lang w:val="nl-NL"/>
+        </w:rPr>
+        <w:t xml:space="preserve"> </w:t>
+      </w:r>
+      <w:proofErr w:type="spellStart"/>
+      <w:r>
+        <w:rPr>
+          <w:lang w:val="nl-NL"/>
+        </w:rPr>
+        <w:t>algorithm</w:t>
+      </w:r>
+      <w:proofErr w:type="spellEnd"/>
+      <w:r>
+        <w:rPr>
+          <w:lang w:val="nl-NL"/>
+        </w:rPr>
+        <w:t>.</w:t>
+      </w:r>
+    </w:p>
+    <w:p>
+      <w:pPr>
+        <w:pStyle w:val="NoSpacing"/>
+        <w:rPr>
+          <w:lang w:val="nl-NL"/>
+        </w:rPr>
+      </w:pPr>
+    </w:p>
+    <w:p>
+      <w:pPr>
+        <w:pStyle w:val="Heading3"/>
+        <w:ind w:firstLine="720"/>
+        <w:rPr>
+          <w:lang w:val="nl-NL"/>
+        </w:rPr>
+      </w:pPr>
+      <w:bookmarkStart w:id="16" w:name="_Toc509480978"/>
+      <w:bookmarkStart w:id="17" w:name="_Toc509844448"/>
+      <w:r>
+        <w:rPr>
+          <w:lang w:val="nl-NL"/>
+        </w:rPr>
+        <w:t xml:space="preserve">5.2.2 </w:t>
+      </w:r>
+      <w:r>
+        <w:rPr>
+          <w:lang w:val="nl-NL"/>
+        </w:rPr>
+        <w:t>Roze</w:t>
+      </w:r>
       <w:bookmarkEnd w:id="16"/>
-    </w:p>
-    <w:p>
-      <w:pPr>
-        <w:pStyle w:val="Geenafstand"/>
+      <w:bookmarkEnd w:id="17"/>
+    </w:p>
+    <w:p>
+      <w:pPr>
+        <w:pStyle w:val="NoSpacing"/>
         <w:ind w:left="720"/>
         <w:rPr>
           <w:lang w:val="nl-NL"/>
@@ -4060,13 +4207,7 @@
         <w:rPr>
           <w:lang w:val="nl-NL"/>
         </w:rPr>
-        <w:t xml:space="preserve">Rood zal de “Docent” echt </w:t>
-      </w:r>
-      <w:r>
-        <w:rPr>
-          <w:lang w:val="nl-NL"/>
-        </w:rPr>
-        <w:t xml:space="preserve">achtervolgen. Hiervoor zal gebruik gemaakt worden van een </w:t>
+        <w:t xml:space="preserve">Roze probeert voor de “Docent” uit te komen. Hiervoor zal ook gebruik gemaakt worden van een </w:t>
       </w:r>
       <w:proofErr w:type="spellStart"/>
       <w:r>
@@ -4113,40 +4254,40 @@
     </w:p>
     <w:p>
       <w:pPr>
-        <w:pStyle w:val="Geenafstand"/>
-        <w:rPr>
-          <w:lang w:val="nl-NL"/>
-        </w:rPr>
-      </w:pPr>
-    </w:p>
-    <w:p>
-      <w:pPr>
-        <w:pStyle w:val="Kop3"/>
+        <w:pStyle w:val="NoSpacing"/>
+        <w:rPr>
+          <w:lang w:val="nl-NL"/>
+        </w:rPr>
+      </w:pPr>
+    </w:p>
+    <w:p>
+      <w:pPr>
+        <w:pStyle w:val="Heading3"/>
         <w:ind w:firstLine="720"/>
         <w:rPr>
           <w:lang w:val="nl-NL"/>
         </w:rPr>
       </w:pPr>
-      <w:bookmarkStart w:id="17" w:name="_Toc509480978"/>
-      <w:bookmarkStart w:id="18" w:name="_Toc509844448"/>
-      <w:r>
-        <w:rPr>
-          <w:lang w:val="nl-NL"/>
-        </w:rPr>
-        <w:t xml:space="preserve">5.2.2 </w:t>
-      </w:r>
-      <w:r>
-        <w:rPr>
-          <w:lang w:val="nl-NL"/>
-        </w:rPr>
-        <w:t>Roze</w:t>
-      </w:r>
-      <w:bookmarkEnd w:id="17"/>
+      <w:bookmarkStart w:id="18" w:name="_Toc509480979"/>
+      <w:bookmarkStart w:id="19" w:name="_Toc509844449"/>
+      <w:r>
+        <w:rPr>
+          <w:lang w:val="nl-NL"/>
+        </w:rPr>
+        <w:t>5.2.3 B</w:t>
+      </w:r>
+      <w:r>
+        <w:rPr>
+          <w:lang w:val="nl-NL"/>
+        </w:rPr>
+        <w:t>lauw</w:t>
+      </w:r>
       <w:bookmarkEnd w:id="18"/>
-    </w:p>
-    <w:p>
-      <w:pPr>
-        <w:pStyle w:val="Geenafstand"/>
+      <w:bookmarkEnd w:id="19"/>
+    </w:p>
+    <w:p>
+      <w:pPr>
+        <w:pStyle w:val="NoSpacing"/>
         <w:ind w:left="720"/>
         <w:rPr>
           <w:lang w:val="nl-NL"/>
@@ -4156,16 +4297,391 @@
         <w:rPr>
           <w:lang w:val="nl-NL"/>
         </w:rPr>
-        <w:t xml:space="preserve">Roze probeert voor de “Docent” uit te komen. Hiervoor zal ook gebruik gemaakt worden van een </w:t>
+        <w:t>Blauw zal willekeurig bewegen. Elke keer dat blauw bij een kruispunt komt zal er van 4 verschillende richtingen een willekeurig gekozen worden.</w:t>
+      </w:r>
+    </w:p>
+    <w:p>
+      <w:pPr>
+        <w:pStyle w:val="NoSpacing"/>
+        <w:rPr>
+          <w:lang w:val="nl-NL"/>
+        </w:rPr>
+      </w:pPr>
+    </w:p>
+    <w:p>
+      <w:pPr>
+        <w:pStyle w:val="Heading3"/>
+        <w:ind w:firstLine="720"/>
+        <w:rPr>
+          <w:lang w:val="nl-NL"/>
+        </w:rPr>
+      </w:pPr>
+      <w:bookmarkStart w:id="20" w:name="_Toc509480980"/>
+      <w:bookmarkStart w:id="21" w:name="_Toc509844450"/>
+      <w:r>
+        <w:rPr>
+          <w:lang w:val="nl-NL"/>
+        </w:rPr>
+        <w:t xml:space="preserve">5.2.4 </w:t>
+      </w:r>
+      <w:r>
+        <w:rPr>
+          <w:lang w:val="nl-NL"/>
+        </w:rPr>
+        <w:t>Oranje</w:t>
+      </w:r>
+      <w:bookmarkEnd w:id="20"/>
+      <w:bookmarkEnd w:id="21"/>
+    </w:p>
+    <w:p>
+      <w:pPr>
+        <w:pStyle w:val="NoSpacing"/>
+        <w:ind w:left="720"/>
+        <w:rPr>
+          <w:lang w:val="nl-NL"/>
+        </w:rPr>
+      </w:pPr>
+      <w:r>
+        <w:rPr>
+          <w:lang w:val="nl-NL"/>
+        </w:rPr>
+        <w:t>Oranje zal hetzelfde gedrag hebben als blauw. Oranje zal willekeurig bewegen. Elke keer dat oranje bij een kruispunt komt zal er van 4 verschillende richtingen een willekeurig gekozen worden.</w:t>
+      </w:r>
+    </w:p>
+    <w:p>
+      <w:pPr>
+        <w:pStyle w:val="NoSpacing"/>
+        <w:rPr>
+          <w:lang w:val="nl-NL"/>
+        </w:rPr>
+      </w:pPr>
+    </w:p>
+    <w:p>
+      <w:pPr>
+        <w:pStyle w:val="Heading2"/>
+        <w:rPr>
+          <w:lang w:val="nl-NL"/>
+        </w:rPr>
+      </w:pPr>
+      <w:bookmarkStart w:id="22" w:name="_Toc509480981"/>
+      <w:bookmarkStart w:id="23" w:name="_Toc509844451"/>
+      <w:r>
+        <w:rPr>
+          <w:lang w:val="nl-NL"/>
+        </w:rPr>
+        <w:t xml:space="preserve">5.3 </w:t>
+      </w:r>
+      <w:r>
+        <w:rPr>
+          <w:lang w:val="nl-NL"/>
+        </w:rPr>
+        <w:t>Koffie</w:t>
+      </w:r>
+      <w:bookmarkEnd w:id="22"/>
+      <w:bookmarkEnd w:id="23"/>
+    </w:p>
+    <w:p>
+      <w:pPr>
+        <w:rPr>
+          <w:lang w:val="nl-NL"/>
+        </w:rPr>
+      </w:pPr>
+      <w:r>
+        <w:rPr>
+          <w:lang w:val="nl-NL"/>
+        </w:rPr>
+        <w:t>“Koffie” is de hoofd manier van punten verzamelen.</w:t>
+      </w:r>
+      <w:r>
+        <w:rPr>
+          <w:lang w:val="nl-NL"/>
+        </w:rPr>
+        <w:t xml:space="preserve"> “Koffie” wordt verzameld door er overheen te bewegen.</w:t>
+      </w:r>
+      <w:r>
+        <w:rPr>
+          <w:lang w:val="nl-NL"/>
+        </w:rPr>
+        <w:t xml:space="preserve"> Koffie is te vergelijken met de “bolletjes” uit het originele </w:t>
       </w:r>
       <w:proofErr w:type="spellStart"/>
-      <w:r>
-        <w:rPr>
-          <w:lang w:val="nl-NL"/>
-        </w:rPr>
-        <w:t>path</w:t>
+      <w:proofErr w:type="gramStart"/>
+      <w:r>
+        <w:rPr>
+          <w:lang w:val="nl-NL"/>
+        </w:rPr>
+        <w:t>pac-man</w:t>
       </w:r>
       <w:proofErr w:type="spellEnd"/>
+      <w:proofErr w:type="gramEnd"/>
+      <w:r>
+        <w:rPr>
+          <w:lang w:val="nl-NL"/>
+        </w:rPr>
+        <w:t xml:space="preserve"> spel.</w:t>
+      </w:r>
+      <w:r>
+        <w:rPr>
+          <w:lang w:val="nl-NL"/>
+        </w:rPr>
+        <w:t xml:space="preserve"> “Koffie” zal verspreid zijn over alle paden van het veld. Zodra een “Koffie” opgepakt is komt het ook niet meer terug op het speelveld totdat het spel opnieuw opgestart wordt. Als de speler alle koffie kan verzamelen wint hij. </w:t>
+      </w:r>
+    </w:p>
+    <w:p>
+      <w:pPr>
+        <w:pStyle w:val="Heading2"/>
+        <w:rPr>
+          <w:lang w:val="nl-NL"/>
+        </w:rPr>
+      </w:pPr>
+      <w:bookmarkStart w:id="24" w:name="_Toc509844452"/>
+      <w:r>
+        <w:rPr>
+          <w:lang w:val="nl-NL"/>
+        </w:rPr>
+        <w:t>5.4</w:t>
+      </w:r>
+      <w:bookmarkEnd w:id="24"/>
+    </w:p>
+    <w:p>
+      <w:pPr>
+        <w:pStyle w:val="NoSpacing"/>
+        <w:rPr>
+          <w:lang w:val="nl-NL"/>
+        </w:rPr>
+      </w:pPr>
+      <w:r>
+        <w:rPr>
+          <w:lang w:val="nl-NL"/>
+        </w:rPr>
+        <w:t>“5.4” is een speciale power up in het</w:t>
+      </w:r>
+      <w:r>
+        <w:rPr>
+          <w:lang w:val="nl-NL"/>
+        </w:rPr>
+        <w:t xml:space="preserve"> spel. “5.4” Wordt verzameld door er overheen te bewegen. </w:t>
+      </w:r>
+      <w:r>
+        <w:rPr>
+          <w:lang w:val="nl-NL"/>
+        </w:rPr>
+        <w:t xml:space="preserve">Er zullen op 4 vaste locaties een “5.4” geplaatst worden, wanneer een “5.4” opgepakt is zal deze na een bepaalde tijd weer </w:t>
+      </w:r>
+      <w:proofErr w:type="gramStart"/>
+      <w:r>
+        <w:rPr>
+          <w:lang w:val="nl-NL"/>
+        </w:rPr>
+        <w:t>terug komen</w:t>
+      </w:r>
+      <w:proofErr w:type="gramEnd"/>
+      <w:r>
+        <w:rPr>
+          <w:lang w:val="nl-NL"/>
+        </w:rPr>
+        <w:t xml:space="preserve"> op de locatie originele locatie. Wanneer de speler een “5.4” opgepakt heeft, zullen de “Studenten” </w:t>
+      </w:r>
+      <w:proofErr w:type="gramStart"/>
+      <w:r>
+        <w:rPr>
+          <w:lang w:val="nl-NL"/>
+        </w:rPr>
+        <w:t>donker blauw</w:t>
+      </w:r>
+      <w:proofErr w:type="gramEnd"/>
+      <w:r>
+        <w:rPr>
+          <w:lang w:val="nl-NL"/>
+        </w:rPr>
+        <w:t xml:space="preserve"> worden en in willekeurige richtingen wegrennen van de “Docent”. Als de “Docent” een “Student” aanraakt terwijl de “Student” donkerblauw is zal dit extra punten opleveren en de “Student” tijdelijk uitschakelen.</w:t>
+      </w:r>
+    </w:p>
+    <w:p>
+      <w:pPr>
+        <w:pStyle w:val="NoSpacing"/>
+        <w:rPr>
+          <w:lang w:val="nl-NL"/>
+        </w:rPr>
+      </w:pPr>
+    </w:p>
+    <w:p>
+      <w:pPr>
+        <w:pStyle w:val="Heading2"/>
+        <w:ind w:left="720"/>
+        <w:rPr>
+          <w:lang w:val="nl-NL"/>
+        </w:rPr>
+      </w:pPr>
+      <w:bookmarkStart w:id="25" w:name="_Toc509844453"/>
+      <w:r>
+        <w:rPr>
+          <w:lang w:val="nl-NL"/>
+        </w:rPr>
+        <w:t xml:space="preserve">5.5 </w:t>
+      </w:r>
+      <w:r>
+        <w:rPr>
+          <w:lang w:val="nl-NL"/>
+        </w:rPr>
+        <w:t>Speelveld</w:t>
+      </w:r>
+      <w:bookmarkEnd w:id="25"/>
+    </w:p>
+    <w:p>
+      <w:pPr>
+        <w:pStyle w:val="NoSpacing"/>
+        <w:rPr>
+          <w:lang w:val="nl-NL"/>
+        </w:rPr>
+      </w:pPr>
+      <w:r>
+        <w:rPr>
+          <w:lang w:val="nl-NL"/>
+        </w:rPr>
+        <w:t>Waar het hele spel op plaats vindt. Het speelveld zal zelf niks echt doen maar het zal gebruikt worden als ondergrond om alle objecten op te plaatsen.</w:t>
+      </w:r>
+    </w:p>
+    <w:p>
+      <w:pPr>
+        <w:pStyle w:val="NoSpacing"/>
+        <w:rPr>
+          <w:lang w:val="nl-NL"/>
+        </w:rPr>
+      </w:pPr>
+    </w:p>
+    <w:p>
+      <w:pPr>
+        <w:pStyle w:val="Heading2"/>
+        <w:rPr>
+          <w:lang w:val="nl-NL"/>
+        </w:rPr>
+      </w:pPr>
+      <w:bookmarkStart w:id="26" w:name="_Toc509844454"/>
+      <w:r>
+        <w:rPr>
+          <w:lang w:val="nl-NL"/>
+        </w:rPr>
+        <w:lastRenderedPageBreak/>
+        <w:t xml:space="preserve">5.6 </w:t>
+      </w:r>
+      <w:r>
+        <w:rPr>
+          <w:lang w:val="nl-NL"/>
+        </w:rPr>
+        <w:t>Muur</w:t>
+      </w:r>
+      <w:bookmarkEnd w:id="26"/>
+    </w:p>
+    <w:p>
+      <w:pPr>
+        <w:pStyle w:val="NoSpacing"/>
+        <w:rPr>
+          <w:lang w:val="nl-NL"/>
+        </w:rPr>
+      </w:pPr>
+      <w:r>
+        <w:rPr>
+          <w:lang w:val="nl-NL"/>
+        </w:rPr>
+        <w:t>Om het spel iets moeilijker te maken zullen er bepaalde paden in het veld zijn waarin de “Docent” ook ingesloten kan worden door de “Studenten” om te zorgen dat de “Docent” en “Studenten” op deze paden blijven zullen er muren geplaatst worden. De karakters zullen niet door deze muren heen kunnen bewegen.</w:t>
+      </w:r>
+    </w:p>
+    <w:p>
+      <w:pPr>
+        <w:pStyle w:val="NoSpacing"/>
+        <w:rPr>
+          <w:lang w:val="nl-NL"/>
+        </w:rPr>
+      </w:pPr>
+    </w:p>
+    <w:p>
+      <w:pPr>
+        <w:pStyle w:val="Heading2"/>
+        <w:rPr>
+          <w:lang w:val="nl-NL"/>
+        </w:rPr>
+      </w:pPr>
+      <w:bookmarkStart w:id="27" w:name="_Toc509844455"/>
+      <w:r>
+        <w:rPr>
+          <w:lang w:val="nl-NL"/>
+        </w:rPr>
+        <w:t xml:space="preserve">5.7 </w:t>
+      </w:r>
+      <w:proofErr w:type="spellStart"/>
+      <w:r>
+        <w:rPr>
+          <w:lang w:val="nl-NL"/>
+        </w:rPr>
+        <w:t>Warps</w:t>
+      </w:r>
+      <w:bookmarkEnd w:id="27"/>
+      <w:proofErr w:type="spellEnd"/>
+    </w:p>
+    <w:p>
+      <w:pPr>
+        <w:pStyle w:val="NoSpacing"/>
+        <w:rPr>
+          <w:lang w:val="nl-NL"/>
+        </w:rPr>
+      </w:pPr>
+      <w:r>
+        <w:rPr>
+          <w:lang w:val="nl-NL"/>
+        </w:rPr>
+        <w:t xml:space="preserve">Net als in het originele </w:t>
+      </w:r>
+      <w:proofErr w:type="spellStart"/>
+      <w:proofErr w:type="gramStart"/>
+      <w:r>
+        <w:rPr>
+          <w:lang w:val="nl-NL"/>
+        </w:rPr>
+        <w:t>pac-man</w:t>
+      </w:r>
+      <w:proofErr w:type="spellEnd"/>
+      <w:proofErr w:type="gramEnd"/>
+      <w:r>
+        <w:rPr>
+          <w:lang w:val="nl-NL"/>
+        </w:rPr>
+        <w:t xml:space="preserve"> spel zullen aan </w:t>
+      </w:r>
+      <w:r>
+        <w:rPr>
+          <w:lang w:val="nl-NL"/>
+        </w:rPr>
+        <w:t>iedere zijkant van het speelveld een “</w:t>
+      </w:r>
+      <w:proofErr w:type="spellStart"/>
+      <w:r>
+        <w:rPr>
+          <w:lang w:val="nl-NL"/>
+        </w:rPr>
+        <w:t>Warp</w:t>
+      </w:r>
+      <w:proofErr w:type="spellEnd"/>
+      <w:r>
+        <w:rPr>
+          <w:lang w:val="nl-NL"/>
+        </w:rPr>
+        <w:t>” zijn die je dan naar de andere “</w:t>
+      </w:r>
+      <w:proofErr w:type="spellStart"/>
+      <w:r>
+        <w:rPr>
+          <w:lang w:val="nl-NL"/>
+        </w:rPr>
+        <w:t>Warp</w:t>
+      </w:r>
+      <w:proofErr w:type="spellEnd"/>
+      <w:r>
+        <w:rPr>
+          <w:lang w:val="nl-NL"/>
+        </w:rPr>
+        <w:t>”</w:t>
+      </w:r>
       <w:r>
         <w:rPr>
           <w:lang w:val="nl-NL"/>
@@ -4177,428 +4693,170 @@
         <w:rPr>
           <w:lang w:val="nl-NL"/>
         </w:rPr>
-        <w:t>finding</w:t>
+        <w:t>teleporteert</w:t>
       </w:r>
       <w:proofErr w:type="spellEnd"/>
       <w:r>
         <w:rPr>
           <w:lang w:val="nl-NL"/>
         </w:rPr>
+        <w:t>.</w:t>
+      </w:r>
+    </w:p>
+    <w:p>
+      <w:pPr>
+        <w:pStyle w:val="NoSpacing"/>
+        <w:rPr>
+          <w:lang w:val="nl-NL"/>
+        </w:rPr>
+      </w:pPr>
+    </w:p>
+    <w:p>
+      <w:pPr>
+        <w:pStyle w:val="NoSpacing"/>
+        <w:rPr>
+          <w:lang w:val="nl-NL"/>
+        </w:rPr>
+      </w:pPr>
+    </w:p>
+    <w:p>
+      <w:pPr>
+        <w:pStyle w:val="NoSpacing"/>
+        <w:rPr>
+          <w:lang w:val="nl-NL"/>
+        </w:rPr>
+      </w:pPr>
+    </w:p>
+    <w:p>
+      <w:pPr>
+        <w:pStyle w:val="NoSpacing"/>
+        <w:rPr>
+          <w:lang w:val="nl-NL"/>
+        </w:rPr>
+      </w:pPr>
+    </w:p>
+    <w:p>
+      <w:pPr>
+        <w:pStyle w:val="NoSpacing"/>
+        <w:rPr>
+          <w:lang w:val="nl-NL"/>
+        </w:rPr>
+      </w:pPr>
+    </w:p>
+    <w:p>
+      <w:pPr>
+        <w:pStyle w:val="NoSpacing"/>
+        <w:rPr>
+          <w:lang w:val="nl-NL"/>
+        </w:rPr>
+      </w:pPr>
+    </w:p>
+    <w:p>
+      <w:pPr>
+        <w:pStyle w:val="NoSpacing"/>
+        <w:rPr>
+          <w:lang w:val="nl-NL"/>
+        </w:rPr>
+      </w:pPr>
+    </w:p>
+    <w:p>
+      <w:pPr>
+        <w:pStyle w:val="Heading1"/>
+        <w:rPr>
+          <w:lang w:val="nl-NL"/>
+        </w:rPr>
+      </w:pPr>
+      <w:bookmarkStart w:id="28" w:name="_Toc509844456"/>
+      <w:r>
+        <w:rPr>
+          <w:lang w:val="nl-NL"/>
+        </w:rPr>
+        <w:t xml:space="preserve">6 </w:t>
+      </w:r>
+      <w:r>
+        <w:rPr>
+          <w:lang w:val="nl-NL"/>
+        </w:rPr>
+        <w:t>Start en eind</w:t>
+      </w:r>
+      <w:r>
+        <w:rPr>
+          <w:lang w:val="nl-NL"/>
+        </w:rPr>
+        <w:t xml:space="preserve"> van het spel</w:t>
+      </w:r>
+      <w:bookmarkEnd w:id="28"/>
+    </w:p>
+    <w:p>
+      <w:pPr>
+        <w:pStyle w:val="Heading2"/>
+        <w:rPr>
+          <w:lang w:val="nl-NL"/>
+        </w:rPr>
+      </w:pPr>
+      <w:bookmarkStart w:id="29" w:name="_Toc509844457"/>
+      <w:r>
+        <w:rPr>
+          <w:lang w:val="nl-NL"/>
+        </w:rPr>
+        <w:t xml:space="preserve">6.1 </w:t>
+      </w:r>
+      <w:r>
+        <w:rPr>
+          <w:lang w:val="nl-NL"/>
+        </w:rPr>
+        <w:t>Start</w:t>
+      </w:r>
+      <w:bookmarkEnd w:id="29"/>
+      <w:r>
+        <w:rPr>
+          <w:lang w:val="nl-NL"/>
+        </w:rPr>
         <w:t xml:space="preserve"> </w:t>
       </w:r>
-      <w:proofErr w:type="spellStart"/>
-      <w:r>
-        <w:rPr>
-          <w:lang w:val="nl-NL"/>
-        </w:rPr>
-        <w:t>algorithm</w:t>
-      </w:r>
-      <w:proofErr w:type="spellEnd"/>
-      <w:r>
-        <w:rPr>
-          <w:lang w:val="nl-NL"/>
-        </w:rPr>
-        <w:t>.</w:t>
-      </w:r>
-    </w:p>
-    <w:p>
-      <w:pPr>
-        <w:pStyle w:val="Geenafstand"/>
-        <w:rPr>
-          <w:lang w:val="nl-NL"/>
-        </w:rPr>
-      </w:pPr>
-    </w:p>
-    <w:p>
-      <w:pPr>
-        <w:pStyle w:val="Kop3"/>
-        <w:ind w:firstLine="720"/>
-        <w:rPr>
-          <w:lang w:val="nl-NL"/>
-        </w:rPr>
-      </w:pPr>
-      <w:bookmarkStart w:id="19" w:name="_Toc509480979"/>
-      <w:bookmarkStart w:id="20" w:name="_Toc509844449"/>
-      <w:r>
-        <w:rPr>
-          <w:lang w:val="nl-NL"/>
-        </w:rPr>
-        <w:t>5.2.3 B</w:t>
-      </w:r>
-      <w:r>
-        <w:rPr>
-          <w:lang w:val="nl-NL"/>
-        </w:rPr>
-        <w:t>lauw</w:t>
-      </w:r>
-      <w:bookmarkEnd w:id="19"/>
-      <w:bookmarkEnd w:id="20"/>
-    </w:p>
-    <w:p>
-      <w:pPr>
-        <w:pStyle w:val="Geenafstand"/>
-        <w:ind w:left="720"/>
-        <w:rPr>
-          <w:lang w:val="nl-NL"/>
-        </w:rPr>
-      </w:pPr>
-      <w:r>
-        <w:rPr>
-          <w:lang w:val="nl-NL"/>
-        </w:rPr>
-        <w:t>Blauw zal willekeurig bewegen. Elke keer dat blauw bij een kruispunt komt zal er van 4 verschillende richtingen een willekeurig gekozen worden.</w:t>
-      </w:r>
-    </w:p>
-    <w:p>
-      <w:pPr>
-        <w:pStyle w:val="Geenafstand"/>
-        <w:rPr>
-          <w:lang w:val="nl-NL"/>
-        </w:rPr>
-      </w:pPr>
-    </w:p>
-    <w:p>
-      <w:pPr>
-        <w:pStyle w:val="Kop3"/>
-        <w:ind w:firstLine="720"/>
-        <w:rPr>
-          <w:lang w:val="nl-NL"/>
-        </w:rPr>
-      </w:pPr>
-      <w:bookmarkStart w:id="21" w:name="_Toc509480980"/>
-      <w:bookmarkStart w:id="22" w:name="_Toc509844450"/>
-      <w:r>
-        <w:rPr>
-          <w:lang w:val="nl-NL"/>
-        </w:rPr>
-        <w:t xml:space="preserve">5.2.4 </w:t>
-      </w:r>
-      <w:r>
-        <w:rPr>
-          <w:lang w:val="nl-NL"/>
-        </w:rPr>
-        <w:t>Oranje</w:t>
-      </w:r>
-      <w:bookmarkEnd w:id="21"/>
-      <w:bookmarkEnd w:id="22"/>
-    </w:p>
-    <w:p>
-      <w:pPr>
-        <w:pStyle w:val="Geenafstand"/>
-        <w:ind w:left="720"/>
-        <w:rPr>
-          <w:lang w:val="nl-NL"/>
-        </w:rPr>
-      </w:pPr>
-      <w:r>
-        <w:rPr>
-          <w:lang w:val="nl-NL"/>
-        </w:rPr>
-        <w:t>Oranje zal hetzelfde gedrag hebben als blauw. Oranje zal willekeurig bewegen. Elke keer dat oranje bij een kruispunt komt zal er van 4 verschillende richtingen een willekeurig gekozen worden.</w:t>
-      </w:r>
-    </w:p>
-    <w:p>
-      <w:pPr>
-        <w:pStyle w:val="Geenafstand"/>
-        <w:rPr>
-          <w:lang w:val="nl-NL"/>
-        </w:rPr>
-      </w:pPr>
-    </w:p>
-    <w:p>
-      <w:pPr>
-        <w:pStyle w:val="Kop2"/>
-        <w:rPr>
-          <w:lang w:val="nl-NL"/>
-        </w:rPr>
-      </w:pPr>
-      <w:bookmarkStart w:id="23" w:name="_Toc509480981"/>
-      <w:bookmarkStart w:id="24" w:name="_Toc509844451"/>
-      <w:r>
-        <w:rPr>
-          <w:lang w:val="nl-NL"/>
-        </w:rPr>
-        <w:t xml:space="preserve">5.3 </w:t>
-      </w:r>
-      <w:r>
-        <w:rPr>
-          <w:lang w:val="nl-NL"/>
-        </w:rPr>
-        <w:t>Koffie</w:t>
-      </w:r>
-      <w:bookmarkEnd w:id="23"/>
-      <w:bookmarkEnd w:id="24"/>
-    </w:p>
-    <w:p>
-      <w:pPr>
-        <w:rPr>
-          <w:lang w:val="nl-NL"/>
-        </w:rPr>
-      </w:pPr>
-      <w:r>
-        <w:rPr>
-          <w:lang w:val="nl-NL"/>
-        </w:rPr>
-        <w:t>“Koffie” is de hoofd manier van punten verzamelen.</w:t>
-      </w:r>
-      <w:r>
-        <w:rPr>
-          <w:lang w:val="nl-NL"/>
-        </w:rPr>
-        <w:t xml:space="preserve"> “Koffie” wordt verzameld door er overheen te bewegen.</w:t>
-      </w:r>
-      <w:r>
-        <w:rPr>
-          <w:lang w:val="nl-NL"/>
-        </w:rPr>
-        <w:t xml:space="preserve"> Koffie is te vergelijken met de “bolletjes” uit het originele </w:t>
-      </w:r>
-      <w:proofErr w:type="spellStart"/>
-      <w:r>
-        <w:rPr>
-          <w:lang w:val="nl-NL"/>
-        </w:rPr>
-        <w:t>pac-man</w:t>
-      </w:r>
-      <w:proofErr w:type="spellEnd"/>
-      <w:r>
-        <w:rPr>
-          <w:lang w:val="nl-NL"/>
-        </w:rPr>
-        <w:t xml:space="preserve"> spel.</w:t>
-      </w:r>
-      <w:r>
-        <w:rPr>
-          <w:lang w:val="nl-NL"/>
-        </w:rPr>
-        <w:t xml:space="preserve"> “Koffie” zal verspreid zijn over alle paden van het veld. Zodra een “Koffie” opgepakt is komt het ook niet meer terug op het speelveld totdat het spel opnieuw opgestart wordt. Als de speler alle koffie kan verzamelen wint hij. </w:t>
-      </w:r>
-    </w:p>
-    <w:p>
-      <w:pPr>
-        <w:pStyle w:val="Kop2"/>
-        <w:rPr>
-          <w:lang w:val="nl-NL"/>
-        </w:rPr>
-      </w:pPr>
-      <w:bookmarkStart w:id="25" w:name="_Toc509844452"/>
-      <w:r>
-        <w:rPr>
-          <w:lang w:val="nl-NL"/>
-        </w:rPr>
-        <w:t>5.4</w:t>
-      </w:r>
-      <w:bookmarkEnd w:id="25"/>
-    </w:p>
-    <w:p>
-      <w:pPr>
-        <w:pStyle w:val="Geenafstand"/>
-        <w:rPr>
-          <w:lang w:val="nl-NL"/>
-        </w:rPr>
-      </w:pPr>
-      <w:r>
-        <w:rPr>
-          <w:lang w:val="nl-NL"/>
-        </w:rPr>
-        <w:t>“5.4” is een speciale power up in het</w:t>
-      </w:r>
-      <w:r>
-        <w:rPr>
-          <w:lang w:val="nl-NL"/>
-        </w:rPr>
-        <w:t xml:space="preserve"> spel. “5.4” Wordt verzameld door er overheen te bewegen. </w:t>
-      </w:r>
-      <w:r>
-        <w:rPr>
-          <w:lang w:val="nl-NL"/>
-        </w:rPr>
-        <w:t xml:space="preserve">Er zullen op 4 vaste locaties een “5.4” geplaatst worden, wanneer een “5.4” opgepakt is zal deze na een bepaalde tijd weer terug komen op de locatie originele locatie. Wanneer de speler een “5.4” opgepakt heeft, zullen de “Studenten” donker blauw worden en in willekeurige richtingen </w:t>
-      </w:r>
-      <w:r>
-        <w:rPr>
-          <w:lang w:val="nl-NL"/>
-        </w:rPr>
-        <w:lastRenderedPageBreak/>
-        <w:t>wegrennen van de “Docent”. Als de “Docent” een “Student” aanraakt terwijl de “Student” donkerblauw is zal dit extra punten opleveren en de “Student” tijdelijk uitschakelen.</w:t>
-      </w:r>
-    </w:p>
-    <w:p>
-      <w:pPr>
-        <w:pStyle w:val="Geenafstand"/>
-        <w:rPr>
-          <w:lang w:val="nl-NL"/>
-        </w:rPr>
-      </w:pPr>
-    </w:p>
-    <w:p>
-      <w:pPr>
-        <w:pStyle w:val="Kop2"/>
-        <w:ind w:left="720"/>
-        <w:rPr>
-          <w:lang w:val="nl-NL"/>
-        </w:rPr>
-      </w:pPr>
-      <w:bookmarkStart w:id="26" w:name="_Toc509844453"/>
-      <w:r>
-        <w:rPr>
-          <w:lang w:val="nl-NL"/>
-        </w:rPr>
-        <w:t xml:space="preserve">5.5 </w:t>
-      </w:r>
-      <w:r>
-        <w:rPr>
-          <w:lang w:val="nl-NL"/>
-        </w:rPr>
-        <w:t>Speelveld</w:t>
-      </w:r>
-      <w:bookmarkEnd w:id="26"/>
-    </w:p>
-    <w:p>
-      <w:pPr>
-        <w:pStyle w:val="Geenafstand"/>
-        <w:rPr>
-          <w:lang w:val="nl-NL"/>
-        </w:rPr>
-      </w:pPr>
-      <w:r>
-        <w:rPr>
-          <w:lang w:val="nl-NL"/>
-        </w:rPr>
-        <w:t>Waar het hele spel op plaats vindt. Het speelveld zal zelf niks echt doen maar het zal gebruikt worden als ondergrond om alle objecten op te plaatsen.</w:t>
-      </w:r>
-    </w:p>
-    <w:p>
-      <w:pPr>
-        <w:pStyle w:val="Geenafstand"/>
-        <w:rPr>
-          <w:lang w:val="nl-NL"/>
-        </w:rPr>
-      </w:pPr>
-    </w:p>
-    <w:p>
-      <w:pPr>
-        <w:pStyle w:val="Kop2"/>
-        <w:rPr>
-          <w:lang w:val="nl-NL"/>
-        </w:rPr>
-      </w:pPr>
-      <w:bookmarkStart w:id="27" w:name="_Toc509844454"/>
-      <w:r>
-        <w:rPr>
-          <w:lang w:val="nl-NL"/>
-        </w:rPr>
-        <w:t xml:space="preserve">5.6 </w:t>
-      </w:r>
-      <w:r>
-        <w:rPr>
-          <w:lang w:val="nl-NL"/>
-        </w:rPr>
-        <w:t>Muur</w:t>
-      </w:r>
-      <w:bookmarkEnd w:id="27"/>
-    </w:p>
-    <w:p>
-      <w:pPr>
-        <w:pStyle w:val="Geenafstand"/>
-        <w:rPr>
-          <w:lang w:val="nl-NL"/>
-        </w:rPr>
-      </w:pPr>
-      <w:r>
-        <w:rPr>
-          <w:lang w:val="nl-NL"/>
-        </w:rPr>
-        <w:t>Om het spel iets moeilijker te maken zullen er bepaalde paden in het veld zijn waarin de “Docent” ook ingesloten kan worden door de “Studenten” om te zorgen dat de “Docent” en “Studenten” op deze paden blijven zullen er muren geplaatst worden. De karakters zullen niet door deze muren heen kunnen bewegen.</w:t>
-      </w:r>
-    </w:p>
-    <w:p>
-      <w:pPr>
-        <w:pStyle w:val="Geenafstand"/>
-        <w:rPr>
-          <w:lang w:val="nl-NL"/>
-        </w:rPr>
-      </w:pPr>
-    </w:p>
-    <w:p>
-      <w:pPr>
-        <w:pStyle w:val="Kop2"/>
-        <w:rPr>
-          <w:lang w:val="nl-NL"/>
-        </w:rPr>
-      </w:pPr>
-      <w:bookmarkStart w:id="28" w:name="_Toc509844455"/>
-      <w:r>
-        <w:rPr>
-          <w:lang w:val="nl-NL"/>
-        </w:rPr>
-        <w:t xml:space="preserve">5.7 </w:t>
-      </w:r>
-      <w:proofErr w:type="spellStart"/>
-      <w:r>
-        <w:rPr>
-          <w:lang w:val="nl-NL"/>
-        </w:rPr>
-        <w:t>Warps</w:t>
-      </w:r>
-      <w:bookmarkEnd w:id="28"/>
-      <w:proofErr w:type="spellEnd"/>
-    </w:p>
-    <w:p>
-      <w:pPr>
-        <w:pStyle w:val="Geenafstand"/>
-        <w:rPr>
-          <w:lang w:val="nl-NL"/>
-        </w:rPr>
-      </w:pPr>
-      <w:r>
-        <w:rPr>
-          <w:lang w:val="nl-NL"/>
-        </w:rPr>
-        <w:t xml:space="preserve">Net als in het originele </w:t>
-      </w:r>
-      <w:proofErr w:type="spellStart"/>
-      <w:r>
-        <w:rPr>
-          <w:lang w:val="nl-NL"/>
-        </w:rPr>
-        <w:t>pac-man</w:t>
-      </w:r>
-      <w:proofErr w:type="spellEnd"/>
-      <w:r>
-        <w:rPr>
-          <w:lang w:val="nl-NL"/>
-        </w:rPr>
-        <w:t xml:space="preserve"> spel zullen aan </w:t>
-      </w:r>
-      <w:r>
-        <w:rPr>
-          <w:lang w:val="nl-NL"/>
-        </w:rPr>
-        <w:t>iedere zijkant van het speelveld een “</w:t>
-      </w:r>
-      <w:proofErr w:type="spellStart"/>
-      <w:r>
-        <w:rPr>
-          <w:lang w:val="nl-NL"/>
-        </w:rPr>
-        <w:t>Warp</w:t>
-      </w:r>
-      <w:proofErr w:type="spellEnd"/>
-      <w:r>
-        <w:rPr>
-          <w:lang w:val="nl-NL"/>
-        </w:rPr>
-        <w:t>” zijn die je dan naar de andere “</w:t>
-      </w:r>
-      <w:proofErr w:type="spellStart"/>
-      <w:r>
-        <w:rPr>
-          <w:lang w:val="nl-NL"/>
-        </w:rPr>
-        <w:t>Warp</w:t>
-      </w:r>
-      <w:proofErr w:type="spellEnd"/>
+    </w:p>
+    <w:p>
+      <w:pPr>
+        <w:rPr>
+          <w:lang w:val="nl-NL"/>
+        </w:rPr>
+      </w:pPr>
+      <w:r>
+        <w:rPr>
+          <w:lang w:val="nl-NL"/>
+        </w:rPr>
+        <w:t>Je start het s</w:t>
+      </w:r>
+      <w:r>
+        <w:rPr>
+          <w:lang w:val="nl-NL"/>
+        </w:rPr>
+        <w:t xml:space="preserve">pel door op start spel te klikken. </w:t>
+      </w:r>
+      <w:r>
+        <w:rPr>
+          <w:lang w:val="nl-NL"/>
+        </w:rPr>
+        <w:t>Je komt op het speelscherm terecht</w:t>
+      </w:r>
+      <w:r>
+        <w:rPr>
+          <w:lang w:val="nl-NL"/>
+        </w:rPr>
+        <w:t xml:space="preserve">, Als je op een pijltjestoets drukt begint de </w:t>
+      </w:r>
+      <w:r>
+        <w:rPr>
+          <w:lang w:val="nl-NL"/>
+        </w:rPr>
+        <w:t>“d</w:t>
+      </w:r>
+      <w:r>
+        <w:rPr>
+          <w:lang w:val="nl-NL"/>
+        </w:rPr>
+        <w:t>ocent</w:t>
+      </w:r>
       <w:r>
         <w:rPr>
           <w:lang w:val="nl-NL"/>
@@ -4609,237 +4867,127 @@
         <w:rPr>
           <w:lang w:val="nl-NL"/>
         </w:rPr>
-        <w:t xml:space="preserve"> </w:t>
-      </w:r>
-      <w:proofErr w:type="spellStart"/>
-      <w:r>
-        <w:rPr>
-          <w:lang w:val="nl-NL"/>
-        </w:rPr>
-        <w:t>teleporteert</w:t>
-      </w:r>
-      <w:proofErr w:type="spellEnd"/>
-      <w:r>
-        <w:rPr>
-          <w:lang w:val="nl-NL"/>
-        </w:rPr>
-        <w:t>.</w:t>
-      </w:r>
-    </w:p>
-    <w:p>
-      <w:pPr>
-        <w:pStyle w:val="Geenafstand"/>
-        <w:rPr>
-          <w:lang w:val="nl-NL"/>
-        </w:rPr>
-      </w:pPr>
-    </w:p>
-    <w:p>
-      <w:pPr>
-        <w:pStyle w:val="Geenafstand"/>
-        <w:rPr>
-          <w:lang w:val="nl-NL"/>
-        </w:rPr>
-      </w:pPr>
-    </w:p>
-    <w:p>
-      <w:pPr>
-        <w:pStyle w:val="Geenafstand"/>
-        <w:rPr>
-          <w:lang w:val="nl-NL"/>
-        </w:rPr>
-      </w:pPr>
-    </w:p>
-    <w:p>
-      <w:pPr>
-        <w:pStyle w:val="Geenafstand"/>
-        <w:rPr>
-          <w:lang w:val="nl-NL"/>
-        </w:rPr>
-      </w:pPr>
-    </w:p>
-    <w:p>
-      <w:pPr>
-        <w:pStyle w:val="Geenafstand"/>
-        <w:rPr>
-          <w:lang w:val="nl-NL"/>
-        </w:rPr>
-      </w:pPr>
-    </w:p>
-    <w:p>
-      <w:pPr>
-        <w:pStyle w:val="Geenafstand"/>
-        <w:rPr>
-          <w:lang w:val="nl-NL"/>
-        </w:rPr>
-      </w:pPr>
-    </w:p>
-    <w:p>
-      <w:pPr>
-        <w:pStyle w:val="Geenafstand"/>
-        <w:rPr>
-          <w:lang w:val="nl-NL"/>
-        </w:rPr>
-      </w:pPr>
-    </w:p>
-    <w:p>
-      <w:pPr>
-        <w:pStyle w:val="Kop1"/>
+        <w:t xml:space="preserve"> en de </w:t>
+      </w:r>
+      <w:r>
+        <w:rPr>
+          <w:lang w:val="nl-NL"/>
+        </w:rPr>
+        <w:t>“</w:t>
+      </w:r>
+      <w:r>
+        <w:rPr>
+          <w:lang w:val="nl-NL"/>
+        </w:rPr>
+        <w:t>studenten</w:t>
+      </w:r>
+      <w:r>
+        <w:rPr>
+          <w:lang w:val="nl-NL"/>
+        </w:rPr>
+        <w:t>”</w:t>
+      </w:r>
+      <w:r>
+        <w:rPr>
+          <w:lang w:val="nl-NL"/>
+        </w:rPr>
+        <w:t xml:space="preserve"> te bewegen.</w:t>
+      </w:r>
+    </w:p>
+    <w:p>
+      <w:pPr>
+        <w:pStyle w:val="Heading2"/>
+        <w:rPr>
+          <w:lang w:val="nl-NL"/>
+        </w:rPr>
+      </w:pPr>
+      <w:bookmarkStart w:id="30" w:name="_Toc509844458"/>
+      <w:r>
+        <w:rPr>
+          <w:lang w:val="nl-NL"/>
+        </w:rPr>
+        <w:t xml:space="preserve">6.2 </w:t>
+      </w:r>
+      <w:r>
+        <w:rPr>
+          <w:lang w:val="nl-NL"/>
+        </w:rPr>
+        <w:t>E</w:t>
+      </w:r>
+      <w:r>
+        <w:rPr>
+          <w:lang w:val="nl-NL"/>
+        </w:rPr>
+        <w:t>ind</w:t>
+      </w:r>
+      <w:bookmarkEnd w:id="30"/>
+    </w:p>
+    <w:p>
+      <w:pPr>
+        <w:rPr>
+          <w:lang w:val="nl-NL"/>
+        </w:rPr>
+      </w:pPr>
+      <w:r>
+        <w:rPr>
+          <w:lang w:val="nl-NL"/>
+        </w:rPr>
+        <w:t xml:space="preserve">Als alle 3 de levens </w:t>
+      </w:r>
+      <w:r>
+        <w:rPr>
+          <w:lang w:val="nl-NL"/>
+        </w:rPr>
+        <w:t xml:space="preserve">op zijn is het spel afgelopen. Je komt dan op het scorescherm waar je je totale score ziet met de top 5 highscores. </w:t>
+      </w:r>
+      <w:r>
+        <w:rPr>
+          <w:lang w:val="nl-NL"/>
+        </w:rPr>
+        <w:t>Je kan dan je naam invoeren</w:t>
+      </w:r>
+      <w:r>
+        <w:rPr>
+          <w:lang w:val="nl-NL"/>
+        </w:rPr>
+        <w:t xml:space="preserve">, je score wordt </w:t>
+      </w:r>
+      <w:r>
+        <w:rPr>
+          <w:lang w:val="nl-NL"/>
+        </w:rPr>
+        <w:t>dan toegevoegd aan de highscore, en wordt gelijk laten zien als je in de top 5 staat.</w:t>
+      </w:r>
+    </w:p>
+    <w:p>
+      <w:pPr>
+        <w:rPr>
+          <w:lang w:val="nl-NL"/>
+        </w:rPr>
+      </w:pPr>
+    </w:p>
+    <w:p>
+      <w:pPr>
+        <w:pStyle w:val="Heading1"/>
         <w:numPr>
           <w:ilvl w:val="0"/>
-          <w:numId w:val="5"/>
+          <w:numId w:val="7"/>
         </w:numPr>
-        <w:rPr>
-          <w:lang w:val="nl-NL"/>
-        </w:rPr>
-      </w:pPr>
-      <w:bookmarkStart w:id="29" w:name="_Toc509844456"/>
-      <w:r>
-        <w:rPr>
-          <w:lang w:val="nl-NL"/>
-        </w:rPr>
-        <w:t>Start en eind</w:t>
-      </w:r>
-      <w:r>
-        <w:rPr>
-          <w:lang w:val="nl-NL"/>
-        </w:rPr>
-        <w:t xml:space="preserve"> van het spel</w:t>
-      </w:r>
-      <w:bookmarkEnd w:id="29"/>
-    </w:p>
-    <w:p>
-      <w:pPr>
-        <w:pStyle w:val="Kop2"/>
-        <w:rPr>
-          <w:lang w:val="nl-NL"/>
-        </w:rPr>
-      </w:pPr>
-      <w:bookmarkStart w:id="30" w:name="_Toc509844457"/>
-      <w:r>
-        <w:rPr>
-          <w:lang w:val="nl-NL"/>
-        </w:rPr>
-        <w:t xml:space="preserve">6.1 </w:t>
-      </w:r>
-      <w:r>
-        <w:rPr>
-          <w:lang w:val="nl-NL"/>
-        </w:rPr>
-        <w:t>Start</w:t>
-      </w:r>
-      <w:bookmarkEnd w:id="30"/>
-      <w:r>
-        <w:rPr>
-          <w:lang w:val="nl-NL"/>
-        </w:rPr>
-        <w:t xml:space="preserve"> </w:t>
-      </w:r>
-    </w:p>
-    <w:p>
-      <w:pPr>
-        <w:rPr>
-          <w:lang w:val="nl-NL"/>
-        </w:rPr>
-      </w:pPr>
-      <w:r>
-        <w:rPr>
-          <w:lang w:val="nl-NL"/>
-        </w:rPr>
-        <w:t>Je start het s</w:t>
-      </w:r>
-      <w:r>
-        <w:rPr>
-          <w:lang w:val="nl-NL"/>
-        </w:rPr>
-        <w:t xml:space="preserve">pel door op start spel te klikken. </w:t>
-      </w:r>
-      <w:r>
-        <w:rPr>
-          <w:lang w:val="nl-NL"/>
-        </w:rPr>
-        <w:t>Je komt op het speelscherm terecht</w:t>
-      </w:r>
-      <w:r>
-        <w:rPr>
-          <w:lang w:val="nl-NL"/>
-        </w:rPr>
-        <w:t xml:space="preserve">, Als je op een pijltjestoets drukt begint de </w:t>
-      </w:r>
-      <w:r>
-        <w:rPr>
-          <w:lang w:val="nl-NL"/>
-        </w:rPr>
-        <w:t>“d</w:t>
-      </w:r>
-      <w:r>
-        <w:rPr>
-          <w:lang w:val="nl-NL"/>
-        </w:rPr>
-        <w:t>ocent</w:t>
-      </w:r>
-      <w:r>
-        <w:rPr>
-          <w:lang w:val="nl-NL"/>
-        </w:rPr>
-        <w:t>”</w:t>
-      </w:r>
-      <w:r>
-        <w:rPr>
-          <w:lang w:val="nl-NL"/>
-        </w:rPr>
-        <w:t xml:space="preserve"> en de </w:t>
-      </w:r>
-      <w:r>
-        <w:rPr>
-          <w:lang w:val="nl-NL"/>
-        </w:rPr>
-        <w:t>“</w:t>
-      </w:r>
-      <w:r>
-        <w:rPr>
-          <w:lang w:val="nl-NL"/>
-        </w:rPr>
-        <w:t>studenten</w:t>
-      </w:r>
-      <w:r>
-        <w:rPr>
-          <w:lang w:val="nl-NL"/>
-        </w:rPr>
-        <w:t>”</w:t>
-      </w:r>
-      <w:r>
-        <w:rPr>
-          <w:lang w:val="nl-NL"/>
-        </w:rPr>
-        <w:t xml:space="preserve"> te bewegen.</w:t>
-      </w:r>
-    </w:p>
-    <w:p>
-      <w:pPr>
-        <w:pStyle w:val="Kop2"/>
-        <w:rPr>
-          <w:lang w:val="nl-NL"/>
-        </w:rPr>
-      </w:pPr>
-      <w:bookmarkStart w:id="31" w:name="_Toc509844458"/>
-      <w:r>
-        <w:rPr>
-          <w:lang w:val="nl-NL"/>
-        </w:rPr>
-        <w:t xml:space="preserve">6.2 </w:t>
-      </w:r>
-      <w:r>
-        <w:rPr>
-          <w:lang w:val="nl-NL"/>
-        </w:rPr>
-        <w:t>E</w:t>
-      </w:r>
-      <w:r>
-        <w:rPr>
-          <w:lang w:val="nl-NL"/>
-        </w:rPr>
-        <w:t>ind</w:t>
+      </w:pPr>
+      <w:bookmarkStart w:id="31" w:name="_Toc509844459"/>
+      <w:r>
+        <w:rPr>
+          <w:lang w:val="nl-NL"/>
+        </w:rPr>
+        <w:t xml:space="preserve">Overige </w:t>
+      </w:r>
+      <w:proofErr w:type="spellStart"/>
+      <w:r>
+        <w:t>formulieren</w:t>
+      </w:r>
+      <w:proofErr w:type="spellEnd"/>
+      <w:r>
+        <w:t>, dashboard, menu's</w:t>
       </w:r>
       <w:bookmarkEnd w:id="31"/>
     </w:p>
@@ -4853,129 +5001,79 @@
         <w:rPr>
           <w:lang w:val="nl-NL"/>
         </w:rPr>
-        <w:t xml:space="preserve">Als alle 3 de levens </w:t>
-      </w:r>
-      <w:r>
-        <w:rPr>
-          <w:lang w:val="nl-NL"/>
-        </w:rPr>
-        <w:t xml:space="preserve">op zijn is het spel afgelopen. Je komt dan op het scorescherm waar je je totale score ziet met de top 5 highscores. </w:t>
-      </w:r>
-      <w:r>
-        <w:rPr>
-          <w:lang w:val="nl-NL"/>
-        </w:rPr>
-        <w:t>Je kan dan je naam invoeren</w:t>
-      </w:r>
-      <w:r>
-        <w:rPr>
-          <w:lang w:val="nl-NL"/>
-        </w:rPr>
-        <w:t xml:space="preserve">, je score wordt </w:t>
-      </w:r>
-      <w:r>
-        <w:rPr>
-          <w:lang w:val="nl-NL"/>
-        </w:rPr>
-        <w:t>dan toegevoegd aan de highscore, en wordt gelijk laten zien als je in de top 5 staat.</w:t>
-      </w:r>
-    </w:p>
-    <w:p>
-      <w:pPr>
-        <w:rPr>
-          <w:lang w:val="nl-NL"/>
-        </w:rPr>
-      </w:pPr>
-    </w:p>
-    <w:p>
-      <w:pPr>
-        <w:pStyle w:val="Kop1"/>
+        <w:t xml:space="preserve">Aan het einde van het spel is er een formulier waar je je naam kan invoeren </w:t>
+      </w:r>
+      <w:r>
+        <w:rPr>
+          <w:lang w:val="nl-NL"/>
+        </w:rPr>
+        <w:t>om toegevoegd te worden aan de highscores.</w:t>
+      </w:r>
+    </w:p>
+    <w:p>
+      <w:pPr>
+        <w:rPr>
+          <w:lang w:val="nl-NL"/>
+        </w:rPr>
+      </w:pPr>
+      <w:r>
+        <w:rPr>
+          <w:lang w:val="nl-NL"/>
+        </w:rPr>
+        <w:t xml:space="preserve">Mogelijk voegen we een profielen systeem toe aan het spel waardoor het vorige menu overbodig </w:t>
+      </w:r>
+      <w:proofErr w:type="gramStart"/>
+      <w:r>
+        <w:rPr>
+          <w:lang w:val="nl-NL"/>
+        </w:rPr>
+        <w:t>word</w:t>
+      </w:r>
+      <w:proofErr w:type="gramEnd"/>
+      <w:r>
+        <w:rPr>
+          <w:lang w:val="nl-NL"/>
+        </w:rPr>
+        <w:t>. Op het pro</w:t>
+      </w:r>
+      <w:r>
+        <w:rPr>
+          <w:lang w:val="nl-NL"/>
+        </w:rPr>
+        <w:t>fielen scherm</w:t>
+      </w:r>
+      <w:r>
+        <w:rPr>
+          <w:lang w:val="nl-NL"/>
+        </w:rPr>
+        <w:t xml:space="preserve"> worden alle profielen weergegeven met een max van </w:t>
+      </w:r>
+      <w:r>
+        <w:rPr>
+          <w:lang w:val="nl-NL"/>
+        </w:rPr>
+        <w:t>3. Ook kan je een profiel verwijderen of toevoegen (als er plek is).</w:t>
+      </w:r>
+    </w:p>
+    <w:p>
+      <w:pPr>
+        <w:rPr>
+          <w:lang w:val="nl-NL"/>
+        </w:rPr>
+      </w:pPr>
+    </w:p>
+    <w:p>
+      <w:pPr>
+        <w:pStyle w:val="Heading1"/>
         <w:numPr>
           <w:ilvl w:val="0"/>
-          <w:numId w:val="5"/>
+          <w:numId w:val="7"/>
         </w:numPr>
-      </w:pPr>
-      <w:bookmarkStart w:id="32" w:name="_Toc509844459"/>
-      <w:r>
-        <w:rPr>
-          <w:lang w:val="nl-NL"/>
-        </w:rPr>
-        <w:t xml:space="preserve">Overige </w:t>
-      </w:r>
-      <w:r>
-        <w:t>formulieren, dashboard, menu's</w:t>
-      </w:r>
-      <w:bookmarkEnd w:id="32"/>
-    </w:p>
-    <w:p>
-      <w:pPr>
-        <w:rPr>
-          <w:lang w:val="nl-NL"/>
-        </w:rPr>
-      </w:pPr>
-      <w:r>
-        <w:rPr>
-          <w:lang w:val="nl-NL"/>
-        </w:rPr>
-        <w:t xml:space="preserve">Aan het einde van het spel is er een formulier waar je je naam kan invoeren </w:t>
-      </w:r>
-      <w:r>
-        <w:rPr>
-          <w:lang w:val="nl-NL"/>
-        </w:rPr>
-        <w:t>om toegevoegd te worden aan de highscores.</w:t>
-      </w:r>
-    </w:p>
-    <w:p>
-      <w:pPr>
-        <w:rPr>
-          <w:lang w:val="nl-NL"/>
-        </w:rPr>
-      </w:pPr>
-      <w:r>
-        <w:rPr>
-          <w:lang w:val="nl-NL"/>
-        </w:rPr>
-        <w:t>Mogelijk voegen we een profielen systeem toe aan het spel waardoor het vorige menu overbodig word. Op het pro</w:t>
-      </w:r>
-      <w:r>
-        <w:rPr>
-          <w:lang w:val="nl-NL"/>
-        </w:rPr>
-        <w:t>fielen scherm</w:t>
-      </w:r>
-      <w:r>
-        <w:rPr>
-          <w:lang w:val="nl-NL"/>
-        </w:rPr>
-        <w:t xml:space="preserve"> worden alle profielen weergegeven met een max van </w:t>
-      </w:r>
-      <w:r>
-        <w:rPr>
-          <w:lang w:val="nl-NL"/>
-        </w:rPr>
-        <w:t>3. Ook kan je een profiel verwijderen of toevoegen (als er plek is).</w:t>
-      </w:r>
-    </w:p>
-    <w:p>
-      <w:pPr>
-        <w:rPr>
-          <w:lang w:val="nl-NL"/>
-        </w:rPr>
-      </w:pPr>
-    </w:p>
-    <w:p>
-      <w:pPr>
-        <w:pStyle w:val="Kop1"/>
-        <w:numPr>
-          <w:ilvl w:val="0"/>
-          <w:numId w:val="5"/>
-        </w:numPr>
-        <w:rPr>
-          <w:lang w:val="nl-NL"/>
-        </w:rPr>
-      </w:pPr>
-      <w:bookmarkStart w:id="33" w:name="_Toc509844460"/>
+        <w:rPr>
+          <w:lang w:val="nl-NL"/>
+        </w:rPr>
+      </w:pPr>
+      <w:bookmarkStart w:id="32" w:name="_Toc509844460"/>
       <w:r>
         <w:rPr>
           <w:lang w:val="nl-NL"/>
@@ -4983,7 +5081,7 @@
         <w:lastRenderedPageBreak/>
         <w:t>Schermontwerpen</w:t>
       </w:r>
-      <w:bookmarkEnd w:id="33"/>
+      <w:bookmarkEnd w:id="32"/>
     </w:p>
     <w:p>
       <w:pPr>
@@ -5083,12 +5181,12 @@
     </w:p>
     <w:p>
       <w:pPr>
-        <w:pStyle w:val="Kop2"/>
-        <w:rPr>
-          <w:lang w:val="nl-NL"/>
-        </w:rPr>
-      </w:pPr>
-      <w:bookmarkStart w:id="34" w:name="_Toc509844461"/>
+        <w:pStyle w:val="Heading2"/>
+        <w:rPr>
+          <w:lang w:val="nl-NL"/>
+        </w:rPr>
+      </w:pPr>
+      <w:bookmarkStart w:id="33" w:name="_Toc509844461"/>
       <w:r>
         <w:rPr>
           <w:lang w:val="nl-NL"/>
@@ -5113,7 +5211,7 @@
         </w:rPr>
         <w:t>Scherm</w:t>
       </w:r>
-      <w:bookmarkEnd w:id="34"/>
+      <w:bookmarkEnd w:id="33"/>
     </w:p>
     <w:p>
       <w:pPr>
@@ -5309,14 +5407,14 @@
     </w:p>
     <w:p>
       <w:pPr>
-        <w:pStyle w:val="Kop2"/>
+        <w:pStyle w:val="Heading2"/>
         <w:ind w:left="720"/>
         <w:jc w:val="right"/>
         <w:rPr>
           <w:lang w:val="nl-NL"/>
         </w:rPr>
       </w:pPr>
-      <w:bookmarkStart w:id="35" w:name="_Toc509844462"/>
+      <w:bookmarkStart w:id="34" w:name="_Toc509844462"/>
       <w:r>
         <w:rPr>
           <w:lang w:val="nl-NL"/>
@@ -5329,7 +5427,7 @@
         </w:rPr>
         <w:t>Profielen Scherm (optioneel)</w:t>
       </w:r>
-      <w:bookmarkEnd w:id="35"/>
+      <w:bookmarkEnd w:id="34"/>
     </w:p>
     <w:p>
       <w:pPr>
@@ -5452,12 +5550,12 @@
     </w:p>
     <w:p>
       <w:pPr>
-        <w:pStyle w:val="Kop2"/>
-        <w:rPr>
-          <w:lang w:val="nl-NL"/>
-        </w:rPr>
-      </w:pPr>
-      <w:bookmarkStart w:id="36" w:name="_Toc509844463"/>
+        <w:pStyle w:val="Heading2"/>
+        <w:rPr>
+          <w:lang w:val="nl-NL"/>
+        </w:rPr>
+      </w:pPr>
+      <w:bookmarkStart w:id="35" w:name="_Toc509844463"/>
       <w:r>
         <w:rPr>
           <w:lang w:val="nl-NL"/>
@@ -5470,7 +5568,7 @@
         </w:rPr>
         <w:t>Home Scherm</w:t>
       </w:r>
-      <w:bookmarkEnd w:id="36"/>
+      <w:bookmarkEnd w:id="35"/>
     </w:p>
     <w:p>
       <w:pPr>
@@ -5505,7 +5603,7 @@
     </w:p>
     <w:p>
       <w:pPr>
-        <w:pStyle w:val="Kop2"/>
+        <w:pStyle w:val="Heading2"/>
         <w:rPr>
           <w:rFonts w:asciiTheme="minorHAnsi" w:eastAsiaTheme="minorHAnsi" w:hAnsiTheme="minorHAnsi" w:cstheme="minorBidi"/>
           <w:color w:val="auto"/>
@@ -5517,18 +5615,18 @@
     </w:p>
     <w:p>
       <w:pPr>
-        <w:pStyle w:val="Kop2"/>
-        <w:rPr>
-          <w:lang w:val="en-US"/>
-        </w:rPr>
-      </w:pPr>
-      <w:bookmarkStart w:id="37" w:name="_Toc509843781"/>
-    </w:p>
-    <w:bookmarkEnd w:id="37"/>
-    <w:p>
-      <w:pPr>
-        <w:rPr>
-          <w:lang w:val="en-US"/>
+        <w:pStyle w:val="Heading2"/>
+        <w:rPr>
+          <w:lang w:val="nl-NL"/>
+        </w:rPr>
+      </w:pPr>
+      <w:bookmarkStart w:id="36" w:name="_Toc509843781"/>
+    </w:p>
+    <w:bookmarkEnd w:id="36"/>
+    <w:p>
+      <w:pPr>
+        <w:rPr>
+          <w:lang w:val="nl-NL"/>
         </w:rPr>
       </w:pPr>
       <w:r>
@@ -5610,7 +5708,7 @@
     </w:p>
     <w:p>
       <w:pPr>
-        <w:pStyle w:val="Kop2"/>
+        <w:pStyle w:val="Heading2"/>
         <w:jc w:val="right"/>
         <w:rPr>
           <w:lang w:val="nl-NL"/>
@@ -5626,13 +5724,13 @@
     </w:p>
     <w:p>
       <w:pPr>
-        <w:pStyle w:val="Kop2"/>
+        <w:pStyle w:val="Heading2"/>
         <w:jc w:val="right"/>
         <w:rPr>
           <w:lang w:val="nl-NL"/>
         </w:rPr>
       </w:pPr>
-      <w:bookmarkStart w:id="38" w:name="_Toc509844464"/>
+      <w:bookmarkStart w:id="37" w:name="_Toc509844464"/>
       <w:r>
         <w:rPr>
           <w:lang w:val="nl-NL"/>
@@ -5645,7 +5743,7 @@
         </w:rPr>
         <w:t>Highscore Scherm</w:t>
       </w:r>
-      <w:bookmarkEnd w:id="38"/>
+      <w:bookmarkEnd w:id="37"/>
     </w:p>
     <w:p>
       <w:pPr>
@@ -5685,6 +5783,7 @@
           <w:noProof/>
           <w:lang w:val="nl-NL"/>
         </w:rPr>
+        <w:lastRenderedPageBreak/>
         <w:drawing>
           <wp:anchor distT="0" distB="0" distL="114300" distR="114300" simplePos="0" relativeHeight="251666432" behindDoc="0" locked="0" layoutInCell="1" allowOverlap="1" wp14:anchorId="7FD099D7" wp14:editId="362CFADF">
             <wp:simplePos x="0" y="0"/>
@@ -5762,12 +5861,12 @@
     </w:p>
     <w:p>
       <w:pPr>
-        <w:pStyle w:val="Kop2"/>
-        <w:rPr>
-          <w:lang w:val="nl-NL"/>
-        </w:rPr>
-      </w:pPr>
-      <w:bookmarkStart w:id="39" w:name="_Toc509844465"/>
+        <w:pStyle w:val="Heading2"/>
+        <w:rPr>
+          <w:lang w:val="nl-NL"/>
+        </w:rPr>
+      </w:pPr>
+      <w:bookmarkStart w:id="38" w:name="_Toc509844465"/>
       <w:r>
         <w:rPr>
           <w:lang w:val="nl-NL"/>
@@ -5780,7 +5879,7 @@
         </w:rPr>
         <w:t>Spel Scherm</w:t>
       </w:r>
-      <w:bookmarkEnd w:id="39"/>
+      <w:bookmarkEnd w:id="38"/>
     </w:p>
     <w:p>
       <w:pPr>
@@ -5815,23 +5914,23 @@
     </w:p>
     <w:p>
       <w:pPr>
-        <w:pStyle w:val="Kop2"/>
-        <w:rPr>
-          <w:lang w:val="nl-NL"/>
-        </w:rPr>
-      </w:pPr>
-    </w:p>
-    <w:p>
-      <w:pPr>
-        <w:pStyle w:val="Kop2"/>
-        <w:rPr>
-          <w:lang w:val="nl-NL"/>
-        </w:rPr>
-      </w:pPr>
-    </w:p>
-    <w:p>
-      <w:pPr>
-        <w:pStyle w:val="Kop2"/>
+        <w:pStyle w:val="Heading2"/>
+        <w:rPr>
+          <w:lang w:val="nl-NL"/>
+        </w:rPr>
+      </w:pPr>
+    </w:p>
+    <w:p>
+      <w:pPr>
+        <w:pStyle w:val="Heading2"/>
+        <w:rPr>
+          <w:lang w:val="nl-NL"/>
+        </w:rPr>
+      </w:pPr>
+    </w:p>
+    <w:p>
+      <w:pPr>
+        <w:pStyle w:val="Heading2"/>
         <w:rPr>
           <w:lang w:val="nl-NL"/>
         </w:rPr>
@@ -5953,12 +6052,12 @@
     </w:p>
     <w:p>
       <w:pPr>
-        <w:pStyle w:val="Kop2"/>
-        <w:rPr>
-          <w:lang w:val="nl-NL"/>
-        </w:rPr>
-      </w:pPr>
-      <w:bookmarkStart w:id="40" w:name="_Toc509844466"/>
+        <w:pStyle w:val="Heading2"/>
+        <w:rPr>
+          <w:lang w:val="nl-NL"/>
+        </w:rPr>
+      </w:pPr>
+      <w:bookmarkStart w:id="39" w:name="_Toc509844466"/>
       <w:r>
         <w:rPr>
           <w:lang w:val="nl-NL"/>
@@ -5983,7 +6082,7 @@
         </w:rPr>
         <w:t>ver Scherm</w:t>
       </w:r>
-      <w:bookmarkEnd w:id="40"/>
+      <w:bookmarkEnd w:id="39"/>
     </w:p>
     <w:p>
       <w:pPr>
@@ -6066,38 +6165,40 @@
     </w:p>
     <w:p>
       <w:pPr>
-        <w:pStyle w:val="Kop2"/>
-        <w:rPr>
-          <w:lang w:val="nl-NL"/>
-        </w:rPr>
-      </w:pPr>
-    </w:p>
-    <w:p>
-      <w:pPr>
-        <w:rPr>
-          <w:lang w:val="nl-NL"/>
-        </w:rPr>
-      </w:pPr>
-    </w:p>
-    <w:p>
-      <w:pPr>
-        <w:rPr>
-          <w:lang w:val="nl-NL"/>
-        </w:rPr>
-      </w:pPr>
-    </w:p>
-    <w:p>
-      <w:pPr>
-        <w:pStyle w:val="Kop1"/>
+        <w:pStyle w:val="Heading2"/>
+        <w:rPr>
+          <w:lang w:val="nl-NL"/>
+        </w:rPr>
+      </w:pPr>
+    </w:p>
+    <w:p>
+      <w:pPr>
+        <w:rPr>
+          <w:lang w:val="nl-NL"/>
+        </w:rPr>
+      </w:pPr>
+    </w:p>
+    <w:p>
+      <w:pPr>
+        <w:rPr>
+          <w:lang w:val="nl-NL"/>
+        </w:rPr>
+      </w:pPr>
+    </w:p>
+    <w:p>
+      <w:pPr>
+        <w:pStyle w:val="Heading1"/>
         <w:numPr>
           <w:ilvl w:val="0"/>
-          <w:numId w:val="5"/>
+          <w:numId w:val="7"/>
         </w:numPr>
         <w:rPr>
           <w:lang w:val="nl-NL"/>
         </w:rPr>
       </w:pPr>
-      <w:bookmarkStart w:id="41" w:name="_Toc509844467"/>
+      <w:bookmarkStart w:id="40" w:name="_Toc509844467"/>
+      <w:bookmarkStart w:id="41" w:name="_GoBack"/>
+      <w:bookmarkEnd w:id="41"/>
       <w:proofErr w:type="spellStart"/>
       <w:r>
         <w:rPr>
@@ -6119,20 +6220,20 @@
         </w:rPr>
         <w:t>coulds</w:t>
       </w:r>
-      <w:bookmarkEnd w:id="41"/>
+      <w:bookmarkEnd w:id="40"/>
       <w:proofErr w:type="spellEnd"/>
     </w:p>
     <w:p>
       <w:pPr>
-        <w:pStyle w:val="Geenafstand"/>
-        <w:rPr>
-          <w:lang w:val="nl-NL"/>
-        </w:rPr>
-      </w:pPr>
-    </w:p>
-    <w:p>
-      <w:pPr>
-        <w:pStyle w:val="Kop2"/>
+        <w:pStyle w:val="NoSpacing"/>
+        <w:rPr>
+          <w:lang w:val="nl-NL"/>
+        </w:rPr>
+      </w:pPr>
+    </w:p>
+    <w:p>
+      <w:pPr>
+        <w:pStyle w:val="Heading2"/>
         <w:rPr>
           <w:lang w:val="nl-NL"/>
         </w:rPr>
@@ -6142,7 +6243,6 @@
         <w:rPr>
           <w:lang w:val="nl-NL"/>
         </w:rPr>
-        <w:lastRenderedPageBreak/>
         <w:t xml:space="preserve">9.1 </w:t>
       </w:r>
       <w:r>
@@ -6155,7 +6255,7 @@
     </w:p>
     <w:p>
       <w:pPr>
-        <w:pStyle w:val="Geenafstand"/>
+        <w:pStyle w:val="NoSpacing"/>
         <w:rPr>
           <w:lang w:val="nl-NL"/>
         </w:rPr>
@@ -6247,15 +6347,15 @@
     </w:p>
     <w:p>
       <w:pPr>
-        <w:pStyle w:val="Geenafstand"/>
-        <w:rPr>
-          <w:lang w:val="nl-NL"/>
-        </w:rPr>
-      </w:pPr>
-    </w:p>
-    <w:p>
-      <w:pPr>
-        <w:pStyle w:val="Kop2"/>
+        <w:pStyle w:val="NoSpacing"/>
+        <w:rPr>
+          <w:lang w:val="nl-NL"/>
+        </w:rPr>
+      </w:pPr>
+    </w:p>
+    <w:p>
+      <w:pPr>
+        <w:pStyle w:val="Heading2"/>
         <w:rPr>
           <w:lang w:val="nl-NL"/>
         </w:rPr>
@@ -6279,7 +6379,7 @@
     </w:p>
     <w:p>
       <w:pPr>
-        <w:pStyle w:val="Geenafstand"/>
+        <w:pStyle w:val="NoSpacing"/>
         <w:rPr>
           <w:lang w:val="nl-NL"/>
         </w:rPr>
@@ -6679,6 +6779,95 @@
     </w:lvl>
   </w:abstractNum>
   <w:abstractNum w:abstractNumId="3" w15:restartNumberingAfterBreak="0">
+    <w:nsid w:val="31C34756"/>
+    <w:multiLevelType w:val="hybridMultilevel"/>
+    <w:tmpl w:val="3370A28C"/>
+    <w:lvl w:ilvl="0" w:tplc="9B7ED252">
+      <w:start w:val="7"/>
+      <w:numFmt w:val="decimal"/>
+      <w:lvlText w:val="%1"/>
+      <w:lvlJc w:val="left"/>
+      <w:pPr>
+        <w:ind w:left="720" w:hanging="360"/>
+      </w:pPr>
+      <w:rPr>
+        <w:rFonts w:hint="default"/>
+      </w:rPr>
+    </w:lvl>
+    <w:lvl w:ilvl="1" w:tplc="20000019" w:tentative="1">
+      <w:start w:val="1"/>
+      <w:numFmt w:val="lowerLetter"/>
+      <w:lvlText w:val="%2."/>
+      <w:lvlJc w:val="left"/>
+      <w:pPr>
+        <w:ind w:left="1440" w:hanging="360"/>
+      </w:pPr>
+    </w:lvl>
+    <w:lvl w:ilvl="2" w:tplc="2000001B" w:tentative="1">
+      <w:start w:val="1"/>
+      <w:numFmt w:val="lowerRoman"/>
+      <w:lvlText w:val="%3."/>
+      <w:lvlJc w:val="right"/>
+      <w:pPr>
+        <w:ind w:left="2160" w:hanging="180"/>
+      </w:pPr>
+    </w:lvl>
+    <w:lvl w:ilvl="3" w:tplc="2000000F" w:tentative="1">
+      <w:start w:val="1"/>
+      <w:numFmt w:val="decimal"/>
+      <w:lvlText w:val="%4."/>
+      <w:lvlJc w:val="left"/>
+      <w:pPr>
+        <w:ind w:left="2880" w:hanging="360"/>
+      </w:pPr>
+    </w:lvl>
+    <w:lvl w:ilvl="4" w:tplc="20000019" w:tentative="1">
+      <w:start w:val="1"/>
+      <w:numFmt w:val="lowerLetter"/>
+      <w:lvlText w:val="%5."/>
+      <w:lvlJc w:val="left"/>
+      <w:pPr>
+        <w:ind w:left="3600" w:hanging="360"/>
+      </w:pPr>
+    </w:lvl>
+    <w:lvl w:ilvl="5" w:tplc="2000001B" w:tentative="1">
+      <w:start w:val="1"/>
+      <w:numFmt w:val="lowerRoman"/>
+      <w:lvlText w:val="%6."/>
+      <w:lvlJc w:val="right"/>
+      <w:pPr>
+        <w:ind w:left="4320" w:hanging="180"/>
+      </w:pPr>
+    </w:lvl>
+    <w:lvl w:ilvl="6" w:tplc="2000000F" w:tentative="1">
+      <w:start w:val="1"/>
+      <w:numFmt w:val="decimal"/>
+      <w:lvlText w:val="%7."/>
+      <w:lvlJc w:val="left"/>
+      <w:pPr>
+        <w:ind w:left="5040" w:hanging="360"/>
+      </w:pPr>
+    </w:lvl>
+    <w:lvl w:ilvl="7" w:tplc="20000019" w:tentative="1">
+      <w:start w:val="1"/>
+      <w:numFmt w:val="lowerLetter"/>
+      <w:lvlText w:val="%8."/>
+      <w:lvlJc w:val="left"/>
+      <w:pPr>
+        <w:ind w:left="5760" w:hanging="360"/>
+      </w:pPr>
+    </w:lvl>
+    <w:lvl w:ilvl="8" w:tplc="2000001B" w:tentative="1">
+      <w:start w:val="1"/>
+      <w:numFmt w:val="lowerRoman"/>
+      <w:lvlText w:val="%9."/>
+      <w:lvlJc w:val="right"/>
+      <w:pPr>
+        <w:ind w:left="6480" w:hanging="180"/>
+      </w:pPr>
+    </w:lvl>
+  </w:abstractNum>
+  <w:abstractNum w:abstractNumId="4" w15:restartNumberingAfterBreak="0">
     <w:nsid w:val="4A5D0E13"/>
     <w:multiLevelType w:val="multilevel"/>
     <w:tmpl w:val="2BC8F0C8"/>
@@ -6791,7 +6980,96 @@
       </w:rPr>
     </w:lvl>
   </w:abstractNum>
-  <w:abstractNum w:abstractNumId="4" w15:restartNumberingAfterBreak="0">
+  <w:abstractNum w:abstractNumId="5" w15:restartNumberingAfterBreak="0">
+    <w:nsid w:val="4BCF0953"/>
+    <w:multiLevelType w:val="hybridMultilevel"/>
+    <w:tmpl w:val="1626F7CE"/>
+    <w:lvl w:ilvl="0" w:tplc="64A804C4">
+      <w:start w:val="7"/>
+      <w:numFmt w:val="decimal"/>
+      <w:lvlText w:val="%1"/>
+      <w:lvlJc w:val="left"/>
+      <w:pPr>
+        <w:ind w:left="720" w:hanging="360"/>
+      </w:pPr>
+      <w:rPr>
+        <w:rFonts w:hint="default"/>
+      </w:rPr>
+    </w:lvl>
+    <w:lvl w:ilvl="1" w:tplc="20000019" w:tentative="1">
+      <w:start w:val="1"/>
+      <w:numFmt w:val="lowerLetter"/>
+      <w:lvlText w:val="%2."/>
+      <w:lvlJc w:val="left"/>
+      <w:pPr>
+        <w:ind w:left="1440" w:hanging="360"/>
+      </w:pPr>
+    </w:lvl>
+    <w:lvl w:ilvl="2" w:tplc="2000001B" w:tentative="1">
+      <w:start w:val="1"/>
+      <w:numFmt w:val="lowerRoman"/>
+      <w:lvlText w:val="%3."/>
+      <w:lvlJc w:val="right"/>
+      <w:pPr>
+        <w:ind w:left="2160" w:hanging="180"/>
+      </w:pPr>
+    </w:lvl>
+    <w:lvl w:ilvl="3" w:tplc="2000000F" w:tentative="1">
+      <w:start w:val="1"/>
+      <w:numFmt w:val="decimal"/>
+      <w:lvlText w:val="%4."/>
+      <w:lvlJc w:val="left"/>
+      <w:pPr>
+        <w:ind w:left="2880" w:hanging="360"/>
+      </w:pPr>
+    </w:lvl>
+    <w:lvl w:ilvl="4" w:tplc="20000019" w:tentative="1">
+      <w:start w:val="1"/>
+      <w:numFmt w:val="lowerLetter"/>
+      <w:lvlText w:val="%5."/>
+      <w:lvlJc w:val="left"/>
+      <w:pPr>
+        <w:ind w:left="3600" w:hanging="360"/>
+      </w:pPr>
+    </w:lvl>
+    <w:lvl w:ilvl="5" w:tplc="2000001B" w:tentative="1">
+      <w:start w:val="1"/>
+      <w:numFmt w:val="lowerRoman"/>
+      <w:lvlText w:val="%6."/>
+      <w:lvlJc w:val="right"/>
+      <w:pPr>
+        <w:ind w:left="4320" w:hanging="180"/>
+      </w:pPr>
+    </w:lvl>
+    <w:lvl w:ilvl="6" w:tplc="2000000F" w:tentative="1">
+      <w:start w:val="1"/>
+      <w:numFmt w:val="decimal"/>
+      <w:lvlText w:val="%7."/>
+      <w:lvlJc w:val="left"/>
+      <w:pPr>
+        <w:ind w:left="5040" w:hanging="360"/>
+      </w:pPr>
+    </w:lvl>
+    <w:lvl w:ilvl="7" w:tplc="20000019" w:tentative="1">
+      <w:start w:val="1"/>
+      <w:numFmt w:val="lowerLetter"/>
+      <w:lvlText w:val="%8."/>
+      <w:lvlJc w:val="left"/>
+      <w:pPr>
+        <w:ind w:left="5760" w:hanging="360"/>
+      </w:pPr>
+    </w:lvl>
+    <w:lvl w:ilvl="8" w:tplc="2000001B" w:tentative="1">
+      <w:start w:val="1"/>
+      <w:numFmt w:val="lowerRoman"/>
+      <w:lvlText w:val="%9."/>
+      <w:lvlJc w:val="right"/>
+      <w:pPr>
+        <w:ind w:left="6480" w:hanging="180"/>
+      </w:pPr>
+    </w:lvl>
+  </w:abstractNum>
+  <w:abstractNum w:abstractNumId="6" w15:restartNumberingAfterBreak="0">
     <w:nsid w:val="505340ED"/>
     <w:multiLevelType w:val="multilevel"/>
     <w:tmpl w:val="1B38A22A"/>
@@ -6913,10 +7191,10 @@
     </w:lvl>
   </w:abstractNum>
   <w:num w:numId="1">
-    <w:abstractNumId w:val="4"/>
+    <w:abstractNumId w:val="6"/>
   </w:num>
   <w:num w:numId="2">
-    <w:abstractNumId w:val="3"/>
+    <w:abstractNumId w:val="4"/>
   </w:num>
   <w:num w:numId="3">
     <w:abstractNumId w:val="0"/>
@@ -6926,6 +7204,12 @@
   </w:num>
   <w:num w:numId="5">
     <w:abstractNumId w:val="1"/>
+  </w:num>
+  <w:num w:numId="6">
+    <w:abstractNumId w:val="5"/>
+  </w:num>
+  <w:num w:numId="7">
+    <w:abstractNumId w:val="3"/>
   </w:num>
 </w:numbering>
 </file>
@@ -6938,7 +7222,7 @@
         <w:rFonts w:asciiTheme="minorHAnsi" w:eastAsiaTheme="minorHAnsi" w:hAnsiTheme="minorHAnsi" w:cstheme="minorBidi"/>
         <w:sz w:val="22"/>
         <w:szCs w:val="22"/>
-        <w:lang w:eastAsia="en-US" w:bidi="ar-SA"/>
+        <w:lang w:val="en-NL" w:eastAsia="en-US" w:bidi="ar-SA"/>
       </w:rPr>
     </w:rPrDefault>
     <w:pPrDefault>
@@ -7324,15 +7608,15 @@
     <w:lsdException w:name="Hashtag" w:semiHidden="1" w:unhideWhenUsed="1"/>
     <w:lsdException w:name="Unresolved Mention" w:semiHidden="1" w:unhideWhenUsed="1"/>
   </w:latentStyles>
-  <w:style w:type="paragraph" w:default="1" w:styleId="Standaard">
+  <w:style w:type="paragraph" w:default="1" w:styleId="Normal">
     <w:name w:val="Normal"/>
     <w:qFormat/>
   </w:style>
-  <w:style w:type="paragraph" w:styleId="Kop1">
+  <w:style w:type="paragraph" w:styleId="Heading1">
     <w:name w:val="heading 1"/>
-    <w:basedOn w:val="Standaard"/>
-    <w:next w:val="Standaard"/>
-    <w:link w:val="Kop1Char"/>
+    <w:basedOn w:val="Normal"/>
+    <w:next w:val="Normal"/>
+    <w:link w:val="Heading1Char"/>
     <w:uiPriority w:val="9"/>
     <w:qFormat/>
     <w:rsid w:val="00E92C51"/>
@@ -7349,11 +7633,11 @@
       <w:szCs w:val="32"/>
     </w:rPr>
   </w:style>
-  <w:style w:type="paragraph" w:styleId="Kop2">
+  <w:style w:type="paragraph" w:styleId="Heading2">
     <w:name w:val="heading 2"/>
-    <w:basedOn w:val="Standaard"/>
-    <w:next w:val="Standaard"/>
-    <w:link w:val="Kop2Char"/>
+    <w:basedOn w:val="Normal"/>
+    <w:next w:val="Normal"/>
+    <w:link w:val="Heading2Char"/>
     <w:uiPriority w:val="9"/>
     <w:unhideWhenUsed/>
     <w:qFormat/>
@@ -7371,11 +7655,11 @@
       <w:szCs w:val="26"/>
     </w:rPr>
   </w:style>
-  <w:style w:type="paragraph" w:styleId="Kop3">
+  <w:style w:type="paragraph" w:styleId="Heading3">
     <w:name w:val="heading 3"/>
-    <w:basedOn w:val="Standaard"/>
-    <w:next w:val="Standaard"/>
-    <w:link w:val="Kop3Char"/>
+    <w:basedOn w:val="Normal"/>
+    <w:next w:val="Normal"/>
+    <w:link w:val="Heading3Char"/>
     <w:uiPriority w:val="9"/>
     <w:unhideWhenUsed/>
     <w:qFormat/>
@@ -7393,12 +7677,13 @@
       <w:szCs w:val="24"/>
     </w:rPr>
   </w:style>
-  <w:style w:type="character" w:default="1" w:styleId="Standaardalinea-lettertype">
+  <w:style w:type="character" w:default="1" w:styleId="DefaultParagraphFont">
     <w:name w:val="Default Paragraph Font"/>
     <w:uiPriority w:val="1"/>
+    <w:semiHidden/>
     <w:unhideWhenUsed/>
   </w:style>
-  <w:style w:type="table" w:default="1" w:styleId="Standaardtabel">
+  <w:style w:type="table" w:default="1" w:styleId="TableNormal">
     <w:name w:val="Normal Table"/>
     <w:uiPriority w:val="99"/>
     <w:semiHidden/>
@@ -7413,17 +7698,17 @@
       </w:tblCellMar>
     </w:tblPr>
   </w:style>
-  <w:style w:type="numbering" w:default="1" w:styleId="Geenlijst">
+  <w:style w:type="numbering" w:default="1" w:styleId="NoList">
     <w:name w:val="No List"/>
     <w:uiPriority w:val="99"/>
     <w:semiHidden/>
     <w:unhideWhenUsed/>
   </w:style>
-  <w:style w:type="paragraph" w:styleId="Titel">
+  <w:style w:type="paragraph" w:styleId="Title">
     <w:name w:val="Title"/>
-    <w:basedOn w:val="Standaard"/>
-    <w:next w:val="Standaard"/>
-    <w:link w:val="TitelChar"/>
+    <w:basedOn w:val="Normal"/>
+    <w:next w:val="Normal"/>
+    <w:link w:val="TitleChar"/>
     <w:uiPriority w:val="10"/>
     <w:qFormat/>
     <w:rsid w:val="00E92C51"/>
@@ -7439,10 +7724,10 @@
       <w:szCs w:val="56"/>
     </w:rPr>
   </w:style>
-  <w:style w:type="character" w:customStyle="1" w:styleId="TitelChar">
-    <w:name w:val="Titel Char"/>
-    <w:basedOn w:val="Standaardalinea-lettertype"/>
-    <w:link w:val="Titel"/>
+  <w:style w:type="character" w:customStyle="1" w:styleId="TitleChar">
+    <w:name w:val="Title Char"/>
+    <w:basedOn w:val="DefaultParagraphFont"/>
+    <w:link w:val="Title"/>
     <w:uiPriority w:val="10"/>
     <w:rsid w:val="00E92C51"/>
     <w:rPr>
@@ -7453,10 +7738,10 @@
       <w:szCs w:val="56"/>
     </w:rPr>
   </w:style>
-  <w:style w:type="character" w:customStyle="1" w:styleId="Kop1Char">
-    <w:name w:val="Kop 1 Char"/>
-    <w:basedOn w:val="Standaardalinea-lettertype"/>
-    <w:link w:val="Kop1"/>
+  <w:style w:type="character" w:customStyle="1" w:styleId="Heading1Char">
+    <w:name w:val="Heading 1 Char"/>
+    <w:basedOn w:val="DefaultParagraphFont"/>
+    <w:link w:val="Heading1"/>
     <w:uiPriority w:val="9"/>
     <w:rsid w:val="00E92C51"/>
     <w:rPr>
@@ -7466,9 +7751,9 @@
       <w:szCs w:val="32"/>
     </w:rPr>
   </w:style>
-  <w:style w:type="paragraph" w:styleId="Geenafstand">
+  <w:style w:type="paragraph" w:styleId="NoSpacing">
     <w:name w:val="No Spacing"/>
-    <w:link w:val="GeenafstandChar"/>
+    <w:link w:val="NoSpacingChar"/>
     <w:uiPriority w:val="1"/>
     <w:qFormat/>
     <w:rsid w:val="00E92C51"/>
@@ -7478,7 +7763,7 @@
   </w:style>
   <w:style w:type="character" w:styleId="Hyperlink">
     <w:name w:val="Hyperlink"/>
-    <w:basedOn w:val="Standaardalinea-lettertype"/>
+    <w:basedOn w:val="DefaultParagraphFont"/>
     <w:uiPriority w:val="99"/>
     <w:unhideWhenUsed/>
     <w:rsid w:val="009B2646"/>
@@ -7487,9 +7772,9 @@
       <w:u w:val="single"/>
     </w:rPr>
   </w:style>
-  <w:style w:type="character" w:styleId="Onopgelostemelding">
+  <w:style w:type="character" w:styleId="UnresolvedMention">
     <w:name w:val="Unresolved Mention"/>
-    <w:basedOn w:val="Standaardalinea-lettertype"/>
+    <w:basedOn w:val="DefaultParagraphFont"/>
     <w:uiPriority w:val="99"/>
     <w:semiHidden/>
     <w:unhideWhenUsed/>
@@ -7499,9 +7784,9 @@
       <w:shd w:val="clear" w:color="auto" w:fill="E6E6E6"/>
     </w:rPr>
   </w:style>
-  <w:style w:type="character" w:styleId="GevolgdeHyperlink">
+  <w:style w:type="character" w:styleId="FollowedHyperlink">
     <w:name w:val="FollowedHyperlink"/>
-    <w:basedOn w:val="Standaardalinea-lettertype"/>
+    <w:basedOn w:val="DefaultParagraphFont"/>
     <w:uiPriority w:val="99"/>
     <w:semiHidden/>
     <w:unhideWhenUsed/>
@@ -7511,10 +7796,10 @@
       <w:u w:val="single"/>
     </w:rPr>
   </w:style>
-  <w:style w:type="character" w:customStyle="1" w:styleId="Kop2Char">
-    <w:name w:val="Kop 2 Char"/>
-    <w:basedOn w:val="Standaardalinea-lettertype"/>
-    <w:link w:val="Kop2"/>
+  <w:style w:type="character" w:customStyle="1" w:styleId="Heading2Char">
+    <w:name w:val="Heading 2 Char"/>
+    <w:basedOn w:val="DefaultParagraphFont"/>
+    <w:link w:val="Heading2"/>
     <w:uiPriority w:val="9"/>
     <w:rsid w:val="0060495D"/>
     <w:rPr>
@@ -7524,10 +7809,10 @@
       <w:szCs w:val="26"/>
     </w:rPr>
   </w:style>
-  <w:style w:type="character" w:customStyle="1" w:styleId="Kop3Char">
-    <w:name w:val="Kop 3 Char"/>
-    <w:basedOn w:val="Standaardalinea-lettertype"/>
-    <w:link w:val="Kop3"/>
+  <w:style w:type="character" w:customStyle="1" w:styleId="Heading3Char">
+    <w:name w:val="Heading 3 Char"/>
+    <w:basedOn w:val="DefaultParagraphFont"/>
+    <w:link w:val="Heading3"/>
     <w:uiPriority w:val="9"/>
     <w:rsid w:val="00017FE0"/>
     <w:rPr>
@@ -7537,17 +7822,17 @@
       <w:szCs w:val="24"/>
     </w:rPr>
   </w:style>
-  <w:style w:type="character" w:customStyle="1" w:styleId="GeenafstandChar">
-    <w:name w:val="Geen afstand Char"/>
-    <w:basedOn w:val="Standaardalinea-lettertype"/>
-    <w:link w:val="Geenafstand"/>
+  <w:style w:type="character" w:customStyle="1" w:styleId="NoSpacingChar">
+    <w:name w:val="No Spacing Char"/>
+    <w:basedOn w:val="DefaultParagraphFont"/>
+    <w:link w:val="NoSpacing"/>
     <w:uiPriority w:val="1"/>
     <w:rsid w:val="00680D3E"/>
   </w:style>
-  <w:style w:type="paragraph" w:styleId="Kopvaninhoudsopgave">
+  <w:style w:type="paragraph" w:styleId="TOCHeading">
     <w:name w:val="TOC Heading"/>
-    <w:basedOn w:val="Kop1"/>
-    <w:next w:val="Standaard"/>
+    <w:basedOn w:val="Heading1"/>
+    <w:next w:val="Normal"/>
     <w:uiPriority w:val="39"/>
     <w:unhideWhenUsed/>
     <w:qFormat/>
@@ -7559,10 +7844,10 @@
       <w:lang w:val="en-US"/>
     </w:rPr>
   </w:style>
-  <w:style w:type="paragraph" w:styleId="Inhopg2">
+  <w:style w:type="paragraph" w:styleId="TOC2">
     <w:name w:val="toc 2"/>
-    <w:basedOn w:val="Standaard"/>
-    <w:next w:val="Standaard"/>
+    <w:basedOn w:val="Normal"/>
+    <w:next w:val="Normal"/>
     <w:autoRedefine/>
     <w:uiPriority w:val="39"/>
     <w:unhideWhenUsed/>
@@ -7576,10 +7861,10 @@
       <w:lang w:val="en-US"/>
     </w:rPr>
   </w:style>
-  <w:style w:type="paragraph" w:styleId="Inhopg1">
+  <w:style w:type="paragraph" w:styleId="TOC1">
     <w:name w:val="toc 1"/>
-    <w:basedOn w:val="Standaard"/>
-    <w:next w:val="Standaard"/>
+    <w:basedOn w:val="Normal"/>
+    <w:next w:val="Normal"/>
     <w:autoRedefine/>
     <w:uiPriority w:val="39"/>
     <w:unhideWhenUsed/>
@@ -7592,10 +7877,10 @@
       <w:lang w:val="en-US"/>
     </w:rPr>
   </w:style>
-  <w:style w:type="paragraph" w:styleId="Inhopg3">
+  <w:style w:type="paragraph" w:styleId="TOC3">
     <w:name w:val="toc 3"/>
-    <w:basedOn w:val="Standaard"/>
-    <w:next w:val="Standaard"/>
+    <w:basedOn w:val="Normal"/>
+    <w:next w:val="Normal"/>
     <w:autoRedefine/>
     <w:uiPriority w:val="39"/>
     <w:unhideWhenUsed/>
@@ -7610,523 +7895,6 @@
     </w:rPr>
   </w:style>
 </w:styles>
-</file>
-
-<file path=word/glossary/document.xml><?xml version="1.0" encoding="utf-8"?>
-<w:glossaryDocument xmlns:wpc="http://schemas.microsoft.com/office/word/2010/wordprocessingCanvas" xmlns:cx="http://schemas.microsoft.com/office/drawing/2014/chartex" xmlns:cx1="http://schemas.microsoft.com/office/drawing/2015/9/8/chartex" xmlns:cx2="http://schemas.microsoft.com/office/drawing/2015/10/21/chartex" xmlns:cx3="http://schemas.microsoft.com/office/drawing/2016/5/9/chartex" xmlns:cx4="http://schemas.microsoft.com/office/drawing/2016/5/10/chartex" xmlns:cx5="http://schemas.microsoft.com/office/drawing/2016/5/11/chartex" xmlns:cx6="http://schemas.microsoft.com/office/drawing/2016/5/12/chartex" xmlns:cx7="http://schemas.microsoft.com/office/drawing/2016/5/13/chartex" xmlns:cx8="http://schemas.microsoft.com/office/drawing/2016/5/14/chartex" xmlns:mc="http://schemas.openxmlformats.org/markup-compatibility/2006" xmlns:aink="http://schemas.microsoft.com/office/drawing/2016/ink" xmlns:am3d="http://schemas.microsoft.com/office/drawing/2017/model3d" xmlns:o="urn:schemas-microsoft-com:office:office" xmlns:r="http://schemas.openxmlformats.org/officeDocument/2006/relationships" xmlns:m="http://schemas.openxmlformats.org/officeDocument/2006/math" xmlns:v="urn:schemas-microsoft-com:vml" xmlns:wp14="http://schemas.microsoft.com/office/word/2010/wordprocessingDrawing" xmlns:wp="http://schemas.openxmlformats.org/drawingml/2006/wordprocessingDrawing" xmlns:w10="urn:schemas-microsoft-com:office:word" xmlns:w="http://schemas.openxmlformats.org/wordprocessingml/2006/main" xmlns:w14="http://schemas.microsoft.com/office/word/2010/wordml" xmlns:w15="http://schemas.microsoft.com/office/word/2012/wordml" xmlns:w16cid="http://schemas.microsoft.com/office/word/2016/wordml/cid" xmlns:w16se="http://schemas.microsoft.com/office/word/2015/wordml/symex" xmlns:wpg="http://schemas.microsoft.com/office/word/2010/wordprocessingGroup" xmlns:wpi="http://schemas.microsoft.com/office/word/2010/wordprocessingInk" xmlns:wne="http://schemas.microsoft.com/office/word/2006/wordml" xmlns:wps="http://schemas.microsoft.com/office/word/2010/wordprocessingShape" mc:Ignorable="w14 w15 w16se w16cid wp14"/>
-</file>
-
-<file path=word/glossary/fontTable.xml><?xml version="1.0" encoding="utf-8"?>
-<w:fonts xmlns:mc="http://schemas.openxmlformats.org/markup-compatibility/2006" xmlns:r="http://schemas.openxmlformats.org/officeDocument/2006/relationships" xmlns:w="http://schemas.openxmlformats.org/wordprocessingml/2006/main" xmlns:w14="http://schemas.microsoft.com/office/word/2010/wordml" xmlns:w15="http://schemas.microsoft.com/office/word/2012/wordml" xmlns:w16cid="http://schemas.microsoft.com/office/word/2016/wordml/cid" xmlns:w16se="http://schemas.microsoft.com/office/word/2015/wordml/symex" mc:Ignorable="w14 w15 w16se w16cid">
-  <w:font w:name="Times New Roman">
-    <w:panose1 w:val="02020603050405020304"/>
-    <w:charset w:val="00"/>
-    <w:family w:val="roman"/>
-    <w:pitch w:val="variable"/>
-    <w:sig w:usb0="E0002AFF" w:usb1="C0007841" w:usb2="00000009" w:usb3="00000000" w:csb0="000001FF" w:csb1="00000000"/>
-  </w:font>
-  <w:font w:name="Calibri">
-    <w:panose1 w:val="020F0502020204030204"/>
-    <w:charset w:val="00"/>
-    <w:family w:val="swiss"/>
-    <w:pitch w:val="variable"/>
-    <w:sig w:usb0="A0002AEF" w:usb1="4000207B" w:usb2="00000000" w:usb3="00000000" w:csb0="000001FF" w:csb1="00000000"/>
-  </w:font>
-  <w:font w:name="Calibri Light">
-    <w:panose1 w:val="020F0302020204030204"/>
-    <w:charset w:val="00"/>
-    <w:family w:val="swiss"/>
-    <w:pitch w:val="variable"/>
-    <w:sig w:usb0="A0002AEF" w:usb1="4000207B" w:usb2="00000000" w:usb3="00000000" w:csb0="000001FF" w:csb1="00000000"/>
-  </w:font>
-</w:fonts>
-</file>
-
-<file path=word/glossary/settings.xml><?xml version="1.0" encoding="utf-8"?>
-<w:settings xmlns:mc="http://schemas.openxmlformats.org/markup-compatibility/2006" xmlns:o="urn:schemas-microsoft-com:office:office" xmlns:r="http://schemas.openxmlformats.org/officeDocument/2006/relationships" xmlns:m="http://schemas.openxmlformats.org/officeDocument/2006/math" xmlns:v="urn:schemas-microsoft-com:vml" xmlns:w10="urn:schemas-microsoft-com:office:word" xmlns:w="http://schemas.openxmlformats.org/wordprocessingml/2006/main" xmlns:w14="http://schemas.microsoft.com/office/word/2010/wordml" xmlns:w15="http://schemas.microsoft.com/office/word/2012/wordml" xmlns:w16cid="http://schemas.microsoft.com/office/word/2016/wordml/cid" xmlns:w16se="http://schemas.microsoft.com/office/word/2015/wordml/symex" xmlns:sl="http://schemas.openxmlformats.org/schemaLibrary/2006/main" mc:Ignorable="w14 w15 w16se w16cid">
-  <w:view w:val="normal"/>
-  <w:defaultTabStop w:val="708"/>
-  <w:hyphenationZone w:val="425"/>
-  <w:characterSpacingControl w:val="doNotCompress"/>
-  <w:compat>
-    <w:useFELayout/>
-    <w:compatSetting w:name="compatibilityMode" w:uri="http://schemas.microsoft.com/office/word" w:val="15"/>
-    <w:compatSetting w:name="overrideTableStyleFontSizeAndJustification" w:uri="http://schemas.microsoft.com/office/word" w:val="1"/>
-    <w:compatSetting w:name="enableOpenTypeFeatures" w:uri="http://schemas.microsoft.com/office/word" w:val="1"/>
-    <w:compatSetting w:name="doNotFlipMirrorIndents" w:uri="http://schemas.microsoft.com/office/word" w:val="1"/>
-    <w:compatSetting w:name="differentiateMultirowTableHeaders" w:uri="http://schemas.microsoft.com/office/word" w:val="1"/>
-    <w:compatSetting w:name="useWord2013TrackBottomHyphenation" w:uri="http://schemas.microsoft.com/office/word" w:val="0"/>
-  </w:compat>
-  <w:rsids>
-    <w:rsidRoot w:val="00733438"/>
-    <w:rsid w:val="00733438"/>
-  </w:rsids>
-  <m:mathPr>
-    <m:mathFont m:val="Cambria Math"/>
-    <m:brkBin m:val="before"/>
-    <m:brkBinSub m:val="--"/>
-    <m:smallFrac m:val="0"/>
-    <m:dispDef/>
-    <m:lMargin m:val="0"/>
-    <m:rMargin m:val="0"/>
-    <m:defJc m:val="centerGroup"/>
-    <m:wrapIndent m:val="1440"/>
-    <m:intLim m:val="subSup"/>
-    <m:naryLim m:val="undOvr"/>
-  </m:mathPr>
-  <w:themeFontLang w:val="nl-NL"/>
-  <w:clrSchemeMapping w:bg1="light1" w:t1="dark1" w:bg2="light2" w:t2="dark2" w:accent1="accent1" w:accent2="accent2" w:accent3="accent3" w:accent4="accent4" w:accent5="accent5" w:accent6="accent6" w:hyperlink="hyperlink" w:followedHyperlink="followedHyperlink"/>
-  <w:decimalSymbol w:val=","/>
-  <w:listSeparator w:val=";"/>
-  <w15:chartTrackingRefBased/>
-</w:settings>
-</file>
-
-<file path=word/glossary/styles.xml><?xml version="1.0" encoding="utf-8"?>
-<w:styles xmlns:mc="http://schemas.openxmlformats.org/markup-compatibility/2006" xmlns:r="http://schemas.openxmlformats.org/officeDocument/2006/relationships" xmlns:w="http://schemas.openxmlformats.org/wordprocessingml/2006/main" xmlns:w14="http://schemas.microsoft.com/office/word/2010/wordml" xmlns:w15="http://schemas.microsoft.com/office/word/2012/wordml" xmlns:w16cid="http://schemas.microsoft.com/office/word/2016/wordml/cid" xmlns:w16se="http://schemas.microsoft.com/office/word/2015/wordml/symex" mc:Ignorable="w14 w15 w16se w16cid">
-  <w:docDefaults>
-    <w:rPrDefault>
-      <w:rPr>
-        <w:rFonts w:asciiTheme="minorHAnsi" w:eastAsiaTheme="minorEastAsia" w:hAnsiTheme="minorHAnsi" w:cstheme="minorBidi"/>
-        <w:sz w:val="22"/>
-        <w:szCs w:val="22"/>
-        <w:lang w:val="nl-NL" w:eastAsia="nl-NL" w:bidi="ar-SA"/>
-      </w:rPr>
-    </w:rPrDefault>
-    <w:pPrDefault>
-      <w:pPr>
-        <w:spacing w:after="160" w:line="259" w:lineRule="auto"/>
-      </w:pPr>
-    </w:pPrDefault>
-  </w:docDefaults>
-  <w:latentStyles w:defLockedState="0" w:defUIPriority="99" w:defSemiHidden="0" w:defUnhideWhenUsed="0" w:defQFormat="0" w:count="375">
-    <w:lsdException w:name="Normal" w:uiPriority="0" w:qFormat="1"/>
-    <w:lsdException w:name="heading 1" w:uiPriority="9" w:qFormat="1"/>
-    <w:lsdException w:name="heading 2" w:semiHidden="1" w:uiPriority="9" w:unhideWhenUsed="1" w:qFormat="1"/>
-    <w:lsdException w:name="heading 3" w:semiHidden="1" w:uiPriority="9" w:unhideWhenUsed="1" w:qFormat="1"/>
-    <w:lsdException w:name="heading 4" w:semiHidden="1" w:uiPriority="9" w:unhideWhenUsed="1" w:qFormat="1"/>
-    <w:lsdException w:name="heading 5" w:semiHidden="1" w:uiPriority="9" w:unhideWhenUsed="1" w:qFormat="1"/>
-    <w:lsdException w:name="heading 6" w:semiHidden="1" w:uiPriority="9" w:unhideWhenUsed="1" w:qFormat="1"/>
-    <w:lsdException w:name="heading 7" w:semiHidden="1" w:uiPriority="9" w:unhideWhenUsed="1" w:qFormat="1"/>
-    <w:lsdException w:name="heading 8" w:semiHidden="1" w:uiPriority="9" w:unhideWhenUsed="1" w:qFormat="1"/>
-    <w:lsdException w:name="heading 9" w:semiHidden="1" w:uiPriority="9" w:unhideWhenUsed="1" w:qFormat="1"/>
-    <w:lsdException w:name="index 1" w:semiHidden="1" w:unhideWhenUsed="1"/>
-    <w:lsdException w:name="index 2" w:semiHidden="1" w:unhideWhenUsed="1"/>
-    <w:lsdException w:name="index 3" w:semiHidden="1" w:unhideWhenUsed="1"/>
-    <w:lsdException w:name="index 4" w:semiHidden="1" w:unhideWhenUsed="1"/>
-    <w:lsdException w:name="index 5" w:semiHidden="1" w:unhideWhenUsed="1"/>
-    <w:lsdException w:name="index 6" w:semiHidden="1" w:unhideWhenUsed="1"/>
-    <w:lsdException w:name="index 7" w:semiHidden="1" w:unhideWhenUsed="1"/>
-    <w:lsdException w:name="index 8" w:semiHidden="1" w:unhideWhenUsed="1"/>
-    <w:lsdException w:name="index 9" w:semiHidden="1" w:unhideWhenUsed="1"/>
-    <w:lsdException w:name="toc 1" w:semiHidden="1" w:uiPriority="39" w:unhideWhenUsed="1"/>
-    <w:lsdException w:name="toc 2" w:semiHidden="1" w:uiPriority="39" w:unhideWhenUsed="1"/>
-    <w:lsdException w:name="toc 3" w:semiHidden="1" w:uiPriority="39" w:unhideWhenUsed="1"/>
-    <w:lsdException w:name="toc 4" w:semiHidden="1" w:uiPriority="39" w:unhideWhenUsed="1"/>
-    <w:lsdException w:name="toc 5" w:semiHidden="1" w:uiPriority="39" w:unhideWhenUsed="1"/>
-    <w:lsdException w:name="toc 6" w:semiHidden="1" w:uiPriority="39" w:unhideWhenUsed="1"/>
-    <w:lsdException w:name="toc 7" w:semiHidden="1" w:uiPriority="39" w:unhideWhenUsed="1"/>
-    <w:lsdException w:name="toc 8" w:semiHidden="1" w:uiPriority="39" w:unhideWhenUsed="1"/>
-    <w:lsdException w:name="toc 9" w:semiHidden="1" w:uiPriority="39" w:unhideWhenUsed="1"/>
-    <w:lsdException w:name="Normal Indent" w:semiHidden="1" w:unhideWhenUsed="1"/>
-    <w:lsdException w:name="footnote text" w:semiHidden="1" w:unhideWhenUsed="1"/>
-    <w:lsdException w:name="annotation text" w:semiHidden="1" w:unhideWhenUsed="1"/>
-    <w:lsdException w:name="header" w:semiHidden="1" w:unhideWhenUsed="1"/>
-    <w:lsdException w:name="footer" w:semiHidden="1" w:unhideWhenUsed="1"/>
-    <w:lsdException w:name="index heading" w:semiHidden="1" w:unhideWhenUsed="1"/>
-    <w:lsdException w:name="caption" w:semiHidden="1" w:uiPriority="35" w:unhideWhenUsed="1" w:qFormat="1"/>
-    <w:lsdException w:name="table of figures" w:semiHidden="1" w:unhideWhenUsed="1"/>
-    <w:lsdException w:name="envelope address" w:semiHidden="1" w:unhideWhenUsed="1"/>
-    <w:lsdException w:name="envelope return" w:semiHidden="1" w:unhideWhenUsed="1"/>
-    <w:lsdException w:name="footnote reference" w:semiHidden="1" w:unhideWhenUsed="1"/>
-    <w:lsdException w:name="annotation reference" w:semiHidden="1" w:unhideWhenUsed="1"/>
-    <w:lsdException w:name="line number" w:semiHidden="1" w:unhideWhenUsed="1"/>
-    <w:lsdException w:name="page number" w:semiHidden="1" w:unhideWhenUsed="1"/>
-    <w:lsdException w:name="endnote reference" w:semiHidden="1" w:unhideWhenUsed="1"/>
-    <w:lsdException w:name="endnote text" w:semiHidden="1" w:unhideWhenUsed="1"/>
-    <w:lsdException w:name="table of authorities" w:semiHidden="1" w:unhideWhenUsed="1"/>
-    <w:lsdException w:name="macro" w:semiHidden="1" w:unhideWhenUsed="1"/>
-    <w:lsdException w:name="toa heading" w:semiHidden="1" w:unhideWhenUsed="1"/>
-    <w:lsdException w:name="List" w:semiHidden="1" w:unhideWhenUsed="1"/>
-    <w:lsdException w:name="List Bullet" w:semiHidden="1" w:unhideWhenUsed="1"/>
-    <w:lsdException w:name="List Number" w:semiHidden="1" w:unhideWhenUsed="1"/>
-    <w:lsdException w:name="List 2" w:semiHidden="1" w:unhideWhenUsed="1"/>
-    <w:lsdException w:name="List 3" w:semiHidden="1" w:unhideWhenUsed="1"/>
-    <w:lsdException w:name="List 4" w:semiHidden="1" w:unhideWhenUsed="1"/>
-    <w:lsdException w:name="List 5" w:semiHidden="1" w:unhideWhenUsed="1"/>
-    <w:lsdException w:name="List Bullet 2" w:semiHidden="1" w:unhideWhenUsed="1"/>
-    <w:lsdException w:name="List Bullet 3" w:semiHidden="1" w:unhideWhenUsed="1"/>
-    <w:lsdException w:name="List Bullet 4" w:semiHidden="1" w:unhideWhenUsed="1"/>
-    <w:lsdException w:name="List Bullet 5" w:semiHidden="1" w:unhideWhenUsed="1"/>
-    <w:lsdException w:name="List Number 2" w:semiHidden="1" w:unhideWhenUsed="1"/>
-    <w:lsdException w:name="List Number 3" w:semiHidden="1" w:unhideWhenUsed="1"/>
-    <w:lsdException w:name="List Number 4" w:semiHidden="1" w:unhideWhenUsed="1"/>
-    <w:lsdException w:name="List Number 5" w:semiHidden="1" w:unhideWhenUsed="1"/>
-    <w:lsdException w:name="Title" w:uiPriority="10" w:qFormat="1"/>
-    <w:lsdException w:name="Closing" w:semiHidden="1" w:unhideWhenUsed="1"/>
-    <w:lsdException w:name="Signature" w:semiHidden="1" w:unhideWhenUsed="1"/>
-    <w:lsdException w:name="Default Paragraph Font" w:semiHidden="1" w:uiPriority="1" w:unhideWhenUsed="1"/>
-    <w:lsdException w:name="Body Text" w:semiHidden="1" w:unhideWhenUsed="1"/>
-    <w:lsdException w:name="Body Text Indent" w:semiHidden="1" w:unhideWhenUsed="1"/>
-    <w:lsdException w:name="List Continue" w:semiHidden="1" w:unhideWhenUsed="1"/>
-    <w:lsdException w:name="List Continue 2" w:semiHidden="1" w:unhideWhenUsed="1"/>
-    <w:lsdException w:name="List Continue 3" w:semiHidden="1" w:unhideWhenUsed="1"/>
-    <w:lsdException w:name="List Continue 4" w:semiHidden="1" w:unhideWhenUsed="1"/>
-    <w:lsdException w:name="List Continue 5" w:semiHidden="1" w:unhideWhenUsed="1"/>
-    <w:lsdException w:name="Message Header" w:semiHidden="1" w:unhideWhenUsed="1"/>
-    <w:lsdException w:name="Subtitle" w:uiPriority="11" w:qFormat="1"/>
-    <w:lsdException w:name="Salutation" w:semiHidden="1" w:unhideWhenUsed="1"/>
-    <w:lsdException w:name="Date" w:semiHidden="1" w:unhideWhenUsed="1"/>
-    <w:lsdException w:name="Body Text First Indent" w:semiHidden="1" w:unhideWhenUsed="1"/>
-    <w:lsdException w:name="Body Text First Indent 2" w:semiHidden="1" w:unhideWhenUsed="1"/>
-    <w:lsdException w:name="Note Heading" w:semiHidden="1" w:unhideWhenUsed="1"/>
-    <w:lsdException w:name="Body Text 2" w:semiHidden="1" w:unhideWhenUsed="1"/>
-    <w:lsdException w:name="Body Text 3" w:semiHidden="1" w:unhideWhenUsed="1"/>
-    <w:lsdException w:name="Body Text Indent 2" w:semiHidden="1" w:unhideWhenUsed="1"/>
-    <w:lsdException w:name="Body Text Indent 3" w:semiHidden="1" w:unhideWhenUsed="1"/>
-    <w:lsdException w:name="Block Text" w:semiHidden="1" w:unhideWhenUsed="1"/>
-    <w:lsdException w:name="Hyperlink" w:semiHidden="1" w:unhideWhenUsed="1"/>
-    <w:lsdException w:name="FollowedHyperlink" w:semiHidden="1" w:unhideWhenUsed="1"/>
-    <w:lsdException w:name="Strong" w:uiPriority="22" w:qFormat="1"/>
-    <w:lsdException w:name="Emphasis" w:uiPriority="20" w:qFormat="1"/>
-    <w:lsdException w:name="Document Map" w:semiHidden="1" w:unhideWhenUsed="1"/>
-    <w:lsdException w:name="Plain Text" w:semiHidden="1" w:unhideWhenUsed="1"/>
-    <w:lsdException w:name="E-mail Signature" w:semiHidden="1" w:unhideWhenUsed="1"/>
-    <w:lsdException w:name="HTML Top of Form" w:semiHidden="1" w:unhideWhenUsed="1"/>
-    <w:lsdException w:name="HTML Bottom of Form" w:semiHidden="1" w:unhideWhenUsed="1"/>
-    <w:lsdException w:name="Normal (Web)" w:semiHidden="1" w:unhideWhenUsed="1"/>
-    <w:lsdException w:name="HTML Acronym" w:semiHidden="1" w:unhideWhenUsed="1"/>
-    <w:lsdException w:name="HTML Address" w:semiHidden="1" w:unhideWhenUsed="1"/>
-    <w:lsdException w:name="HTML Cite" w:semiHidden="1" w:unhideWhenUsed="1"/>
-    <w:lsdException w:name="HTML Code" w:semiHidden="1" w:unhideWhenUsed="1"/>
-    <w:lsdException w:name="HTML Definition" w:semiHidden="1" w:unhideWhenUsed="1"/>
-    <w:lsdException w:name="HTML Keyboard" w:semiHidden="1" w:unhideWhenUsed="1"/>
-    <w:lsdException w:name="HTML Preformatted" w:semiHidden="1" w:unhideWhenUsed="1"/>
-    <w:lsdException w:name="HTML Sample" w:semiHidden="1" w:unhideWhenUsed="1"/>
-    <w:lsdException w:name="HTML Typewriter" w:semiHidden="1" w:unhideWhenUsed="1"/>
-    <w:lsdException w:name="HTML Variable" w:semiHidden="1" w:unhideWhenUsed="1"/>
-    <w:lsdException w:name="Normal Table" w:semiHidden="1" w:unhideWhenUsed="1"/>
-    <w:lsdException w:name="annotation subject" w:semiHidden="1" w:unhideWhenUsed="1"/>
-    <w:lsdException w:name="No List" w:semiHidden="1" w:unhideWhenUsed="1"/>
-    <w:lsdException w:name="Outline List 1" w:semiHidden="1" w:unhideWhenUsed="1"/>
-    <w:lsdException w:name="Outline List 2" w:semiHidden="1" w:unhideWhenUsed="1"/>
-    <w:lsdException w:name="Outline List 3" w:semiHidden="1" w:unhideWhenUsed="1"/>
-    <w:lsdException w:name="Table Simple 1" w:semiHidden="1" w:unhideWhenUsed="1"/>
-    <w:lsdException w:name="Table Simple 2" w:semiHidden="1" w:unhideWhenUsed="1"/>
-    <w:lsdException w:name="Table Simple 3" w:semiHidden="1" w:unhideWhenUsed="1"/>
-    <w:lsdException w:name="Table Classic 1" w:semiHidden="1" w:unhideWhenUsed="1"/>
-    <w:lsdException w:name="Table Classic 2" w:semiHidden="1" w:unhideWhenUsed="1"/>
-    <w:lsdException w:name="Table Classic 3" w:semiHidden="1" w:unhideWhenUsed="1"/>
-    <w:lsdException w:name="Table Classic 4" w:semiHidden="1" w:unhideWhenUsed="1"/>
-    <w:lsdException w:name="Table Colorful 1" w:semiHidden="1" w:unhideWhenUsed="1"/>
-    <w:lsdException w:name="Table Colorful 2" w:semiHidden="1" w:unhideWhenUsed="1"/>
-    <w:lsdException w:name="Table Colorful 3" w:semiHidden="1" w:unhideWhenUsed="1"/>
-    <w:lsdException w:name="Table Columns 1" w:semiHidden="1" w:unhideWhenUsed="1"/>
-    <w:lsdException w:name="Table Columns 2" w:semiHidden="1" w:unhideWhenUsed="1"/>
-    <w:lsdException w:name="Table Columns 3" w:semiHidden="1" w:unhideWhenUsed="1"/>
-    <w:lsdException w:name="Table Columns 4" w:semiHidden="1" w:unhideWhenUsed="1"/>
-    <w:lsdException w:name="Table Columns 5" w:semiHidden="1" w:unhideWhenUsed="1"/>
-    <w:lsdException w:name="Table Grid 1" w:semiHidden="1" w:unhideWhenUsed="1"/>
-    <w:lsdException w:name="Table Grid 2" w:semiHidden="1" w:unhideWhenUsed="1"/>
-    <w:lsdException w:name="Table Grid 3" w:semiHidden="1" w:unhideWhenUsed="1"/>
-    <w:lsdException w:name="Table Grid 4" w:semiHidden="1" w:unhideWhenUsed="1"/>
-    <w:lsdException w:name="Table Grid 5" w:semiHidden="1" w:unhideWhenUsed="1"/>
-    <w:lsdException w:name="Table Grid 6" w:semiHidden="1" w:unhideWhenUsed="1"/>
-    <w:lsdException w:name="Table Grid 7" w:semiHidden="1" w:unhideWhenUsed="1"/>
-    <w:lsdException w:name="Table Grid 8" w:semiHidden="1" w:unhideWhenUsed="1"/>
-    <w:lsdException w:name="Table List 1" w:semiHidden="1" w:unhideWhenUsed="1"/>
-    <w:lsdException w:name="Table List 2" w:semiHidden="1" w:unhideWhenUsed="1"/>
-    <w:lsdException w:name="Table List 3" w:semiHidden="1" w:unhideWhenUsed="1"/>
-    <w:lsdException w:name="Table List 4" w:semiHidden="1" w:unhideWhenUsed="1"/>
-    <w:lsdException w:name="Table List 5" w:semiHidden="1" w:unhideWhenUsed="1"/>
-    <w:lsdException w:name="Table List 6" w:semiHidden="1" w:unhideWhenUsed="1"/>
-    <w:lsdException w:name="Table List 7" w:semiHidden="1" w:unhideWhenUsed="1"/>
-    <w:lsdException w:name="Table List 8" w:semiHidden="1" w:unhideWhenUsed="1"/>
-    <w:lsdException w:name="Table 3D effects 1" w:semiHidden="1" w:unhideWhenUsed="1"/>
-    <w:lsdException w:name="Table 3D effects 2" w:semiHidden="1" w:unhideWhenUsed="1"/>
-    <w:lsdException w:name="Table 3D effects 3" w:semiHidden="1" w:unhideWhenUsed="1"/>
-    <w:lsdException w:name="Table Contemporary" w:semiHidden="1" w:unhideWhenUsed="1"/>
-    <w:lsdException w:name="Table Elegant" w:semiHidden="1" w:unhideWhenUsed="1"/>
-    <w:lsdException w:name="Table Professional" w:semiHidden="1" w:unhideWhenUsed="1"/>
-    <w:lsdException w:name="Table Subtle 1" w:semiHidden="1" w:unhideWhenUsed="1"/>
-    <w:lsdException w:name="Table Subtle 2" w:semiHidden="1" w:unhideWhenUsed="1"/>
-    <w:lsdException w:name="Table Web 1" w:semiHidden="1" w:unhideWhenUsed="1"/>
-    <w:lsdException w:name="Table Web 2" w:semiHidden="1" w:unhideWhenUsed="1"/>
-    <w:lsdException w:name="Table Web 3" w:semiHidden="1" w:unhideWhenUsed="1"/>
-    <w:lsdException w:name="Balloon Text" w:semiHidden="1" w:unhideWhenUsed="1"/>
-    <w:lsdException w:name="Table Grid" w:uiPriority="39"/>
-    <w:lsdException w:name="Table Theme" w:semiHidden="1" w:unhideWhenUsed="1"/>
-    <w:lsdException w:name="Placeholder Text" w:semiHidden="1"/>
-    <w:lsdException w:name="No Spacing" w:uiPriority="1" w:qFormat="1"/>
-    <w:lsdException w:name="Light Shading" w:uiPriority="60"/>
-    <w:lsdException w:name="Light List" w:uiPriority="61"/>
-    <w:lsdException w:name="Light Grid" w:uiPriority="62"/>
-    <w:lsdException w:name="Medium Shading 1" w:uiPriority="63"/>
-    <w:lsdException w:name="Medium Shading 2" w:uiPriority="64"/>
-    <w:lsdException w:name="Medium List 1" w:uiPriority="65"/>
-    <w:lsdException w:name="Medium List 2" w:uiPriority="66"/>
-    <w:lsdException w:name="Medium Grid 1" w:uiPriority="67"/>
-    <w:lsdException w:name="Medium Grid 2" w:uiPriority="68"/>
-    <w:lsdException w:name="Medium Grid 3" w:uiPriority="69"/>
-    <w:lsdException w:name="Dark List" w:uiPriority="70"/>
-    <w:lsdException w:name="Colorful Shading" w:uiPriority="71"/>
-    <w:lsdException w:name="Colorful List" w:uiPriority="72"/>
-    <w:lsdException w:name="Colorful Grid" w:uiPriority="73"/>
-    <w:lsdException w:name="Light Shading Accent 1" w:uiPriority="60"/>
-    <w:lsdException w:name="Light List Accent 1" w:uiPriority="61"/>
-    <w:lsdException w:name="Light Grid Accent 1" w:uiPriority="62"/>
-    <w:lsdException w:name="Medium Shading 1 Accent 1" w:uiPriority="63"/>
-    <w:lsdException w:name="Medium Shading 2 Accent 1" w:uiPriority="64"/>
-    <w:lsdException w:name="Medium List 1 Accent 1" w:uiPriority="65"/>
-    <w:lsdException w:name="Revision" w:semiHidden="1"/>
-    <w:lsdException w:name="List Paragraph" w:uiPriority="34" w:qFormat="1"/>
-    <w:lsdException w:name="Quote" w:uiPriority="29" w:qFormat="1"/>
-    <w:lsdException w:name="Intense Quote" w:uiPriority="30" w:qFormat="1"/>
-    <w:lsdException w:name="Medium List 2 Accent 1" w:uiPriority="66"/>
-    <w:lsdException w:name="Medium Grid 1 Accent 1" w:uiPriority="67"/>
-    <w:lsdException w:name="Medium Grid 2 Accent 1" w:uiPriority="68"/>
-    <w:lsdException w:name="Medium Grid 3 Accent 1" w:uiPriority="69"/>
-    <w:lsdException w:name="Dark List Accent 1" w:uiPriority="70"/>
-    <w:lsdException w:name="Colorful Shading Accent 1" w:uiPriority="71"/>
-    <w:lsdException w:name="Colorful List Accent 1" w:uiPriority="72"/>
-    <w:lsdException w:name="Colorful Grid Accent 1" w:uiPriority="73"/>
-    <w:lsdException w:name="Light Shading Accent 2" w:uiPriority="60"/>
-    <w:lsdException w:name="Light List Accent 2" w:uiPriority="61"/>
-    <w:lsdException w:name="Light Grid Accent 2" w:uiPriority="62"/>
-    <w:lsdException w:name="Medium Shading 1 Accent 2" w:uiPriority="63"/>
-    <w:lsdException w:name="Medium Shading 2 Accent 2" w:uiPriority="64"/>
-    <w:lsdException w:name="Medium List 1 Accent 2" w:uiPriority="65"/>
-    <w:lsdException w:name="Medium List 2 Accent 2" w:uiPriority="66"/>
-    <w:lsdException w:name="Medium Grid 1 Accent 2" w:uiPriority="67"/>
-    <w:lsdException w:name="Medium Grid 2 Accent 2" w:uiPriority="68"/>
-    <w:lsdException w:name="Medium Grid 3 Accent 2" w:uiPriority="69"/>
-    <w:lsdException w:name="Dark List Accent 2" w:uiPriority="70"/>
-    <w:lsdException w:name="Colorful Shading Accent 2" w:uiPriority="71"/>
-    <w:lsdException w:name="Colorful List Accent 2" w:uiPriority="72"/>
-    <w:lsdException w:name="Colorful Grid Accent 2" w:uiPriority="73"/>
-    <w:lsdException w:name="Light Shading Accent 3" w:uiPriority="60"/>
-    <w:lsdException w:name="Light List Accent 3" w:uiPriority="61"/>
-    <w:lsdException w:name="Light Grid Accent 3" w:uiPriority="62"/>
-    <w:lsdException w:name="Medium Shading 1 Accent 3" w:uiPriority="63"/>
-    <w:lsdException w:name="Medium Shading 2 Accent 3" w:uiPriority="64"/>
-    <w:lsdException w:name="Medium List 1 Accent 3" w:uiPriority="65"/>
-    <w:lsdException w:name="Medium List 2 Accent 3" w:uiPriority="66"/>
-    <w:lsdException w:name="Medium Grid 1 Accent 3" w:uiPriority="67"/>
-    <w:lsdException w:name="Medium Grid 2 Accent 3" w:uiPriority="68"/>
-    <w:lsdException w:name="Medium Grid 3 Accent 3" w:uiPriority="69"/>
-    <w:lsdException w:name="Dark List Accent 3" w:uiPriority="70"/>
-    <w:lsdException w:name="Colorful Shading Accent 3" w:uiPriority="71"/>
-    <w:lsdException w:name="Colorful List Accent 3" w:uiPriority="72"/>
-    <w:lsdException w:name="Colorful Grid Accent 3" w:uiPriority="73"/>
-    <w:lsdException w:name="Light Shading Accent 4" w:uiPriority="60"/>
-    <w:lsdException w:name="Light List Accent 4" w:uiPriority="61"/>
-    <w:lsdException w:name="Light Grid Accent 4" w:uiPriority="62"/>
-    <w:lsdException w:name="Medium Shading 1 Accent 4" w:uiPriority="63"/>
-    <w:lsdException w:name="Medium Shading 2 Accent 4" w:uiPriority="64"/>
-    <w:lsdException w:name="Medium List 1 Accent 4" w:uiPriority="65"/>
-    <w:lsdException w:name="Medium List 2 Accent 4" w:uiPriority="66"/>
-    <w:lsdException w:name="Medium Grid 1 Accent 4" w:uiPriority="67"/>
-    <w:lsdException w:name="Medium Grid 2 Accent 4" w:uiPriority="68"/>
-    <w:lsdException w:name="Medium Grid 3 Accent 4" w:uiPriority="69"/>
-    <w:lsdException w:name="Dark List Accent 4" w:uiPriority="70"/>
-    <w:lsdException w:name="Colorful Shading Accent 4" w:uiPriority="71"/>
-    <w:lsdException w:name="Colorful List Accent 4" w:uiPriority="72"/>
-    <w:lsdException w:name="Colorful Grid Accent 4" w:uiPriority="73"/>
-    <w:lsdException w:name="Light Shading Accent 5" w:uiPriority="60"/>
-    <w:lsdException w:name="Light List Accent 5" w:uiPriority="61"/>
-    <w:lsdException w:name="Light Grid Accent 5" w:uiPriority="62"/>
-    <w:lsdException w:name="Medium Shading 1 Accent 5" w:uiPriority="63"/>
-    <w:lsdException w:name="Medium Shading 2 Accent 5" w:uiPriority="64"/>
-    <w:lsdException w:name="Medium List 1 Accent 5" w:uiPriority="65"/>
-    <w:lsdException w:name="Medium List 2 Accent 5" w:uiPriority="66"/>
-    <w:lsdException w:name="Medium Grid 1 Accent 5" w:uiPriority="67"/>
-    <w:lsdException w:name="Medium Grid 2 Accent 5" w:uiPriority="68"/>
-    <w:lsdException w:name="Medium Grid 3 Accent 5" w:uiPriority="69"/>
-    <w:lsdException w:name="Dark List Accent 5" w:uiPriority="70"/>
-    <w:lsdException w:name="Colorful Shading Accent 5" w:uiPriority="71"/>
-    <w:lsdException w:name="Colorful List Accent 5" w:uiPriority="72"/>
-    <w:lsdException w:name="Colorful Grid Accent 5" w:uiPriority="73"/>
-    <w:lsdException w:name="Light Shading Accent 6" w:uiPriority="60"/>
-    <w:lsdException w:name="Light List Accent 6" w:uiPriority="61"/>
-    <w:lsdException w:name="Light Grid Accent 6" w:uiPriority="62"/>
-    <w:lsdException w:name="Medium Shading 1 Accent 6" w:uiPriority="63"/>
-    <w:lsdException w:name="Medium Shading 2 Accent 6" w:uiPriority="64"/>
-    <w:lsdException w:name="Medium List 1 Accent 6" w:uiPriority="65"/>
-    <w:lsdException w:name="Medium List 2 Accent 6" w:uiPriority="66"/>
-    <w:lsdException w:name="Medium Grid 1 Accent 6" w:uiPriority="67"/>
-    <w:lsdException w:name="Medium Grid 2 Accent 6" w:uiPriority="68"/>
-    <w:lsdException w:name="Medium Grid 3 Accent 6" w:uiPriority="69"/>
-    <w:lsdException w:name="Dark List Accent 6" w:uiPriority="70"/>
-    <w:lsdException w:name="Colorful Shading Accent 6" w:uiPriority="71"/>
-    <w:lsdException w:name="Colorful List Accent 6" w:uiPriority="72"/>
-    <w:lsdException w:name="Colorful Grid Accent 6" w:uiPriority="73"/>
-    <w:lsdException w:name="Subtle Emphasis" w:uiPriority="19" w:qFormat="1"/>
-    <w:lsdException w:name="Intense Emphasis" w:uiPriority="21" w:qFormat="1"/>
-    <w:lsdException w:name="Subtle Reference" w:uiPriority="31" w:qFormat="1"/>
-    <w:lsdException w:name="Intense Reference" w:uiPriority="32" w:qFormat="1"/>
-    <w:lsdException w:name="Book Title" w:uiPriority="33" w:qFormat="1"/>
-    <w:lsdException w:name="Bibliography" w:semiHidden="1" w:uiPriority="37" w:unhideWhenUsed="1"/>
-    <w:lsdException w:name="TOC Heading" w:semiHidden="1" w:uiPriority="39" w:unhideWhenUsed="1" w:qFormat="1"/>
-    <w:lsdException w:name="Plain Table 1" w:uiPriority="41"/>
-    <w:lsdException w:name="Plain Table 2" w:uiPriority="42"/>
-    <w:lsdException w:name="Plain Table 3" w:uiPriority="43"/>
-    <w:lsdException w:name="Plain Table 4" w:uiPriority="44"/>
-    <w:lsdException w:name="Plain Table 5" w:uiPriority="45"/>
-    <w:lsdException w:name="Grid Table Light" w:uiPriority="40"/>
-    <w:lsdException w:name="Grid Table 1 Light" w:uiPriority="46"/>
-    <w:lsdException w:name="Grid Table 2" w:uiPriority="47"/>
-    <w:lsdException w:name="Grid Table 3" w:uiPriority="48"/>
-    <w:lsdException w:name="Grid Table 4" w:uiPriority="49"/>
-    <w:lsdException w:name="Grid Table 5 Dark" w:uiPriority="50"/>
-    <w:lsdException w:name="Grid Table 6 Colorful" w:uiPriority="51"/>
-    <w:lsdException w:name="Grid Table 7 Colorful" w:uiPriority="52"/>
-    <w:lsdException w:name="Grid Table 1 Light Accent 1" w:uiPriority="46"/>
-    <w:lsdException w:name="Grid Table 2 Accent 1" w:uiPriority="47"/>
-    <w:lsdException w:name="Grid Table 3 Accent 1" w:uiPriority="48"/>
-    <w:lsdException w:name="Grid Table 4 Accent 1" w:uiPriority="49"/>
-    <w:lsdException w:name="Grid Table 5 Dark Accent 1" w:uiPriority="50"/>
-    <w:lsdException w:name="Grid Table 6 Colorful Accent 1" w:uiPriority="51"/>
-    <w:lsdException w:name="Grid Table 7 Colorful Accent 1" w:uiPriority="52"/>
-    <w:lsdException w:name="Grid Table 1 Light Accent 2" w:uiPriority="46"/>
-    <w:lsdException w:name="Grid Table 2 Accent 2" w:uiPriority="47"/>
-    <w:lsdException w:name="Grid Table 3 Accent 2" w:uiPriority="48"/>
-    <w:lsdException w:name="Grid Table 4 Accent 2" w:uiPriority="49"/>
-    <w:lsdException w:name="Grid Table 5 Dark Accent 2" w:uiPriority="50"/>
-    <w:lsdException w:name="Grid Table 6 Colorful Accent 2" w:uiPriority="51"/>
-    <w:lsdException w:name="Grid Table 7 Colorful Accent 2" w:uiPriority="52"/>
-    <w:lsdException w:name="Grid Table 1 Light Accent 3" w:uiPriority="46"/>
-    <w:lsdException w:name="Grid Table 2 Accent 3" w:uiPriority="47"/>
-    <w:lsdException w:name="Grid Table 3 Accent 3" w:uiPriority="48"/>
-    <w:lsdException w:name="Grid Table 4 Accent 3" w:uiPriority="49"/>
-    <w:lsdException w:name="Grid Table 5 Dark Accent 3" w:uiPriority="50"/>
-    <w:lsdException w:name="Grid Table 6 Colorful Accent 3" w:uiPriority="51"/>
-    <w:lsdException w:name="Grid Table 7 Colorful Accent 3" w:uiPriority="52"/>
-    <w:lsdException w:name="Grid Table 1 Light Accent 4" w:uiPriority="46"/>
-    <w:lsdException w:name="Grid Table 2 Accent 4" w:uiPriority="47"/>
-    <w:lsdException w:name="Grid Table 3 Accent 4" w:uiPriority="48"/>
-    <w:lsdException w:name="Grid Table 4 Accent 4" w:uiPriority="49"/>
-    <w:lsdException w:name="Grid Table 5 Dark Accent 4" w:uiPriority="50"/>
-    <w:lsdException w:name="Grid Table 6 Colorful Accent 4" w:uiPriority="51"/>
-    <w:lsdException w:name="Grid Table 7 Colorful Accent 4" w:uiPriority="52"/>
-    <w:lsdException w:name="Grid Table 1 Light Accent 5" w:uiPriority="46"/>
-    <w:lsdException w:name="Grid Table 2 Accent 5" w:uiPriority="47"/>
-    <w:lsdException w:name="Grid Table 3 Accent 5" w:uiPriority="48"/>
-    <w:lsdException w:name="Grid Table 4 Accent 5" w:uiPriority="49"/>
-    <w:lsdException w:name="Grid Table 5 Dark Accent 5" w:uiPriority="50"/>
-    <w:lsdException w:name="Grid Table 6 Colorful Accent 5" w:uiPriority="51"/>
-    <w:lsdException w:name="Grid Table 7 Colorful Accent 5" w:uiPriority="52"/>
-    <w:lsdException w:name="Grid Table 1 Light Accent 6" w:uiPriority="46"/>
-    <w:lsdException w:name="Grid Table 2 Accent 6" w:uiPriority="47"/>
-    <w:lsdException w:name="Grid Table 3 Accent 6" w:uiPriority="48"/>
-    <w:lsdException w:name="Grid Table 4 Accent 6" w:uiPriority="49"/>
-    <w:lsdException w:name="Grid Table 5 Dark Accent 6" w:uiPriority="50"/>
-    <w:lsdException w:name="Grid Table 6 Colorful Accent 6" w:uiPriority="51"/>
-    <w:lsdException w:name="Grid Table 7 Colorful Accent 6" w:uiPriority="52"/>
-    <w:lsdException w:name="List Table 1 Light" w:uiPriority="46"/>
-    <w:lsdException w:name="List Table 2" w:uiPriority="47"/>
-    <w:lsdException w:name="List Table 3" w:uiPriority="48"/>
-    <w:lsdException w:name="List Table 4" w:uiPriority="49"/>
-    <w:lsdException w:name="List Table 5 Dark" w:uiPriority="50"/>
-    <w:lsdException w:name="List Table 6 Colorful" w:uiPriority="51"/>
-    <w:lsdException w:name="List Table 7 Colorful" w:uiPriority="52"/>
-    <w:lsdException w:name="List Table 1 Light Accent 1" w:uiPriority="46"/>
-    <w:lsdException w:name="List Table 2 Accent 1" w:uiPriority="47"/>
-    <w:lsdException w:name="List Table 3 Accent 1" w:uiPriority="48"/>
-    <w:lsdException w:name="List Table 4 Accent 1" w:uiPriority="49"/>
-    <w:lsdException w:name="List Table 5 Dark Accent 1" w:uiPriority="50"/>
-    <w:lsdException w:name="List Table 6 Colorful Accent 1" w:uiPriority="51"/>
-    <w:lsdException w:name="List Table 7 Colorful Accent 1" w:uiPriority="52"/>
-    <w:lsdException w:name="List Table 1 Light Accent 2" w:uiPriority="46"/>
-    <w:lsdException w:name="List Table 2 Accent 2" w:uiPriority="47"/>
-    <w:lsdException w:name="List Table 3 Accent 2" w:uiPriority="48"/>
-    <w:lsdException w:name="List Table 4 Accent 2" w:uiPriority="49"/>
-    <w:lsdException w:name="List Table 5 Dark Accent 2" w:uiPriority="50"/>
-    <w:lsdException w:name="List Table 6 Colorful Accent 2" w:uiPriority="51"/>
-    <w:lsdException w:name="List Table 7 Colorful Accent 2" w:uiPriority="52"/>
-    <w:lsdException w:name="List Table 1 Light Accent 3" w:uiPriority="46"/>
-    <w:lsdException w:name="List Table 2 Accent 3" w:uiPriority="47"/>
-    <w:lsdException w:name="List Table 3 Accent 3" w:uiPriority="48"/>
-    <w:lsdException w:name="List Table 4 Accent 3" w:uiPriority="49"/>
-    <w:lsdException w:name="List Table 5 Dark Accent 3" w:uiPriority="50"/>
-    <w:lsdException w:name="List Table 6 Colorful Accent 3" w:uiPriority="51"/>
-    <w:lsdException w:name="List Table 7 Colorful Accent 3" w:uiPriority="52"/>
-    <w:lsdException w:name="List Table 1 Light Accent 4" w:uiPriority="46"/>
-    <w:lsdException w:name="List Table 2 Accent 4" w:uiPriority="47"/>
-    <w:lsdException w:name="List Table 3 Accent 4" w:uiPriority="48"/>
-    <w:lsdException w:name="List Table 4 Accent 4" w:uiPriority="49"/>
-    <w:lsdException w:name="List Table 5 Dark Accent 4" w:uiPriority="50"/>
-    <w:lsdException w:name="List Table 6 Colorful Accent 4" w:uiPriority="51"/>
-    <w:lsdException w:name="List Table 7 Colorful Accent 4" w:uiPriority="52"/>
-    <w:lsdException w:name="List Table 1 Light Accent 5" w:uiPriority="46"/>
-    <w:lsdException w:name="List Table 2 Accent 5" w:uiPriority="47"/>
-    <w:lsdException w:name="List Table 3 Accent 5" w:uiPriority="48"/>
-    <w:lsdException w:name="List Table 4 Accent 5" w:uiPriority="49"/>
-    <w:lsdException w:name="List Table 5 Dark Accent 5" w:uiPriority="50"/>
-    <w:lsdException w:name="List Table 6 Colorful Accent 5" w:uiPriority="51"/>
-    <w:lsdException w:name="List Table 7 Colorful Accent 5" w:uiPriority="52"/>
-    <w:lsdException w:name="List Table 1 Light Accent 6" w:uiPriority="46"/>
-    <w:lsdException w:name="List Table 2 Accent 6" w:uiPriority="47"/>
-    <w:lsdException w:name="List Table 3 Accent 6" w:uiPriority="48"/>
-    <w:lsdException w:name="List Table 4 Accent 6" w:uiPriority="49"/>
-    <w:lsdException w:name="List Table 5 Dark Accent 6" w:uiPriority="50"/>
-    <w:lsdException w:name="List Table 6 Colorful Accent 6" w:uiPriority="51"/>
-    <w:lsdException w:name="List Table 7 Colorful Accent 6" w:uiPriority="52"/>
-    <w:lsdException w:name="Mention" w:semiHidden="1" w:unhideWhenUsed="1"/>
-    <w:lsdException w:name="Smart Hyperlink" w:semiHidden="1" w:unhideWhenUsed="1"/>
-    <w:lsdException w:name="Hashtag" w:semiHidden="1" w:unhideWhenUsed="1"/>
-    <w:lsdException w:name="Unresolved Mention" w:semiHidden="1" w:unhideWhenUsed="1"/>
-  </w:latentStyles>
-  <w:style w:type="paragraph" w:default="1" w:styleId="Standaard">
-    <w:name w:val="Normal"/>
-    <w:qFormat/>
-  </w:style>
-  <w:style w:type="character" w:default="1" w:styleId="Standaardalinea-lettertype">
-    <w:name w:val="Default Paragraph Font"/>
-    <w:uiPriority w:val="1"/>
-    <w:semiHidden/>
-    <w:unhideWhenUsed/>
-  </w:style>
-  <w:style w:type="table" w:default="1" w:styleId="Standaardtabel">
-    <w:name w:val="Normal Table"/>
-    <w:uiPriority w:val="99"/>
-    <w:semiHidden/>
-    <w:unhideWhenUsed/>
-    <w:tblPr>
-      <w:tblInd w:w="0" w:type="dxa"/>
-      <w:tblCellMar>
-        <w:top w:w="0" w:type="dxa"/>
-        <w:left w:w="108" w:type="dxa"/>
-        <w:bottom w:w="0" w:type="dxa"/>
-        <w:right w:w="108" w:type="dxa"/>
-      </w:tblCellMar>
-    </w:tblPr>
-  </w:style>
-  <w:style w:type="numbering" w:default="1" w:styleId="Geenlijst">
-    <w:name w:val="No List"/>
-    <w:uiPriority w:val="99"/>
-    <w:semiHidden/>
-    <w:unhideWhenUsed/>
-  </w:style>
-  <w:style w:type="paragraph" w:customStyle="1" w:styleId="9AE1BD7FB664422F8E95EB9601D63A56">
-    <w:name w:val="9AE1BD7FB664422F8E95EB9601D63A56"/>
-    <w:rsid w:val="00733438"/>
-  </w:style>
-  <w:style w:type="paragraph" w:customStyle="1" w:styleId="C00F333BAB0040C29C054A1E207B99C5">
-    <w:name w:val="C00F333BAB0040C29C054A1E207B99C5"/>
-    <w:rsid w:val="00733438"/>
-  </w:style>
-  <w:style w:type="paragraph" w:customStyle="1" w:styleId="7708AE4641004F29B7DA8D7A80B32513">
-    <w:name w:val="7708AE4641004F29B7DA8D7A80B32513"/>
-    <w:rsid w:val="00733438"/>
-  </w:style>
-</w:styles>
-</file>
-
-<file path=word/glossary/webSettings.xml><?xml version="1.0" encoding="utf-8"?>
-<w:webSettings xmlns:mc="http://schemas.openxmlformats.org/markup-compatibility/2006" xmlns:r="http://schemas.openxmlformats.org/officeDocument/2006/relationships" xmlns:w="http://schemas.openxmlformats.org/wordprocessingml/2006/main" xmlns:w14="http://schemas.microsoft.com/office/word/2010/wordml" xmlns:w15="http://schemas.microsoft.com/office/word/2012/wordml" xmlns:w16cid="http://schemas.microsoft.com/office/word/2016/wordml/cid" xmlns:w16se="http://schemas.microsoft.com/office/word/2015/wordml/symex" mc:Ignorable="w14 w15 w16se w16cid">
-  <w:optimizeForBrowser/>
-  <w:allowPNG/>
-</w:webSettings>
 </file>
 
 <file path=word/theme/theme1.xml><?xml version="1.0" encoding="utf-8"?>
@@ -8429,7 +8197,7 @@
 </file>
 
 <file path=customXml/itemProps1.xml><?xml version="1.0" encoding="utf-8"?>
-<ds:datastoreItem xmlns:ds="http://schemas.openxmlformats.org/officeDocument/2006/customXml" ds:itemID="{7AF5E782-1E42-45A2-A91B-A5627AE18B73}">
+<ds:datastoreItem xmlns:ds="http://schemas.openxmlformats.org/officeDocument/2006/customXml" ds:itemID="{627A9781-67E9-40C5-B25E-DA1926868575}">
   <ds:schemaRefs>
     <ds:schemaRef ds:uri="http://schemas.openxmlformats.org/officeDocument/2006/bibliography"/>
   </ds:schemaRefs>
